--- a/SAND/lab_1/Лаб_1.docx
+++ b/SAND/lab_1/Лаб_1.docx
@@ -53,7 +53,7 @@
                 <w:lang w:eastAsia="ru-RU"/>
               </w:rPr>
               <w:drawing>
-                <wp:anchor distT="0" distB="0" distL="114300" distR="114300" simplePos="0" relativeHeight="251652608" behindDoc="0" locked="0" layoutInCell="1" allowOverlap="1" wp14:anchorId="2BA4D01A" wp14:editId="32A99952">
+                <wp:anchor distT="0" distB="0" distL="114300" distR="114300" simplePos="0" relativeHeight="251657216" behindDoc="0" locked="0" layoutInCell="1" allowOverlap="1" wp14:anchorId="2BA4D01A" wp14:editId="32A99952">
                   <wp:simplePos x="0" y="0"/>
                   <wp:positionH relativeFrom="margin">
                     <wp:align>center</wp:align>
@@ -197,7 +197,7 @@
                   <v:path o:extrusionok="f" gradientshapeok="t" o:connecttype="rect"/>
                   <o:lock v:ext="edit" aspectratio="t"/>
                 </v:shapetype>
-                <v:shape id="_x0000_s1027" type="#_x0000_t75" style="position:absolute;left:0;text-align:left;margin-left:0;margin-top:51.75pt;width:481.4pt;height:178.15pt;z-index:-251652608;mso-position-horizontal:center;mso-position-horizontal-relative:margin;mso-position-vertical-relative:page">
+                <v:shape id="_x0000_s1027" type="#_x0000_t75" style="position:absolute;left:0;text-align:left;margin-left:0;margin-top:51.75pt;width:481.4pt;height:178.15pt;z-index:-251657216;mso-position-horizontal:center;mso-position-horizontal-relative:margin;mso-position-vertical-relative:page">
                   <v:imagedata r:id="rId9" o:title="FPMI_ngtu_neti_rgb_polya"/>
                   <w10:wrap anchorx="margin" anchory="page"/>
                 </v:shape>
@@ -209,7 +209,7 @@
                 <w:lang w:eastAsia="ru-RU"/>
               </w:rPr>
               <w:drawing>
-                <wp:anchor distT="0" distB="0" distL="114300" distR="114300" simplePos="0" relativeHeight="251651584" behindDoc="1" locked="0" layoutInCell="1" allowOverlap="1" wp14:anchorId="56D6677E" wp14:editId="19C20EE2">
+                <wp:anchor distT="0" distB="0" distL="114300" distR="114300" simplePos="0" relativeHeight="251656192" behindDoc="1" locked="0" layoutInCell="1" allowOverlap="1" wp14:anchorId="56D6677E" wp14:editId="19C20EE2">
                   <wp:simplePos x="0" y="0"/>
                   <wp:positionH relativeFrom="column">
                     <wp:posOffset>99060</wp:posOffset>
@@ -458,7 +458,7 @@
                 <w:lang w:eastAsia="ru-RU"/>
               </w:rPr>
               <w:drawing>
-                <wp:anchor distT="0" distB="0" distL="114300" distR="114300" simplePos="0" relativeHeight="251653632" behindDoc="1" locked="0" layoutInCell="1" allowOverlap="1" wp14:anchorId="385CA774" wp14:editId="35D8A8C2">
+                <wp:anchor distT="0" distB="0" distL="114300" distR="114300" simplePos="0" relativeHeight="251658240" behindDoc="1" locked="0" layoutInCell="1" allowOverlap="1" wp14:anchorId="385CA774" wp14:editId="35D8A8C2">
                   <wp:simplePos x="0" y="0"/>
                   <wp:positionH relativeFrom="column">
                     <wp:posOffset>-24130</wp:posOffset>
@@ -1404,11 +1404,13 @@
           <w:tab w:val="left" w:pos="3180"/>
         </w:tabs>
         <w:rPr>
-          <w:sz w:val="24"/>
-        </w:rPr>
-      </w:pPr>
-      <w:r>
-        <w:rPr>
+          <w:b/>
+          <w:sz w:val="24"/>
+        </w:rPr>
+      </w:pPr>
+      <w:r>
+        <w:rPr>
+          <w:b/>
           <w:sz w:val="24"/>
         </w:rPr>
         <w:lastRenderedPageBreak/>
@@ -1447,6 +1449,78 @@
         </w:rPr>
         <w:t>- массив количественных данных (все количественные данные оставить без</w:t>
       </w:r>
+      <w:r>
+        <w:rPr>
+          <w:sz w:val="24"/>
+        </w:rPr>
+        <w:t xml:space="preserve"> </w:t>
+      </w:r>
+      <w:r>
+        <w:rPr>
+          <w:sz w:val="24"/>
+        </w:rPr>
+        <w:t>изменений, для всех качественных данных кроме переменной класса1</w:t>
+      </w:r>
+      <w:r>
+        <w:rPr>
+          <w:sz w:val="24"/>
+        </w:rPr>
+        <w:t xml:space="preserve"> </w:t>
+      </w:r>
+      <w:r>
+        <w:rPr>
+          <w:sz w:val="24"/>
+        </w:rPr>
+        <w:t>произвести</w:t>
+      </w:r>
+      <w:r>
+        <w:rPr>
+          <w:sz w:val="24"/>
+        </w:rPr>
+        <w:t xml:space="preserve"> </w:t>
+      </w:r>
+      <w:r>
+        <w:rPr>
+          <w:sz w:val="24"/>
+        </w:rPr>
+        <w:t>калиб</w:t>
+      </w:r>
+      <w:r>
+        <w:rPr>
+          <w:sz w:val="24"/>
+        </w:rPr>
+        <w:t>р</w:t>
+      </w:r>
+      <w:r>
+        <w:rPr>
+          <w:sz w:val="24"/>
+        </w:rPr>
+        <w:t>овку с учетом априорного шанса с поправкой Лапласа, значения переменной</w:t>
+      </w:r>
+      <w:r>
+        <w:rPr>
+          <w:sz w:val="24"/>
+        </w:rPr>
+        <w:t xml:space="preserve"> </w:t>
+      </w:r>
+      <w:r>
+        <w:rPr>
+          <w:sz w:val="24"/>
+        </w:rPr>
+        <w:t>класса задать</w:t>
+      </w:r>
+      <w:r>
+        <w:rPr>
+          <w:sz w:val="24"/>
+        </w:rPr>
+        <w:t xml:space="preserve"> </w:t>
+      </w:r>
+      <w:r>
+        <w:rPr>
+          <w:sz w:val="24"/>
+        </w:rPr>
+        <w:t>как 1, если положительный класс, 0 иначе);</w:t>
+      </w:r>
     </w:p>
     <w:p>
       <w:pPr>
@@ -1462,7 +1536,109 @@
         <w:rPr>
           <w:sz w:val="24"/>
         </w:rPr>
-        <w:t>изменений, для всех качественных данных кроме переменной класса1</w:t>
+        <w:t>- массив качественных данных (для всех качественных данных</w:t>
+      </w:r>
+      <w:r>
+        <w:rPr>
+          <w:sz w:val="24"/>
+        </w:rPr>
+        <w:t>,</w:t>
+      </w:r>
+      <w:r>
+        <w:rPr>
+          <w:sz w:val="24"/>
+        </w:rPr>
+        <w:t xml:space="preserve"> кроме переменной</w:t>
+      </w:r>
+      <w:r>
+        <w:rPr>
+          <w:sz w:val="24"/>
+        </w:rPr>
+        <w:t xml:space="preserve"> </w:t>
+      </w:r>
+      <w:r>
+        <w:rPr>
+          <w:sz w:val="24"/>
+        </w:rPr>
+        <w:t>класса</w:t>
+      </w:r>
+      <w:r>
+        <w:rPr>
+          <w:sz w:val="24"/>
+        </w:rPr>
+        <w:t>,</w:t>
+      </w:r>
+      <w:r>
+        <w:rPr>
+          <w:sz w:val="24"/>
+        </w:rPr>
+        <w:t xml:space="preserve"> произвести калибровку с учетом априорного шанса с поправкой Лапласа,</w:t>
+      </w:r>
+      <w:r>
+        <w:rPr>
+          <w:sz w:val="24"/>
+        </w:rPr>
+        <w:t xml:space="preserve"> </w:t>
+      </w:r>
+      <w:r>
+        <w:rPr>
+          <w:sz w:val="24"/>
+        </w:rPr>
+        <w:t>значения переменной класса задать как 1, если положительный класс, 0 иначе; для</w:t>
+      </w:r>
+      <w:r>
+        <w:rPr>
+          <w:sz w:val="24"/>
+        </w:rPr>
+        <w:t xml:space="preserve"> </w:t>
+      </w:r>
+      <w:r>
+        <w:rPr>
+          <w:sz w:val="24"/>
+        </w:rPr>
+        <w:t>всех количественных данных произвести дискретизацию с равной частотой, в</w:t>
+      </w:r>
+      <w:r>
+        <w:rPr>
+          <w:sz w:val="24"/>
+        </w:rPr>
+        <w:t xml:space="preserve"> </w:t>
+      </w:r>
+      <w:r>
+        <w:rPr>
+          <w:sz w:val="24"/>
+        </w:rPr>
+        <w:t>качестве границ интервалов взять выборочные квантили порядка 0, 0.2, 0.4, 0.6, 0.8,</w:t>
+      </w:r>
+      <w:r>
+        <w:rPr>
+          <w:sz w:val="24"/>
+        </w:rPr>
+        <w:t xml:space="preserve"> </w:t>
+      </w:r>
+      <w:r>
+        <w:rPr>
+          <w:sz w:val="24"/>
+        </w:rPr>
+        <w:t>1</w:t>
+      </w:r>
+      <w:r>
+        <w:rPr>
+          <w:sz w:val="24"/>
+        </w:rPr>
+        <w:softHyphen/>
+      </w:r>
+      <w:r>
+        <w:rPr>
+          <w:sz w:val="24"/>
+        </w:rPr>
+        <w:softHyphen/>
+      </w:r>
+      <w:r>
+        <w:rPr>
+          <w:sz w:val="24"/>
+        </w:rPr>
+        <w:t>).</w:t>
       </w:r>
     </w:p>
     <w:p>
@@ -1470,57 +1646,1502 @@
         <w:tabs>
           <w:tab w:val="left" w:pos="3180"/>
         </w:tabs>
-        <w:ind w:left="709"/>
-        <w:rPr>
-          <w:sz w:val="24"/>
-        </w:rPr>
-      </w:pPr>
-      <w:r>
-        <w:rPr>
-          <w:sz w:val="24"/>
-        </w:rPr>
-        <w:t>произвести</w:t>
-      </w:r>
-      <w:r>
-        <w:rPr>
-          <w:sz w:val="24"/>
-        </w:rPr>
-        <w:t xml:space="preserve"> </w:t>
-      </w:r>
-      <w:r>
-        <w:rPr>
-          <w:sz w:val="24"/>
-        </w:rPr>
-        <w:t>калибровку с учетом априорного шанса с поправкой Лапласа, значения переменной</w:t>
-      </w:r>
-      <w:r>
-        <w:rPr>
-          <w:sz w:val="24"/>
-        </w:rPr>
-        <w:t xml:space="preserve"> </w:t>
-      </w:r>
-      <w:r>
-        <w:rPr>
-          <w:sz w:val="24"/>
-        </w:rPr>
-        <w:t>класса задать как 1, если положительный класс, 0 иначе);</w:t>
+        <w:rPr>
+          <w:sz w:val="24"/>
+        </w:rPr>
+      </w:pPr>
+      <w:r>
+        <w:rPr>
+          <w:sz w:val="24"/>
+        </w:rPr>
+        <w:t>Данные:</w:t>
       </w:r>
     </w:p>
+    <w:tbl>
+      <w:tblPr>
+        <w:tblStyle w:val="a4"/>
+        <w:tblW w:w="0" w:type="auto"/>
+        <w:tblLook w:val="04A0" w:firstRow="1" w:lastRow="0" w:firstColumn="1" w:lastColumn="0" w:noHBand="0" w:noVBand="1"/>
+      </w:tblPr>
+      <w:tblGrid>
+        <w:gridCol w:w="2407"/>
+        <w:gridCol w:w="2407"/>
+        <w:gridCol w:w="2407"/>
+        <w:gridCol w:w="2407"/>
+      </w:tblGrid>
+      <w:tr>
+        <w:tc>
+          <w:tcPr>
+            <w:tcW w:w="2407" w:type="dxa"/>
+          </w:tcPr>
+          <w:p>
+            <w:pPr>
+              <w:tabs>
+                <w:tab w:val="left" w:pos="3180"/>
+              </w:tabs>
+              <w:rPr>
+                <w:sz w:val="24"/>
+              </w:rPr>
+            </w:pPr>
+            <w:r>
+              <w:rPr>
+                <w:sz w:val="24"/>
+              </w:rPr>
+              <w:t>Столбец</w:t>
+            </w:r>
+          </w:p>
+        </w:tc>
+        <w:tc>
+          <w:tcPr>
+            <w:tcW w:w="2407" w:type="dxa"/>
+          </w:tcPr>
+          <w:p>
+            <w:pPr>
+              <w:tabs>
+                <w:tab w:val="left" w:pos="3180"/>
+              </w:tabs>
+              <w:rPr>
+                <w:sz w:val="24"/>
+              </w:rPr>
+            </w:pPr>
+            <w:r>
+              <w:rPr>
+                <w:sz w:val="24"/>
+              </w:rPr>
+              <w:t>Наименование</w:t>
+            </w:r>
+          </w:p>
+        </w:tc>
+        <w:tc>
+          <w:tcPr>
+            <w:tcW w:w="2407" w:type="dxa"/>
+          </w:tcPr>
+          <w:p>
+            <w:pPr>
+              <w:tabs>
+                <w:tab w:val="left" w:pos="3180"/>
+              </w:tabs>
+              <w:rPr>
+                <w:sz w:val="24"/>
+              </w:rPr>
+            </w:pPr>
+            <w:r>
+              <w:rPr>
+                <w:sz w:val="24"/>
+              </w:rPr>
+              <w:t>Тип</w:t>
+            </w:r>
+          </w:p>
+        </w:tc>
+        <w:tc>
+          <w:tcPr>
+            <w:tcW w:w="2407" w:type="dxa"/>
+          </w:tcPr>
+          <w:p>
+            <w:pPr>
+              <w:tabs>
+                <w:tab w:val="left" w:pos="3180"/>
+              </w:tabs>
+              <w:rPr>
+                <w:sz w:val="24"/>
+              </w:rPr>
+            </w:pPr>
+            <w:r>
+              <w:rPr>
+                <w:sz w:val="24"/>
+              </w:rPr>
+              <w:t>Значения</w:t>
+            </w:r>
+          </w:p>
+        </w:tc>
+      </w:tr>
+      <w:tr>
+        <w:tc>
+          <w:tcPr>
+            <w:tcW w:w="2407" w:type="dxa"/>
+            <w:shd w:val="clear" w:color="auto" w:fill="D9E2F3" w:themeFill="accent1" w:themeFillTint="33"/>
+          </w:tcPr>
+          <w:p>
+            <w:pPr>
+              <w:tabs>
+                <w:tab w:val="left" w:pos="3180"/>
+              </w:tabs>
+              <w:rPr>
+                <w:sz w:val="24"/>
+                <w:lang w:val="en-US"/>
+              </w:rPr>
+            </w:pPr>
+            <w:r>
+              <w:rPr>
+                <w:lang w:val="en-US"/>
+              </w:rPr>
+              <w:t>A6</w:t>
+            </w:r>
+          </w:p>
+        </w:tc>
+        <w:tc>
+          <w:tcPr>
+            <w:tcW w:w="2407" w:type="dxa"/>
+            <w:shd w:val="clear" w:color="auto" w:fill="D9E2F3" w:themeFill="accent1" w:themeFillTint="33"/>
+          </w:tcPr>
+          <w:p>
+            <w:pPr>
+              <w:tabs>
+                <w:tab w:val="left" w:pos="3180"/>
+              </w:tabs>
+              <w:rPr>
+                <w:sz w:val="24"/>
+                <w:lang w:val="en-US"/>
+              </w:rPr>
+            </w:pPr>
+            <w:r>
+              <w:rPr>
+                <w:lang w:val="en-US"/>
+              </w:rPr>
+              <w:t>ink color</w:t>
+            </w:r>
+          </w:p>
+        </w:tc>
+        <w:tc>
+          <w:tcPr>
+            <w:tcW w:w="2407" w:type="dxa"/>
+            <w:shd w:val="clear" w:color="auto" w:fill="D9E2F3" w:themeFill="accent1" w:themeFillTint="33"/>
+          </w:tcPr>
+          <w:p>
+            <w:pPr>
+              <w:tabs>
+                <w:tab w:val="left" w:pos="3180"/>
+              </w:tabs>
+              <w:rPr>
+                <w:sz w:val="24"/>
+                <w:lang w:val="en-US"/>
+              </w:rPr>
+            </w:pPr>
+            <w:r>
+              <w:rPr>
+                <w:lang w:val="en-US"/>
+              </w:rPr>
+              <w:t>nominal</w:t>
+            </w:r>
+          </w:p>
+        </w:tc>
+        <w:tc>
+          <w:tcPr>
+            <w:tcW w:w="2407" w:type="dxa"/>
+            <w:shd w:val="clear" w:color="auto" w:fill="D9E2F3" w:themeFill="accent1" w:themeFillTint="33"/>
+          </w:tcPr>
+          <w:p>
+            <w:pPr>
+              <w:tabs>
+                <w:tab w:val="left" w:pos="3180"/>
+              </w:tabs>
+              <w:rPr>
+                <w:lang w:val="en-US"/>
+              </w:rPr>
+            </w:pPr>
+            <w:r>
+              <w:rPr>
+                <w:lang w:val="en-US"/>
+              </w:rPr>
+              <w:t>key</w:t>
+            </w:r>
+          </w:p>
+          <w:p>
+            <w:pPr>
+              <w:tabs>
+                <w:tab w:val="left" w:pos="3180"/>
+              </w:tabs>
+              <w:rPr>
+                <w:sz w:val="24"/>
+                <w:lang w:val="en-US"/>
+              </w:rPr>
+            </w:pPr>
+            <w:r>
+              <w:rPr>
+                <w:lang w:val="en-US"/>
+              </w:rPr>
+              <w:t>type</w:t>
+            </w:r>
+          </w:p>
+        </w:tc>
+      </w:tr>
+      <w:tr>
+        <w:tc>
+          <w:tcPr>
+            <w:tcW w:w="2407" w:type="dxa"/>
+            <w:shd w:val="clear" w:color="auto" w:fill="D9E2F3" w:themeFill="accent1" w:themeFillTint="33"/>
+          </w:tcPr>
+          <w:p>
+            <w:pPr>
+              <w:tabs>
+                <w:tab w:val="left" w:pos="3180"/>
+              </w:tabs>
+              <w:rPr>
+                <w:sz w:val="24"/>
+                <w:lang w:val="en-US"/>
+              </w:rPr>
+            </w:pPr>
+            <w:r>
+              <w:rPr>
+                <w:lang w:val="en-US"/>
+              </w:rPr>
+              <w:t>A</w:t>
+            </w:r>
+            <w:r>
+              <w:rPr>
+                <w:lang w:val="en-US"/>
+              </w:rPr>
+              <w:t>10</w:t>
+            </w:r>
+          </w:p>
+        </w:tc>
+        <w:tc>
+          <w:tcPr>
+            <w:tcW w:w="2407" w:type="dxa"/>
+            <w:shd w:val="clear" w:color="auto" w:fill="D9E2F3" w:themeFill="accent1" w:themeFillTint="33"/>
+          </w:tcPr>
+          <w:p>
+            <w:pPr>
+              <w:tabs>
+                <w:tab w:val="left" w:pos="3180"/>
+              </w:tabs>
+              <w:rPr>
+                <w:sz w:val="24"/>
+                <w:lang w:val="en-US"/>
+              </w:rPr>
+            </w:pPr>
+            <w:r>
+              <w:rPr>
+                <w:lang w:val="en-US"/>
+              </w:rPr>
+              <w:t>paper type</w:t>
+            </w:r>
+          </w:p>
+        </w:tc>
+        <w:tc>
+          <w:tcPr>
+            <w:tcW w:w="2407" w:type="dxa"/>
+            <w:shd w:val="clear" w:color="auto" w:fill="D9E2F3" w:themeFill="accent1" w:themeFillTint="33"/>
+          </w:tcPr>
+          <w:p>
+            <w:pPr>
+              <w:tabs>
+                <w:tab w:val="left" w:pos="3180"/>
+              </w:tabs>
+              <w:rPr>
+                <w:sz w:val="24"/>
+                <w:lang w:val="en-US"/>
+              </w:rPr>
+            </w:pPr>
+            <w:r>
+              <w:rPr>
+                <w:lang w:val="en-US"/>
+              </w:rPr>
+              <w:t>nominal</w:t>
+            </w:r>
+          </w:p>
+        </w:tc>
+        <w:tc>
+          <w:tcPr>
+            <w:tcW w:w="2407" w:type="dxa"/>
+            <w:shd w:val="clear" w:color="auto" w:fill="D9E2F3" w:themeFill="accent1" w:themeFillTint="33"/>
+          </w:tcPr>
+          <w:p>
+            <w:pPr>
+              <w:tabs>
+                <w:tab w:val="left" w:pos="3180"/>
+              </w:tabs>
+              <w:rPr>
+                <w:lang w:val="en-US"/>
+              </w:rPr>
+            </w:pPr>
+            <w:r>
+              <w:rPr>
+                <w:lang w:val="en-US"/>
+              </w:rPr>
+              <w:t>uncoated</w:t>
+            </w:r>
+          </w:p>
+          <w:p>
+            <w:pPr>
+              <w:tabs>
+                <w:tab w:val="left" w:pos="3180"/>
+              </w:tabs>
+              <w:rPr>
+                <w:lang w:val="en-US"/>
+              </w:rPr>
+            </w:pPr>
+            <w:r>
+              <w:rPr>
+                <w:lang w:val="en-US"/>
+              </w:rPr>
+              <w:t>coated</w:t>
+            </w:r>
+          </w:p>
+          <w:p>
+            <w:pPr>
+              <w:tabs>
+                <w:tab w:val="left" w:pos="3180"/>
+              </w:tabs>
+              <w:rPr>
+                <w:sz w:val="24"/>
+                <w:lang w:val="en-US"/>
+              </w:rPr>
+            </w:pPr>
+            <w:r>
+              <w:rPr>
+                <w:lang w:val="en-US"/>
+              </w:rPr>
+              <w:t>super</w:t>
+            </w:r>
+          </w:p>
+        </w:tc>
+      </w:tr>
+      <w:tr>
+        <w:tc>
+          <w:tcPr>
+            <w:tcW w:w="2407" w:type="dxa"/>
+            <w:shd w:val="clear" w:color="auto" w:fill="D9E2F3" w:themeFill="accent1" w:themeFillTint="33"/>
+          </w:tcPr>
+          <w:p>
+            <w:pPr>
+              <w:tabs>
+                <w:tab w:val="left" w:pos="3180"/>
+              </w:tabs>
+              <w:rPr>
+                <w:sz w:val="24"/>
+                <w:lang w:val="en-US"/>
+              </w:rPr>
+            </w:pPr>
+            <w:r>
+              <w:rPr>
+                <w:lang w:val="en-US"/>
+              </w:rPr>
+              <w:t>A</w:t>
+            </w:r>
+            <w:r>
+              <w:rPr>
+                <w:lang w:val="en-US"/>
+              </w:rPr>
+              <w:t>13</w:t>
+            </w:r>
+          </w:p>
+        </w:tc>
+        <w:tc>
+          <w:tcPr>
+            <w:tcW w:w="2407" w:type="dxa"/>
+            <w:shd w:val="clear" w:color="auto" w:fill="D9E2F3" w:themeFill="accent1" w:themeFillTint="33"/>
+          </w:tcPr>
+          <w:p>
+            <w:pPr>
+              <w:tabs>
+                <w:tab w:val="left" w:pos="3180"/>
+              </w:tabs>
+              <w:rPr>
+                <w:sz w:val="24"/>
+                <w:lang w:val="en-US"/>
+              </w:rPr>
+            </w:pPr>
+            <w:r>
+              <w:rPr>
+                <w:lang w:val="en-US"/>
+              </w:rPr>
+              <w:t>solvent type</w:t>
+            </w:r>
+          </w:p>
+        </w:tc>
+        <w:tc>
+          <w:tcPr>
+            <w:tcW w:w="2407" w:type="dxa"/>
+            <w:shd w:val="clear" w:color="auto" w:fill="D9E2F3" w:themeFill="accent1" w:themeFillTint="33"/>
+          </w:tcPr>
+          <w:p>
+            <w:pPr>
+              <w:tabs>
+                <w:tab w:val="left" w:pos="3180"/>
+              </w:tabs>
+              <w:rPr>
+                <w:sz w:val="24"/>
+                <w:lang w:val="en-US"/>
+              </w:rPr>
+            </w:pPr>
+            <w:r>
+              <w:rPr>
+                <w:lang w:val="en-US"/>
+              </w:rPr>
+              <w:t>nominal</w:t>
+            </w:r>
+          </w:p>
+        </w:tc>
+        <w:tc>
+          <w:tcPr>
+            <w:tcW w:w="2407" w:type="dxa"/>
+            <w:shd w:val="clear" w:color="auto" w:fill="D9E2F3" w:themeFill="accent1" w:themeFillTint="33"/>
+          </w:tcPr>
+          <w:p>
+            <w:pPr>
+              <w:tabs>
+                <w:tab w:val="left" w:pos="3180"/>
+              </w:tabs>
+              <w:rPr>
+                <w:lang w:val="en-US"/>
+              </w:rPr>
+            </w:pPr>
+            <w:proofErr w:type="spellStart"/>
+            <w:r>
+              <w:rPr>
+                <w:lang w:val="en-US"/>
+              </w:rPr>
+              <w:t>xylol</w:t>
+            </w:r>
+          </w:p>
+          <w:p>
+            <w:pPr>
+              <w:tabs>
+                <w:tab w:val="left" w:pos="3180"/>
+              </w:tabs>
+              <w:rPr>
+                <w:lang w:val="en-US"/>
+              </w:rPr>
+            </w:pPr>
+            <w:r>
+              <w:rPr>
+                <w:lang w:val="en-US"/>
+              </w:rPr>
+              <w:t>lactol</w:t>
+            </w:r>
+            <w:proofErr w:type="spellEnd"/>
+          </w:p>
+          <w:p>
+            <w:pPr>
+              <w:tabs>
+                <w:tab w:val="left" w:pos="3180"/>
+              </w:tabs>
+              <w:rPr>
+                <w:lang w:val="en-US"/>
+              </w:rPr>
+            </w:pPr>
+            <w:proofErr w:type="spellStart"/>
+            <w:r>
+              <w:rPr>
+                <w:lang w:val="en-US"/>
+              </w:rPr>
+              <w:t>naptha</w:t>
+            </w:r>
+            <w:proofErr w:type="spellEnd"/>
+          </w:p>
+          <w:p>
+            <w:pPr>
+              <w:tabs>
+                <w:tab w:val="left" w:pos="3180"/>
+              </w:tabs>
+              <w:rPr>
+                <w:lang w:val="en-US"/>
+              </w:rPr>
+            </w:pPr>
+            <w:r>
+              <w:rPr>
+                <w:lang w:val="en-US"/>
+              </w:rPr>
+              <w:t>line</w:t>
+            </w:r>
+          </w:p>
+          <w:p>
+            <w:pPr>
+              <w:tabs>
+                <w:tab w:val="left" w:pos="3180"/>
+              </w:tabs>
+              <w:rPr>
+                <w:sz w:val="24"/>
+                <w:lang w:val="en-US"/>
+              </w:rPr>
+            </w:pPr>
+            <w:r>
+              <w:rPr>
+                <w:lang w:val="en-US"/>
+              </w:rPr>
+              <w:t>other</w:t>
+            </w:r>
+          </w:p>
+        </w:tc>
+      </w:tr>
+      <w:tr>
+        <w:tc>
+          <w:tcPr>
+            <w:tcW w:w="2407" w:type="dxa"/>
+            <w:shd w:val="clear" w:color="auto" w:fill="D9E2F3" w:themeFill="accent1" w:themeFillTint="33"/>
+          </w:tcPr>
+          <w:p>
+            <w:pPr>
+              <w:tabs>
+                <w:tab w:val="left" w:pos="3180"/>
+              </w:tabs>
+              <w:rPr>
+                <w:sz w:val="24"/>
+              </w:rPr>
+            </w:pPr>
+            <w:r>
+              <w:rPr>
+                <w:lang w:val="en-US"/>
+              </w:rPr>
+              <w:t>A</w:t>
+            </w:r>
+            <w:r>
+              <w:t>16</w:t>
+            </w:r>
+          </w:p>
+        </w:tc>
+        <w:tc>
+          <w:tcPr>
+            <w:tcW w:w="2407" w:type="dxa"/>
+            <w:shd w:val="clear" w:color="auto" w:fill="D9E2F3" w:themeFill="accent1" w:themeFillTint="33"/>
+          </w:tcPr>
+          <w:p>
+            <w:pPr>
+              <w:tabs>
+                <w:tab w:val="left" w:pos="3180"/>
+              </w:tabs>
+              <w:rPr>
+                <w:sz w:val="24"/>
+                <w:lang w:val="en-US"/>
+              </w:rPr>
+            </w:pPr>
+            <w:proofErr w:type="spellStart"/>
+            <w:r>
+              <w:t>press</w:t>
+            </w:r>
+            <w:proofErr w:type="spellEnd"/>
+          </w:p>
+        </w:tc>
+        <w:tc>
+          <w:tcPr>
+            <w:tcW w:w="2407" w:type="dxa"/>
+            <w:shd w:val="clear" w:color="auto" w:fill="D9E2F3" w:themeFill="accent1" w:themeFillTint="33"/>
+          </w:tcPr>
+          <w:p>
+            <w:pPr>
+              <w:tabs>
+                <w:tab w:val="left" w:pos="3180"/>
+              </w:tabs>
+              <w:rPr>
+                <w:sz w:val="24"/>
+                <w:lang w:val="en-US"/>
+              </w:rPr>
+            </w:pPr>
+            <w:r>
+              <w:rPr>
+                <w:lang w:val="en-US"/>
+              </w:rPr>
+              <w:t>nominal</w:t>
+            </w:r>
+          </w:p>
+        </w:tc>
+        <w:tc>
+          <w:tcPr>
+            <w:tcW w:w="2407" w:type="dxa"/>
+            <w:shd w:val="clear" w:color="auto" w:fill="D9E2F3" w:themeFill="accent1" w:themeFillTint="33"/>
+          </w:tcPr>
+          <w:p>
+            <w:pPr>
+              <w:tabs>
+                <w:tab w:val="left" w:pos="3180"/>
+              </w:tabs>
+            </w:pPr>
+            <w:r>
+              <w:t>821</w:t>
+            </w:r>
+          </w:p>
+          <w:p>
+            <w:pPr>
+              <w:tabs>
+                <w:tab w:val="left" w:pos="3180"/>
+              </w:tabs>
+            </w:pPr>
+            <w:r>
+              <w:t>802</w:t>
+            </w:r>
+          </w:p>
+          <w:p>
+            <w:pPr>
+              <w:tabs>
+                <w:tab w:val="left" w:pos="3180"/>
+              </w:tabs>
+            </w:pPr>
+            <w:r>
+              <w:t>813</w:t>
+            </w:r>
+          </w:p>
+          <w:p>
+            <w:pPr>
+              <w:tabs>
+                <w:tab w:val="left" w:pos="3180"/>
+              </w:tabs>
+            </w:pPr>
+            <w:r>
+              <w:t>824</w:t>
+            </w:r>
+          </w:p>
+          <w:p>
+            <w:pPr>
+              <w:tabs>
+                <w:tab w:val="left" w:pos="3180"/>
+              </w:tabs>
+            </w:pPr>
+            <w:r>
+              <w:t xml:space="preserve">815 </w:t>
+            </w:r>
+          </w:p>
+          <w:p>
+            <w:pPr>
+              <w:tabs>
+                <w:tab w:val="left" w:pos="3180"/>
+              </w:tabs>
+            </w:pPr>
+            <w:r>
+              <w:t>816</w:t>
+            </w:r>
+          </w:p>
+          <w:p>
+            <w:pPr>
+              <w:tabs>
+                <w:tab w:val="left" w:pos="3180"/>
+              </w:tabs>
+            </w:pPr>
+            <w:r>
+              <w:t>827</w:t>
+            </w:r>
+          </w:p>
+          <w:p>
+            <w:pPr>
+              <w:tabs>
+                <w:tab w:val="left" w:pos="3180"/>
+              </w:tabs>
+              <w:rPr>
+                <w:sz w:val="24"/>
+                <w:lang w:val="en-US"/>
+              </w:rPr>
+            </w:pPr>
+            <w:r>
+              <w:t>828</w:t>
+            </w:r>
+          </w:p>
+        </w:tc>
+      </w:tr>
+      <w:tr>
+        <w:tc>
+          <w:tcPr>
+            <w:tcW w:w="2407" w:type="dxa"/>
+            <w:shd w:val="clear" w:color="auto" w:fill="D9E2F3" w:themeFill="accent1" w:themeFillTint="33"/>
+          </w:tcPr>
+          <w:p>
+            <w:pPr>
+              <w:tabs>
+                <w:tab w:val="left" w:pos="3180"/>
+              </w:tabs>
+              <w:rPr>
+                <w:sz w:val="24"/>
+                <w:lang w:val="en-US"/>
+              </w:rPr>
+            </w:pPr>
+            <w:r>
+              <w:rPr>
+                <w:lang w:val="en-US"/>
+              </w:rPr>
+              <w:t>A</w:t>
+            </w:r>
+            <w:r>
+              <w:rPr>
+                <w:lang w:val="en-US"/>
+              </w:rPr>
+              <w:t>18</w:t>
+            </w:r>
+          </w:p>
+        </w:tc>
+        <w:tc>
+          <w:tcPr>
+            <w:tcW w:w="2407" w:type="dxa"/>
+            <w:shd w:val="clear" w:color="auto" w:fill="D9E2F3" w:themeFill="accent1" w:themeFillTint="33"/>
+          </w:tcPr>
+          <w:p>
+            <w:pPr>
+              <w:tabs>
+                <w:tab w:val="left" w:pos="3180"/>
+              </w:tabs>
+              <w:rPr>
+                <w:sz w:val="24"/>
+                <w:lang w:val="en-US"/>
+              </w:rPr>
+            </w:pPr>
+            <w:r>
+              <w:rPr>
+                <w:lang w:val="en-US"/>
+              </w:rPr>
+              <w:t>cylinder size</w:t>
+            </w:r>
+          </w:p>
+        </w:tc>
+        <w:tc>
+          <w:tcPr>
+            <w:tcW w:w="2407" w:type="dxa"/>
+            <w:shd w:val="clear" w:color="auto" w:fill="D9E2F3" w:themeFill="accent1" w:themeFillTint="33"/>
+          </w:tcPr>
+          <w:p>
+            <w:pPr>
+              <w:tabs>
+                <w:tab w:val="left" w:pos="3180"/>
+              </w:tabs>
+              <w:rPr>
+                <w:sz w:val="24"/>
+                <w:lang w:val="en-US"/>
+              </w:rPr>
+            </w:pPr>
+            <w:r>
+              <w:rPr>
+                <w:lang w:val="en-US"/>
+              </w:rPr>
+              <w:t>nominal</w:t>
+            </w:r>
+          </w:p>
+        </w:tc>
+        <w:tc>
+          <w:tcPr>
+            <w:tcW w:w="2407" w:type="dxa"/>
+            <w:shd w:val="clear" w:color="auto" w:fill="D9E2F3" w:themeFill="accent1" w:themeFillTint="33"/>
+          </w:tcPr>
+          <w:p>
+            <w:pPr>
+              <w:tabs>
+                <w:tab w:val="left" w:pos="3180"/>
+              </w:tabs>
+              <w:rPr>
+                <w:lang w:val="en-US"/>
+              </w:rPr>
+            </w:pPr>
+            <w:r>
+              <w:rPr>
+                <w:lang w:val="en-US"/>
+              </w:rPr>
+              <w:t>catalog</w:t>
+            </w:r>
+          </w:p>
+          <w:p>
+            <w:pPr>
+              <w:tabs>
+                <w:tab w:val="left" w:pos="3180"/>
+              </w:tabs>
+              <w:rPr>
+                <w:lang w:val="en-US"/>
+              </w:rPr>
+            </w:pPr>
+            <w:proofErr w:type="spellStart"/>
+            <w:r>
+              <w:rPr>
+                <w:lang w:val="en-US"/>
+              </w:rPr>
+              <w:t>spiegel</w:t>
+            </w:r>
+            <w:proofErr w:type="spellEnd"/>
+          </w:p>
+          <w:p>
+            <w:pPr>
+              <w:tabs>
+                <w:tab w:val="left" w:pos="3180"/>
+              </w:tabs>
+              <w:rPr>
+                <w:sz w:val="24"/>
+                <w:lang w:val="en-US"/>
+              </w:rPr>
+            </w:pPr>
+            <w:r>
+              <w:rPr>
+                <w:lang w:val="en-US"/>
+              </w:rPr>
+              <w:t>tabloid</w:t>
+            </w:r>
+          </w:p>
+        </w:tc>
+      </w:tr>
+      <w:tr>
+        <w:tc>
+          <w:tcPr>
+            <w:tcW w:w="2407" w:type="dxa"/>
+            <w:shd w:val="clear" w:color="auto" w:fill="D9E2F3" w:themeFill="accent1" w:themeFillTint="33"/>
+          </w:tcPr>
+          <w:p>
+            <w:pPr>
+              <w:tabs>
+                <w:tab w:val="left" w:pos="3180"/>
+              </w:tabs>
+              <w:rPr>
+                <w:sz w:val="24"/>
+                <w:lang w:val="en-US"/>
+              </w:rPr>
+            </w:pPr>
+            <w:r>
+              <w:rPr>
+                <w:lang w:val="en-US"/>
+              </w:rPr>
+              <w:t>A</w:t>
+            </w:r>
+            <w:r>
+              <w:rPr>
+                <w:lang w:val="en-US"/>
+              </w:rPr>
+              <w:t>20</w:t>
+            </w:r>
+          </w:p>
+        </w:tc>
+        <w:tc>
+          <w:tcPr>
+            <w:tcW w:w="2407" w:type="dxa"/>
+            <w:shd w:val="clear" w:color="auto" w:fill="D9E2F3" w:themeFill="accent1" w:themeFillTint="33"/>
+          </w:tcPr>
+          <w:p>
+            <w:pPr>
+              <w:tabs>
+                <w:tab w:val="left" w:pos="3180"/>
+              </w:tabs>
+              <w:rPr>
+                <w:sz w:val="24"/>
+                <w:lang w:val="en-US"/>
+              </w:rPr>
+            </w:pPr>
+            <w:proofErr w:type="spellStart"/>
+            <w:r>
+              <w:t>plating</w:t>
+            </w:r>
+            <w:proofErr w:type="spellEnd"/>
+            <w:r>
+              <w:t xml:space="preserve"> </w:t>
+            </w:r>
+            <w:proofErr w:type="spellStart"/>
+            <w:r>
+              <w:t>tank</w:t>
+            </w:r>
+            <w:proofErr w:type="spellEnd"/>
+          </w:p>
+        </w:tc>
+        <w:tc>
+          <w:tcPr>
+            <w:tcW w:w="2407" w:type="dxa"/>
+            <w:shd w:val="clear" w:color="auto" w:fill="D9E2F3" w:themeFill="accent1" w:themeFillTint="33"/>
+          </w:tcPr>
+          <w:p>
+            <w:pPr>
+              <w:tabs>
+                <w:tab w:val="left" w:pos="3180"/>
+              </w:tabs>
+              <w:rPr>
+                <w:sz w:val="24"/>
+                <w:lang w:val="en-US"/>
+              </w:rPr>
+            </w:pPr>
+            <w:r>
+              <w:rPr>
+                <w:lang w:val="en-US"/>
+              </w:rPr>
+              <w:t>nominal</w:t>
+            </w:r>
+          </w:p>
+        </w:tc>
+        <w:tc>
+          <w:tcPr>
+            <w:tcW w:w="2407" w:type="dxa"/>
+            <w:shd w:val="clear" w:color="auto" w:fill="D9E2F3" w:themeFill="accent1" w:themeFillTint="33"/>
+          </w:tcPr>
+          <w:p>
+            <w:pPr>
+              <w:tabs>
+                <w:tab w:val="left" w:pos="3180"/>
+              </w:tabs>
+            </w:pPr>
+            <w:r>
+              <w:t>1910</w:t>
+            </w:r>
+          </w:p>
+          <w:p>
+            <w:pPr>
+              <w:tabs>
+                <w:tab w:val="left" w:pos="3180"/>
+              </w:tabs>
+            </w:pPr>
+            <w:r>
+              <w:t>1911</w:t>
+            </w:r>
+          </w:p>
+          <w:p>
+            <w:pPr>
+              <w:tabs>
+                <w:tab w:val="left" w:pos="3180"/>
+              </w:tabs>
+              <w:rPr>
+                <w:sz w:val="24"/>
+                <w:lang w:val="en-US"/>
+              </w:rPr>
+            </w:pPr>
+            <w:proofErr w:type="spellStart"/>
+            <w:r>
+              <w:t>other</w:t>
+            </w:r>
+            <w:proofErr w:type="spellEnd"/>
+          </w:p>
+        </w:tc>
+      </w:tr>
+      <w:tr>
+        <w:tc>
+          <w:tcPr>
+            <w:tcW w:w="2407" w:type="dxa"/>
+            <w:shd w:val="clear" w:color="auto" w:fill="B4C6E7" w:themeFill="accent1" w:themeFillTint="66"/>
+          </w:tcPr>
+          <w:p>
+            <w:pPr>
+              <w:tabs>
+                <w:tab w:val="left" w:pos="3180"/>
+              </w:tabs>
+              <w:rPr>
+                <w:sz w:val="24"/>
+                <w:lang w:val="en-US"/>
+              </w:rPr>
+            </w:pPr>
+            <w:r>
+              <w:rPr>
+                <w:lang w:val="en-US"/>
+              </w:rPr>
+              <w:t>A</w:t>
+            </w:r>
+            <w:r>
+              <w:rPr>
+                <w:lang w:val="en-US"/>
+              </w:rPr>
+              <w:t>21</w:t>
+            </w:r>
+          </w:p>
+        </w:tc>
+        <w:tc>
+          <w:tcPr>
+            <w:tcW w:w="2407" w:type="dxa"/>
+            <w:shd w:val="clear" w:color="auto" w:fill="B4C6E7" w:themeFill="accent1" w:themeFillTint="66"/>
+          </w:tcPr>
+          <w:p>
+            <w:pPr>
+              <w:tabs>
+                <w:tab w:val="left" w:pos="3180"/>
+              </w:tabs>
+              <w:rPr>
+                <w:sz w:val="24"/>
+                <w:lang w:val="en-US"/>
+              </w:rPr>
+            </w:pPr>
+            <w:proofErr w:type="spellStart"/>
+            <w:r>
+              <w:t>proof</w:t>
+            </w:r>
+            <w:proofErr w:type="spellEnd"/>
+            <w:r>
+              <w:t xml:space="preserve"> </w:t>
+            </w:r>
+            <w:proofErr w:type="spellStart"/>
+            <w:r>
+              <w:t>cut</w:t>
+            </w:r>
+            <w:proofErr w:type="spellEnd"/>
+          </w:p>
+        </w:tc>
+        <w:tc>
+          <w:tcPr>
+            <w:tcW w:w="2407" w:type="dxa"/>
+            <w:shd w:val="clear" w:color="auto" w:fill="B4C6E7" w:themeFill="accent1" w:themeFillTint="66"/>
+          </w:tcPr>
+          <w:p>
+            <w:pPr>
+              <w:tabs>
+                <w:tab w:val="left" w:pos="3180"/>
+              </w:tabs>
+              <w:rPr>
+                <w:sz w:val="24"/>
+                <w:lang w:val="en-US"/>
+              </w:rPr>
+            </w:pPr>
+            <w:proofErr w:type="spellStart"/>
+            <w:r>
+              <w:t>numeric</w:t>
+            </w:r>
+            <w:proofErr w:type="spellEnd"/>
+          </w:p>
+        </w:tc>
+        <w:tc>
+          <w:tcPr>
+            <w:tcW w:w="2407" w:type="dxa"/>
+            <w:shd w:val="clear" w:color="auto" w:fill="B4C6E7" w:themeFill="accent1" w:themeFillTint="66"/>
+          </w:tcPr>
+          <w:p>
+            <w:pPr>
+              <w:tabs>
+                <w:tab w:val="left" w:pos="3180"/>
+              </w:tabs>
+              <w:rPr>
+                <w:sz w:val="24"/>
+                <w:lang w:val="en-US"/>
+              </w:rPr>
+            </w:pPr>
+            <w:r>
+              <w:t>0-100</w:t>
+            </w:r>
+          </w:p>
+        </w:tc>
+      </w:tr>
+      <w:tr>
+        <w:tc>
+          <w:tcPr>
+            <w:tcW w:w="2407" w:type="dxa"/>
+            <w:shd w:val="clear" w:color="auto" w:fill="B4C6E7" w:themeFill="accent1" w:themeFillTint="66"/>
+          </w:tcPr>
+          <w:p>
+            <w:pPr>
+              <w:tabs>
+                <w:tab w:val="left" w:pos="3180"/>
+              </w:tabs>
+              <w:rPr>
+                <w:sz w:val="24"/>
+                <w:lang w:val="en-US"/>
+              </w:rPr>
+            </w:pPr>
+            <w:r>
+              <w:rPr>
+                <w:lang w:val="en-US"/>
+              </w:rPr>
+              <w:t>A</w:t>
+            </w:r>
+            <w:r>
+              <w:rPr>
+                <w:lang w:val="en-US"/>
+              </w:rPr>
+              <w:t>22</w:t>
+            </w:r>
+          </w:p>
+        </w:tc>
+        <w:tc>
+          <w:tcPr>
+            <w:tcW w:w="2407" w:type="dxa"/>
+            <w:shd w:val="clear" w:color="auto" w:fill="B4C6E7" w:themeFill="accent1" w:themeFillTint="66"/>
+          </w:tcPr>
+          <w:p>
+            <w:pPr>
+              <w:tabs>
+                <w:tab w:val="left" w:pos="3180"/>
+              </w:tabs>
+              <w:rPr>
+                <w:sz w:val="24"/>
+                <w:lang w:val="en-US"/>
+              </w:rPr>
+            </w:pPr>
+            <w:r>
+              <w:rPr>
+                <w:lang w:val="en-US"/>
+              </w:rPr>
+              <w:t>viscosity</w:t>
+            </w:r>
+          </w:p>
+        </w:tc>
+        <w:tc>
+          <w:tcPr>
+            <w:tcW w:w="2407" w:type="dxa"/>
+            <w:shd w:val="clear" w:color="auto" w:fill="B4C6E7" w:themeFill="accent1" w:themeFillTint="66"/>
+          </w:tcPr>
+          <w:p>
+            <w:pPr>
+              <w:tabs>
+                <w:tab w:val="left" w:pos="3180"/>
+              </w:tabs>
+              <w:rPr>
+                <w:sz w:val="24"/>
+                <w:lang w:val="en-US"/>
+              </w:rPr>
+            </w:pPr>
+            <w:proofErr w:type="spellStart"/>
+            <w:r>
+              <w:t>numeric</w:t>
+            </w:r>
+            <w:proofErr w:type="spellEnd"/>
+          </w:p>
+        </w:tc>
+        <w:tc>
+          <w:tcPr>
+            <w:tcW w:w="2407" w:type="dxa"/>
+            <w:shd w:val="clear" w:color="auto" w:fill="B4C6E7" w:themeFill="accent1" w:themeFillTint="66"/>
+          </w:tcPr>
+          <w:p>
+            <w:pPr>
+              <w:tabs>
+                <w:tab w:val="left" w:pos="3180"/>
+              </w:tabs>
+              <w:rPr>
+                <w:sz w:val="24"/>
+                <w:lang w:val="en-US"/>
+              </w:rPr>
+            </w:pPr>
+            <w:r>
+              <w:rPr>
+                <w:lang w:val="en-US"/>
+              </w:rPr>
+              <w:t>0-100</w:t>
+            </w:r>
+          </w:p>
+        </w:tc>
+      </w:tr>
+      <w:tr>
+        <w:tc>
+          <w:tcPr>
+            <w:tcW w:w="2407" w:type="dxa"/>
+            <w:shd w:val="clear" w:color="auto" w:fill="B4C6E7" w:themeFill="accent1" w:themeFillTint="66"/>
+          </w:tcPr>
+          <w:p>
+            <w:pPr>
+              <w:tabs>
+                <w:tab w:val="left" w:pos="3180"/>
+              </w:tabs>
+              <w:rPr>
+                <w:sz w:val="24"/>
+                <w:lang w:val="en-US"/>
+              </w:rPr>
+            </w:pPr>
+            <w:r>
+              <w:rPr>
+                <w:lang w:val="en-US"/>
+              </w:rPr>
+              <w:t>A</w:t>
+            </w:r>
+            <w:r>
+              <w:rPr>
+                <w:lang w:val="en-US"/>
+              </w:rPr>
+              <w:t>23</w:t>
+            </w:r>
+          </w:p>
+        </w:tc>
+        <w:tc>
+          <w:tcPr>
+            <w:tcW w:w="2407" w:type="dxa"/>
+            <w:shd w:val="clear" w:color="auto" w:fill="B4C6E7" w:themeFill="accent1" w:themeFillTint="66"/>
+          </w:tcPr>
+          <w:p>
+            <w:pPr>
+              <w:tabs>
+                <w:tab w:val="left" w:pos="3180"/>
+              </w:tabs>
+              <w:rPr>
+                <w:sz w:val="24"/>
+                <w:lang w:val="en-US"/>
+              </w:rPr>
+            </w:pPr>
+            <w:r>
+              <w:rPr>
+                <w:lang w:val="en-US"/>
+              </w:rPr>
+              <w:t>caliper</w:t>
+            </w:r>
+          </w:p>
+        </w:tc>
+        <w:tc>
+          <w:tcPr>
+            <w:tcW w:w="2407" w:type="dxa"/>
+            <w:shd w:val="clear" w:color="auto" w:fill="B4C6E7" w:themeFill="accent1" w:themeFillTint="66"/>
+          </w:tcPr>
+          <w:p>
+            <w:pPr>
+              <w:tabs>
+                <w:tab w:val="left" w:pos="3180"/>
+              </w:tabs>
+              <w:rPr>
+                <w:sz w:val="24"/>
+                <w:lang w:val="en-US"/>
+              </w:rPr>
+            </w:pPr>
+            <w:proofErr w:type="spellStart"/>
+            <w:r>
+              <w:t>numeric</w:t>
+            </w:r>
+            <w:proofErr w:type="spellEnd"/>
+          </w:p>
+        </w:tc>
+        <w:tc>
+          <w:tcPr>
+            <w:tcW w:w="2407" w:type="dxa"/>
+            <w:shd w:val="clear" w:color="auto" w:fill="B4C6E7" w:themeFill="accent1" w:themeFillTint="66"/>
+          </w:tcPr>
+          <w:p>
+            <w:pPr>
+              <w:tabs>
+                <w:tab w:val="left" w:pos="3180"/>
+              </w:tabs>
+              <w:rPr>
+                <w:sz w:val="24"/>
+                <w:lang w:val="en-US"/>
+              </w:rPr>
+            </w:pPr>
+            <w:r>
+              <w:rPr>
+                <w:lang w:val="en-US"/>
+              </w:rPr>
+              <w:t>0-1.0</w:t>
+            </w:r>
+          </w:p>
+        </w:tc>
+      </w:tr>
+      <w:tr>
+        <w:tc>
+          <w:tcPr>
+            <w:tcW w:w="2407" w:type="dxa"/>
+            <w:shd w:val="clear" w:color="auto" w:fill="B4C6E7" w:themeFill="accent1" w:themeFillTint="66"/>
+          </w:tcPr>
+          <w:p>
+            <w:pPr>
+              <w:tabs>
+                <w:tab w:val="left" w:pos="3180"/>
+              </w:tabs>
+              <w:rPr>
+                <w:sz w:val="24"/>
+                <w:lang w:val="en-US"/>
+              </w:rPr>
+            </w:pPr>
+            <w:r>
+              <w:rPr>
+                <w:lang w:val="en-US"/>
+              </w:rPr>
+              <w:t>A</w:t>
+            </w:r>
+            <w:r>
+              <w:rPr>
+                <w:lang w:val="en-US"/>
+              </w:rPr>
+              <w:t>37</w:t>
+            </w:r>
+          </w:p>
+        </w:tc>
+        <w:tc>
+          <w:tcPr>
+            <w:tcW w:w="2407" w:type="dxa"/>
+            <w:shd w:val="clear" w:color="auto" w:fill="B4C6E7" w:themeFill="accent1" w:themeFillTint="66"/>
+          </w:tcPr>
+          <w:p>
+            <w:pPr>
+              <w:tabs>
+                <w:tab w:val="left" w:pos="3180"/>
+              </w:tabs>
+              <w:rPr>
+                <w:sz w:val="24"/>
+                <w:lang w:val="en-US"/>
+              </w:rPr>
+            </w:pPr>
+            <w:proofErr w:type="spellStart"/>
+            <w:r>
+              <w:t>current</w:t>
+            </w:r>
+            <w:proofErr w:type="spellEnd"/>
+            <w:r>
+              <w:t xml:space="preserve"> </w:t>
+            </w:r>
+            <w:proofErr w:type="spellStart"/>
+            <w:r>
+              <w:t>density</w:t>
+            </w:r>
+            <w:proofErr w:type="spellEnd"/>
+          </w:p>
+        </w:tc>
+        <w:tc>
+          <w:tcPr>
+            <w:tcW w:w="2407" w:type="dxa"/>
+            <w:shd w:val="clear" w:color="auto" w:fill="B4C6E7" w:themeFill="accent1" w:themeFillTint="66"/>
+          </w:tcPr>
+          <w:p>
+            <w:pPr>
+              <w:tabs>
+                <w:tab w:val="left" w:pos="3180"/>
+              </w:tabs>
+              <w:rPr>
+                <w:sz w:val="24"/>
+                <w:lang w:val="en-US"/>
+              </w:rPr>
+            </w:pPr>
+            <w:proofErr w:type="spellStart"/>
+            <w:r>
+              <w:t>numeric</w:t>
+            </w:r>
+            <w:proofErr w:type="spellEnd"/>
+          </w:p>
+        </w:tc>
+        <w:tc>
+          <w:tcPr>
+            <w:tcW w:w="2407" w:type="dxa"/>
+            <w:shd w:val="clear" w:color="auto" w:fill="B4C6E7" w:themeFill="accent1" w:themeFillTint="66"/>
+          </w:tcPr>
+          <w:p>
+            <w:pPr>
+              <w:tabs>
+                <w:tab w:val="left" w:pos="3180"/>
+              </w:tabs>
+              <w:rPr>
+                <w:sz w:val="24"/>
+                <w:lang w:val="en-US"/>
+              </w:rPr>
+            </w:pPr>
+            <w:r>
+              <w:t>20-50</w:t>
+            </w:r>
+          </w:p>
+        </w:tc>
+      </w:tr>
+      <w:tr>
+        <w:tc>
+          <w:tcPr>
+            <w:tcW w:w="2407" w:type="dxa"/>
+            <w:shd w:val="clear" w:color="auto" w:fill="8EAADB" w:themeFill="accent1" w:themeFillTint="99"/>
+          </w:tcPr>
+          <w:p>
+            <w:pPr>
+              <w:tabs>
+                <w:tab w:val="left" w:pos="3180"/>
+              </w:tabs>
+              <w:rPr>
+                <w:sz w:val="24"/>
+                <w:lang w:val="en-US"/>
+              </w:rPr>
+            </w:pPr>
+            <w:r>
+              <w:rPr>
+                <w:lang w:val="en-US"/>
+              </w:rPr>
+              <w:t>A</w:t>
+            </w:r>
+            <w:r>
+              <w:rPr>
+                <w:lang w:val="en-US"/>
+              </w:rPr>
+              <w:t>40</w:t>
+            </w:r>
+          </w:p>
+        </w:tc>
+        <w:tc>
+          <w:tcPr>
+            <w:tcW w:w="2407" w:type="dxa"/>
+            <w:shd w:val="clear" w:color="auto" w:fill="8EAADB" w:themeFill="accent1" w:themeFillTint="99"/>
+          </w:tcPr>
+          <w:p>
+            <w:pPr>
+              <w:tabs>
+                <w:tab w:val="left" w:pos="3180"/>
+              </w:tabs>
+              <w:rPr>
+                <w:sz w:val="24"/>
+                <w:lang w:val="en-US"/>
+              </w:rPr>
+            </w:pPr>
+            <w:r>
+              <w:rPr>
+                <w:lang w:val="en-US"/>
+              </w:rPr>
+              <w:t>band type</w:t>
+            </w:r>
+          </w:p>
+        </w:tc>
+        <w:tc>
+          <w:tcPr>
+            <w:tcW w:w="2407" w:type="dxa"/>
+            <w:shd w:val="clear" w:color="auto" w:fill="8EAADB" w:themeFill="accent1" w:themeFillTint="99"/>
+          </w:tcPr>
+          <w:p>
+            <w:pPr>
+              <w:tabs>
+                <w:tab w:val="left" w:pos="3180"/>
+              </w:tabs>
+              <w:rPr>
+                <w:sz w:val="24"/>
+                <w:lang w:val="en-US"/>
+              </w:rPr>
+            </w:pPr>
+            <w:r>
+              <w:rPr>
+                <w:lang w:val="en-US"/>
+              </w:rPr>
+              <w:t>nominal</w:t>
+            </w:r>
+          </w:p>
+        </w:tc>
+        <w:tc>
+          <w:tcPr>
+            <w:tcW w:w="2407" w:type="dxa"/>
+            <w:shd w:val="clear" w:color="auto" w:fill="8EAADB" w:themeFill="accent1" w:themeFillTint="99"/>
+          </w:tcPr>
+          <w:p>
+            <w:pPr>
+              <w:tabs>
+                <w:tab w:val="left" w:pos="3180"/>
+              </w:tabs>
+              <w:rPr>
+                <w:lang w:val="en-US"/>
+              </w:rPr>
+            </w:pPr>
+            <w:r>
+              <w:rPr>
+                <w:lang w:val="en-US"/>
+              </w:rPr>
+              <w:t>band</w:t>
+            </w:r>
+          </w:p>
+          <w:p>
+            <w:pPr>
+              <w:tabs>
+                <w:tab w:val="left" w:pos="3180"/>
+              </w:tabs>
+              <w:rPr>
+                <w:sz w:val="24"/>
+                <w:lang w:val="en-US"/>
+              </w:rPr>
+            </w:pPr>
+            <w:proofErr w:type="spellStart"/>
+            <w:r>
+              <w:rPr>
+                <w:lang w:val="en-US"/>
+              </w:rPr>
+              <w:t>no</w:t>
+            </w:r>
+            <w:r>
+              <w:rPr>
+                <w:lang w:val="en-US"/>
+              </w:rPr>
+              <w:t>band</w:t>
+            </w:r>
+            <w:proofErr w:type="spellEnd"/>
+          </w:p>
+        </w:tc>
+      </w:tr>
+    </w:tbl>
     <w:p>
       <w:pPr>
         <w:tabs>
           <w:tab w:val="left" w:pos="3180"/>
         </w:tabs>
-        <w:ind w:left="709"/>
-        <w:rPr>
-          <w:sz w:val="24"/>
-        </w:rPr>
-      </w:pPr>
-      <w:r>
-        <w:rPr>
-          <w:sz w:val="24"/>
-        </w:rPr>
-        <w:t>- массив качественных данных (для всех качественных данных кроме переменной</w:t>
+        <w:rPr>
+          <w:sz w:val="24"/>
+        </w:rPr>
+      </w:pPr>
+      <w:r>
+        <w:rPr>
+          <w:sz w:val="24"/>
+        </w:rPr>
+        <w:t>Данные до калибровки</w:t>
+      </w:r>
+      <w:r>
+        <w:rPr>
+          <w:sz w:val="24"/>
+        </w:rPr>
+        <w:t xml:space="preserve"> и дискретизации</w:t>
+      </w:r>
+      <w:r>
+        <w:rPr>
+          <w:sz w:val="24"/>
+        </w:rPr>
+        <w:t>:</w:t>
       </w:r>
     </w:p>
     <w:p>
@@ -1528,16 +3149,51 @@
         <w:tabs>
           <w:tab w:val="left" w:pos="3180"/>
         </w:tabs>
-        <w:ind w:left="709"/>
-        <w:rPr>
-          <w:sz w:val="24"/>
-        </w:rPr>
-      </w:pPr>
-      <w:r>
-        <w:rPr>
-          <w:sz w:val="24"/>
-        </w:rPr>
-        <w:t>класса произвести калибровку с учетом априорного шанса с поправкой Лапласа,</w:t>
+        <w:jc w:val="center"/>
+        <w:rPr>
+          <w:sz w:val="24"/>
+        </w:rPr>
+      </w:pPr>
+      <w:r>
+        <w:rPr>
+          <w:sz w:val="24"/>
+        </w:rPr>
+        <w:lastRenderedPageBreak/>
+        <w:drawing>
+          <wp:inline distT="0" distB="0" distL="0" distR="0" wp14:anchorId="2066D66B" wp14:editId="243C781A">
+            <wp:extent cx="4858428" cy="1771897"/>
+            <wp:effectExtent l="0" t="0" r="0" b="0"/>
+            <wp:docPr id="1" name="Рисунок 1"/>
+            <wp:cNvGraphicFramePr>
+              <a:graphicFrameLocks xmlns:a="http://schemas.openxmlformats.org/drawingml/2006/main" noChangeAspect="1"/>
+            </wp:cNvGraphicFramePr>
+            <a:graphic xmlns:a="http://schemas.openxmlformats.org/drawingml/2006/main">
+              <a:graphicData uri="http://schemas.openxmlformats.org/drawingml/2006/picture">
+                <pic:pic xmlns:pic="http://schemas.openxmlformats.org/drawingml/2006/picture">
+                  <pic:nvPicPr>
+                    <pic:cNvPr id="1" name=""/>
+                    <pic:cNvPicPr/>
+                  </pic:nvPicPr>
+                  <pic:blipFill>
+                    <a:blip r:embed="rId14"/>
+                    <a:stretch>
+                      <a:fillRect/>
+                    </a:stretch>
+                  </pic:blipFill>
+                  <pic:spPr>
+                    <a:xfrm>
+                      <a:off x="0" y="0"/>
+                      <a:ext cx="4858428" cy="1771897"/>
+                    </a:xfrm>
+                    <a:prstGeom prst="rect">
+                      <a:avLst/>
+                    </a:prstGeom>
+                  </pic:spPr>
+                </pic:pic>
+              </a:graphicData>
+            </a:graphic>
+          </wp:inline>
+        </w:drawing>
       </w:r>
     </w:p>
     <w:p>
@@ -1545,50 +3201,4348 @@
         <w:tabs>
           <w:tab w:val="left" w:pos="3180"/>
         </w:tabs>
-        <w:ind w:left="709"/>
-        <w:rPr>
-          <w:sz w:val="24"/>
-        </w:rPr>
-      </w:pPr>
-      <w:r>
-        <w:rPr>
-          <w:sz w:val="24"/>
-        </w:rPr>
-        <w:t>значения переменной класса задать как 1, если положительный класс, 0 иначе; для</w:t>
+        <w:rPr>
+          <w:sz w:val="24"/>
+        </w:rPr>
+      </w:pPr>
+      <w:r>
+        <w:rPr>
+          <w:sz w:val="24"/>
+        </w:rPr>
+        <w:t xml:space="preserve">Откалиброванные </w:t>
+      </w:r>
+      <w:r>
+        <w:rPr>
+          <w:bCs/>
+          <w:sz w:val="24"/>
+          <w:szCs w:val="24"/>
+        </w:rPr>
+        <w:t>с учетом априорного шанса с поправкой Лапласа</w:t>
+      </w:r>
+      <w:r>
+        <w:rPr>
+          <w:sz w:val="24"/>
+        </w:rPr>
+        <w:t xml:space="preserve"> значения:</w:t>
       </w:r>
     </w:p>
+    <w:tbl>
+      <w:tblPr>
+        <w:tblStyle w:val="-41"/>
+        <w:tblW w:w="5648" w:type="dxa"/>
+        <w:jc w:val="center"/>
+        <w:tblLook w:val="04A0" w:firstRow="1" w:lastRow="0" w:firstColumn="1" w:lastColumn="0" w:noHBand="0" w:noVBand="1"/>
+      </w:tblPr>
+      <w:tblGrid>
+        <w:gridCol w:w="2412"/>
+        <w:gridCol w:w="661"/>
+        <w:gridCol w:w="661"/>
+        <w:gridCol w:w="661"/>
+        <w:gridCol w:w="1253"/>
+      </w:tblGrid>
+      <w:tr>
+        <w:trPr>
+          <w:cnfStyle w:val="100000000000" w:firstRow="1" w:lastRow="0" w:firstColumn="0" w:lastColumn="0" w:oddVBand="0" w:evenVBand="0" w:oddHBand="0" w:evenHBand="0" w:firstRowFirstColumn="0" w:firstRowLastColumn="0" w:lastRowFirstColumn="0" w:lastRowLastColumn="0"/>
+          <w:trHeight w:val="300"/>
+          <w:jc w:val="center"/>
+        </w:trPr>
+        <w:tc>
+          <w:tcPr>
+            <w:cnfStyle w:val="001000000000" w:firstRow="0" w:lastRow="0" w:firstColumn="1" w:lastColumn="0" w:oddVBand="0" w:evenVBand="0" w:oddHBand="0" w:evenHBand="0" w:firstRowFirstColumn="0" w:firstRowLastColumn="0" w:lastRowFirstColumn="0" w:lastRowLastColumn="0"/>
+            <w:tcW w:w="2412" w:type="dxa"/>
+            <w:noWrap/>
+            <w:hideMark/>
+          </w:tcPr>
+          <w:p>
+            <w:pPr>
+              <w:rPr>
+                <w:rFonts w:ascii="Calibri" w:eastAsia="Times New Roman" w:hAnsi="Calibri" w:cs="Calibri"/>
+                <w:color w:val="000000"/>
+                <w:lang w:eastAsia="ru-RU"/>
+              </w:rPr>
+            </w:pPr>
+            <w:r>
+              <w:rPr>
+                <w:rFonts w:ascii="Calibri" w:eastAsia="Times New Roman" w:hAnsi="Calibri" w:cs="Calibri"/>
+                <w:color w:val="000000"/>
+                <w:lang w:eastAsia="ru-RU"/>
+              </w:rPr>
+              <w:t>Столбец/Переменная</w:t>
+            </w:r>
+          </w:p>
+        </w:tc>
+        <w:tc>
+          <w:tcPr>
+            <w:tcW w:w="661" w:type="dxa"/>
+            <w:noWrap/>
+            <w:hideMark/>
+          </w:tcPr>
+          <w:p>
+            <w:pPr>
+              <w:cnfStyle w:val="100000000000" w:firstRow="1" w:lastRow="0" w:firstColumn="0" w:lastColumn="0" w:oddVBand="0" w:evenVBand="0" w:oddHBand="0" w:evenHBand="0" w:firstRowFirstColumn="0" w:firstRowLastColumn="0" w:lastRowFirstColumn="0" w:lastRowLastColumn="0"/>
+              <w:rPr>
+                <w:rFonts w:ascii="Calibri" w:eastAsia="Times New Roman" w:hAnsi="Calibri" w:cs="Calibri"/>
+                <w:color w:val="000000"/>
+                <w:lang w:eastAsia="ru-RU"/>
+              </w:rPr>
+            </w:pPr>
+            <w:r>
+              <w:rPr>
+                <w:rFonts w:ascii="Calibri" w:eastAsia="Times New Roman" w:hAnsi="Calibri" w:cs="Calibri"/>
+                <w:color w:val="000000"/>
+                <w:lang w:eastAsia="ru-RU"/>
+              </w:rPr>
+              <w:t>c</w:t>
+            </w:r>
+          </w:p>
+        </w:tc>
+        <w:tc>
+          <w:tcPr>
+            <w:tcW w:w="661" w:type="dxa"/>
+            <w:noWrap/>
+            <w:hideMark/>
+          </w:tcPr>
+          <w:p>
+            <w:pPr>
+              <w:cnfStyle w:val="100000000000" w:firstRow="1" w:lastRow="0" w:firstColumn="0" w:lastColumn="0" w:oddVBand="0" w:evenVBand="0" w:oddHBand="0" w:evenHBand="0" w:firstRowFirstColumn="0" w:firstRowLastColumn="0" w:lastRowFirstColumn="0" w:lastRowLastColumn="0"/>
+              <w:rPr>
+                <w:rFonts w:ascii="Calibri" w:eastAsia="Times New Roman" w:hAnsi="Calibri" w:cs="Calibri"/>
+                <w:color w:val="000000"/>
+                <w:lang w:eastAsia="ru-RU"/>
+              </w:rPr>
+            </w:pPr>
+            <w:r>
+              <w:rPr>
+                <w:rFonts w:ascii="Calibri" w:eastAsia="Times New Roman" w:hAnsi="Calibri" w:cs="Calibri"/>
+                <w:color w:val="000000"/>
+                <w:lang w:eastAsia="ru-RU"/>
+              </w:rPr>
+              <w:t>n+</w:t>
+            </w:r>
+          </w:p>
+        </w:tc>
+        <w:tc>
+          <w:tcPr>
+            <w:tcW w:w="661" w:type="dxa"/>
+            <w:noWrap/>
+            <w:hideMark/>
+          </w:tcPr>
+          <w:p>
+            <w:pPr>
+              <w:cnfStyle w:val="100000000000" w:firstRow="1" w:lastRow="0" w:firstColumn="0" w:lastColumn="0" w:oddVBand="0" w:evenVBand="0" w:oddHBand="0" w:evenHBand="0" w:firstRowFirstColumn="0" w:firstRowLastColumn="0" w:lastRowFirstColumn="0" w:lastRowLastColumn="0"/>
+              <w:rPr>
+                <w:rFonts w:ascii="Calibri" w:eastAsia="Times New Roman" w:hAnsi="Calibri" w:cs="Calibri"/>
+                <w:color w:val="000000"/>
+                <w:lang w:eastAsia="ru-RU"/>
+              </w:rPr>
+            </w:pPr>
+            <w:r>
+              <w:rPr>
+                <w:rFonts w:ascii="Calibri" w:eastAsia="Times New Roman" w:hAnsi="Calibri" w:cs="Calibri"/>
+                <w:color w:val="000000"/>
+                <w:lang w:eastAsia="ru-RU"/>
+              </w:rPr>
+              <w:t>n-</w:t>
+            </w:r>
+          </w:p>
+        </w:tc>
+        <w:tc>
+          <w:tcPr>
+            <w:tcW w:w="1253" w:type="dxa"/>
+            <w:noWrap/>
+            <w:hideMark/>
+          </w:tcPr>
+          <w:p>
+            <w:pPr>
+              <w:cnfStyle w:val="100000000000" w:firstRow="1" w:lastRow="0" w:firstColumn="0" w:lastColumn="0" w:oddVBand="0" w:evenVBand="0" w:oddHBand="0" w:evenHBand="0" w:firstRowFirstColumn="0" w:firstRowLastColumn="0" w:lastRowFirstColumn="0" w:lastRowLastColumn="0"/>
+              <w:rPr>
+                <w:rFonts w:ascii="Calibri" w:eastAsia="Times New Roman" w:hAnsi="Calibri" w:cs="Calibri"/>
+                <w:color w:val="000000"/>
+                <w:lang w:eastAsia="ru-RU"/>
+              </w:rPr>
+            </w:pPr>
+            <w:r>
+              <w:rPr>
+                <w:rFonts w:ascii="Calibri" w:eastAsia="Times New Roman" w:hAnsi="Calibri" w:cs="Calibri"/>
+                <w:color w:val="000000"/>
+                <w:lang w:eastAsia="ru-RU"/>
+              </w:rPr>
+              <w:t>Поправка</w:t>
+            </w:r>
+          </w:p>
+        </w:tc>
+      </w:tr>
+      <w:tr>
+        <w:trPr>
+          <w:cnfStyle w:val="000000100000" w:firstRow="0" w:lastRow="0" w:firstColumn="0" w:lastColumn="0" w:oddVBand="0" w:evenVBand="0" w:oddHBand="1" w:evenHBand="0" w:firstRowFirstColumn="0" w:firstRowLastColumn="0" w:lastRowFirstColumn="0" w:lastRowLastColumn="0"/>
+          <w:trHeight w:val="300"/>
+          <w:jc w:val="center"/>
+        </w:trPr>
+        <w:tc>
+          <w:tcPr>
+            <w:cnfStyle w:val="001000000000" w:firstRow="0" w:lastRow="0" w:firstColumn="1" w:lastColumn="0" w:oddVBand="0" w:evenVBand="0" w:oddHBand="0" w:evenHBand="0" w:firstRowFirstColumn="0" w:firstRowLastColumn="0" w:lastRowFirstColumn="0" w:lastRowLastColumn="0"/>
+            <w:tcW w:w="2412" w:type="dxa"/>
+            <w:noWrap/>
+            <w:hideMark/>
+          </w:tcPr>
+          <w:p>
+            <w:pPr>
+              <w:rPr>
+                <w:rFonts w:ascii="Calibri" w:eastAsia="Times New Roman" w:hAnsi="Calibri" w:cs="Calibri"/>
+                <w:color w:val="000000"/>
+                <w:lang w:eastAsia="ru-RU"/>
+              </w:rPr>
+            </w:pPr>
+            <w:r>
+              <w:rPr>
+                <w:rFonts w:ascii="Calibri" w:eastAsia="Times New Roman" w:hAnsi="Calibri" w:cs="Calibri"/>
+                <w:color w:val="000000"/>
+                <w:lang w:eastAsia="ru-RU"/>
+              </w:rPr>
+              <w:t xml:space="preserve">A6, </w:t>
+            </w:r>
+            <w:proofErr w:type="spellStart"/>
+            <w:r>
+              <w:rPr>
+                <w:rFonts w:ascii="Calibri" w:eastAsia="Times New Roman" w:hAnsi="Calibri" w:cs="Calibri"/>
+                <w:color w:val="000000"/>
+                <w:lang w:eastAsia="ru-RU"/>
+              </w:rPr>
+              <w:t>key</w:t>
+            </w:r>
+            <w:proofErr w:type="spellEnd"/>
+          </w:p>
+        </w:tc>
+        <w:tc>
+          <w:tcPr>
+            <w:tcW w:w="661" w:type="dxa"/>
+            <w:noWrap/>
+            <w:hideMark/>
+          </w:tcPr>
+          <w:p>
+            <w:pPr>
+              <w:jc w:val="right"/>
+              <w:cnfStyle w:val="000000100000" w:firstRow="0" w:lastRow="0" w:firstColumn="0" w:lastColumn="0" w:oddVBand="0" w:evenVBand="0" w:oddHBand="1" w:evenHBand="0" w:firstRowFirstColumn="0" w:firstRowLastColumn="0" w:lastRowFirstColumn="0" w:lastRowLastColumn="0"/>
+              <w:rPr>
+                <w:rFonts w:ascii="Calibri" w:eastAsia="Times New Roman" w:hAnsi="Calibri" w:cs="Calibri"/>
+                <w:color w:val="000000"/>
+                <w:lang w:eastAsia="ru-RU"/>
+              </w:rPr>
+            </w:pPr>
+            <w:r>
+              <w:rPr>
+                <w:rFonts w:ascii="Calibri" w:eastAsia="Times New Roman" w:hAnsi="Calibri" w:cs="Calibri"/>
+                <w:color w:val="000000"/>
+                <w:lang w:eastAsia="ru-RU"/>
+              </w:rPr>
+              <w:t>500</w:t>
+            </w:r>
+          </w:p>
+        </w:tc>
+        <w:tc>
+          <w:tcPr>
+            <w:tcW w:w="661" w:type="dxa"/>
+            <w:noWrap/>
+            <w:hideMark/>
+          </w:tcPr>
+          <w:p>
+            <w:pPr>
+              <w:jc w:val="right"/>
+              <w:cnfStyle w:val="000000100000" w:firstRow="0" w:lastRow="0" w:firstColumn="0" w:lastColumn="0" w:oddVBand="0" w:evenVBand="0" w:oddHBand="1" w:evenHBand="0" w:firstRowFirstColumn="0" w:firstRowLastColumn="0" w:lastRowFirstColumn="0" w:lastRowLastColumn="0"/>
+              <w:rPr>
+                <w:rFonts w:ascii="Calibri" w:eastAsia="Times New Roman" w:hAnsi="Calibri" w:cs="Calibri"/>
+                <w:color w:val="000000"/>
+                <w:lang w:eastAsia="ru-RU"/>
+              </w:rPr>
+            </w:pPr>
+            <w:r>
+              <w:rPr>
+                <w:rFonts w:ascii="Calibri" w:eastAsia="Times New Roman" w:hAnsi="Calibri" w:cs="Calibri"/>
+                <w:color w:val="000000"/>
+                <w:lang w:eastAsia="ru-RU"/>
+              </w:rPr>
+              <w:t>198</w:t>
+            </w:r>
+          </w:p>
+        </w:tc>
+        <w:tc>
+          <w:tcPr>
+            <w:tcW w:w="661" w:type="dxa"/>
+            <w:noWrap/>
+            <w:hideMark/>
+          </w:tcPr>
+          <w:p>
+            <w:pPr>
+              <w:jc w:val="right"/>
+              <w:cnfStyle w:val="000000100000" w:firstRow="0" w:lastRow="0" w:firstColumn="0" w:lastColumn="0" w:oddVBand="0" w:evenVBand="0" w:oddHBand="1" w:evenHBand="0" w:firstRowFirstColumn="0" w:firstRowLastColumn="0" w:lastRowFirstColumn="0" w:lastRowLastColumn="0"/>
+              <w:rPr>
+                <w:rFonts w:ascii="Calibri" w:eastAsia="Times New Roman" w:hAnsi="Calibri" w:cs="Calibri"/>
+                <w:color w:val="000000"/>
+                <w:lang w:eastAsia="ru-RU"/>
+              </w:rPr>
+            </w:pPr>
+            <w:r>
+              <w:rPr>
+                <w:rFonts w:ascii="Calibri" w:eastAsia="Times New Roman" w:hAnsi="Calibri" w:cs="Calibri"/>
+                <w:color w:val="000000"/>
+                <w:lang w:eastAsia="ru-RU"/>
+              </w:rPr>
+              <w:t>302</w:t>
+            </w:r>
+          </w:p>
+        </w:tc>
+        <w:tc>
+          <w:tcPr>
+            <w:tcW w:w="1253" w:type="dxa"/>
+            <w:noWrap/>
+            <w:hideMark/>
+          </w:tcPr>
+          <w:p>
+            <w:pPr>
+              <w:jc w:val="right"/>
+              <w:cnfStyle w:val="000000100000" w:firstRow="0" w:lastRow="0" w:firstColumn="0" w:lastColumn="0" w:oddVBand="0" w:evenVBand="0" w:oddHBand="1" w:evenHBand="0" w:firstRowFirstColumn="0" w:firstRowLastColumn="0" w:lastRowFirstColumn="0" w:lastRowLastColumn="0"/>
+              <w:rPr>
+                <w:rFonts w:ascii="Calibri" w:eastAsia="Times New Roman" w:hAnsi="Calibri" w:cs="Calibri"/>
+                <w:color w:val="000000"/>
+                <w:lang w:eastAsia="ru-RU"/>
+              </w:rPr>
+            </w:pPr>
+            <w:r>
+              <w:rPr>
+                <w:rFonts w:ascii="Calibri" w:eastAsia="Times New Roman" w:hAnsi="Calibri" w:cs="Calibri"/>
+                <w:color w:val="000000"/>
+                <w:lang w:eastAsia="ru-RU"/>
+              </w:rPr>
+              <w:t>0,001312</w:t>
+            </w:r>
+          </w:p>
+        </w:tc>
+      </w:tr>
+      <w:tr>
+        <w:trPr>
+          <w:trHeight w:val="300"/>
+          <w:jc w:val="center"/>
+        </w:trPr>
+        <w:tc>
+          <w:tcPr>
+            <w:cnfStyle w:val="001000000000" w:firstRow="0" w:lastRow="0" w:firstColumn="1" w:lastColumn="0" w:oddVBand="0" w:evenVBand="0" w:oddHBand="0" w:evenHBand="0" w:firstRowFirstColumn="0" w:firstRowLastColumn="0" w:lastRowFirstColumn="0" w:lastRowLastColumn="0"/>
+            <w:tcW w:w="2412" w:type="dxa"/>
+            <w:noWrap/>
+            <w:hideMark/>
+          </w:tcPr>
+          <w:p>
+            <w:pPr>
+              <w:rPr>
+                <w:rFonts w:ascii="Calibri" w:eastAsia="Times New Roman" w:hAnsi="Calibri" w:cs="Calibri"/>
+                <w:color w:val="000000"/>
+                <w:lang w:eastAsia="ru-RU"/>
+              </w:rPr>
+            </w:pPr>
+            <w:r>
+              <w:rPr>
+                <w:rFonts w:ascii="Calibri" w:eastAsia="Times New Roman" w:hAnsi="Calibri" w:cs="Calibri"/>
+                <w:color w:val="000000"/>
+                <w:lang w:eastAsia="ru-RU"/>
+              </w:rPr>
+              <w:t xml:space="preserve">A6, </w:t>
+            </w:r>
+            <w:proofErr w:type="spellStart"/>
+            <w:r>
+              <w:rPr>
+                <w:rFonts w:ascii="Calibri" w:eastAsia="Times New Roman" w:hAnsi="Calibri" w:cs="Calibri"/>
+                <w:color w:val="000000"/>
+                <w:lang w:eastAsia="ru-RU"/>
+              </w:rPr>
+              <w:t>type</w:t>
+            </w:r>
+            <w:proofErr w:type="spellEnd"/>
+          </w:p>
+        </w:tc>
+        <w:tc>
+          <w:tcPr>
+            <w:tcW w:w="661" w:type="dxa"/>
+            <w:noWrap/>
+            <w:hideMark/>
+          </w:tcPr>
+          <w:p>
+            <w:pPr>
+              <w:jc w:val="right"/>
+              <w:cnfStyle w:val="000000000000" w:firstRow="0" w:lastRow="0" w:firstColumn="0" w:lastColumn="0" w:oddVBand="0" w:evenVBand="0" w:oddHBand="0" w:evenHBand="0" w:firstRowFirstColumn="0" w:firstRowLastColumn="0" w:lastRowFirstColumn="0" w:lastRowLastColumn="0"/>
+              <w:rPr>
+                <w:rFonts w:ascii="Calibri" w:eastAsia="Times New Roman" w:hAnsi="Calibri" w:cs="Calibri"/>
+                <w:color w:val="000000"/>
+                <w:lang w:eastAsia="ru-RU"/>
+              </w:rPr>
+            </w:pPr>
+            <w:r>
+              <w:rPr>
+                <w:rFonts w:ascii="Calibri" w:eastAsia="Times New Roman" w:hAnsi="Calibri" w:cs="Calibri"/>
+                <w:color w:val="000000"/>
+                <w:lang w:eastAsia="ru-RU"/>
+              </w:rPr>
+              <w:t>0</w:t>
+            </w:r>
+          </w:p>
+        </w:tc>
+        <w:tc>
+          <w:tcPr>
+            <w:tcW w:w="661" w:type="dxa"/>
+            <w:noWrap/>
+            <w:hideMark/>
+          </w:tcPr>
+          <w:p>
+            <w:pPr>
+              <w:jc w:val="right"/>
+              <w:cnfStyle w:val="000000000000" w:firstRow="0" w:lastRow="0" w:firstColumn="0" w:lastColumn="0" w:oddVBand="0" w:evenVBand="0" w:oddHBand="0" w:evenHBand="0" w:firstRowFirstColumn="0" w:firstRowLastColumn="0" w:lastRowFirstColumn="0" w:lastRowLastColumn="0"/>
+              <w:rPr>
+                <w:rFonts w:ascii="Calibri" w:eastAsia="Times New Roman" w:hAnsi="Calibri" w:cs="Calibri"/>
+                <w:color w:val="000000"/>
+                <w:lang w:eastAsia="ru-RU"/>
+              </w:rPr>
+            </w:pPr>
+            <w:r>
+              <w:rPr>
+                <w:rFonts w:ascii="Calibri" w:eastAsia="Times New Roman" w:hAnsi="Calibri" w:cs="Calibri"/>
+                <w:color w:val="000000"/>
+                <w:lang w:eastAsia="ru-RU"/>
+              </w:rPr>
+              <w:t>0</w:t>
+            </w:r>
+          </w:p>
+        </w:tc>
+        <w:tc>
+          <w:tcPr>
+            <w:tcW w:w="661" w:type="dxa"/>
+            <w:noWrap/>
+            <w:hideMark/>
+          </w:tcPr>
+          <w:p>
+            <w:pPr>
+              <w:jc w:val="right"/>
+              <w:cnfStyle w:val="000000000000" w:firstRow="0" w:lastRow="0" w:firstColumn="0" w:lastColumn="0" w:oddVBand="0" w:evenVBand="0" w:oddHBand="0" w:evenHBand="0" w:firstRowFirstColumn="0" w:firstRowLastColumn="0" w:lastRowFirstColumn="0" w:lastRowLastColumn="0"/>
+              <w:rPr>
+                <w:rFonts w:ascii="Calibri" w:eastAsia="Times New Roman" w:hAnsi="Calibri" w:cs="Calibri"/>
+                <w:color w:val="000000"/>
+                <w:lang w:eastAsia="ru-RU"/>
+              </w:rPr>
+            </w:pPr>
+            <w:r>
+              <w:rPr>
+                <w:rFonts w:ascii="Calibri" w:eastAsia="Times New Roman" w:hAnsi="Calibri" w:cs="Calibri"/>
+                <w:color w:val="000000"/>
+                <w:lang w:eastAsia="ru-RU"/>
+              </w:rPr>
+              <w:t>0</w:t>
+            </w:r>
+          </w:p>
+        </w:tc>
+        <w:tc>
+          <w:tcPr>
+            <w:tcW w:w="1253" w:type="dxa"/>
+            <w:noWrap/>
+            <w:hideMark/>
+          </w:tcPr>
+          <w:p>
+            <w:pPr>
+              <w:jc w:val="right"/>
+              <w:cnfStyle w:val="000000000000" w:firstRow="0" w:lastRow="0" w:firstColumn="0" w:lastColumn="0" w:oddVBand="0" w:evenVBand="0" w:oddHBand="0" w:evenHBand="0" w:firstRowFirstColumn="0" w:firstRowLastColumn="0" w:lastRowFirstColumn="0" w:lastRowLastColumn="0"/>
+              <w:rPr>
+                <w:rFonts w:ascii="Calibri" w:eastAsia="Times New Roman" w:hAnsi="Calibri" w:cs="Calibri"/>
+                <w:color w:val="000000"/>
+                <w:lang w:eastAsia="ru-RU"/>
+              </w:rPr>
+            </w:pPr>
+            <w:r>
+              <w:rPr>
+                <w:rFonts w:ascii="Calibri" w:eastAsia="Times New Roman" w:hAnsi="Calibri" w:cs="Calibri"/>
+                <w:color w:val="000000"/>
+                <w:lang w:eastAsia="ru-RU"/>
+              </w:rPr>
+              <w:t>1</w:t>
+            </w:r>
+          </w:p>
+        </w:tc>
+      </w:tr>
+      <w:tr>
+        <w:trPr>
+          <w:cnfStyle w:val="000000100000" w:firstRow="0" w:lastRow="0" w:firstColumn="0" w:lastColumn="0" w:oddVBand="0" w:evenVBand="0" w:oddHBand="1" w:evenHBand="0" w:firstRowFirstColumn="0" w:firstRowLastColumn="0" w:lastRowFirstColumn="0" w:lastRowLastColumn="0"/>
+          <w:trHeight w:val="300"/>
+          <w:jc w:val="center"/>
+        </w:trPr>
+        <w:tc>
+          <w:tcPr>
+            <w:cnfStyle w:val="001000000000" w:firstRow="0" w:lastRow="0" w:firstColumn="1" w:lastColumn="0" w:oddVBand="0" w:evenVBand="0" w:oddHBand="0" w:evenHBand="0" w:firstRowFirstColumn="0" w:firstRowLastColumn="0" w:lastRowFirstColumn="0" w:lastRowLastColumn="0"/>
+            <w:tcW w:w="2412" w:type="dxa"/>
+            <w:noWrap/>
+            <w:hideMark/>
+          </w:tcPr>
+          <w:p>
+            <w:pPr>
+              <w:rPr>
+                <w:rFonts w:ascii="Calibri" w:eastAsia="Times New Roman" w:hAnsi="Calibri" w:cs="Calibri"/>
+                <w:color w:val="000000"/>
+                <w:lang w:eastAsia="ru-RU"/>
+              </w:rPr>
+            </w:pPr>
+            <w:r>
+              <w:rPr>
+                <w:rFonts w:ascii="Calibri" w:eastAsia="Times New Roman" w:hAnsi="Calibri" w:cs="Calibri"/>
+                <w:color w:val="000000"/>
+                <w:lang w:eastAsia="ru-RU"/>
+              </w:rPr>
+              <w:t xml:space="preserve">A10, </w:t>
+            </w:r>
+            <w:proofErr w:type="spellStart"/>
+            <w:r>
+              <w:rPr>
+                <w:rFonts w:ascii="Calibri" w:eastAsia="Times New Roman" w:hAnsi="Calibri" w:cs="Calibri"/>
+                <w:color w:val="000000"/>
+                <w:lang w:eastAsia="ru-RU"/>
+              </w:rPr>
+              <w:t>coated</w:t>
+            </w:r>
+            <w:proofErr w:type="spellEnd"/>
+          </w:p>
+        </w:tc>
+        <w:tc>
+          <w:tcPr>
+            <w:tcW w:w="661" w:type="dxa"/>
+            <w:noWrap/>
+            <w:hideMark/>
+          </w:tcPr>
+          <w:p>
+            <w:pPr>
+              <w:jc w:val="right"/>
+              <w:cnfStyle w:val="000000100000" w:firstRow="0" w:lastRow="0" w:firstColumn="0" w:lastColumn="0" w:oddVBand="0" w:evenVBand="0" w:oddHBand="1" w:evenHBand="0" w:firstRowFirstColumn="0" w:firstRowLastColumn="0" w:lastRowFirstColumn="0" w:lastRowLastColumn="0"/>
+              <w:rPr>
+                <w:rFonts w:ascii="Calibri" w:eastAsia="Times New Roman" w:hAnsi="Calibri" w:cs="Calibri"/>
+                <w:color w:val="000000"/>
+                <w:lang w:eastAsia="ru-RU"/>
+              </w:rPr>
+            </w:pPr>
+            <w:r>
+              <w:rPr>
+                <w:rFonts w:ascii="Calibri" w:eastAsia="Times New Roman" w:hAnsi="Calibri" w:cs="Calibri"/>
+                <w:color w:val="000000"/>
+                <w:lang w:eastAsia="ru-RU"/>
+              </w:rPr>
+              <w:t>194</w:t>
+            </w:r>
+          </w:p>
+        </w:tc>
+        <w:tc>
+          <w:tcPr>
+            <w:tcW w:w="661" w:type="dxa"/>
+            <w:noWrap/>
+            <w:hideMark/>
+          </w:tcPr>
+          <w:p>
+            <w:pPr>
+              <w:jc w:val="right"/>
+              <w:cnfStyle w:val="000000100000" w:firstRow="0" w:lastRow="0" w:firstColumn="0" w:lastColumn="0" w:oddVBand="0" w:evenVBand="0" w:oddHBand="1" w:evenHBand="0" w:firstRowFirstColumn="0" w:firstRowLastColumn="0" w:lastRowFirstColumn="0" w:lastRowLastColumn="0"/>
+              <w:rPr>
+                <w:rFonts w:ascii="Calibri" w:eastAsia="Times New Roman" w:hAnsi="Calibri" w:cs="Calibri"/>
+                <w:color w:val="000000"/>
+                <w:lang w:eastAsia="ru-RU"/>
+              </w:rPr>
+            </w:pPr>
+            <w:r>
+              <w:rPr>
+                <w:rFonts w:ascii="Calibri" w:eastAsia="Times New Roman" w:hAnsi="Calibri" w:cs="Calibri"/>
+                <w:color w:val="000000"/>
+                <w:lang w:eastAsia="ru-RU"/>
+              </w:rPr>
+              <w:t>54</w:t>
+            </w:r>
+          </w:p>
+        </w:tc>
+        <w:tc>
+          <w:tcPr>
+            <w:tcW w:w="661" w:type="dxa"/>
+            <w:noWrap/>
+            <w:hideMark/>
+          </w:tcPr>
+          <w:p>
+            <w:pPr>
+              <w:jc w:val="right"/>
+              <w:cnfStyle w:val="000000100000" w:firstRow="0" w:lastRow="0" w:firstColumn="0" w:lastColumn="0" w:oddVBand="0" w:evenVBand="0" w:oddHBand="1" w:evenHBand="0" w:firstRowFirstColumn="0" w:firstRowLastColumn="0" w:lastRowFirstColumn="0" w:lastRowLastColumn="0"/>
+              <w:rPr>
+                <w:rFonts w:ascii="Calibri" w:eastAsia="Times New Roman" w:hAnsi="Calibri" w:cs="Calibri"/>
+                <w:color w:val="000000"/>
+                <w:lang w:eastAsia="ru-RU"/>
+              </w:rPr>
+            </w:pPr>
+            <w:r>
+              <w:rPr>
+                <w:rFonts w:ascii="Calibri" w:eastAsia="Times New Roman" w:hAnsi="Calibri" w:cs="Calibri"/>
+                <w:color w:val="000000"/>
+                <w:lang w:eastAsia="ru-RU"/>
+              </w:rPr>
+              <w:t>140</w:t>
+            </w:r>
+          </w:p>
+        </w:tc>
+        <w:tc>
+          <w:tcPr>
+            <w:tcW w:w="1253" w:type="dxa"/>
+            <w:noWrap/>
+            <w:hideMark/>
+          </w:tcPr>
+          <w:p>
+            <w:pPr>
+              <w:jc w:val="right"/>
+              <w:cnfStyle w:val="000000100000" w:firstRow="0" w:lastRow="0" w:firstColumn="0" w:lastColumn="0" w:oddVBand="0" w:evenVBand="0" w:oddHBand="1" w:evenHBand="0" w:firstRowFirstColumn="0" w:firstRowLastColumn="0" w:lastRowFirstColumn="0" w:lastRowLastColumn="0"/>
+              <w:rPr>
+                <w:rFonts w:ascii="Calibri" w:eastAsia="Times New Roman" w:hAnsi="Calibri" w:cs="Calibri"/>
+                <w:color w:val="000000"/>
+                <w:lang w:eastAsia="ru-RU"/>
+              </w:rPr>
+            </w:pPr>
+            <w:r>
+              <w:rPr>
+                <w:rFonts w:ascii="Calibri" w:eastAsia="Times New Roman" w:hAnsi="Calibri" w:cs="Calibri"/>
+                <w:color w:val="000000"/>
+                <w:lang w:eastAsia="ru-RU"/>
+              </w:rPr>
+              <w:t>0,002007</w:t>
+            </w:r>
+          </w:p>
+        </w:tc>
+      </w:tr>
+      <w:tr>
+        <w:trPr>
+          <w:trHeight w:val="300"/>
+          <w:jc w:val="center"/>
+        </w:trPr>
+        <w:tc>
+          <w:tcPr>
+            <w:cnfStyle w:val="001000000000" w:firstRow="0" w:lastRow="0" w:firstColumn="1" w:lastColumn="0" w:oddVBand="0" w:evenVBand="0" w:oddHBand="0" w:evenHBand="0" w:firstRowFirstColumn="0" w:firstRowLastColumn="0" w:lastRowFirstColumn="0" w:lastRowLastColumn="0"/>
+            <w:tcW w:w="2412" w:type="dxa"/>
+            <w:noWrap/>
+            <w:hideMark/>
+          </w:tcPr>
+          <w:p>
+            <w:pPr>
+              <w:rPr>
+                <w:rFonts w:ascii="Calibri" w:eastAsia="Times New Roman" w:hAnsi="Calibri" w:cs="Calibri"/>
+                <w:color w:val="000000"/>
+                <w:lang w:eastAsia="ru-RU"/>
+              </w:rPr>
+            </w:pPr>
+            <w:r>
+              <w:rPr>
+                <w:rFonts w:ascii="Calibri" w:eastAsia="Times New Roman" w:hAnsi="Calibri" w:cs="Calibri"/>
+                <w:color w:val="000000"/>
+                <w:lang w:eastAsia="ru-RU"/>
+              </w:rPr>
+              <w:t xml:space="preserve">A10, </w:t>
+            </w:r>
+            <w:proofErr w:type="spellStart"/>
+            <w:r>
+              <w:rPr>
+                <w:rFonts w:ascii="Calibri" w:eastAsia="Times New Roman" w:hAnsi="Calibri" w:cs="Calibri"/>
+                <w:color w:val="000000"/>
+                <w:lang w:eastAsia="ru-RU"/>
+              </w:rPr>
+              <w:t>uncoated</w:t>
+            </w:r>
+            <w:proofErr w:type="spellEnd"/>
+          </w:p>
+        </w:tc>
+        <w:tc>
+          <w:tcPr>
+            <w:tcW w:w="661" w:type="dxa"/>
+            <w:noWrap/>
+            <w:hideMark/>
+          </w:tcPr>
+          <w:p>
+            <w:pPr>
+              <w:jc w:val="right"/>
+              <w:cnfStyle w:val="000000000000" w:firstRow="0" w:lastRow="0" w:firstColumn="0" w:lastColumn="0" w:oddVBand="0" w:evenVBand="0" w:oddHBand="0" w:evenHBand="0" w:firstRowFirstColumn="0" w:firstRowLastColumn="0" w:lastRowFirstColumn="0" w:lastRowLastColumn="0"/>
+              <w:rPr>
+                <w:rFonts w:ascii="Calibri" w:eastAsia="Times New Roman" w:hAnsi="Calibri" w:cs="Calibri"/>
+                <w:color w:val="000000"/>
+                <w:lang w:eastAsia="ru-RU"/>
+              </w:rPr>
+            </w:pPr>
+            <w:r>
+              <w:rPr>
+                <w:rFonts w:ascii="Calibri" w:eastAsia="Times New Roman" w:hAnsi="Calibri" w:cs="Calibri"/>
+                <w:color w:val="000000"/>
+                <w:lang w:eastAsia="ru-RU"/>
+              </w:rPr>
+              <w:t>306</w:t>
+            </w:r>
+          </w:p>
+        </w:tc>
+        <w:tc>
+          <w:tcPr>
+            <w:tcW w:w="661" w:type="dxa"/>
+            <w:noWrap/>
+            <w:hideMark/>
+          </w:tcPr>
+          <w:p>
+            <w:pPr>
+              <w:jc w:val="right"/>
+              <w:cnfStyle w:val="000000000000" w:firstRow="0" w:lastRow="0" w:firstColumn="0" w:lastColumn="0" w:oddVBand="0" w:evenVBand="0" w:oddHBand="0" w:evenHBand="0" w:firstRowFirstColumn="0" w:firstRowLastColumn="0" w:lastRowFirstColumn="0" w:lastRowLastColumn="0"/>
+              <w:rPr>
+                <w:rFonts w:ascii="Calibri" w:eastAsia="Times New Roman" w:hAnsi="Calibri" w:cs="Calibri"/>
+                <w:color w:val="000000"/>
+                <w:lang w:eastAsia="ru-RU"/>
+              </w:rPr>
+            </w:pPr>
+            <w:r>
+              <w:rPr>
+                <w:rFonts w:ascii="Calibri" w:eastAsia="Times New Roman" w:hAnsi="Calibri" w:cs="Calibri"/>
+                <w:color w:val="000000"/>
+                <w:lang w:eastAsia="ru-RU"/>
+              </w:rPr>
+              <w:t>144</w:t>
+            </w:r>
+          </w:p>
+        </w:tc>
+        <w:tc>
+          <w:tcPr>
+            <w:tcW w:w="661" w:type="dxa"/>
+            <w:noWrap/>
+            <w:hideMark/>
+          </w:tcPr>
+          <w:p>
+            <w:pPr>
+              <w:jc w:val="right"/>
+              <w:cnfStyle w:val="000000000000" w:firstRow="0" w:lastRow="0" w:firstColumn="0" w:lastColumn="0" w:oddVBand="0" w:evenVBand="0" w:oddHBand="0" w:evenHBand="0" w:firstRowFirstColumn="0" w:firstRowLastColumn="0" w:lastRowFirstColumn="0" w:lastRowLastColumn="0"/>
+              <w:rPr>
+                <w:rFonts w:ascii="Calibri" w:eastAsia="Times New Roman" w:hAnsi="Calibri" w:cs="Calibri"/>
+                <w:color w:val="000000"/>
+                <w:lang w:eastAsia="ru-RU"/>
+              </w:rPr>
+            </w:pPr>
+            <w:r>
+              <w:rPr>
+                <w:rFonts w:ascii="Calibri" w:eastAsia="Times New Roman" w:hAnsi="Calibri" w:cs="Calibri"/>
+                <w:color w:val="000000"/>
+                <w:lang w:eastAsia="ru-RU"/>
+              </w:rPr>
+              <w:t>162</w:t>
+            </w:r>
+          </w:p>
+        </w:tc>
+        <w:tc>
+          <w:tcPr>
+            <w:tcW w:w="1253" w:type="dxa"/>
+            <w:noWrap/>
+            <w:hideMark/>
+          </w:tcPr>
+          <w:p>
+            <w:pPr>
+              <w:jc w:val="right"/>
+              <w:cnfStyle w:val="000000000000" w:firstRow="0" w:lastRow="0" w:firstColumn="0" w:lastColumn="0" w:oddVBand="0" w:evenVBand="0" w:oddHBand="0" w:evenHBand="0" w:firstRowFirstColumn="0" w:firstRowLastColumn="0" w:lastRowFirstColumn="0" w:lastRowLastColumn="0"/>
+              <w:rPr>
+                <w:rFonts w:ascii="Calibri" w:eastAsia="Times New Roman" w:hAnsi="Calibri" w:cs="Calibri"/>
+                <w:color w:val="000000"/>
+                <w:lang w:eastAsia="ru-RU"/>
+              </w:rPr>
+            </w:pPr>
+            <w:r>
+              <w:rPr>
+                <w:rFonts w:ascii="Calibri" w:eastAsia="Times New Roman" w:hAnsi="Calibri" w:cs="Calibri"/>
+                <w:color w:val="000000"/>
+                <w:lang w:eastAsia="ru-RU"/>
+              </w:rPr>
+              <w:t>0,002899</w:t>
+            </w:r>
+          </w:p>
+        </w:tc>
+      </w:tr>
+      <w:tr>
+        <w:trPr>
+          <w:cnfStyle w:val="000000100000" w:firstRow="0" w:lastRow="0" w:firstColumn="0" w:lastColumn="0" w:oddVBand="0" w:evenVBand="0" w:oddHBand="1" w:evenHBand="0" w:firstRowFirstColumn="0" w:firstRowLastColumn="0" w:lastRowFirstColumn="0" w:lastRowLastColumn="0"/>
+          <w:trHeight w:val="300"/>
+          <w:jc w:val="center"/>
+        </w:trPr>
+        <w:tc>
+          <w:tcPr>
+            <w:cnfStyle w:val="001000000000" w:firstRow="0" w:lastRow="0" w:firstColumn="1" w:lastColumn="0" w:oddVBand="0" w:evenVBand="0" w:oddHBand="0" w:evenHBand="0" w:firstRowFirstColumn="0" w:firstRowLastColumn="0" w:lastRowFirstColumn="0" w:lastRowLastColumn="0"/>
+            <w:tcW w:w="2412" w:type="dxa"/>
+            <w:noWrap/>
+            <w:hideMark/>
+          </w:tcPr>
+          <w:p>
+            <w:pPr>
+              <w:rPr>
+                <w:rFonts w:ascii="Calibri" w:eastAsia="Times New Roman" w:hAnsi="Calibri" w:cs="Calibri"/>
+                <w:color w:val="000000"/>
+                <w:lang w:eastAsia="ru-RU"/>
+              </w:rPr>
+            </w:pPr>
+            <w:r>
+              <w:rPr>
+                <w:rFonts w:ascii="Calibri" w:eastAsia="Times New Roman" w:hAnsi="Calibri" w:cs="Calibri"/>
+                <w:color w:val="000000"/>
+                <w:lang w:eastAsia="ru-RU"/>
+              </w:rPr>
+              <w:t xml:space="preserve">A10, </w:t>
+            </w:r>
+            <w:proofErr w:type="spellStart"/>
+            <w:r>
+              <w:rPr>
+                <w:rFonts w:ascii="Calibri" w:eastAsia="Times New Roman" w:hAnsi="Calibri" w:cs="Calibri"/>
+                <w:color w:val="000000"/>
+                <w:lang w:eastAsia="ru-RU"/>
+              </w:rPr>
+              <w:t>super</w:t>
+            </w:r>
+            <w:proofErr w:type="spellEnd"/>
+          </w:p>
+        </w:tc>
+        <w:tc>
+          <w:tcPr>
+            <w:tcW w:w="661" w:type="dxa"/>
+            <w:noWrap/>
+            <w:hideMark/>
+          </w:tcPr>
+          <w:p>
+            <w:pPr>
+              <w:jc w:val="right"/>
+              <w:cnfStyle w:val="000000100000" w:firstRow="0" w:lastRow="0" w:firstColumn="0" w:lastColumn="0" w:oddVBand="0" w:evenVBand="0" w:oddHBand="1" w:evenHBand="0" w:firstRowFirstColumn="0" w:firstRowLastColumn="0" w:lastRowFirstColumn="0" w:lastRowLastColumn="0"/>
+              <w:rPr>
+                <w:rFonts w:ascii="Calibri" w:eastAsia="Times New Roman" w:hAnsi="Calibri" w:cs="Calibri"/>
+                <w:color w:val="000000"/>
+                <w:lang w:eastAsia="ru-RU"/>
+              </w:rPr>
+            </w:pPr>
+            <w:r>
+              <w:rPr>
+                <w:rFonts w:ascii="Calibri" w:eastAsia="Times New Roman" w:hAnsi="Calibri" w:cs="Calibri"/>
+                <w:color w:val="000000"/>
+                <w:lang w:eastAsia="ru-RU"/>
+              </w:rPr>
+              <w:t>0</w:t>
+            </w:r>
+          </w:p>
+        </w:tc>
+        <w:tc>
+          <w:tcPr>
+            <w:tcW w:w="661" w:type="dxa"/>
+            <w:noWrap/>
+            <w:hideMark/>
+          </w:tcPr>
+          <w:p>
+            <w:pPr>
+              <w:jc w:val="right"/>
+              <w:cnfStyle w:val="000000100000" w:firstRow="0" w:lastRow="0" w:firstColumn="0" w:lastColumn="0" w:oddVBand="0" w:evenVBand="0" w:oddHBand="1" w:evenHBand="0" w:firstRowFirstColumn="0" w:firstRowLastColumn="0" w:lastRowFirstColumn="0" w:lastRowLastColumn="0"/>
+              <w:rPr>
+                <w:rFonts w:ascii="Calibri" w:eastAsia="Times New Roman" w:hAnsi="Calibri" w:cs="Calibri"/>
+                <w:color w:val="000000"/>
+                <w:lang w:eastAsia="ru-RU"/>
+              </w:rPr>
+            </w:pPr>
+            <w:r>
+              <w:rPr>
+                <w:rFonts w:ascii="Calibri" w:eastAsia="Times New Roman" w:hAnsi="Calibri" w:cs="Calibri"/>
+                <w:color w:val="000000"/>
+                <w:lang w:eastAsia="ru-RU"/>
+              </w:rPr>
+              <w:t>0</w:t>
+            </w:r>
+          </w:p>
+        </w:tc>
+        <w:tc>
+          <w:tcPr>
+            <w:tcW w:w="661" w:type="dxa"/>
+            <w:noWrap/>
+            <w:hideMark/>
+          </w:tcPr>
+          <w:p>
+            <w:pPr>
+              <w:jc w:val="right"/>
+              <w:cnfStyle w:val="000000100000" w:firstRow="0" w:lastRow="0" w:firstColumn="0" w:lastColumn="0" w:oddVBand="0" w:evenVBand="0" w:oddHBand="1" w:evenHBand="0" w:firstRowFirstColumn="0" w:firstRowLastColumn="0" w:lastRowFirstColumn="0" w:lastRowLastColumn="0"/>
+              <w:rPr>
+                <w:rFonts w:ascii="Calibri" w:eastAsia="Times New Roman" w:hAnsi="Calibri" w:cs="Calibri"/>
+                <w:color w:val="000000"/>
+                <w:lang w:eastAsia="ru-RU"/>
+              </w:rPr>
+            </w:pPr>
+            <w:r>
+              <w:rPr>
+                <w:rFonts w:ascii="Calibri" w:eastAsia="Times New Roman" w:hAnsi="Calibri" w:cs="Calibri"/>
+                <w:color w:val="000000"/>
+                <w:lang w:eastAsia="ru-RU"/>
+              </w:rPr>
+              <w:t>0</w:t>
+            </w:r>
+          </w:p>
+        </w:tc>
+        <w:tc>
+          <w:tcPr>
+            <w:tcW w:w="1253" w:type="dxa"/>
+            <w:noWrap/>
+            <w:hideMark/>
+          </w:tcPr>
+          <w:p>
+            <w:pPr>
+              <w:jc w:val="right"/>
+              <w:cnfStyle w:val="000000100000" w:firstRow="0" w:lastRow="0" w:firstColumn="0" w:lastColumn="0" w:oddVBand="0" w:evenVBand="0" w:oddHBand="1" w:evenHBand="0" w:firstRowFirstColumn="0" w:firstRowLastColumn="0" w:lastRowFirstColumn="0" w:lastRowLastColumn="0"/>
+              <w:rPr>
+                <w:rFonts w:ascii="Calibri" w:eastAsia="Times New Roman" w:hAnsi="Calibri" w:cs="Calibri"/>
+                <w:color w:val="000000"/>
+                <w:lang w:eastAsia="ru-RU"/>
+              </w:rPr>
+            </w:pPr>
+            <w:r>
+              <w:rPr>
+                <w:rFonts w:ascii="Calibri" w:eastAsia="Times New Roman" w:hAnsi="Calibri" w:cs="Calibri"/>
+                <w:color w:val="000000"/>
+                <w:lang w:eastAsia="ru-RU"/>
+              </w:rPr>
+              <w:t>1</w:t>
+            </w:r>
+          </w:p>
+        </w:tc>
+      </w:tr>
+      <w:tr>
+        <w:trPr>
+          <w:trHeight w:val="300"/>
+          <w:jc w:val="center"/>
+        </w:trPr>
+        <w:tc>
+          <w:tcPr>
+            <w:cnfStyle w:val="001000000000" w:firstRow="0" w:lastRow="0" w:firstColumn="1" w:lastColumn="0" w:oddVBand="0" w:evenVBand="0" w:oddHBand="0" w:evenHBand="0" w:firstRowFirstColumn="0" w:firstRowLastColumn="0" w:lastRowFirstColumn="0" w:lastRowLastColumn="0"/>
+            <w:tcW w:w="2412" w:type="dxa"/>
+            <w:noWrap/>
+            <w:hideMark/>
+          </w:tcPr>
+          <w:p>
+            <w:pPr>
+              <w:rPr>
+                <w:rFonts w:ascii="Calibri" w:eastAsia="Times New Roman" w:hAnsi="Calibri" w:cs="Calibri"/>
+                <w:color w:val="000000"/>
+                <w:lang w:eastAsia="ru-RU"/>
+              </w:rPr>
+            </w:pPr>
+            <w:r>
+              <w:rPr>
+                <w:rFonts w:ascii="Calibri" w:eastAsia="Times New Roman" w:hAnsi="Calibri" w:cs="Calibri"/>
+                <w:color w:val="000000"/>
+                <w:lang w:eastAsia="ru-RU"/>
+              </w:rPr>
+              <w:t xml:space="preserve">A13, </w:t>
+            </w:r>
+            <w:proofErr w:type="spellStart"/>
+            <w:r>
+              <w:rPr>
+                <w:rFonts w:ascii="Calibri" w:eastAsia="Times New Roman" w:hAnsi="Calibri" w:cs="Calibri"/>
+                <w:color w:val="000000"/>
+                <w:lang w:eastAsia="ru-RU"/>
+              </w:rPr>
+              <w:t>line</w:t>
+            </w:r>
+            <w:proofErr w:type="spellEnd"/>
+          </w:p>
+        </w:tc>
+        <w:tc>
+          <w:tcPr>
+            <w:tcW w:w="661" w:type="dxa"/>
+            <w:noWrap/>
+            <w:hideMark/>
+          </w:tcPr>
+          <w:p>
+            <w:pPr>
+              <w:jc w:val="right"/>
+              <w:cnfStyle w:val="000000000000" w:firstRow="0" w:lastRow="0" w:firstColumn="0" w:lastColumn="0" w:oddVBand="0" w:evenVBand="0" w:oddHBand="0" w:evenHBand="0" w:firstRowFirstColumn="0" w:firstRowLastColumn="0" w:lastRowFirstColumn="0" w:lastRowLastColumn="0"/>
+              <w:rPr>
+                <w:rFonts w:ascii="Calibri" w:eastAsia="Times New Roman" w:hAnsi="Calibri" w:cs="Calibri"/>
+                <w:color w:val="000000"/>
+                <w:lang w:eastAsia="ru-RU"/>
+              </w:rPr>
+            </w:pPr>
+            <w:r>
+              <w:rPr>
+                <w:rFonts w:ascii="Calibri" w:eastAsia="Times New Roman" w:hAnsi="Calibri" w:cs="Calibri"/>
+                <w:color w:val="000000"/>
+                <w:lang w:eastAsia="ru-RU"/>
+              </w:rPr>
+              <w:t>483</w:t>
+            </w:r>
+          </w:p>
+        </w:tc>
+        <w:tc>
+          <w:tcPr>
+            <w:tcW w:w="661" w:type="dxa"/>
+            <w:noWrap/>
+            <w:hideMark/>
+          </w:tcPr>
+          <w:p>
+            <w:pPr>
+              <w:jc w:val="right"/>
+              <w:cnfStyle w:val="000000000000" w:firstRow="0" w:lastRow="0" w:firstColumn="0" w:lastColumn="0" w:oddVBand="0" w:evenVBand="0" w:oddHBand="0" w:evenHBand="0" w:firstRowFirstColumn="0" w:firstRowLastColumn="0" w:lastRowFirstColumn="0" w:lastRowLastColumn="0"/>
+              <w:rPr>
+                <w:rFonts w:ascii="Calibri" w:eastAsia="Times New Roman" w:hAnsi="Calibri" w:cs="Calibri"/>
+                <w:color w:val="000000"/>
+                <w:lang w:eastAsia="ru-RU"/>
+              </w:rPr>
+            </w:pPr>
+            <w:r>
+              <w:rPr>
+                <w:rFonts w:ascii="Calibri" w:eastAsia="Times New Roman" w:hAnsi="Calibri" w:cs="Calibri"/>
+                <w:color w:val="000000"/>
+                <w:lang w:eastAsia="ru-RU"/>
+              </w:rPr>
+              <w:t>187</w:t>
+            </w:r>
+          </w:p>
+        </w:tc>
+        <w:tc>
+          <w:tcPr>
+            <w:tcW w:w="661" w:type="dxa"/>
+            <w:noWrap/>
+            <w:hideMark/>
+          </w:tcPr>
+          <w:p>
+            <w:pPr>
+              <w:jc w:val="right"/>
+              <w:cnfStyle w:val="000000000000" w:firstRow="0" w:lastRow="0" w:firstColumn="0" w:lastColumn="0" w:oddVBand="0" w:evenVBand="0" w:oddHBand="0" w:evenHBand="0" w:firstRowFirstColumn="0" w:firstRowLastColumn="0" w:lastRowFirstColumn="0" w:lastRowLastColumn="0"/>
+              <w:rPr>
+                <w:rFonts w:ascii="Calibri" w:eastAsia="Times New Roman" w:hAnsi="Calibri" w:cs="Calibri"/>
+                <w:color w:val="000000"/>
+                <w:lang w:eastAsia="ru-RU"/>
+              </w:rPr>
+            </w:pPr>
+            <w:r>
+              <w:rPr>
+                <w:rFonts w:ascii="Calibri" w:eastAsia="Times New Roman" w:hAnsi="Calibri" w:cs="Calibri"/>
+                <w:color w:val="000000"/>
+                <w:lang w:eastAsia="ru-RU"/>
+              </w:rPr>
+              <w:t>296</w:t>
+            </w:r>
+          </w:p>
+        </w:tc>
+        <w:tc>
+          <w:tcPr>
+            <w:tcW w:w="1253" w:type="dxa"/>
+            <w:noWrap/>
+            <w:hideMark/>
+          </w:tcPr>
+          <w:p>
+            <w:pPr>
+              <w:jc w:val="right"/>
+              <w:cnfStyle w:val="000000000000" w:firstRow="0" w:lastRow="0" w:firstColumn="0" w:lastColumn="0" w:oddVBand="0" w:evenVBand="0" w:oddHBand="0" w:evenHBand="0" w:firstRowFirstColumn="0" w:firstRowLastColumn="0" w:lastRowFirstColumn="0" w:lastRowLastColumn="0"/>
+              <w:rPr>
+                <w:rFonts w:ascii="Calibri" w:eastAsia="Times New Roman" w:hAnsi="Calibri" w:cs="Calibri"/>
+                <w:color w:val="000000"/>
+                <w:lang w:eastAsia="ru-RU"/>
+              </w:rPr>
+            </w:pPr>
+            <w:r>
+              <w:rPr>
+                <w:rFonts w:ascii="Calibri" w:eastAsia="Times New Roman" w:hAnsi="Calibri" w:cs="Calibri"/>
+                <w:color w:val="000000"/>
+                <w:lang w:eastAsia="ru-RU"/>
+              </w:rPr>
+              <w:t>0,001309</w:t>
+            </w:r>
+          </w:p>
+        </w:tc>
+      </w:tr>
+      <w:tr>
+        <w:trPr>
+          <w:cnfStyle w:val="000000100000" w:firstRow="0" w:lastRow="0" w:firstColumn="0" w:lastColumn="0" w:oddVBand="0" w:evenVBand="0" w:oddHBand="1" w:evenHBand="0" w:firstRowFirstColumn="0" w:firstRowLastColumn="0" w:lastRowFirstColumn="0" w:lastRowLastColumn="0"/>
+          <w:trHeight w:val="300"/>
+          <w:jc w:val="center"/>
+        </w:trPr>
+        <w:tc>
+          <w:tcPr>
+            <w:cnfStyle w:val="001000000000" w:firstRow="0" w:lastRow="0" w:firstColumn="1" w:lastColumn="0" w:oddVBand="0" w:evenVBand="0" w:oddHBand="0" w:evenHBand="0" w:firstRowFirstColumn="0" w:firstRowLastColumn="0" w:lastRowFirstColumn="0" w:lastRowLastColumn="0"/>
+            <w:tcW w:w="2412" w:type="dxa"/>
+            <w:noWrap/>
+            <w:hideMark/>
+          </w:tcPr>
+          <w:p>
+            <w:pPr>
+              <w:rPr>
+                <w:rFonts w:ascii="Calibri" w:eastAsia="Times New Roman" w:hAnsi="Calibri" w:cs="Calibri"/>
+                <w:color w:val="000000"/>
+                <w:lang w:eastAsia="ru-RU"/>
+              </w:rPr>
+            </w:pPr>
+            <w:r>
+              <w:rPr>
+                <w:rFonts w:ascii="Calibri" w:eastAsia="Times New Roman" w:hAnsi="Calibri" w:cs="Calibri"/>
+                <w:color w:val="000000"/>
+                <w:lang w:eastAsia="ru-RU"/>
+              </w:rPr>
+              <w:t xml:space="preserve">A13, </w:t>
+            </w:r>
+            <w:proofErr w:type="spellStart"/>
+            <w:r>
+              <w:rPr>
+                <w:rFonts w:ascii="Calibri" w:eastAsia="Times New Roman" w:hAnsi="Calibri" w:cs="Calibri"/>
+                <w:color w:val="000000"/>
+                <w:lang w:eastAsia="ru-RU"/>
+              </w:rPr>
+              <w:t>xylol</w:t>
+            </w:r>
+            <w:proofErr w:type="spellEnd"/>
+          </w:p>
+        </w:tc>
+        <w:tc>
+          <w:tcPr>
+            <w:tcW w:w="661" w:type="dxa"/>
+            <w:noWrap/>
+            <w:hideMark/>
+          </w:tcPr>
+          <w:p>
+            <w:pPr>
+              <w:jc w:val="right"/>
+              <w:cnfStyle w:val="000000100000" w:firstRow="0" w:lastRow="0" w:firstColumn="0" w:lastColumn="0" w:oddVBand="0" w:evenVBand="0" w:oddHBand="1" w:evenHBand="0" w:firstRowFirstColumn="0" w:firstRowLastColumn="0" w:lastRowFirstColumn="0" w:lastRowLastColumn="0"/>
+              <w:rPr>
+                <w:rFonts w:ascii="Calibri" w:eastAsia="Times New Roman" w:hAnsi="Calibri" w:cs="Calibri"/>
+                <w:color w:val="000000"/>
+                <w:lang w:eastAsia="ru-RU"/>
+              </w:rPr>
+            </w:pPr>
+            <w:r>
+              <w:rPr>
+                <w:rFonts w:ascii="Calibri" w:eastAsia="Times New Roman" w:hAnsi="Calibri" w:cs="Calibri"/>
+                <w:color w:val="000000"/>
+                <w:lang w:eastAsia="ru-RU"/>
+              </w:rPr>
+              <w:t>14</w:t>
+            </w:r>
+          </w:p>
+        </w:tc>
+        <w:tc>
+          <w:tcPr>
+            <w:tcW w:w="661" w:type="dxa"/>
+            <w:noWrap/>
+            <w:hideMark/>
+          </w:tcPr>
+          <w:p>
+            <w:pPr>
+              <w:jc w:val="right"/>
+              <w:cnfStyle w:val="000000100000" w:firstRow="0" w:lastRow="0" w:firstColumn="0" w:lastColumn="0" w:oddVBand="0" w:evenVBand="0" w:oddHBand="1" w:evenHBand="0" w:firstRowFirstColumn="0" w:firstRowLastColumn="0" w:lastRowFirstColumn="0" w:lastRowLastColumn="0"/>
+              <w:rPr>
+                <w:rFonts w:ascii="Calibri" w:eastAsia="Times New Roman" w:hAnsi="Calibri" w:cs="Calibri"/>
+                <w:color w:val="000000"/>
+                <w:lang w:eastAsia="ru-RU"/>
+              </w:rPr>
+            </w:pPr>
+            <w:r>
+              <w:rPr>
+                <w:rFonts w:ascii="Calibri" w:eastAsia="Times New Roman" w:hAnsi="Calibri" w:cs="Calibri"/>
+                <w:color w:val="000000"/>
+                <w:lang w:eastAsia="ru-RU"/>
+              </w:rPr>
+              <w:t>11</w:t>
+            </w:r>
+          </w:p>
+        </w:tc>
+        <w:tc>
+          <w:tcPr>
+            <w:tcW w:w="661" w:type="dxa"/>
+            <w:noWrap/>
+            <w:hideMark/>
+          </w:tcPr>
+          <w:p>
+            <w:pPr>
+              <w:jc w:val="right"/>
+              <w:cnfStyle w:val="000000100000" w:firstRow="0" w:lastRow="0" w:firstColumn="0" w:lastColumn="0" w:oddVBand="0" w:evenVBand="0" w:oddHBand="1" w:evenHBand="0" w:firstRowFirstColumn="0" w:firstRowLastColumn="0" w:lastRowFirstColumn="0" w:lastRowLastColumn="0"/>
+              <w:rPr>
+                <w:rFonts w:ascii="Calibri" w:eastAsia="Times New Roman" w:hAnsi="Calibri" w:cs="Calibri"/>
+                <w:color w:val="000000"/>
+                <w:lang w:eastAsia="ru-RU"/>
+              </w:rPr>
+            </w:pPr>
+            <w:r>
+              <w:rPr>
+                <w:rFonts w:ascii="Calibri" w:eastAsia="Times New Roman" w:hAnsi="Calibri" w:cs="Calibri"/>
+                <w:color w:val="000000"/>
+                <w:lang w:eastAsia="ru-RU"/>
+              </w:rPr>
+              <w:t>3</w:t>
+            </w:r>
+          </w:p>
+        </w:tc>
+        <w:tc>
+          <w:tcPr>
+            <w:tcW w:w="1253" w:type="dxa"/>
+            <w:noWrap/>
+            <w:hideMark/>
+          </w:tcPr>
+          <w:p>
+            <w:pPr>
+              <w:jc w:val="right"/>
+              <w:cnfStyle w:val="000000100000" w:firstRow="0" w:lastRow="0" w:firstColumn="0" w:lastColumn="0" w:oddVBand="0" w:evenVBand="0" w:oddHBand="1" w:evenHBand="0" w:firstRowFirstColumn="0" w:firstRowLastColumn="0" w:lastRowFirstColumn="0" w:lastRowLastColumn="0"/>
+              <w:rPr>
+                <w:rFonts w:ascii="Calibri" w:eastAsia="Times New Roman" w:hAnsi="Calibri" w:cs="Calibri"/>
+                <w:color w:val="000000"/>
+                <w:lang w:eastAsia="ru-RU"/>
+              </w:rPr>
+            </w:pPr>
+            <w:r>
+              <w:rPr>
+                <w:rFonts w:ascii="Calibri" w:eastAsia="Times New Roman" w:hAnsi="Calibri" w:cs="Calibri"/>
+                <w:color w:val="000000"/>
+                <w:lang w:eastAsia="ru-RU"/>
+              </w:rPr>
+              <w:t>0,176471</w:t>
+            </w:r>
+          </w:p>
+        </w:tc>
+      </w:tr>
+      <w:tr>
+        <w:trPr>
+          <w:trHeight w:val="300"/>
+          <w:jc w:val="center"/>
+        </w:trPr>
+        <w:tc>
+          <w:tcPr>
+            <w:cnfStyle w:val="001000000000" w:firstRow="0" w:lastRow="0" w:firstColumn="1" w:lastColumn="0" w:oddVBand="0" w:evenVBand="0" w:oddHBand="0" w:evenHBand="0" w:firstRowFirstColumn="0" w:firstRowLastColumn="0" w:lastRowFirstColumn="0" w:lastRowLastColumn="0"/>
+            <w:tcW w:w="2412" w:type="dxa"/>
+            <w:noWrap/>
+            <w:hideMark/>
+          </w:tcPr>
+          <w:p>
+            <w:pPr>
+              <w:rPr>
+                <w:rFonts w:ascii="Calibri" w:eastAsia="Times New Roman" w:hAnsi="Calibri" w:cs="Calibri"/>
+                <w:color w:val="000000"/>
+                <w:lang w:eastAsia="ru-RU"/>
+              </w:rPr>
+            </w:pPr>
+            <w:r>
+              <w:rPr>
+                <w:rFonts w:ascii="Calibri" w:eastAsia="Times New Roman" w:hAnsi="Calibri" w:cs="Calibri"/>
+                <w:color w:val="000000"/>
+                <w:lang w:eastAsia="ru-RU"/>
+              </w:rPr>
+              <w:t xml:space="preserve">A13, </w:t>
+            </w:r>
+            <w:proofErr w:type="spellStart"/>
+            <w:r>
+              <w:rPr>
+                <w:rFonts w:ascii="Calibri" w:eastAsia="Times New Roman" w:hAnsi="Calibri" w:cs="Calibri"/>
+                <w:color w:val="000000"/>
+                <w:lang w:eastAsia="ru-RU"/>
+              </w:rPr>
+              <w:t>lactol</w:t>
+            </w:r>
+            <w:proofErr w:type="spellEnd"/>
+          </w:p>
+        </w:tc>
+        <w:tc>
+          <w:tcPr>
+            <w:tcW w:w="661" w:type="dxa"/>
+            <w:noWrap/>
+            <w:hideMark/>
+          </w:tcPr>
+          <w:p>
+            <w:pPr>
+              <w:jc w:val="right"/>
+              <w:cnfStyle w:val="000000000000" w:firstRow="0" w:lastRow="0" w:firstColumn="0" w:lastColumn="0" w:oddVBand="0" w:evenVBand="0" w:oddHBand="0" w:evenHBand="0" w:firstRowFirstColumn="0" w:firstRowLastColumn="0" w:lastRowFirstColumn="0" w:lastRowLastColumn="0"/>
+              <w:rPr>
+                <w:rFonts w:ascii="Calibri" w:eastAsia="Times New Roman" w:hAnsi="Calibri" w:cs="Calibri"/>
+                <w:color w:val="000000"/>
+                <w:lang w:eastAsia="ru-RU"/>
+              </w:rPr>
+            </w:pPr>
+            <w:r>
+              <w:rPr>
+                <w:rFonts w:ascii="Calibri" w:eastAsia="Times New Roman" w:hAnsi="Calibri" w:cs="Calibri"/>
+                <w:color w:val="000000"/>
+                <w:lang w:eastAsia="ru-RU"/>
+              </w:rPr>
+              <w:t>0</w:t>
+            </w:r>
+          </w:p>
+        </w:tc>
+        <w:tc>
+          <w:tcPr>
+            <w:tcW w:w="661" w:type="dxa"/>
+            <w:noWrap/>
+            <w:hideMark/>
+          </w:tcPr>
+          <w:p>
+            <w:pPr>
+              <w:jc w:val="right"/>
+              <w:cnfStyle w:val="000000000000" w:firstRow="0" w:lastRow="0" w:firstColumn="0" w:lastColumn="0" w:oddVBand="0" w:evenVBand="0" w:oddHBand="0" w:evenHBand="0" w:firstRowFirstColumn="0" w:firstRowLastColumn="0" w:lastRowFirstColumn="0" w:lastRowLastColumn="0"/>
+              <w:rPr>
+                <w:rFonts w:ascii="Calibri" w:eastAsia="Times New Roman" w:hAnsi="Calibri" w:cs="Calibri"/>
+                <w:color w:val="000000"/>
+                <w:lang w:eastAsia="ru-RU"/>
+              </w:rPr>
+            </w:pPr>
+            <w:r>
+              <w:rPr>
+                <w:rFonts w:ascii="Calibri" w:eastAsia="Times New Roman" w:hAnsi="Calibri" w:cs="Calibri"/>
+                <w:color w:val="000000"/>
+                <w:lang w:eastAsia="ru-RU"/>
+              </w:rPr>
+              <w:t>0</w:t>
+            </w:r>
+          </w:p>
+        </w:tc>
+        <w:tc>
+          <w:tcPr>
+            <w:tcW w:w="661" w:type="dxa"/>
+            <w:noWrap/>
+            <w:hideMark/>
+          </w:tcPr>
+          <w:p>
+            <w:pPr>
+              <w:jc w:val="right"/>
+              <w:cnfStyle w:val="000000000000" w:firstRow="0" w:lastRow="0" w:firstColumn="0" w:lastColumn="0" w:oddVBand="0" w:evenVBand="0" w:oddHBand="0" w:evenHBand="0" w:firstRowFirstColumn="0" w:firstRowLastColumn="0" w:lastRowFirstColumn="0" w:lastRowLastColumn="0"/>
+              <w:rPr>
+                <w:rFonts w:ascii="Calibri" w:eastAsia="Times New Roman" w:hAnsi="Calibri" w:cs="Calibri"/>
+                <w:color w:val="000000"/>
+                <w:lang w:eastAsia="ru-RU"/>
+              </w:rPr>
+            </w:pPr>
+            <w:r>
+              <w:rPr>
+                <w:rFonts w:ascii="Calibri" w:eastAsia="Times New Roman" w:hAnsi="Calibri" w:cs="Calibri"/>
+                <w:color w:val="000000"/>
+                <w:lang w:eastAsia="ru-RU"/>
+              </w:rPr>
+              <w:t>0</w:t>
+            </w:r>
+          </w:p>
+        </w:tc>
+        <w:tc>
+          <w:tcPr>
+            <w:tcW w:w="1253" w:type="dxa"/>
+            <w:noWrap/>
+            <w:hideMark/>
+          </w:tcPr>
+          <w:p>
+            <w:pPr>
+              <w:jc w:val="right"/>
+              <w:cnfStyle w:val="000000000000" w:firstRow="0" w:lastRow="0" w:firstColumn="0" w:lastColumn="0" w:oddVBand="0" w:evenVBand="0" w:oddHBand="0" w:evenHBand="0" w:firstRowFirstColumn="0" w:firstRowLastColumn="0" w:lastRowFirstColumn="0" w:lastRowLastColumn="0"/>
+              <w:rPr>
+                <w:rFonts w:ascii="Calibri" w:eastAsia="Times New Roman" w:hAnsi="Calibri" w:cs="Calibri"/>
+                <w:color w:val="000000"/>
+                <w:lang w:eastAsia="ru-RU"/>
+              </w:rPr>
+            </w:pPr>
+            <w:r>
+              <w:rPr>
+                <w:rFonts w:ascii="Calibri" w:eastAsia="Times New Roman" w:hAnsi="Calibri" w:cs="Calibri"/>
+                <w:color w:val="000000"/>
+                <w:lang w:eastAsia="ru-RU"/>
+              </w:rPr>
+              <w:t>1</w:t>
+            </w:r>
+          </w:p>
+        </w:tc>
+      </w:tr>
+      <w:tr>
+        <w:trPr>
+          <w:cnfStyle w:val="000000100000" w:firstRow="0" w:lastRow="0" w:firstColumn="0" w:lastColumn="0" w:oddVBand="0" w:evenVBand="0" w:oddHBand="1" w:evenHBand="0" w:firstRowFirstColumn="0" w:firstRowLastColumn="0" w:lastRowFirstColumn="0" w:lastRowLastColumn="0"/>
+          <w:trHeight w:val="300"/>
+          <w:jc w:val="center"/>
+        </w:trPr>
+        <w:tc>
+          <w:tcPr>
+            <w:cnfStyle w:val="001000000000" w:firstRow="0" w:lastRow="0" w:firstColumn="1" w:lastColumn="0" w:oddVBand="0" w:evenVBand="0" w:oddHBand="0" w:evenHBand="0" w:firstRowFirstColumn="0" w:firstRowLastColumn="0" w:lastRowFirstColumn="0" w:lastRowLastColumn="0"/>
+            <w:tcW w:w="2412" w:type="dxa"/>
+            <w:noWrap/>
+            <w:hideMark/>
+          </w:tcPr>
+          <w:p>
+            <w:pPr>
+              <w:rPr>
+                <w:rFonts w:ascii="Calibri" w:eastAsia="Times New Roman" w:hAnsi="Calibri" w:cs="Calibri"/>
+                <w:color w:val="000000"/>
+                <w:lang w:eastAsia="ru-RU"/>
+              </w:rPr>
+            </w:pPr>
+            <w:r>
+              <w:rPr>
+                <w:rFonts w:ascii="Calibri" w:eastAsia="Times New Roman" w:hAnsi="Calibri" w:cs="Calibri"/>
+                <w:color w:val="000000"/>
+                <w:lang w:eastAsia="ru-RU"/>
+              </w:rPr>
+              <w:t xml:space="preserve">A13, </w:t>
+            </w:r>
+            <w:proofErr w:type="spellStart"/>
+            <w:r>
+              <w:rPr>
+                <w:rFonts w:ascii="Calibri" w:eastAsia="Times New Roman" w:hAnsi="Calibri" w:cs="Calibri"/>
+                <w:color w:val="000000"/>
+                <w:lang w:eastAsia="ru-RU"/>
+              </w:rPr>
+              <w:t>naptha</w:t>
+            </w:r>
+            <w:proofErr w:type="spellEnd"/>
+          </w:p>
+        </w:tc>
+        <w:tc>
+          <w:tcPr>
+            <w:tcW w:w="661" w:type="dxa"/>
+            <w:noWrap/>
+            <w:hideMark/>
+          </w:tcPr>
+          <w:p>
+            <w:pPr>
+              <w:jc w:val="right"/>
+              <w:cnfStyle w:val="000000100000" w:firstRow="0" w:lastRow="0" w:firstColumn="0" w:lastColumn="0" w:oddVBand="0" w:evenVBand="0" w:oddHBand="1" w:evenHBand="0" w:firstRowFirstColumn="0" w:firstRowLastColumn="0" w:lastRowFirstColumn="0" w:lastRowLastColumn="0"/>
+              <w:rPr>
+                <w:rFonts w:ascii="Calibri" w:eastAsia="Times New Roman" w:hAnsi="Calibri" w:cs="Calibri"/>
+                <w:color w:val="000000"/>
+                <w:lang w:eastAsia="ru-RU"/>
+              </w:rPr>
+            </w:pPr>
+            <w:r>
+              <w:rPr>
+                <w:rFonts w:ascii="Calibri" w:eastAsia="Times New Roman" w:hAnsi="Calibri" w:cs="Calibri"/>
+                <w:color w:val="000000"/>
+                <w:lang w:eastAsia="ru-RU"/>
+              </w:rPr>
+              <w:t>3</w:t>
+            </w:r>
+          </w:p>
+        </w:tc>
+        <w:tc>
+          <w:tcPr>
+            <w:tcW w:w="661" w:type="dxa"/>
+            <w:noWrap/>
+            <w:hideMark/>
+          </w:tcPr>
+          <w:p>
+            <w:pPr>
+              <w:jc w:val="right"/>
+              <w:cnfStyle w:val="000000100000" w:firstRow="0" w:lastRow="0" w:firstColumn="0" w:lastColumn="0" w:oddVBand="0" w:evenVBand="0" w:oddHBand="1" w:evenHBand="0" w:firstRowFirstColumn="0" w:firstRowLastColumn="0" w:lastRowFirstColumn="0" w:lastRowLastColumn="0"/>
+              <w:rPr>
+                <w:rFonts w:ascii="Calibri" w:eastAsia="Times New Roman" w:hAnsi="Calibri" w:cs="Calibri"/>
+                <w:color w:val="000000"/>
+                <w:lang w:eastAsia="ru-RU"/>
+              </w:rPr>
+            </w:pPr>
+            <w:r>
+              <w:rPr>
+                <w:rFonts w:ascii="Calibri" w:eastAsia="Times New Roman" w:hAnsi="Calibri" w:cs="Calibri"/>
+                <w:color w:val="000000"/>
+                <w:lang w:eastAsia="ru-RU"/>
+              </w:rPr>
+              <w:t>0</w:t>
+            </w:r>
+          </w:p>
+        </w:tc>
+        <w:tc>
+          <w:tcPr>
+            <w:tcW w:w="661" w:type="dxa"/>
+            <w:noWrap/>
+            <w:hideMark/>
+          </w:tcPr>
+          <w:p>
+            <w:pPr>
+              <w:jc w:val="right"/>
+              <w:cnfStyle w:val="000000100000" w:firstRow="0" w:lastRow="0" w:firstColumn="0" w:lastColumn="0" w:oddVBand="0" w:evenVBand="0" w:oddHBand="1" w:evenHBand="0" w:firstRowFirstColumn="0" w:firstRowLastColumn="0" w:lastRowFirstColumn="0" w:lastRowLastColumn="0"/>
+              <w:rPr>
+                <w:rFonts w:ascii="Calibri" w:eastAsia="Times New Roman" w:hAnsi="Calibri" w:cs="Calibri"/>
+                <w:color w:val="000000"/>
+                <w:lang w:eastAsia="ru-RU"/>
+              </w:rPr>
+            </w:pPr>
+            <w:r>
+              <w:rPr>
+                <w:rFonts w:ascii="Calibri" w:eastAsia="Times New Roman" w:hAnsi="Calibri" w:cs="Calibri"/>
+                <w:color w:val="000000"/>
+                <w:lang w:eastAsia="ru-RU"/>
+              </w:rPr>
+              <w:t>3</w:t>
+            </w:r>
+          </w:p>
+        </w:tc>
+        <w:tc>
+          <w:tcPr>
+            <w:tcW w:w="1253" w:type="dxa"/>
+            <w:noWrap/>
+            <w:hideMark/>
+          </w:tcPr>
+          <w:p>
+            <w:pPr>
+              <w:jc w:val="right"/>
+              <w:cnfStyle w:val="000000100000" w:firstRow="0" w:lastRow="0" w:firstColumn="0" w:lastColumn="0" w:oddVBand="0" w:evenVBand="0" w:oddHBand="1" w:evenHBand="0" w:firstRowFirstColumn="0" w:firstRowLastColumn="0" w:lastRowFirstColumn="0" w:lastRowLastColumn="0"/>
+              <w:rPr>
+                <w:rFonts w:ascii="Calibri" w:eastAsia="Times New Roman" w:hAnsi="Calibri" w:cs="Calibri"/>
+                <w:color w:val="000000"/>
+                <w:lang w:eastAsia="ru-RU"/>
+              </w:rPr>
+            </w:pPr>
+            <w:r>
+              <w:rPr>
+                <w:rFonts w:ascii="Calibri" w:eastAsia="Times New Roman" w:hAnsi="Calibri" w:cs="Calibri"/>
+                <w:color w:val="000000"/>
+                <w:lang w:eastAsia="ru-RU"/>
+              </w:rPr>
+              <w:t>0,076923</w:t>
+            </w:r>
+          </w:p>
+        </w:tc>
+      </w:tr>
+      <w:tr>
+        <w:trPr>
+          <w:trHeight w:val="300"/>
+          <w:jc w:val="center"/>
+        </w:trPr>
+        <w:tc>
+          <w:tcPr>
+            <w:cnfStyle w:val="001000000000" w:firstRow="0" w:lastRow="0" w:firstColumn="1" w:lastColumn="0" w:oddVBand="0" w:evenVBand="0" w:oddHBand="0" w:evenHBand="0" w:firstRowFirstColumn="0" w:firstRowLastColumn="0" w:lastRowFirstColumn="0" w:lastRowLastColumn="0"/>
+            <w:tcW w:w="2412" w:type="dxa"/>
+            <w:noWrap/>
+            <w:hideMark/>
+          </w:tcPr>
+          <w:p>
+            <w:pPr>
+              <w:rPr>
+                <w:rFonts w:ascii="Calibri" w:eastAsia="Times New Roman" w:hAnsi="Calibri" w:cs="Calibri"/>
+                <w:color w:val="000000"/>
+                <w:lang w:eastAsia="ru-RU"/>
+              </w:rPr>
+            </w:pPr>
+            <w:r>
+              <w:rPr>
+                <w:rFonts w:ascii="Calibri" w:eastAsia="Times New Roman" w:hAnsi="Calibri" w:cs="Calibri"/>
+                <w:color w:val="000000"/>
+                <w:lang w:eastAsia="ru-RU"/>
+              </w:rPr>
+              <w:t xml:space="preserve">A13, </w:t>
+            </w:r>
+            <w:proofErr w:type="spellStart"/>
+            <w:r>
+              <w:rPr>
+                <w:rFonts w:ascii="Calibri" w:eastAsia="Times New Roman" w:hAnsi="Calibri" w:cs="Calibri"/>
+                <w:color w:val="000000"/>
+                <w:lang w:eastAsia="ru-RU"/>
+              </w:rPr>
+              <w:t>other</w:t>
+            </w:r>
+            <w:proofErr w:type="spellEnd"/>
+          </w:p>
+        </w:tc>
+        <w:tc>
+          <w:tcPr>
+            <w:tcW w:w="661" w:type="dxa"/>
+            <w:noWrap/>
+            <w:hideMark/>
+          </w:tcPr>
+          <w:p>
+            <w:pPr>
+              <w:jc w:val="right"/>
+              <w:cnfStyle w:val="000000000000" w:firstRow="0" w:lastRow="0" w:firstColumn="0" w:lastColumn="0" w:oddVBand="0" w:evenVBand="0" w:oddHBand="0" w:evenHBand="0" w:firstRowFirstColumn="0" w:firstRowLastColumn="0" w:lastRowFirstColumn="0" w:lastRowLastColumn="0"/>
+              <w:rPr>
+                <w:rFonts w:ascii="Calibri" w:eastAsia="Times New Roman" w:hAnsi="Calibri" w:cs="Calibri"/>
+                <w:color w:val="000000"/>
+                <w:lang w:eastAsia="ru-RU"/>
+              </w:rPr>
+            </w:pPr>
+            <w:r>
+              <w:rPr>
+                <w:rFonts w:ascii="Calibri" w:eastAsia="Times New Roman" w:hAnsi="Calibri" w:cs="Calibri"/>
+                <w:color w:val="000000"/>
+                <w:lang w:eastAsia="ru-RU"/>
+              </w:rPr>
+              <w:t>0</w:t>
+            </w:r>
+          </w:p>
+        </w:tc>
+        <w:tc>
+          <w:tcPr>
+            <w:tcW w:w="661" w:type="dxa"/>
+            <w:noWrap/>
+            <w:hideMark/>
+          </w:tcPr>
+          <w:p>
+            <w:pPr>
+              <w:jc w:val="right"/>
+              <w:cnfStyle w:val="000000000000" w:firstRow="0" w:lastRow="0" w:firstColumn="0" w:lastColumn="0" w:oddVBand="0" w:evenVBand="0" w:oddHBand="0" w:evenHBand="0" w:firstRowFirstColumn="0" w:firstRowLastColumn="0" w:lastRowFirstColumn="0" w:lastRowLastColumn="0"/>
+              <w:rPr>
+                <w:rFonts w:ascii="Calibri" w:eastAsia="Times New Roman" w:hAnsi="Calibri" w:cs="Calibri"/>
+                <w:color w:val="000000"/>
+                <w:lang w:eastAsia="ru-RU"/>
+              </w:rPr>
+            </w:pPr>
+            <w:r>
+              <w:rPr>
+                <w:rFonts w:ascii="Calibri" w:eastAsia="Times New Roman" w:hAnsi="Calibri" w:cs="Calibri"/>
+                <w:color w:val="000000"/>
+                <w:lang w:eastAsia="ru-RU"/>
+              </w:rPr>
+              <w:t>0</w:t>
+            </w:r>
+          </w:p>
+        </w:tc>
+        <w:tc>
+          <w:tcPr>
+            <w:tcW w:w="661" w:type="dxa"/>
+            <w:noWrap/>
+            <w:hideMark/>
+          </w:tcPr>
+          <w:p>
+            <w:pPr>
+              <w:jc w:val="right"/>
+              <w:cnfStyle w:val="000000000000" w:firstRow="0" w:lastRow="0" w:firstColumn="0" w:lastColumn="0" w:oddVBand="0" w:evenVBand="0" w:oddHBand="0" w:evenHBand="0" w:firstRowFirstColumn="0" w:firstRowLastColumn="0" w:lastRowFirstColumn="0" w:lastRowLastColumn="0"/>
+              <w:rPr>
+                <w:rFonts w:ascii="Calibri" w:eastAsia="Times New Roman" w:hAnsi="Calibri" w:cs="Calibri"/>
+                <w:color w:val="000000"/>
+                <w:lang w:eastAsia="ru-RU"/>
+              </w:rPr>
+            </w:pPr>
+            <w:r>
+              <w:rPr>
+                <w:rFonts w:ascii="Calibri" w:eastAsia="Times New Roman" w:hAnsi="Calibri" w:cs="Calibri"/>
+                <w:color w:val="000000"/>
+                <w:lang w:eastAsia="ru-RU"/>
+              </w:rPr>
+              <w:t>0</w:t>
+            </w:r>
+          </w:p>
+        </w:tc>
+        <w:tc>
+          <w:tcPr>
+            <w:tcW w:w="1253" w:type="dxa"/>
+            <w:noWrap/>
+            <w:hideMark/>
+          </w:tcPr>
+          <w:p>
+            <w:pPr>
+              <w:jc w:val="right"/>
+              <w:cnfStyle w:val="000000000000" w:firstRow="0" w:lastRow="0" w:firstColumn="0" w:lastColumn="0" w:oddVBand="0" w:evenVBand="0" w:oddHBand="0" w:evenHBand="0" w:firstRowFirstColumn="0" w:firstRowLastColumn="0" w:lastRowFirstColumn="0" w:lastRowLastColumn="0"/>
+              <w:rPr>
+                <w:rFonts w:ascii="Calibri" w:eastAsia="Times New Roman" w:hAnsi="Calibri" w:cs="Calibri"/>
+                <w:color w:val="000000"/>
+                <w:lang w:eastAsia="ru-RU"/>
+              </w:rPr>
+            </w:pPr>
+            <w:r>
+              <w:rPr>
+                <w:rFonts w:ascii="Calibri" w:eastAsia="Times New Roman" w:hAnsi="Calibri" w:cs="Calibri"/>
+                <w:color w:val="000000"/>
+                <w:lang w:eastAsia="ru-RU"/>
+              </w:rPr>
+              <w:t>1</w:t>
+            </w:r>
+          </w:p>
+        </w:tc>
+      </w:tr>
+      <w:tr>
+        <w:trPr>
+          <w:cnfStyle w:val="000000100000" w:firstRow="0" w:lastRow="0" w:firstColumn="0" w:lastColumn="0" w:oddVBand="0" w:evenVBand="0" w:oddHBand="1" w:evenHBand="0" w:firstRowFirstColumn="0" w:firstRowLastColumn="0" w:lastRowFirstColumn="0" w:lastRowLastColumn="0"/>
+          <w:trHeight w:val="300"/>
+          <w:jc w:val="center"/>
+        </w:trPr>
+        <w:tc>
+          <w:tcPr>
+            <w:cnfStyle w:val="001000000000" w:firstRow="0" w:lastRow="0" w:firstColumn="1" w:lastColumn="0" w:oddVBand="0" w:evenVBand="0" w:oddHBand="0" w:evenHBand="0" w:firstRowFirstColumn="0" w:firstRowLastColumn="0" w:lastRowFirstColumn="0" w:lastRowLastColumn="0"/>
+            <w:tcW w:w="2412" w:type="dxa"/>
+            <w:noWrap/>
+            <w:hideMark/>
+          </w:tcPr>
+          <w:p>
+            <w:pPr>
+              <w:rPr>
+                <w:rFonts w:ascii="Calibri" w:eastAsia="Times New Roman" w:hAnsi="Calibri" w:cs="Calibri"/>
+                <w:color w:val="000000"/>
+                <w:lang w:eastAsia="ru-RU"/>
+              </w:rPr>
+            </w:pPr>
+            <w:r>
+              <w:rPr>
+                <w:rFonts w:ascii="Calibri" w:eastAsia="Times New Roman" w:hAnsi="Calibri" w:cs="Calibri"/>
+                <w:color w:val="000000"/>
+                <w:lang w:eastAsia="ru-RU"/>
+              </w:rPr>
+              <w:t>A16, 821</w:t>
+            </w:r>
+          </w:p>
+        </w:tc>
+        <w:tc>
+          <w:tcPr>
+            <w:tcW w:w="661" w:type="dxa"/>
+            <w:noWrap/>
+            <w:hideMark/>
+          </w:tcPr>
+          <w:p>
+            <w:pPr>
+              <w:jc w:val="right"/>
+              <w:cnfStyle w:val="000000100000" w:firstRow="0" w:lastRow="0" w:firstColumn="0" w:lastColumn="0" w:oddVBand="0" w:evenVBand="0" w:oddHBand="1" w:evenHBand="0" w:firstRowFirstColumn="0" w:firstRowLastColumn="0" w:lastRowFirstColumn="0" w:lastRowLastColumn="0"/>
+              <w:rPr>
+                <w:rFonts w:ascii="Calibri" w:eastAsia="Times New Roman" w:hAnsi="Calibri" w:cs="Calibri"/>
+                <w:color w:val="000000"/>
+                <w:lang w:eastAsia="ru-RU"/>
+              </w:rPr>
+            </w:pPr>
+            <w:r>
+              <w:rPr>
+                <w:rFonts w:ascii="Calibri" w:eastAsia="Times New Roman" w:hAnsi="Calibri" w:cs="Calibri"/>
+                <w:color w:val="000000"/>
+                <w:lang w:eastAsia="ru-RU"/>
+              </w:rPr>
+              <w:t>70</w:t>
+            </w:r>
+          </w:p>
+        </w:tc>
+        <w:tc>
+          <w:tcPr>
+            <w:tcW w:w="661" w:type="dxa"/>
+            <w:noWrap/>
+            <w:hideMark/>
+          </w:tcPr>
+          <w:p>
+            <w:pPr>
+              <w:jc w:val="right"/>
+              <w:cnfStyle w:val="000000100000" w:firstRow="0" w:lastRow="0" w:firstColumn="0" w:lastColumn="0" w:oddVBand="0" w:evenVBand="0" w:oddHBand="1" w:evenHBand="0" w:firstRowFirstColumn="0" w:firstRowLastColumn="0" w:lastRowFirstColumn="0" w:lastRowLastColumn="0"/>
+              <w:rPr>
+                <w:rFonts w:ascii="Calibri" w:eastAsia="Times New Roman" w:hAnsi="Calibri" w:cs="Calibri"/>
+                <w:color w:val="000000"/>
+                <w:lang w:eastAsia="ru-RU"/>
+              </w:rPr>
+            </w:pPr>
+            <w:r>
+              <w:rPr>
+                <w:rFonts w:ascii="Calibri" w:eastAsia="Times New Roman" w:hAnsi="Calibri" w:cs="Calibri"/>
+                <w:color w:val="000000"/>
+                <w:lang w:eastAsia="ru-RU"/>
+              </w:rPr>
+              <w:t>43</w:t>
+            </w:r>
+          </w:p>
+        </w:tc>
+        <w:tc>
+          <w:tcPr>
+            <w:tcW w:w="661" w:type="dxa"/>
+            <w:noWrap/>
+            <w:hideMark/>
+          </w:tcPr>
+          <w:p>
+            <w:pPr>
+              <w:jc w:val="right"/>
+              <w:cnfStyle w:val="000000100000" w:firstRow="0" w:lastRow="0" w:firstColumn="0" w:lastColumn="0" w:oddVBand="0" w:evenVBand="0" w:oddHBand="1" w:evenHBand="0" w:firstRowFirstColumn="0" w:firstRowLastColumn="0" w:lastRowFirstColumn="0" w:lastRowLastColumn="0"/>
+              <w:rPr>
+                <w:rFonts w:ascii="Calibri" w:eastAsia="Times New Roman" w:hAnsi="Calibri" w:cs="Calibri"/>
+                <w:color w:val="000000"/>
+                <w:lang w:eastAsia="ru-RU"/>
+              </w:rPr>
+            </w:pPr>
+            <w:r>
+              <w:rPr>
+                <w:rFonts w:ascii="Calibri" w:eastAsia="Times New Roman" w:hAnsi="Calibri" w:cs="Calibri"/>
+                <w:color w:val="000000"/>
+                <w:lang w:eastAsia="ru-RU"/>
+              </w:rPr>
+              <w:t>27</w:t>
+            </w:r>
+          </w:p>
+        </w:tc>
+        <w:tc>
+          <w:tcPr>
+            <w:tcW w:w="1253" w:type="dxa"/>
+            <w:noWrap/>
+            <w:hideMark/>
+          </w:tcPr>
+          <w:p>
+            <w:pPr>
+              <w:jc w:val="right"/>
+              <w:cnfStyle w:val="000000100000" w:firstRow="0" w:lastRow="0" w:firstColumn="0" w:lastColumn="0" w:oddVBand="0" w:evenVBand="0" w:oddHBand="1" w:evenHBand="0" w:firstRowFirstColumn="0" w:firstRowLastColumn="0" w:lastRowFirstColumn="0" w:lastRowLastColumn="0"/>
+              <w:rPr>
+                <w:rFonts w:ascii="Calibri" w:eastAsia="Times New Roman" w:hAnsi="Calibri" w:cs="Calibri"/>
+                <w:color w:val="000000"/>
+                <w:lang w:eastAsia="ru-RU"/>
+              </w:rPr>
+            </w:pPr>
+            <w:r>
+              <w:rPr>
+                <w:rFonts w:ascii="Calibri" w:eastAsia="Times New Roman" w:hAnsi="Calibri" w:cs="Calibri"/>
+                <w:color w:val="000000"/>
+                <w:lang w:eastAsia="ru-RU"/>
+              </w:rPr>
+              <w:t>0,021956</w:t>
+            </w:r>
+          </w:p>
+        </w:tc>
+      </w:tr>
+      <w:tr>
+        <w:trPr>
+          <w:trHeight w:val="300"/>
+          <w:jc w:val="center"/>
+        </w:trPr>
+        <w:tc>
+          <w:tcPr>
+            <w:cnfStyle w:val="001000000000" w:firstRow="0" w:lastRow="0" w:firstColumn="1" w:lastColumn="0" w:oddVBand="0" w:evenVBand="0" w:oddHBand="0" w:evenHBand="0" w:firstRowFirstColumn="0" w:firstRowLastColumn="0" w:lastRowFirstColumn="0" w:lastRowLastColumn="0"/>
+            <w:tcW w:w="2412" w:type="dxa"/>
+            <w:noWrap/>
+            <w:hideMark/>
+          </w:tcPr>
+          <w:p>
+            <w:pPr>
+              <w:rPr>
+                <w:rFonts w:ascii="Calibri" w:eastAsia="Times New Roman" w:hAnsi="Calibri" w:cs="Calibri"/>
+                <w:color w:val="000000"/>
+                <w:lang w:eastAsia="ru-RU"/>
+              </w:rPr>
+            </w:pPr>
+            <w:r>
+              <w:rPr>
+                <w:rFonts w:ascii="Calibri" w:eastAsia="Times New Roman" w:hAnsi="Calibri" w:cs="Calibri"/>
+                <w:color w:val="000000"/>
+                <w:lang w:eastAsia="ru-RU"/>
+              </w:rPr>
+              <w:t>A16, 802</w:t>
+            </w:r>
+          </w:p>
+        </w:tc>
+        <w:tc>
+          <w:tcPr>
+            <w:tcW w:w="661" w:type="dxa"/>
+            <w:noWrap/>
+            <w:hideMark/>
+          </w:tcPr>
+          <w:p>
+            <w:pPr>
+              <w:jc w:val="right"/>
+              <w:cnfStyle w:val="000000000000" w:firstRow="0" w:lastRow="0" w:firstColumn="0" w:lastColumn="0" w:oddVBand="0" w:evenVBand="0" w:oddHBand="0" w:evenHBand="0" w:firstRowFirstColumn="0" w:firstRowLastColumn="0" w:lastRowFirstColumn="0" w:lastRowLastColumn="0"/>
+              <w:rPr>
+                <w:rFonts w:ascii="Calibri" w:eastAsia="Times New Roman" w:hAnsi="Calibri" w:cs="Calibri"/>
+                <w:color w:val="000000"/>
+                <w:lang w:eastAsia="ru-RU"/>
+              </w:rPr>
+            </w:pPr>
+            <w:r>
+              <w:rPr>
+                <w:rFonts w:ascii="Calibri" w:eastAsia="Times New Roman" w:hAnsi="Calibri" w:cs="Calibri"/>
+                <w:color w:val="000000"/>
+                <w:lang w:eastAsia="ru-RU"/>
+              </w:rPr>
+              <w:t>67</w:t>
+            </w:r>
+          </w:p>
+        </w:tc>
+        <w:tc>
+          <w:tcPr>
+            <w:tcW w:w="661" w:type="dxa"/>
+            <w:noWrap/>
+            <w:hideMark/>
+          </w:tcPr>
+          <w:p>
+            <w:pPr>
+              <w:jc w:val="right"/>
+              <w:cnfStyle w:val="000000000000" w:firstRow="0" w:lastRow="0" w:firstColumn="0" w:lastColumn="0" w:oddVBand="0" w:evenVBand="0" w:oddHBand="0" w:evenHBand="0" w:firstRowFirstColumn="0" w:firstRowLastColumn="0" w:lastRowFirstColumn="0" w:lastRowLastColumn="0"/>
+              <w:rPr>
+                <w:rFonts w:ascii="Calibri" w:eastAsia="Times New Roman" w:hAnsi="Calibri" w:cs="Calibri"/>
+                <w:color w:val="000000"/>
+                <w:lang w:eastAsia="ru-RU"/>
+              </w:rPr>
+            </w:pPr>
+            <w:r>
+              <w:rPr>
+                <w:rFonts w:ascii="Calibri" w:eastAsia="Times New Roman" w:hAnsi="Calibri" w:cs="Calibri"/>
+                <w:color w:val="000000"/>
+                <w:lang w:eastAsia="ru-RU"/>
+              </w:rPr>
+              <w:t>22</w:t>
+            </w:r>
+          </w:p>
+        </w:tc>
+        <w:tc>
+          <w:tcPr>
+            <w:tcW w:w="661" w:type="dxa"/>
+            <w:noWrap/>
+            <w:hideMark/>
+          </w:tcPr>
+          <w:p>
+            <w:pPr>
+              <w:jc w:val="right"/>
+              <w:cnfStyle w:val="000000000000" w:firstRow="0" w:lastRow="0" w:firstColumn="0" w:lastColumn="0" w:oddVBand="0" w:evenVBand="0" w:oddHBand="0" w:evenHBand="0" w:firstRowFirstColumn="0" w:firstRowLastColumn="0" w:lastRowFirstColumn="0" w:lastRowLastColumn="0"/>
+              <w:rPr>
+                <w:rFonts w:ascii="Calibri" w:eastAsia="Times New Roman" w:hAnsi="Calibri" w:cs="Calibri"/>
+                <w:color w:val="000000"/>
+                <w:lang w:eastAsia="ru-RU"/>
+              </w:rPr>
+            </w:pPr>
+            <w:r>
+              <w:rPr>
+                <w:rFonts w:ascii="Calibri" w:eastAsia="Times New Roman" w:hAnsi="Calibri" w:cs="Calibri"/>
+                <w:color w:val="000000"/>
+                <w:lang w:eastAsia="ru-RU"/>
+              </w:rPr>
+              <w:t>45</w:t>
+            </w:r>
+          </w:p>
+        </w:tc>
+        <w:tc>
+          <w:tcPr>
+            <w:tcW w:w="1253" w:type="dxa"/>
+            <w:noWrap/>
+            <w:hideMark/>
+          </w:tcPr>
+          <w:p>
+            <w:pPr>
+              <w:jc w:val="right"/>
+              <w:cnfStyle w:val="000000000000" w:firstRow="0" w:lastRow="0" w:firstColumn="0" w:lastColumn="0" w:oddVBand="0" w:evenVBand="0" w:oddHBand="0" w:evenHBand="0" w:firstRowFirstColumn="0" w:firstRowLastColumn="0" w:lastRowFirstColumn="0" w:lastRowLastColumn="0"/>
+              <w:rPr>
+                <w:rFonts w:ascii="Calibri" w:eastAsia="Times New Roman" w:hAnsi="Calibri" w:cs="Calibri"/>
+                <w:color w:val="000000"/>
+                <w:lang w:eastAsia="ru-RU"/>
+              </w:rPr>
+            </w:pPr>
+            <w:r>
+              <w:rPr>
+                <w:rFonts w:ascii="Calibri" w:eastAsia="Times New Roman" w:hAnsi="Calibri" w:cs="Calibri"/>
+                <w:color w:val="000000"/>
+                <w:lang w:eastAsia="ru-RU"/>
+              </w:rPr>
+              <w:t>0,007407</w:t>
+            </w:r>
+          </w:p>
+        </w:tc>
+      </w:tr>
+      <w:tr>
+        <w:trPr>
+          <w:cnfStyle w:val="000000100000" w:firstRow="0" w:lastRow="0" w:firstColumn="0" w:lastColumn="0" w:oddVBand="0" w:evenVBand="0" w:oddHBand="1" w:evenHBand="0" w:firstRowFirstColumn="0" w:firstRowLastColumn="0" w:lastRowFirstColumn="0" w:lastRowLastColumn="0"/>
+          <w:trHeight w:val="300"/>
+          <w:jc w:val="center"/>
+        </w:trPr>
+        <w:tc>
+          <w:tcPr>
+            <w:cnfStyle w:val="001000000000" w:firstRow="0" w:lastRow="0" w:firstColumn="1" w:lastColumn="0" w:oddVBand="0" w:evenVBand="0" w:oddHBand="0" w:evenHBand="0" w:firstRowFirstColumn="0" w:firstRowLastColumn="0" w:lastRowFirstColumn="0" w:lastRowLastColumn="0"/>
+            <w:tcW w:w="2412" w:type="dxa"/>
+            <w:noWrap/>
+            <w:hideMark/>
+          </w:tcPr>
+          <w:p>
+            <w:pPr>
+              <w:rPr>
+                <w:rFonts w:ascii="Calibri" w:eastAsia="Times New Roman" w:hAnsi="Calibri" w:cs="Calibri"/>
+                <w:color w:val="000000"/>
+                <w:lang w:eastAsia="ru-RU"/>
+              </w:rPr>
+            </w:pPr>
+            <w:r>
+              <w:rPr>
+                <w:rFonts w:ascii="Calibri" w:eastAsia="Times New Roman" w:hAnsi="Calibri" w:cs="Calibri"/>
+                <w:color w:val="000000"/>
+                <w:lang w:eastAsia="ru-RU"/>
+              </w:rPr>
+              <w:t>A16, 813</w:t>
+            </w:r>
+          </w:p>
+        </w:tc>
+        <w:tc>
+          <w:tcPr>
+            <w:tcW w:w="661" w:type="dxa"/>
+            <w:noWrap/>
+            <w:hideMark/>
+          </w:tcPr>
+          <w:p>
+            <w:pPr>
+              <w:jc w:val="right"/>
+              <w:cnfStyle w:val="000000100000" w:firstRow="0" w:lastRow="0" w:firstColumn="0" w:lastColumn="0" w:oddVBand="0" w:evenVBand="0" w:oddHBand="1" w:evenHBand="0" w:firstRowFirstColumn="0" w:firstRowLastColumn="0" w:lastRowFirstColumn="0" w:lastRowLastColumn="0"/>
+              <w:rPr>
+                <w:rFonts w:ascii="Calibri" w:eastAsia="Times New Roman" w:hAnsi="Calibri" w:cs="Calibri"/>
+                <w:color w:val="000000"/>
+                <w:lang w:eastAsia="ru-RU"/>
+              </w:rPr>
+            </w:pPr>
+            <w:r>
+              <w:rPr>
+                <w:rFonts w:ascii="Calibri" w:eastAsia="Times New Roman" w:hAnsi="Calibri" w:cs="Calibri"/>
+                <w:color w:val="000000"/>
+                <w:lang w:eastAsia="ru-RU"/>
+              </w:rPr>
+              <w:t>41</w:t>
+            </w:r>
+          </w:p>
+        </w:tc>
+        <w:tc>
+          <w:tcPr>
+            <w:tcW w:w="661" w:type="dxa"/>
+            <w:noWrap/>
+            <w:hideMark/>
+          </w:tcPr>
+          <w:p>
+            <w:pPr>
+              <w:jc w:val="right"/>
+              <w:cnfStyle w:val="000000100000" w:firstRow="0" w:lastRow="0" w:firstColumn="0" w:lastColumn="0" w:oddVBand="0" w:evenVBand="0" w:oddHBand="1" w:evenHBand="0" w:firstRowFirstColumn="0" w:firstRowLastColumn="0" w:lastRowFirstColumn="0" w:lastRowLastColumn="0"/>
+              <w:rPr>
+                <w:rFonts w:ascii="Calibri" w:eastAsia="Times New Roman" w:hAnsi="Calibri" w:cs="Calibri"/>
+                <w:color w:val="000000"/>
+                <w:lang w:eastAsia="ru-RU"/>
+              </w:rPr>
+            </w:pPr>
+            <w:r>
+              <w:rPr>
+                <w:rFonts w:ascii="Calibri" w:eastAsia="Times New Roman" w:hAnsi="Calibri" w:cs="Calibri"/>
+                <w:color w:val="000000"/>
+                <w:lang w:eastAsia="ru-RU"/>
+              </w:rPr>
+              <w:t>7</w:t>
+            </w:r>
+          </w:p>
+        </w:tc>
+        <w:tc>
+          <w:tcPr>
+            <w:tcW w:w="661" w:type="dxa"/>
+            <w:noWrap/>
+            <w:hideMark/>
+          </w:tcPr>
+          <w:p>
+            <w:pPr>
+              <w:jc w:val="right"/>
+              <w:cnfStyle w:val="000000100000" w:firstRow="0" w:lastRow="0" w:firstColumn="0" w:lastColumn="0" w:oddVBand="0" w:evenVBand="0" w:oddHBand="1" w:evenHBand="0" w:firstRowFirstColumn="0" w:firstRowLastColumn="0" w:lastRowFirstColumn="0" w:lastRowLastColumn="0"/>
+              <w:rPr>
+                <w:rFonts w:ascii="Calibri" w:eastAsia="Times New Roman" w:hAnsi="Calibri" w:cs="Calibri"/>
+                <w:color w:val="000000"/>
+                <w:lang w:eastAsia="ru-RU"/>
+              </w:rPr>
+            </w:pPr>
+            <w:r>
+              <w:rPr>
+                <w:rFonts w:ascii="Calibri" w:eastAsia="Times New Roman" w:hAnsi="Calibri" w:cs="Calibri"/>
+                <w:color w:val="000000"/>
+                <w:lang w:eastAsia="ru-RU"/>
+              </w:rPr>
+              <w:t>34</w:t>
+            </w:r>
+          </w:p>
+        </w:tc>
+        <w:tc>
+          <w:tcPr>
+            <w:tcW w:w="1253" w:type="dxa"/>
+            <w:noWrap/>
+            <w:hideMark/>
+          </w:tcPr>
+          <w:p>
+            <w:pPr>
+              <w:jc w:val="right"/>
+              <w:cnfStyle w:val="000000100000" w:firstRow="0" w:lastRow="0" w:firstColumn="0" w:lastColumn="0" w:oddVBand="0" w:evenVBand="0" w:oddHBand="1" w:evenHBand="0" w:firstRowFirstColumn="0" w:firstRowLastColumn="0" w:lastRowFirstColumn="0" w:lastRowLastColumn="0"/>
+              <w:rPr>
+                <w:rFonts w:ascii="Calibri" w:eastAsia="Times New Roman" w:hAnsi="Calibri" w:cs="Calibri"/>
+                <w:color w:val="000000"/>
+                <w:lang w:eastAsia="ru-RU"/>
+              </w:rPr>
+            </w:pPr>
+            <w:r>
+              <w:rPr>
+                <w:rFonts w:ascii="Calibri" w:eastAsia="Times New Roman" w:hAnsi="Calibri" w:cs="Calibri"/>
+                <w:color w:val="000000"/>
+                <w:lang w:eastAsia="ru-RU"/>
+              </w:rPr>
+              <w:t>0,005544</w:t>
+            </w:r>
+          </w:p>
+        </w:tc>
+      </w:tr>
+      <w:tr>
+        <w:trPr>
+          <w:trHeight w:val="300"/>
+          <w:jc w:val="center"/>
+        </w:trPr>
+        <w:tc>
+          <w:tcPr>
+            <w:cnfStyle w:val="001000000000" w:firstRow="0" w:lastRow="0" w:firstColumn="1" w:lastColumn="0" w:oddVBand="0" w:evenVBand="0" w:oddHBand="0" w:evenHBand="0" w:firstRowFirstColumn="0" w:firstRowLastColumn="0" w:lastRowFirstColumn="0" w:lastRowLastColumn="0"/>
+            <w:tcW w:w="2412" w:type="dxa"/>
+            <w:noWrap/>
+            <w:hideMark/>
+          </w:tcPr>
+          <w:p>
+            <w:pPr>
+              <w:rPr>
+                <w:rFonts w:ascii="Calibri" w:eastAsia="Times New Roman" w:hAnsi="Calibri" w:cs="Calibri"/>
+                <w:color w:val="000000"/>
+                <w:lang w:eastAsia="ru-RU"/>
+              </w:rPr>
+            </w:pPr>
+            <w:r>
+              <w:rPr>
+                <w:rFonts w:ascii="Calibri" w:eastAsia="Times New Roman" w:hAnsi="Calibri" w:cs="Calibri"/>
+                <w:color w:val="000000"/>
+                <w:lang w:eastAsia="ru-RU"/>
+              </w:rPr>
+              <w:t>A16, 824</w:t>
+            </w:r>
+          </w:p>
+        </w:tc>
+        <w:tc>
+          <w:tcPr>
+            <w:tcW w:w="661" w:type="dxa"/>
+            <w:noWrap/>
+            <w:hideMark/>
+          </w:tcPr>
+          <w:p>
+            <w:pPr>
+              <w:jc w:val="right"/>
+              <w:cnfStyle w:val="000000000000" w:firstRow="0" w:lastRow="0" w:firstColumn="0" w:lastColumn="0" w:oddVBand="0" w:evenVBand="0" w:oddHBand="0" w:evenHBand="0" w:firstRowFirstColumn="0" w:firstRowLastColumn="0" w:lastRowFirstColumn="0" w:lastRowLastColumn="0"/>
+              <w:rPr>
+                <w:rFonts w:ascii="Calibri" w:eastAsia="Times New Roman" w:hAnsi="Calibri" w:cs="Calibri"/>
+                <w:color w:val="000000"/>
+                <w:lang w:eastAsia="ru-RU"/>
+              </w:rPr>
+            </w:pPr>
+            <w:r>
+              <w:rPr>
+                <w:rFonts w:ascii="Calibri" w:eastAsia="Times New Roman" w:hAnsi="Calibri" w:cs="Calibri"/>
+                <w:color w:val="000000"/>
+                <w:lang w:eastAsia="ru-RU"/>
+              </w:rPr>
+              <w:t>54</w:t>
+            </w:r>
+          </w:p>
+        </w:tc>
+        <w:tc>
+          <w:tcPr>
+            <w:tcW w:w="661" w:type="dxa"/>
+            <w:noWrap/>
+            <w:hideMark/>
+          </w:tcPr>
+          <w:p>
+            <w:pPr>
+              <w:jc w:val="right"/>
+              <w:cnfStyle w:val="000000000000" w:firstRow="0" w:lastRow="0" w:firstColumn="0" w:lastColumn="0" w:oddVBand="0" w:evenVBand="0" w:oddHBand="0" w:evenHBand="0" w:firstRowFirstColumn="0" w:firstRowLastColumn="0" w:lastRowFirstColumn="0" w:lastRowLastColumn="0"/>
+              <w:rPr>
+                <w:rFonts w:ascii="Calibri" w:eastAsia="Times New Roman" w:hAnsi="Calibri" w:cs="Calibri"/>
+                <w:color w:val="000000"/>
+                <w:lang w:eastAsia="ru-RU"/>
+              </w:rPr>
+            </w:pPr>
+            <w:r>
+              <w:rPr>
+                <w:rFonts w:ascii="Calibri" w:eastAsia="Times New Roman" w:hAnsi="Calibri" w:cs="Calibri"/>
+                <w:color w:val="000000"/>
+                <w:lang w:eastAsia="ru-RU"/>
+              </w:rPr>
+              <w:t>7</w:t>
+            </w:r>
+          </w:p>
+        </w:tc>
+        <w:tc>
+          <w:tcPr>
+            <w:tcW w:w="661" w:type="dxa"/>
+            <w:noWrap/>
+            <w:hideMark/>
+          </w:tcPr>
+          <w:p>
+            <w:pPr>
+              <w:jc w:val="right"/>
+              <w:cnfStyle w:val="000000000000" w:firstRow="0" w:lastRow="0" w:firstColumn="0" w:lastColumn="0" w:oddVBand="0" w:evenVBand="0" w:oddHBand="0" w:evenHBand="0" w:firstRowFirstColumn="0" w:firstRowLastColumn="0" w:lastRowFirstColumn="0" w:lastRowLastColumn="0"/>
+              <w:rPr>
+                <w:rFonts w:ascii="Calibri" w:eastAsia="Times New Roman" w:hAnsi="Calibri" w:cs="Calibri"/>
+                <w:color w:val="000000"/>
+                <w:lang w:eastAsia="ru-RU"/>
+              </w:rPr>
+            </w:pPr>
+            <w:r>
+              <w:rPr>
+                <w:rFonts w:ascii="Calibri" w:eastAsia="Times New Roman" w:hAnsi="Calibri" w:cs="Calibri"/>
+                <w:color w:val="000000"/>
+                <w:lang w:eastAsia="ru-RU"/>
+              </w:rPr>
+              <w:t>47</w:t>
+            </w:r>
+          </w:p>
+        </w:tc>
+        <w:tc>
+          <w:tcPr>
+            <w:tcW w:w="1253" w:type="dxa"/>
+            <w:noWrap/>
+            <w:hideMark/>
+          </w:tcPr>
+          <w:p>
+            <w:pPr>
+              <w:jc w:val="right"/>
+              <w:cnfStyle w:val="000000000000" w:firstRow="0" w:lastRow="0" w:firstColumn="0" w:lastColumn="0" w:oddVBand="0" w:evenVBand="0" w:oddHBand="0" w:evenHBand="0" w:firstRowFirstColumn="0" w:firstRowLastColumn="0" w:lastRowFirstColumn="0" w:lastRowLastColumn="0"/>
+              <w:rPr>
+                <w:rFonts w:ascii="Calibri" w:eastAsia="Times New Roman" w:hAnsi="Calibri" w:cs="Calibri"/>
+                <w:color w:val="000000"/>
+                <w:lang w:eastAsia="ru-RU"/>
+              </w:rPr>
+            </w:pPr>
+            <w:r>
+              <w:rPr>
+                <w:rFonts w:ascii="Calibri" w:eastAsia="Times New Roman" w:hAnsi="Calibri" w:cs="Calibri"/>
+                <w:color w:val="000000"/>
+                <w:lang w:eastAsia="ru-RU"/>
+              </w:rPr>
+              <w:t>0,003077</w:t>
+            </w:r>
+          </w:p>
+        </w:tc>
+      </w:tr>
+      <w:tr>
+        <w:trPr>
+          <w:cnfStyle w:val="000000100000" w:firstRow="0" w:lastRow="0" w:firstColumn="0" w:lastColumn="0" w:oddVBand="0" w:evenVBand="0" w:oddHBand="1" w:evenHBand="0" w:firstRowFirstColumn="0" w:firstRowLastColumn="0" w:lastRowFirstColumn="0" w:lastRowLastColumn="0"/>
+          <w:trHeight w:val="300"/>
+          <w:jc w:val="center"/>
+        </w:trPr>
+        <w:tc>
+          <w:tcPr>
+            <w:cnfStyle w:val="001000000000" w:firstRow="0" w:lastRow="0" w:firstColumn="1" w:lastColumn="0" w:oddVBand="0" w:evenVBand="0" w:oddHBand="0" w:evenHBand="0" w:firstRowFirstColumn="0" w:firstRowLastColumn="0" w:lastRowFirstColumn="0" w:lastRowLastColumn="0"/>
+            <w:tcW w:w="2412" w:type="dxa"/>
+            <w:noWrap/>
+            <w:hideMark/>
+          </w:tcPr>
+          <w:p>
+            <w:pPr>
+              <w:rPr>
+                <w:rFonts w:ascii="Calibri" w:eastAsia="Times New Roman" w:hAnsi="Calibri" w:cs="Calibri"/>
+                <w:color w:val="000000"/>
+                <w:lang w:eastAsia="ru-RU"/>
+              </w:rPr>
+            </w:pPr>
+            <w:r>
+              <w:rPr>
+                <w:rFonts w:ascii="Calibri" w:eastAsia="Times New Roman" w:hAnsi="Calibri" w:cs="Calibri"/>
+                <w:color w:val="000000"/>
+                <w:lang w:eastAsia="ru-RU"/>
+              </w:rPr>
+              <w:t>A16, 815</w:t>
+            </w:r>
+          </w:p>
+        </w:tc>
+        <w:tc>
+          <w:tcPr>
+            <w:tcW w:w="661" w:type="dxa"/>
+            <w:noWrap/>
+            <w:hideMark/>
+          </w:tcPr>
+          <w:p>
+            <w:pPr>
+              <w:jc w:val="right"/>
+              <w:cnfStyle w:val="000000100000" w:firstRow="0" w:lastRow="0" w:firstColumn="0" w:lastColumn="0" w:oddVBand="0" w:evenVBand="0" w:oddHBand="1" w:evenHBand="0" w:firstRowFirstColumn="0" w:firstRowLastColumn="0" w:lastRowFirstColumn="0" w:lastRowLastColumn="0"/>
+              <w:rPr>
+                <w:rFonts w:ascii="Calibri" w:eastAsia="Times New Roman" w:hAnsi="Calibri" w:cs="Calibri"/>
+                <w:color w:val="000000"/>
+                <w:lang w:eastAsia="ru-RU"/>
+              </w:rPr>
+            </w:pPr>
+            <w:r>
+              <w:rPr>
+                <w:rFonts w:ascii="Calibri" w:eastAsia="Times New Roman" w:hAnsi="Calibri" w:cs="Calibri"/>
+                <w:color w:val="000000"/>
+                <w:lang w:eastAsia="ru-RU"/>
+              </w:rPr>
+              <w:t>90</w:t>
+            </w:r>
+          </w:p>
+        </w:tc>
+        <w:tc>
+          <w:tcPr>
+            <w:tcW w:w="661" w:type="dxa"/>
+            <w:noWrap/>
+            <w:hideMark/>
+          </w:tcPr>
+          <w:p>
+            <w:pPr>
+              <w:jc w:val="right"/>
+              <w:cnfStyle w:val="000000100000" w:firstRow="0" w:lastRow="0" w:firstColumn="0" w:lastColumn="0" w:oddVBand="0" w:evenVBand="0" w:oddHBand="1" w:evenHBand="0" w:firstRowFirstColumn="0" w:firstRowLastColumn="0" w:lastRowFirstColumn="0" w:lastRowLastColumn="0"/>
+              <w:rPr>
+                <w:rFonts w:ascii="Calibri" w:eastAsia="Times New Roman" w:hAnsi="Calibri" w:cs="Calibri"/>
+                <w:color w:val="000000"/>
+                <w:lang w:eastAsia="ru-RU"/>
+              </w:rPr>
+            </w:pPr>
+            <w:r>
+              <w:rPr>
+                <w:rFonts w:ascii="Calibri" w:eastAsia="Times New Roman" w:hAnsi="Calibri" w:cs="Calibri"/>
+                <w:color w:val="000000"/>
+                <w:lang w:eastAsia="ru-RU"/>
+              </w:rPr>
+              <w:t>54</w:t>
+            </w:r>
+          </w:p>
+        </w:tc>
+        <w:tc>
+          <w:tcPr>
+            <w:tcW w:w="661" w:type="dxa"/>
+            <w:noWrap/>
+            <w:hideMark/>
+          </w:tcPr>
+          <w:p>
+            <w:pPr>
+              <w:jc w:val="right"/>
+              <w:cnfStyle w:val="000000100000" w:firstRow="0" w:lastRow="0" w:firstColumn="0" w:lastColumn="0" w:oddVBand="0" w:evenVBand="0" w:oddHBand="1" w:evenHBand="0" w:firstRowFirstColumn="0" w:firstRowLastColumn="0" w:lastRowFirstColumn="0" w:lastRowLastColumn="0"/>
+              <w:rPr>
+                <w:rFonts w:ascii="Calibri" w:eastAsia="Times New Roman" w:hAnsi="Calibri" w:cs="Calibri"/>
+                <w:color w:val="000000"/>
+                <w:lang w:eastAsia="ru-RU"/>
+              </w:rPr>
+            </w:pPr>
+            <w:r>
+              <w:rPr>
+                <w:rFonts w:ascii="Calibri" w:eastAsia="Times New Roman" w:hAnsi="Calibri" w:cs="Calibri"/>
+                <w:color w:val="000000"/>
+                <w:lang w:eastAsia="ru-RU"/>
+              </w:rPr>
+              <w:t>36</w:t>
+            </w:r>
+          </w:p>
+        </w:tc>
+        <w:tc>
+          <w:tcPr>
+            <w:tcW w:w="1253" w:type="dxa"/>
+            <w:noWrap/>
+            <w:hideMark/>
+          </w:tcPr>
+          <w:p>
+            <w:pPr>
+              <w:jc w:val="right"/>
+              <w:cnfStyle w:val="000000100000" w:firstRow="0" w:lastRow="0" w:firstColumn="0" w:lastColumn="0" w:oddVBand="0" w:evenVBand="0" w:oddHBand="1" w:evenHBand="0" w:firstRowFirstColumn="0" w:firstRowLastColumn="0" w:lastRowFirstColumn="0" w:lastRowLastColumn="0"/>
+              <w:rPr>
+                <w:rFonts w:ascii="Calibri" w:eastAsia="Times New Roman" w:hAnsi="Calibri" w:cs="Calibri"/>
+                <w:color w:val="000000"/>
+                <w:lang w:eastAsia="ru-RU"/>
+              </w:rPr>
+            </w:pPr>
+            <w:r>
+              <w:rPr>
+                <w:rFonts w:ascii="Calibri" w:eastAsia="Times New Roman" w:hAnsi="Calibri" w:cs="Calibri"/>
+                <w:color w:val="000000"/>
+                <w:lang w:eastAsia="ru-RU"/>
+              </w:rPr>
+              <w:t>0,016248</w:t>
+            </w:r>
+          </w:p>
+        </w:tc>
+      </w:tr>
+      <w:tr>
+        <w:trPr>
+          <w:trHeight w:val="300"/>
+          <w:jc w:val="center"/>
+        </w:trPr>
+        <w:tc>
+          <w:tcPr>
+            <w:cnfStyle w:val="001000000000" w:firstRow="0" w:lastRow="0" w:firstColumn="1" w:lastColumn="0" w:oddVBand="0" w:evenVBand="0" w:oddHBand="0" w:evenHBand="0" w:firstRowFirstColumn="0" w:firstRowLastColumn="0" w:lastRowFirstColumn="0" w:lastRowLastColumn="0"/>
+            <w:tcW w:w="2412" w:type="dxa"/>
+            <w:noWrap/>
+            <w:hideMark/>
+          </w:tcPr>
+          <w:p>
+            <w:pPr>
+              <w:rPr>
+                <w:rFonts w:ascii="Calibri" w:eastAsia="Times New Roman" w:hAnsi="Calibri" w:cs="Calibri"/>
+                <w:color w:val="000000"/>
+                <w:lang w:eastAsia="ru-RU"/>
+              </w:rPr>
+            </w:pPr>
+            <w:r>
+              <w:rPr>
+                <w:rFonts w:ascii="Calibri" w:eastAsia="Times New Roman" w:hAnsi="Calibri" w:cs="Calibri"/>
+                <w:color w:val="000000"/>
+                <w:lang w:eastAsia="ru-RU"/>
+              </w:rPr>
+              <w:t>A16, 816</w:t>
+            </w:r>
+          </w:p>
+        </w:tc>
+        <w:tc>
+          <w:tcPr>
+            <w:tcW w:w="661" w:type="dxa"/>
+            <w:noWrap/>
+            <w:hideMark/>
+          </w:tcPr>
+          <w:p>
+            <w:pPr>
+              <w:jc w:val="right"/>
+              <w:cnfStyle w:val="000000000000" w:firstRow="0" w:lastRow="0" w:firstColumn="0" w:lastColumn="0" w:oddVBand="0" w:evenVBand="0" w:oddHBand="0" w:evenHBand="0" w:firstRowFirstColumn="0" w:firstRowLastColumn="0" w:lastRowFirstColumn="0" w:lastRowLastColumn="0"/>
+              <w:rPr>
+                <w:rFonts w:ascii="Calibri" w:eastAsia="Times New Roman" w:hAnsi="Calibri" w:cs="Calibri"/>
+                <w:color w:val="000000"/>
+                <w:lang w:eastAsia="ru-RU"/>
+              </w:rPr>
+            </w:pPr>
+            <w:r>
+              <w:rPr>
+                <w:rFonts w:ascii="Calibri" w:eastAsia="Times New Roman" w:hAnsi="Calibri" w:cs="Calibri"/>
+                <w:color w:val="000000"/>
+                <w:lang w:eastAsia="ru-RU"/>
+              </w:rPr>
+              <w:t>100</w:t>
+            </w:r>
+          </w:p>
+        </w:tc>
+        <w:tc>
+          <w:tcPr>
+            <w:tcW w:w="661" w:type="dxa"/>
+            <w:noWrap/>
+            <w:hideMark/>
+          </w:tcPr>
+          <w:p>
+            <w:pPr>
+              <w:jc w:val="right"/>
+              <w:cnfStyle w:val="000000000000" w:firstRow="0" w:lastRow="0" w:firstColumn="0" w:lastColumn="0" w:oddVBand="0" w:evenVBand="0" w:oddHBand="0" w:evenHBand="0" w:firstRowFirstColumn="0" w:firstRowLastColumn="0" w:lastRowFirstColumn="0" w:lastRowLastColumn="0"/>
+              <w:rPr>
+                <w:rFonts w:ascii="Calibri" w:eastAsia="Times New Roman" w:hAnsi="Calibri" w:cs="Calibri"/>
+                <w:color w:val="000000"/>
+                <w:lang w:eastAsia="ru-RU"/>
+              </w:rPr>
+            </w:pPr>
+            <w:r>
+              <w:rPr>
+                <w:rFonts w:ascii="Calibri" w:eastAsia="Times New Roman" w:hAnsi="Calibri" w:cs="Calibri"/>
+                <w:color w:val="000000"/>
+                <w:lang w:eastAsia="ru-RU"/>
+              </w:rPr>
+              <w:t>43</w:t>
+            </w:r>
+          </w:p>
+        </w:tc>
+        <w:tc>
+          <w:tcPr>
+            <w:tcW w:w="661" w:type="dxa"/>
+            <w:noWrap/>
+            <w:hideMark/>
+          </w:tcPr>
+          <w:p>
+            <w:pPr>
+              <w:jc w:val="right"/>
+              <w:cnfStyle w:val="000000000000" w:firstRow="0" w:lastRow="0" w:firstColumn="0" w:lastColumn="0" w:oddVBand="0" w:evenVBand="0" w:oddHBand="0" w:evenHBand="0" w:firstRowFirstColumn="0" w:firstRowLastColumn="0" w:lastRowFirstColumn="0" w:lastRowLastColumn="0"/>
+              <w:rPr>
+                <w:rFonts w:ascii="Calibri" w:eastAsia="Times New Roman" w:hAnsi="Calibri" w:cs="Calibri"/>
+                <w:color w:val="000000"/>
+                <w:lang w:eastAsia="ru-RU"/>
+              </w:rPr>
+            </w:pPr>
+            <w:r>
+              <w:rPr>
+                <w:rFonts w:ascii="Calibri" w:eastAsia="Times New Roman" w:hAnsi="Calibri" w:cs="Calibri"/>
+                <w:color w:val="000000"/>
+                <w:lang w:eastAsia="ru-RU"/>
+              </w:rPr>
+              <w:t>57</w:t>
+            </w:r>
+          </w:p>
+        </w:tc>
+        <w:tc>
+          <w:tcPr>
+            <w:tcW w:w="1253" w:type="dxa"/>
+            <w:noWrap/>
+            <w:hideMark/>
+          </w:tcPr>
+          <w:p>
+            <w:pPr>
+              <w:jc w:val="right"/>
+              <w:cnfStyle w:val="000000000000" w:firstRow="0" w:lastRow="0" w:firstColumn="0" w:lastColumn="0" w:oddVBand="0" w:evenVBand="0" w:oddHBand="0" w:evenHBand="0" w:firstRowFirstColumn="0" w:firstRowLastColumn="0" w:lastRowFirstColumn="0" w:lastRowLastColumn="0"/>
+              <w:rPr>
+                <w:rFonts w:ascii="Calibri" w:eastAsia="Times New Roman" w:hAnsi="Calibri" w:cs="Calibri"/>
+                <w:color w:val="000000"/>
+                <w:lang w:eastAsia="ru-RU"/>
+              </w:rPr>
+            </w:pPr>
+            <w:r>
+              <w:rPr>
+                <w:rFonts w:ascii="Calibri" w:eastAsia="Times New Roman" w:hAnsi="Calibri" w:cs="Calibri"/>
+                <w:color w:val="000000"/>
+                <w:lang w:eastAsia="ru-RU"/>
+              </w:rPr>
+              <w:t>0,007529</w:t>
+            </w:r>
+          </w:p>
+        </w:tc>
+      </w:tr>
+      <w:tr>
+        <w:trPr>
+          <w:cnfStyle w:val="000000100000" w:firstRow="0" w:lastRow="0" w:firstColumn="0" w:lastColumn="0" w:oddVBand="0" w:evenVBand="0" w:oddHBand="1" w:evenHBand="0" w:firstRowFirstColumn="0" w:firstRowLastColumn="0" w:lastRowFirstColumn="0" w:lastRowLastColumn="0"/>
+          <w:trHeight w:val="300"/>
+          <w:jc w:val="center"/>
+        </w:trPr>
+        <w:tc>
+          <w:tcPr>
+            <w:cnfStyle w:val="001000000000" w:firstRow="0" w:lastRow="0" w:firstColumn="1" w:lastColumn="0" w:oddVBand="0" w:evenVBand="0" w:oddHBand="0" w:evenHBand="0" w:firstRowFirstColumn="0" w:firstRowLastColumn="0" w:lastRowFirstColumn="0" w:lastRowLastColumn="0"/>
+            <w:tcW w:w="2412" w:type="dxa"/>
+            <w:noWrap/>
+            <w:hideMark/>
+          </w:tcPr>
+          <w:p>
+            <w:pPr>
+              <w:rPr>
+                <w:rFonts w:ascii="Calibri" w:eastAsia="Times New Roman" w:hAnsi="Calibri" w:cs="Calibri"/>
+                <w:color w:val="000000"/>
+                <w:lang w:eastAsia="ru-RU"/>
+              </w:rPr>
+            </w:pPr>
+            <w:r>
+              <w:rPr>
+                <w:rFonts w:ascii="Calibri" w:eastAsia="Times New Roman" w:hAnsi="Calibri" w:cs="Calibri"/>
+                <w:color w:val="000000"/>
+                <w:lang w:eastAsia="ru-RU"/>
+              </w:rPr>
+              <w:t>A16, 827</w:t>
+            </w:r>
+          </w:p>
+        </w:tc>
+        <w:tc>
+          <w:tcPr>
+            <w:tcW w:w="661" w:type="dxa"/>
+            <w:noWrap/>
+            <w:hideMark/>
+          </w:tcPr>
+          <w:p>
+            <w:pPr>
+              <w:jc w:val="right"/>
+              <w:cnfStyle w:val="000000100000" w:firstRow="0" w:lastRow="0" w:firstColumn="0" w:lastColumn="0" w:oddVBand="0" w:evenVBand="0" w:oddHBand="1" w:evenHBand="0" w:firstRowFirstColumn="0" w:firstRowLastColumn="0" w:lastRowFirstColumn="0" w:lastRowLastColumn="0"/>
+              <w:rPr>
+                <w:rFonts w:ascii="Calibri" w:eastAsia="Times New Roman" w:hAnsi="Calibri" w:cs="Calibri"/>
+                <w:color w:val="000000"/>
+                <w:lang w:eastAsia="ru-RU"/>
+              </w:rPr>
+            </w:pPr>
+            <w:r>
+              <w:rPr>
+                <w:rFonts w:ascii="Calibri" w:eastAsia="Times New Roman" w:hAnsi="Calibri" w:cs="Calibri"/>
+                <w:color w:val="000000"/>
+                <w:lang w:eastAsia="ru-RU"/>
+              </w:rPr>
+              <w:t>46</w:t>
+            </w:r>
+          </w:p>
+        </w:tc>
+        <w:tc>
+          <w:tcPr>
+            <w:tcW w:w="661" w:type="dxa"/>
+            <w:noWrap/>
+            <w:hideMark/>
+          </w:tcPr>
+          <w:p>
+            <w:pPr>
+              <w:jc w:val="right"/>
+              <w:cnfStyle w:val="000000100000" w:firstRow="0" w:lastRow="0" w:firstColumn="0" w:lastColumn="0" w:oddVBand="0" w:evenVBand="0" w:oddHBand="1" w:evenHBand="0" w:firstRowFirstColumn="0" w:firstRowLastColumn="0" w:lastRowFirstColumn="0" w:lastRowLastColumn="0"/>
+              <w:rPr>
+                <w:rFonts w:ascii="Calibri" w:eastAsia="Times New Roman" w:hAnsi="Calibri" w:cs="Calibri"/>
+                <w:color w:val="000000"/>
+                <w:lang w:eastAsia="ru-RU"/>
+              </w:rPr>
+            </w:pPr>
+            <w:r>
+              <w:rPr>
+                <w:rFonts w:ascii="Calibri" w:eastAsia="Times New Roman" w:hAnsi="Calibri" w:cs="Calibri"/>
+                <w:color w:val="000000"/>
+                <w:lang w:eastAsia="ru-RU"/>
+              </w:rPr>
+              <w:t>14</w:t>
+            </w:r>
+          </w:p>
+        </w:tc>
+        <w:tc>
+          <w:tcPr>
+            <w:tcW w:w="661" w:type="dxa"/>
+            <w:noWrap/>
+            <w:hideMark/>
+          </w:tcPr>
+          <w:p>
+            <w:pPr>
+              <w:jc w:val="right"/>
+              <w:cnfStyle w:val="000000100000" w:firstRow="0" w:lastRow="0" w:firstColumn="0" w:lastColumn="0" w:oddVBand="0" w:evenVBand="0" w:oddHBand="1" w:evenHBand="0" w:firstRowFirstColumn="0" w:firstRowLastColumn="0" w:lastRowFirstColumn="0" w:lastRowLastColumn="0"/>
+              <w:rPr>
+                <w:rFonts w:ascii="Calibri" w:eastAsia="Times New Roman" w:hAnsi="Calibri" w:cs="Calibri"/>
+                <w:color w:val="000000"/>
+                <w:lang w:eastAsia="ru-RU"/>
+              </w:rPr>
+            </w:pPr>
+            <w:r>
+              <w:rPr>
+                <w:rFonts w:ascii="Calibri" w:eastAsia="Times New Roman" w:hAnsi="Calibri" w:cs="Calibri"/>
+                <w:color w:val="000000"/>
+                <w:lang w:eastAsia="ru-RU"/>
+              </w:rPr>
+              <w:t>32</w:t>
+            </w:r>
+          </w:p>
+        </w:tc>
+        <w:tc>
+          <w:tcPr>
+            <w:tcW w:w="1253" w:type="dxa"/>
+            <w:noWrap/>
+            <w:hideMark/>
+          </w:tcPr>
+          <w:p>
+            <w:pPr>
+              <w:jc w:val="right"/>
+              <w:cnfStyle w:val="000000100000" w:firstRow="0" w:lastRow="0" w:firstColumn="0" w:lastColumn="0" w:oddVBand="0" w:evenVBand="0" w:oddHBand="1" w:evenHBand="0" w:firstRowFirstColumn="0" w:firstRowLastColumn="0" w:lastRowFirstColumn="0" w:lastRowLastColumn="0"/>
+              <w:rPr>
+                <w:rFonts w:ascii="Calibri" w:eastAsia="Times New Roman" w:hAnsi="Calibri" w:cs="Calibri"/>
+                <w:color w:val="000000"/>
+                <w:lang w:eastAsia="ru-RU"/>
+              </w:rPr>
+            </w:pPr>
+            <w:r>
+              <w:rPr>
+                <w:rFonts w:ascii="Calibri" w:eastAsia="Times New Roman" w:hAnsi="Calibri" w:cs="Calibri"/>
+                <w:color w:val="000000"/>
+                <w:lang w:eastAsia="ru-RU"/>
+              </w:rPr>
+              <w:t>0,009785</w:t>
+            </w:r>
+          </w:p>
+        </w:tc>
+      </w:tr>
+      <w:tr>
+        <w:trPr>
+          <w:trHeight w:val="300"/>
+          <w:jc w:val="center"/>
+        </w:trPr>
+        <w:tc>
+          <w:tcPr>
+            <w:cnfStyle w:val="001000000000" w:firstRow="0" w:lastRow="0" w:firstColumn="1" w:lastColumn="0" w:oddVBand="0" w:evenVBand="0" w:oddHBand="0" w:evenHBand="0" w:firstRowFirstColumn="0" w:firstRowLastColumn="0" w:lastRowFirstColumn="0" w:lastRowLastColumn="0"/>
+            <w:tcW w:w="2412" w:type="dxa"/>
+            <w:noWrap/>
+            <w:hideMark/>
+          </w:tcPr>
+          <w:p>
+            <w:pPr>
+              <w:rPr>
+                <w:rFonts w:ascii="Calibri" w:eastAsia="Times New Roman" w:hAnsi="Calibri" w:cs="Calibri"/>
+                <w:color w:val="000000"/>
+                <w:lang w:eastAsia="ru-RU"/>
+              </w:rPr>
+            </w:pPr>
+            <w:r>
+              <w:rPr>
+                <w:rFonts w:ascii="Calibri" w:eastAsia="Times New Roman" w:hAnsi="Calibri" w:cs="Calibri"/>
+                <w:color w:val="000000"/>
+                <w:lang w:eastAsia="ru-RU"/>
+              </w:rPr>
+              <w:t>A16, 828</w:t>
+            </w:r>
+          </w:p>
+        </w:tc>
+        <w:tc>
+          <w:tcPr>
+            <w:tcW w:w="661" w:type="dxa"/>
+            <w:noWrap/>
+            <w:hideMark/>
+          </w:tcPr>
+          <w:p>
+            <w:pPr>
+              <w:jc w:val="right"/>
+              <w:cnfStyle w:val="000000000000" w:firstRow="0" w:lastRow="0" w:firstColumn="0" w:lastColumn="0" w:oddVBand="0" w:evenVBand="0" w:oddHBand="0" w:evenHBand="0" w:firstRowFirstColumn="0" w:firstRowLastColumn="0" w:lastRowFirstColumn="0" w:lastRowLastColumn="0"/>
+              <w:rPr>
+                <w:rFonts w:ascii="Calibri" w:eastAsia="Times New Roman" w:hAnsi="Calibri" w:cs="Calibri"/>
+                <w:color w:val="000000"/>
+                <w:lang w:eastAsia="ru-RU"/>
+              </w:rPr>
+            </w:pPr>
+            <w:r>
+              <w:rPr>
+                <w:rFonts w:ascii="Calibri" w:eastAsia="Times New Roman" w:hAnsi="Calibri" w:cs="Calibri"/>
+                <w:color w:val="000000"/>
+                <w:lang w:eastAsia="ru-RU"/>
+              </w:rPr>
+              <w:t>32</w:t>
+            </w:r>
+          </w:p>
+        </w:tc>
+        <w:tc>
+          <w:tcPr>
+            <w:tcW w:w="661" w:type="dxa"/>
+            <w:noWrap/>
+            <w:hideMark/>
+          </w:tcPr>
+          <w:p>
+            <w:pPr>
+              <w:jc w:val="right"/>
+              <w:cnfStyle w:val="000000000000" w:firstRow="0" w:lastRow="0" w:firstColumn="0" w:lastColumn="0" w:oddVBand="0" w:evenVBand="0" w:oddHBand="0" w:evenHBand="0" w:firstRowFirstColumn="0" w:firstRowLastColumn="0" w:lastRowFirstColumn="0" w:lastRowLastColumn="0"/>
+              <w:rPr>
+                <w:rFonts w:ascii="Calibri" w:eastAsia="Times New Roman" w:hAnsi="Calibri" w:cs="Calibri"/>
+                <w:color w:val="000000"/>
+                <w:lang w:eastAsia="ru-RU"/>
+              </w:rPr>
+            </w:pPr>
+            <w:r>
+              <w:rPr>
+                <w:rFonts w:ascii="Calibri" w:eastAsia="Times New Roman" w:hAnsi="Calibri" w:cs="Calibri"/>
+                <w:color w:val="000000"/>
+                <w:lang w:eastAsia="ru-RU"/>
+              </w:rPr>
+              <w:t>8</w:t>
+            </w:r>
+          </w:p>
+        </w:tc>
+        <w:tc>
+          <w:tcPr>
+            <w:tcW w:w="661" w:type="dxa"/>
+            <w:noWrap/>
+            <w:hideMark/>
+          </w:tcPr>
+          <w:p>
+            <w:pPr>
+              <w:jc w:val="right"/>
+              <w:cnfStyle w:val="000000000000" w:firstRow="0" w:lastRow="0" w:firstColumn="0" w:lastColumn="0" w:oddVBand="0" w:evenVBand="0" w:oddHBand="0" w:evenHBand="0" w:firstRowFirstColumn="0" w:firstRowLastColumn="0" w:lastRowFirstColumn="0" w:lastRowLastColumn="0"/>
+              <w:rPr>
+                <w:rFonts w:ascii="Calibri" w:eastAsia="Times New Roman" w:hAnsi="Calibri" w:cs="Calibri"/>
+                <w:color w:val="000000"/>
+                <w:lang w:eastAsia="ru-RU"/>
+              </w:rPr>
+            </w:pPr>
+            <w:r>
+              <w:rPr>
+                <w:rFonts w:ascii="Calibri" w:eastAsia="Times New Roman" w:hAnsi="Calibri" w:cs="Calibri"/>
+                <w:color w:val="000000"/>
+                <w:lang w:eastAsia="ru-RU"/>
+              </w:rPr>
+              <w:t>24</w:t>
+            </w:r>
+          </w:p>
+        </w:tc>
+        <w:tc>
+          <w:tcPr>
+            <w:tcW w:w="1253" w:type="dxa"/>
+            <w:noWrap/>
+            <w:hideMark/>
+          </w:tcPr>
+          <w:p>
+            <w:pPr>
+              <w:jc w:val="right"/>
+              <w:cnfStyle w:val="000000000000" w:firstRow="0" w:lastRow="0" w:firstColumn="0" w:lastColumn="0" w:oddVBand="0" w:evenVBand="0" w:oddHBand="0" w:evenHBand="0" w:firstRowFirstColumn="0" w:firstRowLastColumn="0" w:lastRowFirstColumn="0" w:lastRowLastColumn="0"/>
+              <w:rPr>
+                <w:rFonts w:ascii="Calibri" w:eastAsia="Times New Roman" w:hAnsi="Calibri" w:cs="Calibri"/>
+                <w:color w:val="000000"/>
+                <w:lang w:eastAsia="ru-RU"/>
+              </w:rPr>
+            </w:pPr>
+            <w:r>
+              <w:rPr>
+                <w:rFonts w:ascii="Calibri" w:eastAsia="Times New Roman" w:hAnsi="Calibri" w:cs="Calibri"/>
+                <w:color w:val="000000"/>
+                <w:lang w:eastAsia="ru-RU"/>
+              </w:rPr>
+              <w:t>0,011125</w:t>
+            </w:r>
+          </w:p>
+        </w:tc>
+      </w:tr>
+      <w:tr>
+        <w:trPr>
+          <w:cnfStyle w:val="000000100000" w:firstRow="0" w:lastRow="0" w:firstColumn="0" w:lastColumn="0" w:oddVBand="0" w:evenVBand="0" w:oddHBand="1" w:evenHBand="0" w:firstRowFirstColumn="0" w:firstRowLastColumn="0" w:lastRowFirstColumn="0" w:lastRowLastColumn="0"/>
+          <w:trHeight w:val="300"/>
+          <w:jc w:val="center"/>
+        </w:trPr>
+        <w:tc>
+          <w:tcPr>
+            <w:cnfStyle w:val="001000000000" w:firstRow="0" w:lastRow="0" w:firstColumn="1" w:lastColumn="0" w:oddVBand="0" w:evenVBand="0" w:oddHBand="0" w:evenHBand="0" w:firstRowFirstColumn="0" w:firstRowLastColumn="0" w:lastRowFirstColumn="0" w:lastRowLastColumn="0"/>
+            <w:tcW w:w="2412" w:type="dxa"/>
+            <w:noWrap/>
+            <w:hideMark/>
+          </w:tcPr>
+          <w:p>
+            <w:pPr>
+              <w:rPr>
+                <w:rFonts w:ascii="Calibri" w:eastAsia="Times New Roman" w:hAnsi="Calibri" w:cs="Calibri"/>
+                <w:color w:val="000000"/>
+                <w:lang w:eastAsia="ru-RU"/>
+              </w:rPr>
+            </w:pPr>
+            <w:r>
+              <w:rPr>
+                <w:rFonts w:ascii="Calibri" w:eastAsia="Times New Roman" w:hAnsi="Calibri" w:cs="Calibri"/>
+                <w:color w:val="000000"/>
+                <w:lang w:eastAsia="ru-RU"/>
+              </w:rPr>
+              <w:t xml:space="preserve">A18, </w:t>
+            </w:r>
+            <w:proofErr w:type="spellStart"/>
+            <w:r>
+              <w:rPr>
+                <w:rFonts w:ascii="Calibri" w:eastAsia="Times New Roman" w:hAnsi="Calibri" w:cs="Calibri"/>
+                <w:color w:val="000000"/>
+                <w:lang w:eastAsia="ru-RU"/>
+              </w:rPr>
+              <w:t>tabloid</w:t>
+            </w:r>
+            <w:proofErr w:type="spellEnd"/>
+          </w:p>
+        </w:tc>
+        <w:tc>
+          <w:tcPr>
+            <w:tcW w:w="661" w:type="dxa"/>
+            <w:noWrap/>
+            <w:hideMark/>
+          </w:tcPr>
+          <w:p>
+            <w:pPr>
+              <w:jc w:val="right"/>
+              <w:cnfStyle w:val="000000100000" w:firstRow="0" w:lastRow="0" w:firstColumn="0" w:lastColumn="0" w:oddVBand="0" w:evenVBand="0" w:oddHBand="1" w:evenHBand="0" w:firstRowFirstColumn="0" w:firstRowLastColumn="0" w:lastRowFirstColumn="0" w:lastRowLastColumn="0"/>
+              <w:rPr>
+                <w:rFonts w:ascii="Calibri" w:eastAsia="Times New Roman" w:hAnsi="Calibri" w:cs="Calibri"/>
+                <w:color w:val="000000"/>
+                <w:lang w:eastAsia="ru-RU"/>
+              </w:rPr>
+            </w:pPr>
+            <w:r>
+              <w:rPr>
+                <w:rFonts w:ascii="Calibri" w:eastAsia="Times New Roman" w:hAnsi="Calibri" w:cs="Calibri"/>
+                <w:color w:val="000000"/>
+                <w:lang w:eastAsia="ru-RU"/>
+              </w:rPr>
+              <w:t>279</w:t>
+            </w:r>
+          </w:p>
+        </w:tc>
+        <w:tc>
+          <w:tcPr>
+            <w:tcW w:w="661" w:type="dxa"/>
+            <w:noWrap/>
+            <w:hideMark/>
+          </w:tcPr>
+          <w:p>
+            <w:pPr>
+              <w:jc w:val="right"/>
+              <w:cnfStyle w:val="000000100000" w:firstRow="0" w:lastRow="0" w:firstColumn="0" w:lastColumn="0" w:oddVBand="0" w:evenVBand="0" w:oddHBand="1" w:evenHBand="0" w:firstRowFirstColumn="0" w:firstRowLastColumn="0" w:lastRowFirstColumn="0" w:lastRowLastColumn="0"/>
+              <w:rPr>
+                <w:rFonts w:ascii="Calibri" w:eastAsia="Times New Roman" w:hAnsi="Calibri" w:cs="Calibri"/>
+                <w:color w:val="000000"/>
+                <w:lang w:eastAsia="ru-RU"/>
+              </w:rPr>
+            </w:pPr>
+            <w:r>
+              <w:rPr>
+                <w:rFonts w:ascii="Calibri" w:eastAsia="Times New Roman" w:hAnsi="Calibri" w:cs="Calibri"/>
+                <w:color w:val="000000"/>
+                <w:lang w:eastAsia="ru-RU"/>
+              </w:rPr>
+              <w:t>116</w:t>
+            </w:r>
+          </w:p>
+        </w:tc>
+        <w:tc>
+          <w:tcPr>
+            <w:tcW w:w="661" w:type="dxa"/>
+            <w:noWrap/>
+            <w:hideMark/>
+          </w:tcPr>
+          <w:p>
+            <w:pPr>
+              <w:jc w:val="right"/>
+              <w:cnfStyle w:val="000000100000" w:firstRow="0" w:lastRow="0" w:firstColumn="0" w:lastColumn="0" w:oddVBand="0" w:evenVBand="0" w:oddHBand="1" w:evenHBand="0" w:firstRowFirstColumn="0" w:firstRowLastColumn="0" w:lastRowFirstColumn="0" w:lastRowLastColumn="0"/>
+              <w:rPr>
+                <w:rFonts w:ascii="Calibri" w:eastAsia="Times New Roman" w:hAnsi="Calibri" w:cs="Calibri"/>
+                <w:color w:val="000000"/>
+                <w:lang w:eastAsia="ru-RU"/>
+              </w:rPr>
+            </w:pPr>
+            <w:r>
+              <w:rPr>
+                <w:rFonts w:ascii="Calibri" w:eastAsia="Times New Roman" w:hAnsi="Calibri" w:cs="Calibri"/>
+                <w:color w:val="000000"/>
+                <w:lang w:eastAsia="ru-RU"/>
+              </w:rPr>
+              <w:t>163</w:t>
+            </w:r>
+          </w:p>
+        </w:tc>
+        <w:tc>
+          <w:tcPr>
+            <w:tcW w:w="1253" w:type="dxa"/>
+            <w:noWrap/>
+            <w:hideMark/>
+          </w:tcPr>
+          <w:p>
+            <w:pPr>
+              <w:jc w:val="right"/>
+              <w:cnfStyle w:val="000000100000" w:firstRow="0" w:lastRow="0" w:firstColumn="0" w:lastColumn="0" w:oddVBand="0" w:evenVBand="0" w:oddHBand="1" w:evenHBand="0" w:firstRowFirstColumn="0" w:firstRowLastColumn="0" w:lastRowFirstColumn="0" w:lastRowLastColumn="0"/>
+              <w:rPr>
+                <w:rFonts w:ascii="Calibri" w:eastAsia="Times New Roman" w:hAnsi="Calibri" w:cs="Calibri"/>
+                <w:color w:val="000000"/>
+                <w:lang w:eastAsia="ru-RU"/>
+              </w:rPr>
+            </w:pPr>
+            <w:r>
+              <w:rPr>
+                <w:rFonts w:ascii="Calibri" w:eastAsia="Times New Roman" w:hAnsi="Calibri" w:cs="Calibri"/>
+                <w:color w:val="000000"/>
+                <w:lang w:eastAsia="ru-RU"/>
+              </w:rPr>
+              <w:t>0,002551</w:t>
+            </w:r>
+          </w:p>
+        </w:tc>
+      </w:tr>
+      <w:tr>
+        <w:trPr>
+          <w:trHeight w:val="300"/>
+          <w:jc w:val="center"/>
+        </w:trPr>
+        <w:tc>
+          <w:tcPr>
+            <w:cnfStyle w:val="001000000000" w:firstRow="0" w:lastRow="0" w:firstColumn="1" w:lastColumn="0" w:oddVBand="0" w:evenVBand="0" w:oddHBand="0" w:evenHBand="0" w:firstRowFirstColumn="0" w:firstRowLastColumn="0" w:lastRowFirstColumn="0" w:lastRowLastColumn="0"/>
+            <w:tcW w:w="2412" w:type="dxa"/>
+            <w:noWrap/>
+            <w:hideMark/>
+          </w:tcPr>
+          <w:p>
+            <w:pPr>
+              <w:rPr>
+                <w:rFonts w:ascii="Calibri" w:eastAsia="Times New Roman" w:hAnsi="Calibri" w:cs="Calibri"/>
+                <w:color w:val="000000"/>
+                <w:lang w:eastAsia="ru-RU"/>
+              </w:rPr>
+            </w:pPr>
+            <w:r>
+              <w:rPr>
+                <w:rFonts w:ascii="Calibri" w:eastAsia="Times New Roman" w:hAnsi="Calibri" w:cs="Calibri"/>
+                <w:color w:val="000000"/>
+                <w:lang w:eastAsia="ru-RU"/>
+              </w:rPr>
+              <w:t xml:space="preserve">A18, </w:t>
+            </w:r>
+            <w:proofErr w:type="spellStart"/>
+            <w:r>
+              <w:rPr>
+                <w:rFonts w:ascii="Calibri" w:eastAsia="Times New Roman" w:hAnsi="Calibri" w:cs="Calibri"/>
+                <w:color w:val="000000"/>
+                <w:lang w:eastAsia="ru-RU"/>
+              </w:rPr>
+              <w:t>spiegel</w:t>
+            </w:r>
+            <w:proofErr w:type="spellEnd"/>
+          </w:p>
+        </w:tc>
+        <w:tc>
+          <w:tcPr>
+            <w:tcW w:w="661" w:type="dxa"/>
+            <w:noWrap/>
+            <w:hideMark/>
+          </w:tcPr>
+          <w:p>
+            <w:pPr>
+              <w:jc w:val="right"/>
+              <w:cnfStyle w:val="000000000000" w:firstRow="0" w:lastRow="0" w:firstColumn="0" w:lastColumn="0" w:oddVBand="0" w:evenVBand="0" w:oddHBand="0" w:evenHBand="0" w:firstRowFirstColumn="0" w:firstRowLastColumn="0" w:lastRowFirstColumn="0" w:lastRowLastColumn="0"/>
+              <w:rPr>
+                <w:rFonts w:ascii="Calibri" w:eastAsia="Times New Roman" w:hAnsi="Calibri" w:cs="Calibri"/>
+                <w:color w:val="000000"/>
+                <w:lang w:eastAsia="ru-RU"/>
+              </w:rPr>
+            </w:pPr>
+            <w:r>
+              <w:rPr>
+                <w:rFonts w:ascii="Calibri" w:eastAsia="Times New Roman" w:hAnsi="Calibri" w:cs="Calibri"/>
+                <w:color w:val="000000"/>
+                <w:lang w:eastAsia="ru-RU"/>
+              </w:rPr>
+              <w:t>51</w:t>
+            </w:r>
+          </w:p>
+        </w:tc>
+        <w:tc>
+          <w:tcPr>
+            <w:tcW w:w="661" w:type="dxa"/>
+            <w:noWrap/>
+            <w:hideMark/>
+          </w:tcPr>
+          <w:p>
+            <w:pPr>
+              <w:jc w:val="right"/>
+              <w:cnfStyle w:val="000000000000" w:firstRow="0" w:lastRow="0" w:firstColumn="0" w:lastColumn="0" w:oddVBand="0" w:evenVBand="0" w:oddHBand="0" w:evenHBand="0" w:firstRowFirstColumn="0" w:firstRowLastColumn="0" w:lastRowFirstColumn="0" w:lastRowLastColumn="0"/>
+              <w:rPr>
+                <w:rFonts w:ascii="Calibri" w:eastAsia="Times New Roman" w:hAnsi="Calibri" w:cs="Calibri"/>
+                <w:color w:val="000000"/>
+                <w:lang w:eastAsia="ru-RU"/>
+              </w:rPr>
+            </w:pPr>
+            <w:r>
+              <w:rPr>
+                <w:rFonts w:ascii="Calibri" w:eastAsia="Times New Roman" w:hAnsi="Calibri" w:cs="Calibri"/>
+                <w:color w:val="000000"/>
+                <w:lang w:eastAsia="ru-RU"/>
+              </w:rPr>
+              <w:t>17</w:t>
+            </w:r>
+          </w:p>
+        </w:tc>
+        <w:tc>
+          <w:tcPr>
+            <w:tcW w:w="661" w:type="dxa"/>
+            <w:noWrap/>
+            <w:hideMark/>
+          </w:tcPr>
+          <w:p>
+            <w:pPr>
+              <w:jc w:val="right"/>
+              <w:cnfStyle w:val="000000000000" w:firstRow="0" w:lastRow="0" w:firstColumn="0" w:lastColumn="0" w:oddVBand="0" w:evenVBand="0" w:oddHBand="0" w:evenHBand="0" w:firstRowFirstColumn="0" w:firstRowLastColumn="0" w:lastRowFirstColumn="0" w:lastRowLastColumn="0"/>
+              <w:rPr>
+                <w:rFonts w:ascii="Calibri" w:eastAsia="Times New Roman" w:hAnsi="Calibri" w:cs="Calibri"/>
+                <w:color w:val="000000"/>
+                <w:lang w:eastAsia="ru-RU"/>
+              </w:rPr>
+            </w:pPr>
+            <w:r>
+              <w:rPr>
+                <w:rFonts w:ascii="Calibri" w:eastAsia="Times New Roman" w:hAnsi="Calibri" w:cs="Calibri"/>
+                <w:color w:val="000000"/>
+                <w:lang w:eastAsia="ru-RU"/>
+              </w:rPr>
+              <w:t>34</w:t>
+            </w:r>
+          </w:p>
+        </w:tc>
+        <w:tc>
+          <w:tcPr>
+            <w:tcW w:w="1253" w:type="dxa"/>
+            <w:noWrap/>
+            <w:hideMark/>
+          </w:tcPr>
+          <w:p>
+            <w:pPr>
+              <w:jc w:val="right"/>
+              <w:cnfStyle w:val="000000000000" w:firstRow="0" w:lastRow="0" w:firstColumn="0" w:lastColumn="0" w:oddVBand="0" w:evenVBand="0" w:oddHBand="0" w:evenHBand="0" w:firstRowFirstColumn="0" w:firstRowLastColumn="0" w:lastRowFirstColumn="0" w:lastRowLastColumn="0"/>
+              <w:rPr>
+                <w:rFonts w:ascii="Calibri" w:eastAsia="Times New Roman" w:hAnsi="Calibri" w:cs="Calibri"/>
+                <w:color w:val="000000"/>
+                <w:lang w:eastAsia="ru-RU"/>
+              </w:rPr>
+            </w:pPr>
+            <w:r>
+              <w:rPr>
+                <w:rFonts w:ascii="Calibri" w:eastAsia="Times New Roman" w:hAnsi="Calibri" w:cs="Calibri"/>
+                <w:color w:val="000000"/>
+                <w:lang w:eastAsia="ru-RU"/>
+              </w:rPr>
+              <w:t>0,009983</w:t>
+            </w:r>
+          </w:p>
+        </w:tc>
+      </w:tr>
+      <w:tr>
+        <w:trPr>
+          <w:cnfStyle w:val="000000100000" w:firstRow="0" w:lastRow="0" w:firstColumn="0" w:lastColumn="0" w:oddVBand="0" w:evenVBand="0" w:oddHBand="1" w:evenHBand="0" w:firstRowFirstColumn="0" w:firstRowLastColumn="0" w:lastRowFirstColumn="0" w:lastRowLastColumn="0"/>
+          <w:trHeight w:val="300"/>
+          <w:jc w:val="center"/>
+        </w:trPr>
+        <w:tc>
+          <w:tcPr>
+            <w:cnfStyle w:val="001000000000" w:firstRow="0" w:lastRow="0" w:firstColumn="1" w:lastColumn="0" w:oddVBand="0" w:evenVBand="0" w:oddHBand="0" w:evenHBand="0" w:firstRowFirstColumn="0" w:firstRowLastColumn="0" w:lastRowFirstColumn="0" w:lastRowLastColumn="0"/>
+            <w:tcW w:w="2412" w:type="dxa"/>
+            <w:noWrap/>
+            <w:hideMark/>
+          </w:tcPr>
+          <w:p>
+            <w:pPr>
+              <w:rPr>
+                <w:rFonts w:ascii="Calibri" w:eastAsia="Times New Roman" w:hAnsi="Calibri" w:cs="Calibri"/>
+                <w:color w:val="000000"/>
+                <w:lang w:eastAsia="ru-RU"/>
+              </w:rPr>
+            </w:pPr>
+            <w:r>
+              <w:rPr>
+                <w:rFonts w:ascii="Calibri" w:eastAsia="Times New Roman" w:hAnsi="Calibri" w:cs="Calibri"/>
+                <w:color w:val="000000"/>
+                <w:lang w:eastAsia="ru-RU"/>
+              </w:rPr>
+              <w:t xml:space="preserve">A18, </w:t>
+            </w:r>
+            <w:proofErr w:type="spellStart"/>
+            <w:r>
+              <w:rPr>
+                <w:rFonts w:ascii="Calibri" w:eastAsia="Times New Roman" w:hAnsi="Calibri" w:cs="Calibri"/>
+                <w:color w:val="000000"/>
+                <w:lang w:eastAsia="ru-RU"/>
+              </w:rPr>
+              <w:t>catalog</w:t>
+            </w:r>
+            <w:proofErr w:type="spellEnd"/>
+          </w:p>
+        </w:tc>
+        <w:tc>
+          <w:tcPr>
+            <w:tcW w:w="661" w:type="dxa"/>
+            <w:noWrap/>
+            <w:hideMark/>
+          </w:tcPr>
+          <w:p>
+            <w:pPr>
+              <w:jc w:val="right"/>
+              <w:cnfStyle w:val="000000100000" w:firstRow="0" w:lastRow="0" w:firstColumn="0" w:lastColumn="0" w:oddVBand="0" w:evenVBand="0" w:oddHBand="1" w:evenHBand="0" w:firstRowFirstColumn="0" w:firstRowLastColumn="0" w:lastRowFirstColumn="0" w:lastRowLastColumn="0"/>
+              <w:rPr>
+                <w:rFonts w:ascii="Calibri" w:eastAsia="Times New Roman" w:hAnsi="Calibri" w:cs="Calibri"/>
+                <w:color w:val="000000"/>
+                <w:lang w:eastAsia="ru-RU"/>
+              </w:rPr>
+            </w:pPr>
+            <w:r>
+              <w:rPr>
+                <w:rFonts w:ascii="Calibri" w:eastAsia="Times New Roman" w:hAnsi="Calibri" w:cs="Calibri"/>
+                <w:color w:val="000000"/>
+                <w:lang w:eastAsia="ru-RU"/>
+              </w:rPr>
+              <w:t>170</w:t>
+            </w:r>
+          </w:p>
+        </w:tc>
+        <w:tc>
+          <w:tcPr>
+            <w:tcW w:w="661" w:type="dxa"/>
+            <w:noWrap/>
+            <w:hideMark/>
+          </w:tcPr>
+          <w:p>
+            <w:pPr>
+              <w:jc w:val="right"/>
+              <w:cnfStyle w:val="000000100000" w:firstRow="0" w:lastRow="0" w:firstColumn="0" w:lastColumn="0" w:oddVBand="0" w:evenVBand="0" w:oddHBand="1" w:evenHBand="0" w:firstRowFirstColumn="0" w:firstRowLastColumn="0" w:lastRowFirstColumn="0" w:lastRowLastColumn="0"/>
+              <w:rPr>
+                <w:rFonts w:ascii="Calibri" w:eastAsia="Times New Roman" w:hAnsi="Calibri" w:cs="Calibri"/>
+                <w:color w:val="000000"/>
+                <w:lang w:eastAsia="ru-RU"/>
+              </w:rPr>
+            </w:pPr>
+            <w:r>
+              <w:rPr>
+                <w:rFonts w:ascii="Calibri" w:eastAsia="Times New Roman" w:hAnsi="Calibri" w:cs="Calibri"/>
+                <w:color w:val="000000"/>
+                <w:lang w:eastAsia="ru-RU"/>
+              </w:rPr>
+              <w:t>65</w:t>
+            </w:r>
+          </w:p>
+        </w:tc>
+        <w:tc>
+          <w:tcPr>
+            <w:tcW w:w="661" w:type="dxa"/>
+            <w:noWrap/>
+            <w:hideMark/>
+          </w:tcPr>
+          <w:p>
+            <w:pPr>
+              <w:jc w:val="right"/>
+              <w:cnfStyle w:val="000000100000" w:firstRow="0" w:lastRow="0" w:firstColumn="0" w:lastColumn="0" w:oddVBand="0" w:evenVBand="0" w:oddHBand="1" w:evenHBand="0" w:firstRowFirstColumn="0" w:firstRowLastColumn="0" w:lastRowFirstColumn="0" w:lastRowLastColumn="0"/>
+              <w:rPr>
+                <w:rFonts w:ascii="Calibri" w:eastAsia="Times New Roman" w:hAnsi="Calibri" w:cs="Calibri"/>
+                <w:color w:val="000000"/>
+                <w:lang w:eastAsia="ru-RU"/>
+              </w:rPr>
+            </w:pPr>
+            <w:r>
+              <w:rPr>
+                <w:rFonts w:ascii="Calibri" w:eastAsia="Times New Roman" w:hAnsi="Calibri" w:cs="Calibri"/>
+                <w:color w:val="000000"/>
+                <w:lang w:eastAsia="ru-RU"/>
+              </w:rPr>
+              <w:t>105</w:t>
+            </w:r>
+          </w:p>
+        </w:tc>
+        <w:tc>
+          <w:tcPr>
+            <w:tcW w:w="1253" w:type="dxa"/>
+            <w:noWrap/>
+            <w:hideMark/>
+          </w:tcPr>
+          <w:p>
+            <w:pPr>
+              <w:jc w:val="right"/>
+              <w:cnfStyle w:val="000000100000" w:firstRow="0" w:lastRow="0" w:firstColumn="0" w:lastColumn="0" w:oddVBand="0" w:evenVBand="0" w:oddHBand="1" w:evenHBand="0" w:firstRowFirstColumn="0" w:firstRowLastColumn="0" w:lastRowFirstColumn="0" w:lastRowLastColumn="0"/>
+              <w:rPr>
+                <w:rFonts w:ascii="Calibri" w:eastAsia="Times New Roman" w:hAnsi="Calibri" w:cs="Calibri"/>
+                <w:color w:val="000000"/>
+                <w:lang w:eastAsia="ru-RU"/>
+              </w:rPr>
+            </w:pPr>
+            <w:r>
+              <w:rPr>
+                <w:rFonts w:ascii="Calibri" w:eastAsia="Times New Roman" w:hAnsi="Calibri" w:cs="Calibri"/>
+                <w:color w:val="000000"/>
+                <w:lang w:eastAsia="ru-RU"/>
+              </w:rPr>
+              <w:t>0,003649</w:t>
+            </w:r>
+          </w:p>
+        </w:tc>
+      </w:tr>
+      <w:tr>
+        <w:trPr>
+          <w:trHeight w:val="300"/>
+          <w:jc w:val="center"/>
+        </w:trPr>
+        <w:tc>
+          <w:tcPr>
+            <w:cnfStyle w:val="001000000000" w:firstRow="0" w:lastRow="0" w:firstColumn="1" w:lastColumn="0" w:oddVBand="0" w:evenVBand="0" w:oddHBand="0" w:evenHBand="0" w:firstRowFirstColumn="0" w:firstRowLastColumn="0" w:lastRowFirstColumn="0" w:lastRowLastColumn="0"/>
+            <w:tcW w:w="2412" w:type="dxa"/>
+            <w:noWrap/>
+            <w:hideMark/>
+          </w:tcPr>
+          <w:p>
+            <w:pPr>
+              <w:rPr>
+                <w:rFonts w:ascii="Calibri" w:eastAsia="Times New Roman" w:hAnsi="Calibri" w:cs="Calibri"/>
+                <w:color w:val="000000"/>
+                <w:lang w:eastAsia="ru-RU"/>
+              </w:rPr>
+            </w:pPr>
+            <w:r>
+              <w:rPr>
+                <w:rFonts w:ascii="Calibri" w:eastAsia="Times New Roman" w:hAnsi="Calibri" w:cs="Calibri"/>
+                <w:color w:val="000000"/>
+                <w:lang w:eastAsia="ru-RU"/>
+              </w:rPr>
+              <w:t>A20, 1911</w:t>
+            </w:r>
+          </w:p>
+        </w:tc>
+        <w:tc>
+          <w:tcPr>
+            <w:tcW w:w="661" w:type="dxa"/>
+            <w:noWrap/>
+            <w:hideMark/>
+          </w:tcPr>
+          <w:p>
+            <w:pPr>
+              <w:jc w:val="right"/>
+              <w:cnfStyle w:val="000000000000" w:firstRow="0" w:lastRow="0" w:firstColumn="0" w:lastColumn="0" w:oddVBand="0" w:evenVBand="0" w:oddHBand="0" w:evenHBand="0" w:firstRowFirstColumn="0" w:firstRowLastColumn="0" w:lastRowFirstColumn="0" w:lastRowLastColumn="0"/>
+              <w:rPr>
+                <w:rFonts w:ascii="Calibri" w:eastAsia="Times New Roman" w:hAnsi="Calibri" w:cs="Calibri"/>
+                <w:color w:val="000000"/>
+                <w:lang w:eastAsia="ru-RU"/>
+              </w:rPr>
+            </w:pPr>
+            <w:r>
+              <w:rPr>
+                <w:rFonts w:ascii="Calibri" w:eastAsia="Times New Roman" w:hAnsi="Calibri" w:cs="Calibri"/>
+                <w:color w:val="000000"/>
+                <w:lang w:eastAsia="ru-RU"/>
+              </w:rPr>
+              <w:t>173</w:t>
+            </w:r>
+          </w:p>
+        </w:tc>
+        <w:tc>
+          <w:tcPr>
+            <w:tcW w:w="661" w:type="dxa"/>
+            <w:noWrap/>
+            <w:hideMark/>
+          </w:tcPr>
+          <w:p>
+            <w:pPr>
+              <w:jc w:val="right"/>
+              <w:cnfStyle w:val="000000000000" w:firstRow="0" w:lastRow="0" w:firstColumn="0" w:lastColumn="0" w:oddVBand="0" w:evenVBand="0" w:oddHBand="0" w:evenHBand="0" w:firstRowFirstColumn="0" w:firstRowLastColumn="0" w:lastRowFirstColumn="0" w:lastRowLastColumn="0"/>
+              <w:rPr>
+                <w:rFonts w:ascii="Calibri" w:eastAsia="Times New Roman" w:hAnsi="Calibri" w:cs="Calibri"/>
+                <w:color w:val="000000"/>
+                <w:lang w:eastAsia="ru-RU"/>
+              </w:rPr>
+            </w:pPr>
+            <w:r>
+              <w:rPr>
+                <w:rFonts w:ascii="Calibri" w:eastAsia="Times New Roman" w:hAnsi="Calibri" w:cs="Calibri"/>
+                <w:color w:val="000000"/>
+                <w:lang w:eastAsia="ru-RU"/>
+              </w:rPr>
+              <w:t>75</w:t>
+            </w:r>
+          </w:p>
+        </w:tc>
+        <w:tc>
+          <w:tcPr>
+            <w:tcW w:w="661" w:type="dxa"/>
+            <w:noWrap/>
+            <w:hideMark/>
+          </w:tcPr>
+          <w:p>
+            <w:pPr>
+              <w:jc w:val="right"/>
+              <w:cnfStyle w:val="000000000000" w:firstRow="0" w:lastRow="0" w:firstColumn="0" w:lastColumn="0" w:oddVBand="0" w:evenVBand="0" w:oddHBand="0" w:evenHBand="0" w:firstRowFirstColumn="0" w:firstRowLastColumn="0" w:lastRowFirstColumn="0" w:lastRowLastColumn="0"/>
+              <w:rPr>
+                <w:rFonts w:ascii="Calibri" w:eastAsia="Times New Roman" w:hAnsi="Calibri" w:cs="Calibri"/>
+                <w:color w:val="000000"/>
+                <w:lang w:eastAsia="ru-RU"/>
+              </w:rPr>
+            </w:pPr>
+            <w:r>
+              <w:rPr>
+                <w:rFonts w:ascii="Calibri" w:eastAsia="Times New Roman" w:hAnsi="Calibri" w:cs="Calibri"/>
+                <w:color w:val="000000"/>
+                <w:lang w:eastAsia="ru-RU"/>
+              </w:rPr>
+              <w:t>98</w:t>
+            </w:r>
+          </w:p>
+        </w:tc>
+        <w:tc>
+          <w:tcPr>
+            <w:tcW w:w="1253" w:type="dxa"/>
+            <w:noWrap/>
+            <w:hideMark/>
+          </w:tcPr>
+          <w:p>
+            <w:pPr>
+              <w:jc w:val="right"/>
+              <w:cnfStyle w:val="000000000000" w:firstRow="0" w:lastRow="0" w:firstColumn="0" w:lastColumn="0" w:oddVBand="0" w:evenVBand="0" w:oddHBand="0" w:evenHBand="0" w:firstRowFirstColumn="0" w:firstRowLastColumn="0" w:lastRowFirstColumn="0" w:lastRowLastColumn="0"/>
+              <w:rPr>
+                <w:rFonts w:ascii="Calibri" w:eastAsia="Times New Roman" w:hAnsi="Calibri" w:cs="Calibri"/>
+                <w:color w:val="000000"/>
+                <w:lang w:eastAsia="ru-RU"/>
+              </w:rPr>
+            </w:pPr>
+            <w:r>
+              <w:rPr>
+                <w:rFonts w:ascii="Calibri" w:eastAsia="Times New Roman" w:hAnsi="Calibri" w:cs="Calibri"/>
+                <w:color w:val="000000"/>
+                <w:lang w:eastAsia="ru-RU"/>
+              </w:rPr>
+              <w:t>0,004418</w:t>
+            </w:r>
+          </w:p>
+        </w:tc>
+      </w:tr>
+      <w:tr>
+        <w:trPr>
+          <w:cnfStyle w:val="000000100000" w:firstRow="0" w:lastRow="0" w:firstColumn="0" w:lastColumn="0" w:oddVBand="0" w:evenVBand="0" w:oddHBand="1" w:evenHBand="0" w:firstRowFirstColumn="0" w:firstRowLastColumn="0" w:lastRowFirstColumn="0" w:lastRowLastColumn="0"/>
+          <w:trHeight w:val="300"/>
+          <w:jc w:val="center"/>
+        </w:trPr>
+        <w:tc>
+          <w:tcPr>
+            <w:cnfStyle w:val="001000000000" w:firstRow="0" w:lastRow="0" w:firstColumn="1" w:lastColumn="0" w:oddVBand="0" w:evenVBand="0" w:oddHBand="0" w:evenHBand="0" w:firstRowFirstColumn="0" w:firstRowLastColumn="0" w:lastRowFirstColumn="0" w:lastRowLastColumn="0"/>
+            <w:tcW w:w="2412" w:type="dxa"/>
+            <w:noWrap/>
+            <w:hideMark/>
+          </w:tcPr>
+          <w:p>
+            <w:pPr>
+              <w:rPr>
+                <w:rFonts w:ascii="Calibri" w:eastAsia="Times New Roman" w:hAnsi="Calibri" w:cs="Calibri"/>
+                <w:color w:val="000000"/>
+                <w:lang w:eastAsia="ru-RU"/>
+              </w:rPr>
+            </w:pPr>
+            <w:r>
+              <w:rPr>
+                <w:rFonts w:ascii="Calibri" w:eastAsia="Times New Roman" w:hAnsi="Calibri" w:cs="Calibri"/>
+                <w:color w:val="000000"/>
+                <w:lang w:eastAsia="ru-RU"/>
+              </w:rPr>
+              <w:t>A20, 1910</w:t>
+            </w:r>
+          </w:p>
+        </w:tc>
+        <w:tc>
+          <w:tcPr>
+            <w:tcW w:w="661" w:type="dxa"/>
+            <w:noWrap/>
+            <w:hideMark/>
+          </w:tcPr>
+          <w:p>
+            <w:pPr>
+              <w:jc w:val="right"/>
+              <w:cnfStyle w:val="000000100000" w:firstRow="0" w:lastRow="0" w:firstColumn="0" w:lastColumn="0" w:oddVBand="0" w:evenVBand="0" w:oddHBand="1" w:evenHBand="0" w:firstRowFirstColumn="0" w:firstRowLastColumn="0" w:lastRowFirstColumn="0" w:lastRowLastColumn="0"/>
+              <w:rPr>
+                <w:rFonts w:ascii="Calibri" w:eastAsia="Times New Roman" w:hAnsi="Calibri" w:cs="Calibri"/>
+                <w:color w:val="000000"/>
+                <w:lang w:eastAsia="ru-RU"/>
+              </w:rPr>
+            </w:pPr>
+            <w:r>
+              <w:rPr>
+                <w:rFonts w:ascii="Calibri" w:eastAsia="Times New Roman" w:hAnsi="Calibri" w:cs="Calibri"/>
+                <w:color w:val="000000"/>
+                <w:lang w:eastAsia="ru-RU"/>
+              </w:rPr>
+              <w:t>327</w:t>
+            </w:r>
+          </w:p>
+        </w:tc>
+        <w:tc>
+          <w:tcPr>
+            <w:tcW w:w="661" w:type="dxa"/>
+            <w:noWrap/>
+            <w:hideMark/>
+          </w:tcPr>
+          <w:p>
+            <w:pPr>
+              <w:jc w:val="right"/>
+              <w:cnfStyle w:val="000000100000" w:firstRow="0" w:lastRow="0" w:firstColumn="0" w:lastColumn="0" w:oddVBand="0" w:evenVBand="0" w:oddHBand="1" w:evenHBand="0" w:firstRowFirstColumn="0" w:firstRowLastColumn="0" w:lastRowFirstColumn="0" w:lastRowLastColumn="0"/>
+              <w:rPr>
+                <w:rFonts w:ascii="Calibri" w:eastAsia="Times New Roman" w:hAnsi="Calibri" w:cs="Calibri"/>
+                <w:color w:val="000000"/>
+                <w:lang w:eastAsia="ru-RU"/>
+              </w:rPr>
+            </w:pPr>
+            <w:r>
+              <w:rPr>
+                <w:rFonts w:ascii="Calibri" w:eastAsia="Times New Roman" w:hAnsi="Calibri" w:cs="Calibri"/>
+                <w:color w:val="000000"/>
+                <w:lang w:eastAsia="ru-RU"/>
+              </w:rPr>
+              <w:t>123</w:t>
+            </w:r>
+          </w:p>
+        </w:tc>
+        <w:tc>
+          <w:tcPr>
+            <w:tcW w:w="661" w:type="dxa"/>
+            <w:noWrap/>
+            <w:hideMark/>
+          </w:tcPr>
+          <w:p>
+            <w:pPr>
+              <w:jc w:val="right"/>
+              <w:cnfStyle w:val="000000100000" w:firstRow="0" w:lastRow="0" w:firstColumn="0" w:lastColumn="0" w:oddVBand="0" w:evenVBand="0" w:oddHBand="1" w:evenHBand="0" w:firstRowFirstColumn="0" w:firstRowLastColumn="0" w:lastRowFirstColumn="0" w:lastRowLastColumn="0"/>
+              <w:rPr>
+                <w:rFonts w:ascii="Calibri" w:eastAsia="Times New Roman" w:hAnsi="Calibri" w:cs="Calibri"/>
+                <w:color w:val="000000"/>
+                <w:lang w:eastAsia="ru-RU"/>
+              </w:rPr>
+            </w:pPr>
+            <w:r>
+              <w:rPr>
+                <w:rFonts w:ascii="Calibri" w:eastAsia="Times New Roman" w:hAnsi="Calibri" w:cs="Calibri"/>
+                <w:color w:val="000000"/>
+                <w:lang w:eastAsia="ru-RU"/>
+              </w:rPr>
+              <w:t>204</w:t>
+            </w:r>
+          </w:p>
+        </w:tc>
+        <w:tc>
+          <w:tcPr>
+            <w:tcW w:w="1253" w:type="dxa"/>
+            <w:noWrap/>
+            <w:hideMark/>
+          </w:tcPr>
+          <w:p>
+            <w:pPr>
+              <w:jc w:val="right"/>
+              <w:cnfStyle w:val="000000100000" w:firstRow="0" w:lastRow="0" w:firstColumn="0" w:lastColumn="0" w:oddVBand="0" w:evenVBand="0" w:oddHBand="1" w:evenHBand="0" w:firstRowFirstColumn="0" w:firstRowLastColumn="0" w:lastRowFirstColumn="0" w:lastRowLastColumn="0"/>
+              <w:rPr>
+                <w:rFonts w:ascii="Calibri" w:eastAsia="Times New Roman" w:hAnsi="Calibri" w:cs="Calibri"/>
+                <w:color w:val="000000"/>
+                <w:lang w:eastAsia="ru-RU"/>
+              </w:rPr>
+            </w:pPr>
+            <w:r>
+              <w:rPr>
+                <w:rFonts w:ascii="Calibri" w:eastAsia="Times New Roman" w:hAnsi="Calibri" w:cs="Calibri"/>
+                <w:color w:val="000000"/>
+                <w:lang w:eastAsia="ru-RU"/>
+              </w:rPr>
+              <w:t>0,001846</w:t>
+            </w:r>
+          </w:p>
+        </w:tc>
+      </w:tr>
+      <w:tr>
+        <w:trPr>
+          <w:trHeight w:val="300"/>
+          <w:jc w:val="center"/>
+        </w:trPr>
+        <w:tc>
+          <w:tcPr>
+            <w:cnfStyle w:val="001000000000" w:firstRow="0" w:lastRow="0" w:firstColumn="1" w:lastColumn="0" w:oddVBand="0" w:evenVBand="0" w:oddHBand="0" w:evenHBand="0" w:firstRowFirstColumn="0" w:firstRowLastColumn="0" w:lastRowFirstColumn="0" w:lastRowLastColumn="0"/>
+            <w:tcW w:w="2412" w:type="dxa"/>
+            <w:noWrap/>
+            <w:hideMark/>
+          </w:tcPr>
+          <w:p>
+            <w:pPr>
+              <w:rPr>
+                <w:rFonts w:ascii="Calibri" w:eastAsia="Times New Roman" w:hAnsi="Calibri" w:cs="Calibri"/>
+                <w:color w:val="000000"/>
+                <w:lang w:eastAsia="ru-RU"/>
+              </w:rPr>
+            </w:pPr>
+            <w:r>
+              <w:rPr>
+                <w:rFonts w:ascii="Calibri" w:eastAsia="Times New Roman" w:hAnsi="Calibri" w:cs="Calibri"/>
+                <w:color w:val="000000"/>
+                <w:lang w:eastAsia="ru-RU"/>
+              </w:rPr>
+              <w:t xml:space="preserve">A20, </w:t>
+            </w:r>
+            <w:proofErr w:type="spellStart"/>
+            <w:r>
+              <w:rPr>
+                <w:rFonts w:ascii="Calibri" w:eastAsia="Times New Roman" w:hAnsi="Calibri" w:cs="Calibri"/>
+                <w:color w:val="000000"/>
+                <w:lang w:eastAsia="ru-RU"/>
+              </w:rPr>
+              <w:t>other</w:t>
+            </w:r>
+            <w:proofErr w:type="spellEnd"/>
+          </w:p>
+        </w:tc>
+        <w:tc>
+          <w:tcPr>
+            <w:tcW w:w="661" w:type="dxa"/>
+            <w:noWrap/>
+            <w:hideMark/>
+          </w:tcPr>
+          <w:p>
+            <w:pPr>
+              <w:jc w:val="right"/>
+              <w:cnfStyle w:val="000000000000" w:firstRow="0" w:lastRow="0" w:firstColumn="0" w:lastColumn="0" w:oddVBand="0" w:evenVBand="0" w:oddHBand="0" w:evenHBand="0" w:firstRowFirstColumn="0" w:firstRowLastColumn="0" w:lastRowFirstColumn="0" w:lastRowLastColumn="0"/>
+              <w:rPr>
+                <w:rFonts w:ascii="Calibri" w:eastAsia="Times New Roman" w:hAnsi="Calibri" w:cs="Calibri"/>
+                <w:color w:val="000000"/>
+                <w:lang w:eastAsia="ru-RU"/>
+              </w:rPr>
+            </w:pPr>
+            <w:r>
+              <w:rPr>
+                <w:rFonts w:ascii="Calibri" w:eastAsia="Times New Roman" w:hAnsi="Calibri" w:cs="Calibri"/>
+                <w:color w:val="000000"/>
+                <w:lang w:eastAsia="ru-RU"/>
+              </w:rPr>
+              <w:t>0</w:t>
+            </w:r>
+          </w:p>
+        </w:tc>
+        <w:tc>
+          <w:tcPr>
+            <w:tcW w:w="661" w:type="dxa"/>
+            <w:noWrap/>
+            <w:hideMark/>
+          </w:tcPr>
+          <w:p>
+            <w:pPr>
+              <w:jc w:val="right"/>
+              <w:cnfStyle w:val="000000000000" w:firstRow="0" w:lastRow="0" w:firstColumn="0" w:lastColumn="0" w:oddVBand="0" w:evenVBand="0" w:oddHBand="0" w:evenHBand="0" w:firstRowFirstColumn="0" w:firstRowLastColumn="0" w:lastRowFirstColumn="0" w:lastRowLastColumn="0"/>
+              <w:rPr>
+                <w:rFonts w:ascii="Calibri" w:eastAsia="Times New Roman" w:hAnsi="Calibri" w:cs="Calibri"/>
+                <w:color w:val="000000"/>
+                <w:lang w:eastAsia="ru-RU"/>
+              </w:rPr>
+            </w:pPr>
+            <w:r>
+              <w:rPr>
+                <w:rFonts w:ascii="Calibri" w:eastAsia="Times New Roman" w:hAnsi="Calibri" w:cs="Calibri"/>
+                <w:color w:val="000000"/>
+                <w:lang w:eastAsia="ru-RU"/>
+              </w:rPr>
+              <w:t>0</w:t>
+            </w:r>
+          </w:p>
+        </w:tc>
+        <w:tc>
+          <w:tcPr>
+            <w:tcW w:w="661" w:type="dxa"/>
+            <w:noWrap/>
+            <w:hideMark/>
+          </w:tcPr>
+          <w:p>
+            <w:pPr>
+              <w:jc w:val="right"/>
+              <w:cnfStyle w:val="000000000000" w:firstRow="0" w:lastRow="0" w:firstColumn="0" w:lastColumn="0" w:oddVBand="0" w:evenVBand="0" w:oddHBand="0" w:evenHBand="0" w:firstRowFirstColumn="0" w:firstRowLastColumn="0" w:lastRowFirstColumn="0" w:lastRowLastColumn="0"/>
+              <w:rPr>
+                <w:rFonts w:ascii="Calibri" w:eastAsia="Times New Roman" w:hAnsi="Calibri" w:cs="Calibri"/>
+                <w:color w:val="000000"/>
+                <w:lang w:eastAsia="ru-RU"/>
+              </w:rPr>
+            </w:pPr>
+            <w:r>
+              <w:rPr>
+                <w:rFonts w:ascii="Calibri" w:eastAsia="Times New Roman" w:hAnsi="Calibri" w:cs="Calibri"/>
+                <w:color w:val="000000"/>
+                <w:lang w:eastAsia="ru-RU"/>
+              </w:rPr>
+              <w:t>0</w:t>
+            </w:r>
+          </w:p>
+        </w:tc>
+        <w:tc>
+          <w:tcPr>
+            <w:tcW w:w="1253" w:type="dxa"/>
+            <w:noWrap/>
+            <w:hideMark/>
+          </w:tcPr>
+          <w:p>
+            <w:pPr>
+              <w:jc w:val="right"/>
+              <w:cnfStyle w:val="000000000000" w:firstRow="0" w:lastRow="0" w:firstColumn="0" w:lastColumn="0" w:oddVBand="0" w:evenVBand="0" w:oddHBand="0" w:evenHBand="0" w:firstRowFirstColumn="0" w:firstRowLastColumn="0" w:lastRowFirstColumn="0" w:lastRowLastColumn="0"/>
+              <w:rPr>
+                <w:rFonts w:ascii="Calibri" w:eastAsia="Times New Roman" w:hAnsi="Calibri" w:cs="Calibri"/>
+                <w:color w:val="000000"/>
+                <w:lang w:eastAsia="ru-RU"/>
+              </w:rPr>
+            </w:pPr>
+            <w:r>
+              <w:rPr>
+                <w:rFonts w:ascii="Calibri" w:eastAsia="Times New Roman" w:hAnsi="Calibri" w:cs="Calibri"/>
+                <w:color w:val="000000"/>
+                <w:lang w:eastAsia="ru-RU"/>
+              </w:rPr>
+              <w:t>1</w:t>
+            </w:r>
+          </w:p>
+        </w:tc>
+      </w:tr>
+    </w:tbl>
     <w:p>
       <w:pPr>
         <w:tabs>
           <w:tab w:val="left" w:pos="3180"/>
         </w:tabs>
-        <w:ind w:left="709"/>
-        <w:rPr>
-          <w:sz w:val="24"/>
-        </w:rPr>
-      </w:pPr>
-      <w:r>
-        <w:rPr>
-          <w:sz w:val="24"/>
-        </w:rPr>
-        <w:t>всех количественных данных произвести дискретизацию с равной частотой, в</w:t>
-      </w:r>
+        <w:rPr>
+          <w:sz w:val="24"/>
+        </w:rPr>
+      </w:pPr>
     </w:p>
     <w:p>
       <w:pPr>
         <w:tabs>
           <w:tab w:val="left" w:pos="3180"/>
         </w:tabs>
-        <w:ind w:left="709"/>
-        <w:rPr>
-          <w:sz w:val="24"/>
-        </w:rPr>
-      </w:pPr>
-      <w:r>
-        <w:rPr>
-          <w:sz w:val="24"/>
-        </w:rPr>
-        <w:t>качестве границ интервалов взять выборочные квантили порядка 0, 0.2, 0.4, 0.6, 0.8,</w:t>
+        <w:rPr>
+          <w:sz w:val="24"/>
+        </w:rPr>
+      </w:pPr>
+      <w:proofErr w:type="spellStart"/>
+      <w:r>
+        <w:rPr>
+          <w:sz w:val="24"/>
+        </w:rPr>
+        <w:t>Датафрейм</w:t>
+      </w:r>
+      <w:proofErr w:type="spellEnd"/>
+      <w:r>
+        <w:rPr>
+          <w:sz w:val="24"/>
+        </w:rPr>
+        <w:t xml:space="preserve"> после калибровки:</w:t>
+      </w:r>
+    </w:p>
+    <w:p>
+      <w:pPr>
+        <w:tabs>
+          <w:tab w:val="left" w:pos="3180"/>
+        </w:tabs>
+        <w:jc w:val="center"/>
+        <w:rPr>
+          <w:sz w:val="24"/>
+        </w:rPr>
+      </w:pPr>
+      <w:r>
+        <w:rPr>
+          <w:sz w:val="24"/>
+        </w:rPr>
+        <w:lastRenderedPageBreak/>
+        <w:drawing>
+          <wp:inline distT="0" distB="0" distL="0" distR="0" wp14:anchorId="49E8C5B4" wp14:editId="01F556E6">
+            <wp:extent cx="6030167" cy="1743318"/>
+            <wp:effectExtent l="0" t="0" r="8890" b="9525"/>
+            <wp:docPr id="2" name="Рисунок 2"/>
+            <wp:cNvGraphicFramePr>
+              <a:graphicFrameLocks xmlns:a="http://schemas.openxmlformats.org/drawingml/2006/main" noChangeAspect="1"/>
+            </wp:cNvGraphicFramePr>
+            <a:graphic xmlns:a="http://schemas.openxmlformats.org/drawingml/2006/main">
+              <a:graphicData uri="http://schemas.openxmlformats.org/drawingml/2006/picture">
+                <pic:pic xmlns:pic="http://schemas.openxmlformats.org/drawingml/2006/picture">
+                  <pic:nvPicPr>
+                    <pic:cNvPr id="1" name=""/>
+                    <pic:cNvPicPr/>
+                  </pic:nvPicPr>
+                  <pic:blipFill>
+                    <a:blip r:embed="rId15"/>
+                    <a:stretch>
+                      <a:fillRect/>
+                    </a:stretch>
+                  </pic:blipFill>
+                  <pic:spPr>
+                    <a:xfrm>
+                      <a:off x="0" y="0"/>
+                      <a:ext cx="6030167" cy="1743318"/>
+                    </a:xfrm>
+                    <a:prstGeom prst="rect">
+                      <a:avLst/>
+                    </a:prstGeom>
+                  </pic:spPr>
+                </pic:pic>
+              </a:graphicData>
+            </a:graphic>
+          </wp:inline>
+        </w:drawing>
+      </w:r>
+    </w:p>
+    <w:p>
+      <w:pPr>
+        <w:tabs>
+          <w:tab w:val="left" w:pos="3180"/>
+        </w:tabs>
+        <w:rPr>
+          <w:sz w:val="24"/>
+        </w:rPr>
+      </w:pPr>
+      <w:proofErr w:type="spellStart"/>
+      <w:r>
+        <w:rPr>
+          <w:sz w:val="24"/>
+        </w:rPr>
+        <w:t>Датафрейм</w:t>
+      </w:r>
+      <w:proofErr w:type="spellEnd"/>
+      <w:r>
+        <w:rPr>
+          <w:sz w:val="24"/>
+        </w:rPr>
+        <w:t xml:space="preserve"> после дискретизации:</w:t>
+      </w:r>
+    </w:p>
+    <w:p>
+      <w:pPr>
+        <w:tabs>
+          <w:tab w:val="left" w:pos="3180"/>
+        </w:tabs>
+        <w:jc w:val="center"/>
+        <w:rPr>
+          <w:sz w:val="24"/>
+        </w:rPr>
+      </w:pPr>
+      <w:r>
+        <w:rPr>
+          <w:sz w:val="24"/>
+        </w:rPr>
+        <w:drawing>
+          <wp:inline distT="0" distB="0" distL="0" distR="0" wp14:anchorId="58A8AFB3" wp14:editId="5A693C45">
+            <wp:extent cx="5925377" cy="1733792"/>
+            <wp:effectExtent l="0" t="0" r="0" b="0"/>
+            <wp:docPr id="3" name="Рисунок 3"/>
+            <wp:cNvGraphicFramePr>
+              <a:graphicFrameLocks xmlns:a="http://schemas.openxmlformats.org/drawingml/2006/main" noChangeAspect="1"/>
+            </wp:cNvGraphicFramePr>
+            <a:graphic xmlns:a="http://schemas.openxmlformats.org/drawingml/2006/main">
+              <a:graphicData uri="http://schemas.openxmlformats.org/drawingml/2006/picture">
+                <pic:pic xmlns:pic="http://schemas.openxmlformats.org/drawingml/2006/picture">
+                  <pic:nvPicPr>
+                    <pic:cNvPr id="1" name=""/>
+                    <pic:cNvPicPr/>
+                  </pic:nvPicPr>
+                  <pic:blipFill>
+                    <a:blip r:embed="rId16"/>
+                    <a:stretch>
+                      <a:fillRect/>
+                    </a:stretch>
+                  </pic:blipFill>
+                  <pic:spPr>
+                    <a:xfrm>
+                      <a:off x="0" y="0"/>
+                      <a:ext cx="5925377" cy="1733792"/>
+                    </a:xfrm>
+                    <a:prstGeom prst="rect">
+                      <a:avLst/>
+                    </a:prstGeom>
+                  </pic:spPr>
+                </pic:pic>
+              </a:graphicData>
+            </a:graphic>
+          </wp:inline>
+        </w:drawing>
+      </w:r>
+    </w:p>
+    <w:p>
+      <w:pPr>
+        <w:tabs>
+          <w:tab w:val="left" w:pos="3180"/>
+        </w:tabs>
+        <w:rPr>
+          <w:sz w:val="24"/>
+        </w:rPr>
+      </w:pPr>
+      <w:r>
+        <w:rPr>
+          <w:sz w:val="24"/>
+        </w:rPr>
+        <w:t>Промежутки:</w:t>
+      </w:r>
+    </w:p>
+    <w:tbl>
+      <w:tblPr>
+        <w:tblStyle w:val="-21"/>
+        <w:tblW w:w="0" w:type="auto"/>
+        <w:jc w:val="center"/>
+        <w:tblLook w:val="04A0" w:firstRow="1" w:lastRow="0" w:firstColumn="1" w:lastColumn="0" w:noHBand="0" w:noVBand="1"/>
+      </w:tblPr>
+      <w:tblGrid>
+        <w:gridCol w:w="718"/>
+        <w:gridCol w:w="1695"/>
+      </w:tblGrid>
+      <w:tr>
+        <w:trPr>
+          <w:cnfStyle w:val="100000000000" w:firstRow="1" w:lastRow="0" w:firstColumn="0" w:lastColumn="0" w:oddVBand="0" w:evenVBand="0" w:oddHBand="0" w:evenHBand="0" w:firstRowFirstColumn="0" w:firstRowLastColumn="0" w:lastRowFirstColumn="0" w:lastRowLastColumn="0"/>
+          <w:jc w:val="center"/>
+        </w:trPr>
+        <w:tc>
+          <w:tcPr>
+            <w:cnfStyle w:val="001000000000" w:firstRow="0" w:lastRow="0" w:firstColumn="1" w:lastColumn="0" w:oddVBand="0" w:evenVBand="0" w:oddHBand="0" w:evenHBand="0" w:firstRowFirstColumn="0" w:firstRowLastColumn="0" w:lastRowFirstColumn="0" w:lastRowLastColumn="0"/>
+            <w:tcW w:w="718" w:type="dxa"/>
+          </w:tcPr>
+          <w:p>
+            <w:pPr>
+              <w:tabs>
+                <w:tab w:val="left" w:pos="3180"/>
+              </w:tabs>
+              <w:rPr>
+                <w:sz w:val="24"/>
+              </w:rPr>
+            </w:pPr>
+            <w:r>
+              <w:rPr>
+                <w:sz w:val="24"/>
+              </w:rPr>
+              <w:t>А21</w:t>
+            </w:r>
+          </w:p>
+        </w:tc>
+        <w:tc>
+          <w:tcPr>
+            <w:tcW w:w="1695" w:type="dxa"/>
+          </w:tcPr>
+          <w:p>
+            <w:pPr>
+              <w:tabs>
+                <w:tab w:val="left" w:pos="3180"/>
+              </w:tabs>
+              <w:cnfStyle w:val="100000000000" w:firstRow="1" w:lastRow="0" w:firstColumn="0" w:lastColumn="0" w:oddVBand="0" w:evenVBand="0" w:oddHBand="0" w:evenHBand="0" w:firstRowFirstColumn="0" w:firstRowLastColumn="0" w:lastRowFirstColumn="0" w:lastRowLastColumn="0"/>
+              <w:rPr>
+                <w:b w:val="0"/>
+                <w:sz w:val="24"/>
+                <w:lang w:val="en-US"/>
+              </w:rPr>
+            </w:pPr>
+            <w:r>
+              <w:rPr>
+                <w:b w:val="0"/>
+                <w:sz w:val="24"/>
+              </w:rPr>
+              <w:t>[</w:t>
+            </w:r>
+            <w:r>
+              <w:rPr>
+                <w:b w:val="0"/>
+                <w:sz w:val="24"/>
+                <w:lang w:val="en-US"/>
+              </w:rPr>
+              <w:t>25; 37.5]</w:t>
+            </w:r>
+          </w:p>
+          <w:p>
+            <w:pPr>
+              <w:tabs>
+                <w:tab w:val="left" w:pos="3180"/>
+              </w:tabs>
+              <w:cnfStyle w:val="100000000000" w:firstRow="1" w:lastRow="0" w:firstColumn="0" w:lastColumn="0" w:oddVBand="0" w:evenVBand="0" w:oddHBand="0" w:evenHBand="0" w:firstRowFirstColumn="0" w:firstRowLastColumn="0" w:lastRowFirstColumn="0" w:lastRowLastColumn="0"/>
+              <w:rPr>
+                <w:b w:val="0"/>
+                <w:sz w:val="24"/>
+                <w:lang w:val="en-US"/>
+              </w:rPr>
+            </w:pPr>
+            <w:r>
+              <w:rPr>
+                <w:b w:val="0"/>
+                <w:sz w:val="24"/>
+                <w:lang w:val="en-US"/>
+              </w:rPr>
+              <w:t>(37.5; 40]</w:t>
+            </w:r>
+          </w:p>
+          <w:p>
+            <w:pPr>
+              <w:tabs>
+                <w:tab w:val="left" w:pos="3180"/>
+              </w:tabs>
+              <w:cnfStyle w:val="100000000000" w:firstRow="1" w:lastRow="0" w:firstColumn="0" w:lastColumn="0" w:oddVBand="0" w:evenVBand="0" w:oddHBand="0" w:evenHBand="0" w:firstRowFirstColumn="0" w:firstRowLastColumn="0" w:lastRowFirstColumn="0" w:lastRowLastColumn="0"/>
+              <w:rPr>
+                <w:b w:val="0"/>
+                <w:sz w:val="24"/>
+                <w:lang w:val="en-US"/>
+              </w:rPr>
+            </w:pPr>
+            <w:r>
+              <w:rPr>
+                <w:b w:val="0"/>
+                <w:sz w:val="24"/>
+                <w:lang w:val="en-US"/>
+              </w:rPr>
+              <w:t>(40; 47]</w:t>
+            </w:r>
+          </w:p>
+          <w:p>
+            <w:pPr>
+              <w:tabs>
+                <w:tab w:val="left" w:pos="3180"/>
+              </w:tabs>
+              <w:cnfStyle w:val="100000000000" w:firstRow="1" w:lastRow="0" w:firstColumn="0" w:lastColumn="0" w:oddVBand="0" w:evenVBand="0" w:oddHBand="0" w:evenHBand="0" w:firstRowFirstColumn="0" w:firstRowLastColumn="0" w:lastRowFirstColumn="0" w:lastRowLastColumn="0"/>
+              <w:rPr>
+                <w:b w:val="0"/>
+                <w:sz w:val="24"/>
+                <w:lang w:val="en-US"/>
+              </w:rPr>
+            </w:pPr>
+            <w:r>
+              <w:rPr>
+                <w:b w:val="0"/>
+                <w:sz w:val="24"/>
+                <w:lang w:val="en-US"/>
+              </w:rPr>
+              <w:t>(47; 50]</w:t>
+            </w:r>
+          </w:p>
+          <w:p>
+            <w:pPr>
+              <w:tabs>
+                <w:tab w:val="left" w:pos="3180"/>
+              </w:tabs>
+              <w:cnfStyle w:val="100000000000" w:firstRow="1" w:lastRow="0" w:firstColumn="0" w:lastColumn="0" w:oddVBand="0" w:evenVBand="0" w:oddHBand="0" w:evenHBand="0" w:firstRowFirstColumn="0" w:firstRowLastColumn="0" w:lastRowFirstColumn="0" w:lastRowLastColumn="0"/>
+              <w:rPr>
+                <w:sz w:val="24"/>
+                <w:lang w:val="en-US"/>
+              </w:rPr>
+            </w:pPr>
+            <w:r>
+              <w:rPr>
+                <w:b w:val="0"/>
+                <w:sz w:val="24"/>
+                <w:lang w:val="en-US"/>
+              </w:rPr>
+              <w:t>(50; 72.5]</w:t>
+            </w:r>
+          </w:p>
+        </w:tc>
+      </w:tr>
+      <w:tr>
+        <w:trPr>
+          <w:cnfStyle w:val="000000100000" w:firstRow="0" w:lastRow="0" w:firstColumn="0" w:lastColumn="0" w:oddVBand="0" w:evenVBand="0" w:oddHBand="1" w:evenHBand="0" w:firstRowFirstColumn="0" w:firstRowLastColumn="0" w:lastRowFirstColumn="0" w:lastRowLastColumn="0"/>
+          <w:jc w:val="center"/>
+        </w:trPr>
+        <w:tc>
+          <w:tcPr>
+            <w:cnfStyle w:val="001000000000" w:firstRow="0" w:lastRow="0" w:firstColumn="1" w:lastColumn="0" w:oddVBand="0" w:evenVBand="0" w:oddHBand="0" w:evenHBand="0" w:firstRowFirstColumn="0" w:firstRowLastColumn="0" w:lastRowFirstColumn="0" w:lastRowLastColumn="0"/>
+            <w:tcW w:w="718" w:type="dxa"/>
+          </w:tcPr>
+          <w:p>
+            <w:pPr>
+              <w:tabs>
+                <w:tab w:val="left" w:pos="3180"/>
+              </w:tabs>
+              <w:rPr>
+                <w:sz w:val="24"/>
+              </w:rPr>
+            </w:pPr>
+            <w:r>
+              <w:rPr>
+                <w:sz w:val="24"/>
+              </w:rPr>
+              <w:t>А22</w:t>
+            </w:r>
+          </w:p>
+        </w:tc>
+        <w:tc>
+          <w:tcPr>
+            <w:tcW w:w="1695" w:type="dxa"/>
+          </w:tcPr>
+          <w:p>
+            <w:pPr>
+              <w:tabs>
+                <w:tab w:val="left" w:pos="3180"/>
+              </w:tabs>
+              <w:cnfStyle w:val="000000100000" w:firstRow="0" w:lastRow="0" w:firstColumn="0" w:lastColumn="0" w:oddVBand="0" w:evenVBand="0" w:oddHBand="1" w:evenHBand="0" w:firstRowFirstColumn="0" w:firstRowLastColumn="0" w:lastRowFirstColumn="0" w:lastRowLastColumn="0"/>
+              <w:rPr>
+                <w:sz w:val="24"/>
+                <w:lang w:val="en-US"/>
+              </w:rPr>
+            </w:pPr>
+            <w:r>
+              <w:rPr>
+                <w:sz w:val="24"/>
+                <w:lang w:val="en-US"/>
+              </w:rPr>
+              <w:t>[35; 43]</w:t>
+            </w:r>
+          </w:p>
+          <w:p>
+            <w:pPr>
+              <w:tabs>
+                <w:tab w:val="left" w:pos="3180"/>
+              </w:tabs>
+              <w:cnfStyle w:val="000000100000" w:firstRow="0" w:lastRow="0" w:firstColumn="0" w:lastColumn="0" w:oddVBand="0" w:evenVBand="0" w:oddHBand="1" w:evenHBand="0" w:firstRowFirstColumn="0" w:firstRowLastColumn="0" w:lastRowFirstColumn="0" w:lastRowLastColumn="0"/>
+              <w:rPr>
+                <w:sz w:val="24"/>
+                <w:lang w:val="en-US"/>
+              </w:rPr>
+            </w:pPr>
+            <w:r>
+              <w:rPr>
+                <w:sz w:val="24"/>
+                <w:lang w:val="en-US"/>
+              </w:rPr>
+              <w:t>(43; 48]</w:t>
+            </w:r>
+          </w:p>
+          <w:p>
+            <w:pPr>
+              <w:tabs>
+                <w:tab w:val="left" w:pos="3180"/>
+              </w:tabs>
+              <w:cnfStyle w:val="000000100000" w:firstRow="0" w:lastRow="0" w:firstColumn="0" w:lastColumn="0" w:oddVBand="0" w:evenVBand="0" w:oddHBand="1" w:evenHBand="0" w:firstRowFirstColumn="0" w:firstRowLastColumn="0" w:lastRowFirstColumn="0" w:lastRowLastColumn="0"/>
+              <w:rPr>
+                <w:sz w:val="24"/>
+                <w:lang w:val="en-US"/>
+              </w:rPr>
+            </w:pPr>
+            <w:r>
+              <w:rPr>
+                <w:sz w:val="24"/>
+                <w:lang w:val="en-US"/>
+              </w:rPr>
+              <w:t>(48; 54]</w:t>
+            </w:r>
+          </w:p>
+          <w:p>
+            <w:pPr>
+              <w:tabs>
+                <w:tab w:val="left" w:pos="3180"/>
+              </w:tabs>
+              <w:cnfStyle w:val="000000100000" w:firstRow="0" w:lastRow="0" w:firstColumn="0" w:lastColumn="0" w:oddVBand="0" w:evenVBand="0" w:oddHBand="1" w:evenHBand="0" w:firstRowFirstColumn="0" w:firstRowLastColumn="0" w:lastRowFirstColumn="0" w:lastRowLastColumn="0"/>
+              <w:rPr>
+                <w:sz w:val="24"/>
+                <w:lang w:val="en-US"/>
+              </w:rPr>
+            </w:pPr>
+            <w:r>
+              <w:rPr>
+                <w:sz w:val="24"/>
+                <w:lang w:val="en-US"/>
+              </w:rPr>
+              <w:t>(54; 58]</w:t>
+            </w:r>
+          </w:p>
+          <w:p>
+            <w:pPr>
+              <w:tabs>
+                <w:tab w:val="left" w:pos="3180"/>
+              </w:tabs>
+              <w:cnfStyle w:val="000000100000" w:firstRow="0" w:lastRow="0" w:firstColumn="0" w:lastColumn="0" w:oddVBand="0" w:evenVBand="0" w:oddHBand="1" w:evenHBand="0" w:firstRowFirstColumn="0" w:firstRowLastColumn="0" w:lastRowFirstColumn="0" w:lastRowLastColumn="0"/>
+              <w:rPr>
+                <w:sz w:val="24"/>
+                <w:lang w:val="en-US"/>
+              </w:rPr>
+            </w:pPr>
+            <w:r>
+              <w:rPr>
+                <w:sz w:val="24"/>
+                <w:lang w:val="en-US"/>
+              </w:rPr>
+              <w:t>(58; 72]</w:t>
+            </w:r>
+          </w:p>
+        </w:tc>
+      </w:tr>
+      <w:tr>
+        <w:trPr>
+          <w:jc w:val="center"/>
+        </w:trPr>
+        <w:tc>
+          <w:tcPr>
+            <w:cnfStyle w:val="001000000000" w:firstRow="0" w:lastRow="0" w:firstColumn="1" w:lastColumn="0" w:oddVBand="0" w:evenVBand="0" w:oddHBand="0" w:evenHBand="0" w:firstRowFirstColumn="0" w:firstRowLastColumn="0" w:lastRowFirstColumn="0" w:lastRowLastColumn="0"/>
+            <w:tcW w:w="718" w:type="dxa"/>
+          </w:tcPr>
+          <w:p>
+            <w:pPr>
+              <w:tabs>
+                <w:tab w:val="left" w:pos="3180"/>
+              </w:tabs>
+              <w:rPr>
+                <w:sz w:val="24"/>
+              </w:rPr>
+            </w:pPr>
+            <w:r>
+              <w:rPr>
+                <w:sz w:val="24"/>
+              </w:rPr>
+              <w:t>А23</w:t>
+            </w:r>
+          </w:p>
+        </w:tc>
+        <w:tc>
+          <w:tcPr>
+            <w:tcW w:w="1695" w:type="dxa"/>
+          </w:tcPr>
+          <w:p>
+            <w:pPr>
+              <w:tabs>
+                <w:tab w:val="left" w:pos="3180"/>
+              </w:tabs>
+              <w:cnfStyle w:val="000000000000" w:firstRow="0" w:lastRow="0" w:firstColumn="0" w:lastColumn="0" w:oddVBand="0" w:evenVBand="0" w:oddHBand="0" w:evenHBand="0" w:firstRowFirstColumn="0" w:firstRowLastColumn="0" w:lastRowFirstColumn="0" w:lastRowLastColumn="0"/>
+              <w:rPr>
+                <w:sz w:val="24"/>
+                <w:lang w:val="en-US"/>
+              </w:rPr>
+            </w:pPr>
+            <w:r>
+              <w:rPr>
+                <w:sz w:val="24"/>
+                <w:lang w:val="en-US"/>
+              </w:rPr>
+              <w:t>[0.133; 0.2]</w:t>
+            </w:r>
+          </w:p>
+          <w:p>
+            <w:pPr>
+              <w:tabs>
+                <w:tab w:val="left" w:pos="3180"/>
+              </w:tabs>
+              <w:cnfStyle w:val="000000000000" w:firstRow="0" w:lastRow="0" w:firstColumn="0" w:lastColumn="0" w:oddVBand="0" w:evenVBand="0" w:oddHBand="0" w:evenHBand="0" w:firstRowFirstColumn="0" w:firstRowLastColumn="0" w:lastRowFirstColumn="0" w:lastRowLastColumn="0"/>
+              <w:rPr>
+                <w:sz w:val="24"/>
+                <w:lang w:val="en-US"/>
+              </w:rPr>
+            </w:pPr>
+            <w:r>
+              <w:rPr>
+                <w:sz w:val="24"/>
+                <w:lang w:val="en-US"/>
+              </w:rPr>
+              <w:t>(0.2; 0.267]</w:t>
+            </w:r>
+          </w:p>
+          <w:p>
+            <w:pPr>
+              <w:tabs>
+                <w:tab w:val="left" w:pos="3180"/>
+              </w:tabs>
+              <w:cnfStyle w:val="000000000000" w:firstRow="0" w:lastRow="0" w:firstColumn="0" w:lastColumn="0" w:oddVBand="0" w:evenVBand="0" w:oddHBand="0" w:evenHBand="0" w:firstRowFirstColumn="0" w:firstRowLastColumn="0" w:lastRowFirstColumn="0" w:lastRowLastColumn="0"/>
+              <w:rPr>
+                <w:sz w:val="24"/>
+                <w:lang w:val="en-US"/>
+              </w:rPr>
+            </w:pPr>
+            <w:r>
+              <w:rPr>
+                <w:sz w:val="24"/>
+                <w:lang w:val="en-US"/>
+              </w:rPr>
+              <w:t>(0.267; 0.3]</w:t>
+            </w:r>
+          </w:p>
+          <w:p>
+            <w:pPr>
+              <w:tabs>
+                <w:tab w:val="left" w:pos="3180"/>
+              </w:tabs>
+              <w:cnfStyle w:val="000000000000" w:firstRow="0" w:lastRow="0" w:firstColumn="0" w:lastColumn="0" w:oddVBand="0" w:evenVBand="0" w:oddHBand="0" w:evenHBand="0" w:firstRowFirstColumn="0" w:firstRowLastColumn="0" w:lastRowFirstColumn="0" w:lastRowLastColumn="0"/>
+              <w:rPr>
+                <w:sz w:val="24"/>
+                <w:lang w:val="en-US"/>
+              </w:rPr>
+            </w:pPr>
+            <w:r>
+              <w:rPr>
+                <w:sz w:val="24"/>
+                <w:lang w:val="en-US"/>
+              </w:rPr>
+              <w:t>(0.3; 0.333]</w:t>
+            </w:r>
+          </w:p>
+          <w:p>
+            <w:pPr>
+              <w:tabs>
+                <w:tab w:val="left" w:pos="3180"/>
+              </w:tabs>
+              <w:cnfStyle w:val="000000000000" w:firstRow="0" w:lastRow="0" w:firstColumn="0" w:lastColumn="0" w:oddVBand="0" w:evenVBand="0" w:oddHBand="0" w:evenHBand="0" w:firstRowFirstColumn="0" w:firstRowLastColumn="0" w:lastRowFirstColumn="0" w:lastRowLastColumn="0"/>
+              <w:rPr>
+                <w:sz w:val="24"/>
+                <w:lang w:val="en-US"/>
+              </w:rPr>
+            </w:pPr>
+            <w:r>
+              <w:rPr>
+                <w:sz w:val="24"/>
+                <w:lang w:val="en-US"/>
+              </w:rPr>
+              <w:t>(0.333; 0.533]</w:t>
+            </w:r>
+          </w:p>
+        </w:tc>
+      </w:tr>
+      <w:tr>
+        <w:trPr>
+          <w:cnfStyle w:val="000000100000" w:firstRow="0" w:lastRow="0" w:firstColumn="0" w:lastColumn="0" w:oddVBand="0" w:evenVBand="0" w:oddHBand="1" w:evenHBand="0" w:firstRowFirstColumn="0" w:firstRowLastColumn="0" w:lastRowFirstColumn="0" w:lastRowLastColumn="0"/>
+          <w:jc w:val="center"/>
+        </w:trPr>
+        <w:tc>
+          <w:tcPr>
+            <w:cnfStyle w:val="001000000000" w:firstRow="0" w:lastRow="0" w:firstColumn="1" w:lastColumn="0" w:oddVBand="0" w:evenVBand="0" w:oddHBand="0" w:evenHBand="0" w:firstRowFirstColumn="0" w:firstRowLastColumn="0" w:lastRowFirstColumn="0" w:lastRowLastColumn="0"/>
+            <w:tcW w:w="718" w:type="dxa"/>
+          </w:tcPr>
+          <w:p>
+            <w:pPr>
+              <w:tabs>
+                <w:tab w:val="left" w:pos="3180"/>
+              </w:tabs>
+              <w:rPr>
+                <w:sz w:val="24"/>
+              </w:rPr>
+            </w:pPr>
+            <w:r>
+              <w:rPr>
+                <w:sz w:val="24"/>
+              </w:rPr>
+              <w:t>А37</w:t>
+            </w:r>
+          </w:p>
+        </w:tc>
+        <w:tc>
+          <w:tcPr>
+            <w:tcW w:w="1695" w:type="dxa"/>
+          </w:tcPr>
+          <w:p>
+            <w:pPr>
+              <w:tabs>
+                <w:tab w:val="left" w:pos="3180"/>
+              </w:tabs>
+              <w:cnfStyle w:val="000000100000" w:firstRow="0" w:lastRow="0" w:firstColumn="0" w:lastColumn="0" w:oddVBand="0" w:evenVBand="0" w:oddHBand="1" w:evenHBand="0" w:firstRowFirstColumn="0" w:firstRowLastColumn="0" w:lastRowFirstColumn="0" w:lastRowLastColumn="0"/>
+              <w:rPr>
+                <w:sz w:val="24"/>
+                <w:lang w:val="en-US"/>
+              </w:rPr>
+            </w:pPr>
+            <w:r>
+              <w:rPr>
+                <w:sz w:val="24"/>
+                <w:lang w:val="en-US"/>
+              </w:rPr>
+              <w:t>[30; 35]</w:t>
+            </w:r>
+          </w:p>
+          <w:p>
+            <w:pPr>
+              <w:tabs>
+                <w:tab w:val="left" w:pos="3180"/>
+              </w:tabs>
+              <w:cnfStyle w:val="000000100000" w:firstRow="0" w:lastRow="0" w:firstColumn="0" w:lastColumn="0" w:oddVBand="0" w:evenVBand="0" w:oddHBand="1" w:evenHBand="0" w:firstRowFirstColumn="0" w:firstRowLastColumn="0" w:lastRowFirstColumn="0" w:lastRowLastColumn="0"/>
+              <w:rPr>
+                <w:sz w:val="24"/>
+                <w:lang w:val="en-US"/>
+              </w:rPr>
+            </w:pPr>
+            <w:r>
+              <w:rPr>
+                <w:sz w:val="24"/>
+                <w:lang w:val="en-US"/>
+              </w:rPr>
+              <w:t>(35; 40]</w:t>
+            </w:r>
+          </w:p>
+          <w:p>
+            <w:pPr>
+              <w:tabs>
+                <w:tab w:val="left" w:pos="3180"/>
+              </w:tabs>
+              <w:cnfStyle w:val="000000100000" w:firstRow="0" w:lastRow="0" w:firstColumn="0" w:lastColumn="0" w:oddVBand="0" w:evenVBand="0" w:oddHBand="1" w:evenHBand="0" w:firstRowFirstColumn="0" w:firstRowLastColumn="0" w:lastRowFirstColumn="0" w:lastRowLastColumn="0"/>
+              <w:rPr>
+                <w:sz w:val="24"/>
+                <w:lang w:val="en-US"/>
+              </w:rPr>
+            </w:pPr>
+            <w:r>
+              <w:rPr>
+                <w:sz w:val="24"/>
+                <w:lang w:val="en-US"/>
+              </w:rPr>
+              <w:t>(40; 45]</w:t>
+            </w:r>
+          </w:p>
+        </w:tc>
+      </w:tr>
+    </w:tbl>
+    <w:p>
+      <w:pPr>
+        <w:tabs>
+          <w:tab w:val="left" w:pos="3180"/>
+        </w:tabs>
+        <w:rPr>
+          <w:sz w:val="24"/>
+        </w:rPr>
+      </w:pPr>
+      <w:r>
+        <w:rPr>
+          <w:sz w:val="24"/>
+        </w:rPr>
+        <w:t>Классовый признак:</w:t>
+      </w:r>
+    </w:p>
+    <w:p>
+      <w:pPr>
+        <w:tabs>
+          <w:tab w:val="left" w:pos="3180"/>
+        </w:tabs>
+        <w:jc w:val="center"/>
+        <w:rPr>
+          <w:sz w:val="24"/>
+        </w:rPr>
+      </w:pPr>
+      <w:r>
+        <w:rPr>
+          <w:sz w:val="24"/>
+        </w:rPr>
+        <w:lastRenderedPageBreak/>
+        <w:drawing>
+          <wp:inline distT="0" distB="0" distL="0" distR="0" wp14:anchorId="58BE74E7" wp14:editId="1D97AA25">
+            <wp:extent cx="5763429" cy="1714739"/>
+            <wp:effectExtent l="0" t="0" r="8890" b="0"/>
+            <wp:docPr id="7" name="Рисунок 7"/>
+            <wp:cNvGraphicFramePr>
+              <a:graphicFrameLocks xmlns:a="http://schemas.openxmlformats.org/drawingml/2006/main" noChangeAspect="1"/>
+            </wp:cNvGraphicFramePr>
+            <a:graphic xmlns:a="http://schemas.openxmlformats.org/drawingml/2006/main">
+              <a:graphicData uri="http://schemas.openxmlformats.org/drawingml/2006/picture">
+                <pic:pic xmlns:pic="http://schemas.openxmlformats.org/drawingml/2006/picture">
+                  <pic:nvPicPr>
+                    <pic:cNvPr id="1" name=""/>
+                    <pic:cNvPicPr/>
+                  </pic:nvPicPr>
+                  <pic:blipFill>
+                    <a:blip r:embed="rId17"/>
+                    <a:stretch>
+                      <a:fillRect/>
+                    </a:stretch>
+                  </pic:blipFill>
+                  <pic:spPr>
+                    <a:xfrm>
+                      <a:off x="0" y="0"/>
+                      <a:ext cx="5763429" cy="1714739"/>
+                    </a:xfrm>
+                    <a:prstGeom prst="rect">
+                      <a:avLst/>
+                    </a:prstGeom>
+                  </pic:spPr>
+                </pic:pic>
+              </a:graphicData>
+            </a:graphic>
+          </wp:inline>
+        </w:drawing>
+      </w:r>
+    </w:p>
+    <w:p>
+      <w:pPr>
+        <w:tabs>
+          <w:tab w:val="left" w:pos="3180"/>
+        </w:tabs>
+        <w:rPr>
+          <w:b/>
+          <w:sz w:val="24"/>
+        </w:rPr>
+      </w:pPr>
+      <w:r>
+        <w:rPr>
+          <w:b/>
+          <w:sz w:val="24"/>
+        </w:rPr>
+        <w:t>Задание 2.</w:t>
+      </w:r>
+    </w:p>
+    <w:p>
+      <w:pPr>
+        <w:tabs>
+          <w:tab w:val="left" w:pos="3180"/>
+        </w:tabs>
+        <w:rPr>
+          <w:sz w:val="24"/>
+        </w:rPr>
+      </w:pPr>
+      <w:r>
+        <w:rPr>
+          <w:sz w:val="24"/>
+        </w:rPr>
+        <w:t>Рассчитайте все парные показатели взаимосвязи между переменными из набора</w:t>
       </w:r>
       <w:r>
         <w:rPr>
@@ -1600,61 +7554,1244 @@
         <w:rPr>
           <w:sz w:val="24"/>
         </w:rPr>
+        <w:t>данных, соответствующего Вашему варианту.</w:t>
+      </w:r>
+      <w:r>
+        <w:rPr>
+          <w:sz w:val="24"/>
+        </w:rPr>
+        <w:t xml:space="preserve"> </w:t>
+      </w:r>
+      <w:r>
+        <w:rPr>
+          <w:sz w:val="24"/>
+        </w:rPr>
+        <w:t>Используемый показатель взаимосвязи выбирается в соответствии с вариантом</w:t>
+      </w:r>
+      <w:r>
+        <w:rPr>
+          <w:sz w:val="24"/>
+        </w:rPr>
+        <w:t xml:space="preserve"> </w:t>
+      </w:r>
+      <w:r>
+        <w:rPr>
+          <w:sz w:val="24"/>
+        </w:rPr>
+        <w:t>следующим образом: номер варианта нужно разделить на 5, полученный остаток m</w:t>
+      </w:r>
+      <w:r>
+        <w:rPr>
+          <w:sz w:val="24"/>
+        </w:rPr>
+        <w:t xml:space="preserve"> </w:t>
+      </w:r>
+      <w:r>
+        <w:rPr>
+          <w:sz w:val="24"/>
+        </w:rPr>
+        <w:t>от деления соответствует:</w:t>
+      </w:r>
+    </w:p>
+    <w:p>
+      <w:pPr>
+        <w:tabs>
+          <w:tab w:val="left" w:pos="3180"/>
+        </w:tabs>
+        <w:rPr>
+          <w:sz w:val="24"/>
+        </w:rPr>
+      </w:pPr>
+      <w:r>
+        <w:rPr>
+          <w:sz w:val="24"/>
+        </w:rPr>
+        <w:t>m=1 – показатель взаимной информации, коэффициент неопределенности,</w:t>
+      </w:r>
+      <w:r>
+        <w:rPr>
+          <w:sz w:val="24"/>
+        </w:rPr>
+        <w:t xml:space="preserve"> </w:t>
+      </w:r>
+      <w:r>
+        <w:rPr>
+          <w:sz w:val="24"/>
+        </w:rPr>
+        <w:t>симметричный коэффици</w:t>
+      </w:r>
+      <w:r>
+        <w:rPr>
+          <w:sz w:val="24"/>
+        </w:rPr>
+        <w:t>ент.</w:t>
+      </w:r>
+    </w:p>
+    <w:p>
+      <w:pPr>
+        <w:tabs>
+          <w:tab w:val="left" w:pos="3180"/>
+        </w:tabs>
+        <w:rPr>
+          <w:sz w:val="24"/>
+        </w:rPr>
+      </w:pPr>
+      <w:r>
+        <w:rPr>
+          <w:sz w:val="24"/>
+        </w:rPr>
+        <w:t>Формула показателя взаимной информации (через вероятности):</w:t>
+      </w:r>
+    </w:p>
+    <w:p>
+      <w:pPr>
+        <w:tabs>
+          <w:tab w:val="left" w:pos="3180"/>
+        </w:tabs>
+        <w:jc w:val="center"/>
+        <w:rPr>
+          <w:sz w:val="24"/>
+        </w:rPr>
+      </w:pPr>
+      <w:r>
+        <w:rPr>
+          <w:sz w:val="24"/>
+        </w:rPr>
+        <w:drawing>
+          <wp:inline distT="0" distB="0" distL="0" distR="0" wp14:anchorId="468140B1" wp14:editId="679B8FE1">
+            <wp:extent cx="5315692" cy="724001"/>
+            <wp:effectExtent l="0" t="0" r="0" b="0"/>
+            <wp:docPr id="8" name="Рисунок 8"/>
+            <wp:cNvGraphicFramePr>
+              <a:graphicFrameLocks xmlns:a="http://schemas.openxmlformats.org/drawingml/2006/main" noChangeAspect="1"/>
+            </wp:cNvGraphicFramePr>
+            <a:graphic xmlns:a="http://schemas.openxmlformats.org/drawingml/2006/main">
+              <a:graphicData uri="http://schemas.openxmlformats.org/drawingml/2006/picture">
+                <pic:pic xmlns:pic="http://schemas.openxmlformats.org/drawingml/2006/picture">
+                  <pic:nvPicPr>
+                    <pic:cNvPr id="1" name=""/>
+                    <pic:cNvPicPr/>
+                  </pic:nvPicPr>
+                  <pic:blipFill>
+                    <a:blip r:embed="rId18"/>
+                    <a:stretch>
+                      <a:fillRect/>
+                    </a:stretch>
+                  </pic:blipFill>
+                  <pic:spPr>
+                    <a:xfrm>
+                      <a:off x="0" y="0"/>
+                      <a:ext cx="5315692" cy="724001"/>
+                    </a:xfrm>
+                    <a:prstGeom prst="rect">
+                      <a:avLst/>
+                    </a:prstGeom>
+                  </pic:spPr>
+                </pic:pic>
+              </a:graphicData>
+            </a:graphic>
+          </wp:inline>
+        </w:drawing>
+      </w:r>
+    </w:p>
+    <w:p>
+      <w:pPr>
+        <w:tabs>
+          <w:tab w:val="left" w:pos="3180"/>
+        </w:tabs>
+        <w:rPr>
+          <w:sz w:val="24"/>
+        </w:rPr>
+      </w:pPr>
+      <w:r>
+        <w:rPr>
+          <w:sz w:val="24"/>
+        </w:rPr>
+        <w:t>Таблица с показателями взаимной информации:</w:t>
+      </w:r>
+    </w:p>
+    <w:p>
+      <w:pPr>
+        <w:tabs>
+          <w:tab w:val="left" w:pos="3180"/>
+        </w:tabs>
+        <w:rPr>
+          <w:sz w:val="24"/>
+        </w:rPr>
+      </w:pPr>
+      <w:r>
+        <w:drawing>
+          <wp:inline distT="0" distB="0" distL="0" distR="0" wp14:anchorId="4334B330" wp14:editId="2F7F5371">
+            <wp:extent cx="6120130" cy="1918012"/>
+            <wp:effectExtent l="0" t="0" r="0" b="6350"/>
+            <wp:docPr id="9" name="Рисунок 9"/>
+            <wp:cNvGraphicFramePr>
+              <a:graphicFrameLocks xmlns:a="http://schemas.openxmlformats.org/drawingml/2006/main" noChangeAspect="1"/>
+            </wp:cNvGraphicFramePr>
+            <a:graphic xmlns:a="http://schemas.openxmlformats.org/drawingml/2006/main">
+              <a:graphicData uri="http://schemas.openxmlformats.org/drawingml/2006/picture">
+                <pic:pic xmlns:pic="http://schemas.openxmlformats.org/drawingml/2006/picture">
+                  <pic:nvPicPr>
+                    <pic:cNvPr id="0" name="Picture 1"/>
+                    <pic:cNvPicPr>
+                      <a:picLocks noChangeAspect="1" noChangeArrowheads="1"/>
+                    </pic:cNvPicPr>
+                  </pic:nvPicPr>
+                  <pic:blipFill>
+                    <a:blip r:embed="rId19">
+                      <a:extLst>
+                        <a:ext uri="{28A0092B-C50C-407E-A947-70E740481C1C}">
+                          <a14:useLocalDpi xmlns:a14="http://schemas.microsoft.com/office/drawing/2010/main" val="0"/>
+                        </a:ext>
+                      </a:extLst>
+                    </a:blip>
+                    <a:srcRect/>
+                    <a:stretch>
+                      <a:fillRect/>
+                    </a:stretch>
+                  </pic:blipFill>
+                  <pic:spPr bwMode="auto">
+                    <a:xfrm>
+                      <a:off x="0" y="0"/>
+                      <a:ext cx="6120130" cy="1918012"/>
+                    </a:xfrm>
+                    <a:prstGeom prst="rect">
+                      <a:avLst/>
+                    </a:prstGeom>
+                    <a:noFill/>
+                    <a:ln>
+                      <a:noFill/>
+                    </a:ln>
+                  </pic:spPr>
+                </pic:pic>
+              </a:graphicData>
+            </a:graphic>
+          </wp:inline>
+        </w:drawing>
+      </w:r>
+    </w:p>
+    <w:p>
+      <w:pPr>
+        <w:tabs>
+          <w:tab w:val="left" w:pos="3180"/>
+        </w:tabs>
+        <w:rPr>
+          <w:sz w:val="24"/>
+        </w:rPr>
+      </w:pPr>
+      <w:r>
+        <w:rPr>
+          <w:sz w:val="24"/>
+        </w:rPr>
+        <w:t>Формула коэффициента неопределенности:</w:t>
+      </w:r>
+    </w:p>
+    <w:p>
+      <w:pPr>
+        <w:tabs>
+          <w:tab w:val="left" w:pos="3180"/>
+        </w:tabs>
+        <w:jc w:val="center"/>
+        <w:rPr>
+          <w:sz w:val="24"/>
+        </w:rPr>
+      </w:pPr>
+      <w:r>
+        <w:rPr>
+          <w:sz w:val="24"/>
+        </w:rPr>
+        <w:drawing>
+          <wp:inline distT="0" distB="0" distL="0" distR="0" wp14:anchorId="474A2B7A" wp14:editId="0372C37C">
+            <wp:extent cx="1600423" cy="571580"/>
+            <wp:effectExtent l="0" t="0" r="0" b="0"/>
+            <wp:docPr id="10" name="Рисунок 10"/>
+            <wp:cNvGraphicFramePr>
+              <a:graphicFrameLocks xmlns:a="http://schemas.openxmlformats.org/drawingml/2006/main" noChangeAspect="1"/>
+            </wp:cNvGraphicFramePr>
+            <a:graphic xmlns:a="http://schemas.openxmlformats.org/drawingml/2006/main">
+              <a:graphicData uri="http://schemas.openxmlformats.org/drawingml/2006/picture">
+                <pic:pic xmlns:pic="http://schemas.openxmlformats.org/drawingml/2006/picture">
+                  <pic:nvPicPr>
+                    <pic:cNvPr id="1" name=""/>
+                    <pic:cNvPicPr/>
+                  </pic:nvPicPr>
+                  <pic:blipFill>
+                    <a:blip r:embed="rId20"/>
+                    <a:stretch>
+                      <a:fillRect/>
+                    </a:stretch>
+                  </pic:blipFill>
+                  <pic:spPr>
+                    <a:xfrm>
+                      <a:off x="0" y="0"/>
+                      <a:ext cx="1600423" cy="571580"/>
+                    </a:xfrm>
+                    <a:prstGeom prst="rect">
+                      <a:avLst/>
+                    </a:prstGeom>
+                  </pic:spPr>
+                </pic:pic>
+              </a:graphicData>
+            </a:graphic>
+          </wp:inline>
+        </w:drawing>
+      </w:r>
+    </w:p>
+    <w:p>
+      <w:pPr>
+        <w:tabs>
+          <w:tab w:val="left" w:pos="3180"/>
+        </w:tabs>
+        <w:jc w:val="center"/>
+        <w:rPr>
+          <w:sz w:val="24"/>
+        </w:rPr>
+      </w:pPr>
+      <w:r>
+        <w:rPr>
+          <w:sz w:val="24"/>
+        </w:rPr>
+        <w:drawing>
+          <wp:inline distT="0" distB="0" distL="0" distR="0" wp14:anchorId="66EB5C85" wp14:editId="6E4941DD">
+            <wp:extent cx="3639058" cy="371527"/>
+            <wp:effectExtent l="0" t="0" r="0" b="9525"/>
+            <wp:docPr id="11" name="Рисунок 11"/>
+            <wp:cNvGraphicFramePr>
+              <a:graphicFrameLocks xmlns:a="http://schemas.openxmlformats.org/drawingml/2006/main" noChangeAspect="1"/>
+            </wp:cNvGraphicFramePr>
+            <a:graphic xmlns:a="http://schemas.openxmlformats.org/drawingml/2006/main">
+              <a:graphicData uri="http://schemas.openxmlformats.org/drawingml/2006/picture">
+                <pic:pic xmlns:pic="http://schemas.openxmlformats.org/drawingml/2006/picture">
+                  <pic:nvPicPr>
+                    <pic:cNvPr id="1" name=""/>
+                    <pic:cNvPicPr/>
+                  </pic:nvPicPr>
+                  <pic:blipFill>
+                    <a:blip r:embed="rId21"/>
+                    <a:stretch>
+                      <a:fillRect/>
+                    </a:stretch>
+                  </pic:blipFill>
+                  <pic:spPr>
+                    <a:xfrm>
+                      <a:off x="0" y="0"/>
+                      <a:ext cx="3639058" cy="371527"/>
+                    </a:xfrm>
+                    <a:prstGeom prst="rect">
+                      <a:avLst/>
+                    </a:prstGeom>
+                  </pic:spPr>
+                </pic:pic>
+              </a:graphicData>
+            </a:graphic>
+          </wp:inline>
+        </w:drawing>
+      </w:r>
+    </w:p>
+    <w:p>
+      <w:pPr>
+        <w:tabs>
+          <w:tab w:val="left" w:pos="3180"/>
+        </w:tabs>
+        <w:rPr>
+          <w:sz w:val="24"/>
+        </w:rPr>
+      </w:pPr>
+      <w:r>
+        <w:rPr>
+          <w:sz w:val="24"/>
+        </w:rPr>
+        <w:t xml:space="preserve">Таблица с </w:t>
+      </w:r>
+      <w:proofErr w:type="spellStart"/>
+      <w:r>
+        <w:rPr>
+          <w:sz w:val="24"/>
+        </w:rPr>
+        <w:t>коэф</w:t>
+      </w:r>
+      <w:proofErr w:type="spellEnd"/>
+      <w:r>
+        <w:rPr>
+          <w:sz w:val="24"/>
+        </w:rPr>
+        <w:t>-ми неопределенности:</w:t>
+      </w:r>
+    </w:p>
+    <w:p>
+      <w:pPr>
+        <w:tabs>
+          <w:tab w:val="left" w:pos="3180"/>
+        </w:tabs>
+        <w:rPr>
+          <w:sz w:val="24"/>
+        </w:rPr>
+      </w:pPr>
+      <w:r>
+        <w:lastRenderedPageBreak/>
+        <w:drawing>
+          <wp:inline distT="0" distB="0" distL="0" distR="0" wp14:anchorId="07ED2688" wp14:editId="2E2E15D9">
+            <wp:extent cx="6120130" cy="1918012"/>
+            <wp:effectExtent l="0" t="0" r="0" b="6350"/>
+            <wp:docPr id="12" name="Рисунок 12"/>
+            <wp:cNvGraphicFramePr>
+              <a:graphicFrameLocks xmlns:a="http://schemas.openxmlformats.org/drawingml/2006/main" noChangeAspect="1"/>
+            </wp:cNvGraphicFramePr>
+            <a:graphic xmlns:a="http://schemas.openxmlformats.org/drawingml/2006/main">
+              <a:graphicData uri="http://schemas.openxmlformats.org/drawingml/2006/picture">
+                <pic:pic xmlns:pic="http://schemas.openxmlformats.org/drawingml/2006/picture">
+                  <pic:nvPicPr>
+                    <pic:cNvPr id="0" name="Picture 2"/>
+                    <pic:cNvPicPr>
+                      <a:picLocks noChangeAspect="1" noChangeArrowheads="1"/>
+                    </pic:cNvPicPr>
+                  </pic:nvPicPr>
+                  <pic:blipFill>
+                    <a:blip r:embed="rId22">
+                      <a:extLst>
+                        <a:ext uri="{28A0092B-C50C-407E-A947-70E740481C1C}">
+                          <a14:useLocalDpi xmlns:a14="http://schemas.microsoft.com/office/drawing/2010/main" val="0"/>
+                        </a:ext>
+                      </a:extLst>
+                    </a:blip>
+                    <a:srcRect/>
+                    <a:stretch>
+                      <a:fillRect/>
+                    </a:stretch>
+                  </pic:blipFill>
+                  <pic:spPr bwMode="auto">
+                    <a:xfrm>
+                      <a:off x="0" y="0"/>
+                      <a:ext cx="6120130" cy="1918012"/>
+                    </a:xfrm>
+                    <a:prstGeom prst="rect">
+                      <a:avLst/>
+                    </a:prstGeom>
+                    <a:noFill/>
+                    <a:ln>
+                      <a:noFill/>
+                    </a:ln>
+                  </pic:spPr>
+                </pic:pic>
+              </a:graphicData>
+            </a:graphic>
+          </wp:inline>
+        </w:drawing>
+      </w:r>
+    </w:p>
+    <w:p>
+      <w:pPr>
+        <w:tabs>
+          <w:tab w:val="left" w:pos="3180"/>
+        </w:tabs>
+        <w:rPr>
+          <w:sz w:val="24"/>
+        </w:rPr>
+      </w:pPr>
+      <w:r>
+        <w:rPr>
+          <w:sz w:val="24"/>
+        </w:rPr>
+        <w:t>Формула коэффициента симметричности:</w:t>
+      </w:r>
+    </w:p>
+    <w:p>
+      <w:pPr>
+        <w:tabs>
+          <w:tab w:val="left" w:pos="3180"/>
+        </w:tabs>
+        <w:jc w:val="center"/>
+        <w:rPr>
+          <w:sz w:val="24"/>
+        </w:rPr>
+      </w:pPr>
+      <w:r>
+        <w:rPr>
+          <w:sz w:val="24"/>
+        </w:rPr>
+        <w:drawing>
+          <wp:inline distT="0" distB="0" distL="0" distR="0" wp14:anchorId="3BAEE3D2" wp14:editId="3F66CF7F">
+            <wp:extent cx="2410161" cy="543001"/>
+            <wp:effectExtent l="0" t="0" r="0" b="9525"/>
+            <wp:docPr id="13" name="Рисунок 13"/>
+            <wp:cNvGraphicFramePr>
+              <a:graphicFrameLocks xmlns:a="http://schemas.openxmlformats.org/drawingml/2006/main" noChangeAspect="1"/>
+            </wp:cNvGraphicFramePr>
+            <a:graphic xmlns:a="http://schemas.openxmlformats.org/drawingml/2006/main">
+              <a:graphicData uri="http://schemas.openxmlformats.org/drawingml/2006/picture">
+                <pic:pic xmlns:pic="http://schemas.openxmlformats.org/drawingml/2006/picture">
+                  <pic:nvPicPr>
+                    <pic:cNvPr id="1" name=""/>
+                    <pic:cNvPicPr/>
+                  </pic:nvPicPr>
+                  <pic:blipFill>
+                    <a:blip r:embed="rId23"/>
+                    <a:stretch>
+                      <a:fillRect/>
+                    </a:stretch>
+                  </pic:blipFill>
+                  <pic:spPr>
+                    <a:xfrm>
+                      <a:off x="0" y="0"/>
+                      <a:ext cx="2410161" cy="543001"/>
+                    </a:xfrm>
+                    <a:prstGeom prst="rect">
+                      <a:avLst/>
+                    </a:prstGeom>
+                  </pic:spPr>
+                </pic:pic>
+              </a:graphicData>
+            </a:graphic>
+          </wp:inline>
+        </w:drawing>
+      </w:r>
+    </w:p>
+    <w:p>
+      <w:pPr>
+        <w:tabs>
+          <w:tab w:val="left" w:pos="3180"/>
+        </w:tabs>
+        <w:rPr>
+          <w:sz w:val="24"/>
+        </w:rPr>
+      </w:pPr>
+      <w:r>
+        <w:rPr>
+          <w:sz w:val="24"/>
+        </w:rPr>
+        <w:t xml:space="preserve">Таблица с </w:t>
+      </w:r>
+      <w:proofErr w:type="spellStart"/>
+      <w:r>
+        <w:rPr>
+          <w:sz w:val="24"/>
+        </w:rPr>
+        <w:t>коэф</w:t>
+      </w:r>
+      <w:proofErr w:type="spellEnd"/>
+      <w:r>
+        <w:rPr>
+          <w:sz w:val="24"/>
+        </w:rPr>
+        <w:t>-ми симметричности:</w:t>
+      </w:r>
+    </w:p>
+    <w:p>
+      <w:pPr>
+        <w:tabs>
+          <w:tab w:val="left" w:pos="3180"/>
+        </w:tabs>
+        <w:rPr>
+          <w:sz w:val="24"/>
+        </w:rPr>
+      </w:pPr>
+      <w:r>
+        <w:drawing>
+          <wp:inline distT="0" distB="0" distL="0" distR="0" wp14:anchorId="16516E1D" wp14:editId="496289F2">
+            <wp:extent cx="6120130" cy="1918012"/>
+            <wp:effectExtent l="0" t="0" r="0" b="6350"/>
+            <wp:docPr id="14" name="Рисунок 14"/>
+            <wp:cNvGraphicFramePr>
+              <a:graphicFrameLocks xmlns:a="http://schemas.openxmlformats.org/drawingml/2006/main" noChangeAspect="1"/>
+            </wp:cNvGraphicFramePr>
+            <a:graphic xmlns:a="http://schemas.openxmlformats.org/drawingml/2006/main">
+              <a:graphicData uri="http://schemas.openxmlformats.org/drawingml/2006/picture">
+                <pic:pic xmlns:pic="http://schemas.openxmlformats.org/drawingml/2006/picture">
+                  <pic:nvPicPr>
+                    <pic:cNvPr id="0" name="Picture 3"/>
+                    <pic:cNvPicPr>
+                      <a:picLocks noChangeAspect="1" noChangeArrowheads="1"/>
+                    </pic:cNvPicPr>
+                  </pic:nvPicPr>
+                  <pic:blipFill>
+                    <a:blip r:embed="rId24">
+                      <a:extLst>
+                        <a:ext uri="{28A0092B-C50C-407E-A947-70E740481C1C}">
+                          <a14:useLocalDpi xmlns:a14="http://schemas.microsoft.com/office/drawing/2010/main" val="0"/>
+                        </a:ext>
+                      </a:extLst>
+                    </a:blip>
+                    <a:srcRect/>
+                    <a:stretch>
+                      <a:fillRect/>
+                    </a:stretch>
+                  </pic:blipFill>
+                  <pic:spPr bwMode="auto">
+                    <a:xfrm>
+                      <a:off x="0" y="0"/>
+                      <a:ext cx="6120130" cy="1918012"/>
+                    </a:xfrm>
+                    <a:prstGeom prst="rect">
+                      <a:avLst/>
+                    </a:prstGeom>
+                    <a:noFill/>
+                    <a:ln>
+                      <a:noFill/>
+                    </a:ln>
+                  </pic:spPr>
+                </pic:pic>
+              </a:graphicData>
+            </a:graphic>
+          </wp:inline>
+        </w:drawing>
+      </w:r>
+    </w:p>
+    <w:p>
+      <w:pPr>
+        <w:tabs>
+          <w:tab w:val="left" w:pos="3180"/>
+        </w:tabs>
+        <w:rPr>
+          <w:b/>
+          <w:sz w:val="24"/>
+        </w:rPr>
+      </w:pPr>
+      <w:r>
+        <w:rPr>
+          <w:b/>
+          <w:sz w:val="24"/>
+        </w:rPr>
+        <w:t>Задание 3.</w:t>
+      </w:r>
+    </w:p>
+    <w:p>
+      <w:pPr>
+        <w:tabs>
+          <w:tab w:val="left" w:pos="3180"/>
+        </w:tabs>
+        <w:rPr>
+          <w:sz w:val="24"/>
+        </w:rPr>
+      </w:pPr>
+      <w:r>
+        <w:rPr>
+          <w:sz w:val="24"/>
+        </w:rPr>
+        <w:t>Проверьте гипотезы о значимости взаимосвязей между переменными:</w:t>
+      </w:r>
+    </w:p>
+    <w:p>
+      <w:pPr>
+        <w:tabs>
+          <w:tab w:val="left" w:pos="3180"/>
+        </w:tabs>
+        <w:rPr>
+          <w:sz w:val="24"/>
+        </w:rPr>
+      </w:pPr>
+      <w:r>
+        <w:rPr>
+          <w:sz w:val="24"/>
+        </w:rPr>
+        <w:t>m=1 – для показателя взаимной информации с помощью перестановочного</w:t>
+      </w:r>
+      <w:r>
+        <w:rPr>
+          <w:sz w:val="24"/>
+        </w:rPr>
+        <w:t xml:space="preserve"> </w:t>
+      </w:r>
+      <w:r>
+        <w:rPr>
+          <w:sz w:val="24"/>
+        </w:rPr>
+        <w:t>критерия.</w:t>
+      </w:r>
+    </w:p>
+    <w:p>
+      <w:pPr>
+        <w:tabs>
+          <w:tab w:val="left" w:pos="3180"/>
+        </w:tabs>
+        <w:rPr>
+          <w:sz w:val="24"/>
+        </w:rPr>
+      </w:pPr>
+      <w:r>
+        <w:rPr>
+          <w:sz w:val="24"/>
+        </w:rPr>
+        <w:t>Сделайте выводы.</w:t>
+      </w:r>
+    </w:p>
+    <w:p>
+      <w:pPr>
+        <w:tabs>
+          <w:tab w:val="left" w:pos="3180"/>
+        </w:tabs>
+        <w:rPr>
+          <w:sz w:val="24"/>
+        </w:rPr>
+      </w:pPr>
+      <w:proofErr w:type="spellStart"/>
+      <w:r>
+        <w:rPr>
+          <w:sz w:val="24"/>
+        </w:rPr>
+        <w:t>Датафрейм</w:t>
+      </w:r>
+      <w:proofErr w:type="spellEnd"/>
+      <w:r>
+        <w:rPr>
+          <w:sz w:val="24"/>
+        </w:rPr>
+        <w:t xml:space="preserve"> 0,95-квантилей отсортированных массивов с показателями </w:t>
+      </w:r>
+      <w:r>
+        <w:rPr>
+          <w:sz w:val="24"/>
+          <w:lang w:val="en-US"/>
+        </w:rPr>
+        <w:t>MI</w:t>
+      </w:r>
+      <w:r>
+        <w:rPr>
+          <w:sz w:val="24"/>
+        </w:rPr>
+        <w:t>, полученный перестановочным критерием:</w:t>
+      </w:r>
+    </w:p>
+    <w:p>
+      <w:pPr>
+        <w:tabs>
+          <w:tab w:val="left" w:pos="3180"/>
+        </w:tabs>
+        <w:rPr>
+          <w:sz w:val="24"/>
+        </w:rPr>
+      </w:pPr>
+      <w:r>
+        <w:drawing>
+          <wp:inline distT="0" distB="0" distL="0" distR="0" wp14:anchorId="5B09621A" wp14:editId="3B622BAA">
+            <wp:extent cx="6120130" cy="1918012"/>
+            <wp:effectExtent l="0" t="0" r="0" b="6350"/>
+            <wp:docPr id="15" name="Рисунок 15"/>
+            <wp:cNvGraphicFramePr>
+              <a:graphicFrameLocks xmlns:a="http://schemas.openxmlformats.org/drawingml/2006/main" noChangeAspect="1"/>
+            </wp:cNvGraphicFramePr>
+            <a:graphic xmlns:a="http://schemas.openxmlformats.org/drawingml/2006/main">
+              <a:graphicData uri="http://schemas.openxmlformats.org/drawingml/2006/picture">
+                <pic:pic xmlns:pic="http://schemas.openxmlformats.org/drawingml/2006/picture">
+                  <pic:nvPicPr>
+                    <pic:cNvPr id="0" name="Picture 4"/>
+                    <pic:cNvPicPr>
+                      <a:picLocks noChangeAspect="1" noChangeArrowheads="1"/>
+                    </pic:cNvPicPr>
+                  </pic:nvPicPr>
+                  <pic:blipFill>
+                    <a:blip r:embed="rId25">
+                      <a:extLst>
+                        <a:ext uri="{28A0092B-C50C-407E-A947-70E740481C1C}">
+                          <a14:useLocalDpi xmlns:a14="http://schemas.microsoft.com/office/drawing/2010/main" val="0"/>
+                        </a:ext>
+                      </a:extLst>
+                    </a:blip>
+                    <a:srcRect/>
+                    <a:stretch>
+                      <a:fillRect/>
+                    </a:stretch>
+                  </pic:blipFill>
+                  <pic:spPr bwMode="auto">
+                    <a:xfrm>
+                      <a:off x="0" y="0"/>
+                      <a:ext cx="6120130" cy="1918012"/>
+                    </a:xfrm>
+                    <a:prstGeom prst="rect">
+                      <a:avLst/>
+                    </a:prstGeom>
+                    <a:noFill/>
+                    <a:ln>
+                      <a:noFill/>
+                    </a:ln>
+                  </pic:spPr>
+                </pic:pic>
+              </a:graphicData>
+            </a:graphic>
+          </wp:inline>
+        </w:drawing>
+      </w:r>
+    </w:p>
+    <w:p>
+      <w:pPr>
+        <w:tabs>
+          <w:tab w:val="left" w:pos="3180"/>
+        </w:tabs>
+        <w:rPr>
+          <w:sz w:val="24"/>
+        </w:rPr>
+      </w:pPr>
+      <w:r>
+        <w:rPr>
+          <w:sz w:val="24"/>
+        </w:rPr>
+        <w:lastRenderedPageBreak/>
+        <w:t xml:space="preserve">Если </w:t>
+      </w:r>
+      <w:r>
+        <w:rPr>
+          <w:sz w:val="24"/>
+        </w:rPr>
+        <w:t xml:space="preserve">новое </w:t>
+      </w:r>
+      <w:r>
+        <w:rPr>
+          <w:sz w:val="24"/>
+        </w:rPr>
+        <w:t>значение</w:t>
+      </w:r>
+      <w:r>
+        <w:rPr>
+          <w:sz w:val="24"/>
+        </w:rPr>
+        <w:t xml:space="preserve"> показателя </w:t>
+      </w:r>
+      <w:r>
+        <w:rPr>
+          <w:sz w:val="24"/>
+          <w:lang w:val="en-US"/>
+        </w:rPr>
+        <w:t>MI</w:t>
+      </w:r>
+      <w:r>
+        <w:rPr>
+          <w:sz w:val="24"/>
+        </w:rPr>
+        <w:t xml:space="preserve"> меньше</w:t>
+      </w:r>
+      <w:r>
+        <w:rPr>
+          <w:sz w:val="24"/>
+        </w:rPr>
+        <w:t xml:space="preserve"> старого</w:t>
+      </w:r>
+      <w:r>
+        <w:rPr>
+          <w:sz w:val="24"/>
+        </w:rPr>
+        <w:t>, то гипотеза отвергается (</w:t>
+      </w:r>
+      <w:r>
+        <w:rPr>
+          <w:sz w:val="24"/>
+        </w:rPr>
         <w:t>1</w:t>
       </w:r>
       <w:r>
         <w:rPr>
           <w:sz w:val="24"/>
         </w:rPr>
-        <w:softHyphen/>
-      </w:r>
-      <w:r>
-        <w:rPr>
-          <w:sz w:val="24"/>
-        </w:rPr>
-        <w:softHyphen/>
-      </w:r>
-      <w:r>
-        <w:rPr>
-          <w:sz w:val="24"/>
-        </w:rPr>
-        <w:t>).</w:t>
+        <w:t>), иначе не отвергается (</w:t>
+      </w:r>
+      <w:r>
+        <w:rPr>
+          <w:sz w:val="24"/>
+        </w:rPr>
+        <w:t>0</w:t>
+      </w:r>
+      <w:r>
+        <w:rPr>
+          <w:sz w:val="24"/>
+        </w:rPr>
+        <w:t>)</w:t>
+      </w:r>
+    </w:p>
+    <w:p>
+      <w:pPr>
+        <w:tabs>
+          <w:tab w:val="left" w:pos="3180"/>
+        </w:tabs>
+        <w:rPr>
+          <w:sz w:val="24"/>
+        </w:rPr>
+      </w:pPr>
+      <w:r>
+        <w:drawing>
+          <wp:inline distT="0" distB="0" distL="0" distR="0" wp14:anchorId="4F9AD472" wp14:editId="4EA14BA4">
+            <wp:extent cx="6120130" cy="1918012"/>
+            <wp:effectExtent l="0" t="0" r="0" b="6350"/>
+            <wp:docPr id="16" name="Рисунок 16"/>
+            <wp:cNvGraphicFramePr>
+              <a:graphicFrameLocks xmlns:a="http://schemas.openxmlformats.org/drawingml/2006/main" noChangeAspect="1"/>
+            </wp:cNvGraphicFramePr>
+            <a:graphic xmlns:a="http://schemas.openxmlformats.org/drawingml/2006/main">
+              <a:graphicData uri="http://schemas.openxmlformats.org/drawingml/2006/picture">
+                <pic:pic xmlns:pic="http://schemas.openxmlformats.org/drawingml/2006/picture">
+                  <pic:nvPicPr>
+                    <pic:cNvPr id="0" name="Picture 5"/>
+                    <pic:cNvPicPr>
+                      <a:picLocks noChangeAspect="1" noChangeArrowheads="1"/>
+                    </pic:cNvPicPr>
+                  </pic:nvPicPr>
+                  <pic:blipFill>
+                    <a:blip r:embed="rId26">
+                      <a:extLst>
+                        <a:ext uri="{28A0092B-C50C-407E-A947-70E740481C1C}">
+                          <a14:useLocalDpi xmlns:a14="http://schemas.microsoft.com/office/drawing/2010/main" val="0"/>
+                        </a:ext>
+                      </a:extLst>
+                    </a:blip>
+                    <a:srcRect/>
+                    <a:stretch>
+                      <a:fillRect/>
+                    </a:stretch>
+                  </pic:blipFill>
+                  <pic:spPr bwMode="auto">
+                    <a:xfrm>
+                      <a:off x="0" y="0"/>
+                      <a:ext cx="6120130" cy="1918012"/>
+                    </a:xfrm>
+                    <a:prstGeom prst="rect">
+                      <a:avLst/>
+                    </a:prstGeom>
+                    <a:noFill/>
+                    <a:ln>
+                      <a:noFill/>
+                    </a:ln>
+                  </pic:spPr>
+                </pic:pic>
+              </a:graphicData>
+            </a:graphic>
+          </wp:inline>
+        </w:drawing>
+      </w:r>
+    </w:p>
+    <w:p>
+      <w:pPr>
+        <w:tabs>
+          <w:tab w:val="left" w:pos="3180"/>
+        </w:tabs>
+        <w:rPr>
+          <w:sz w:val="24"/>
+        </w:rPr>
+      </w:pPr>
+      <w:r>
+        <w:rPr>
+          <w:sz w:val="24"/>
+        </w:rPr>
+        <w:t>Проведем анализ результатов:</w:t>
+      </w:r>
+    </w:p>
+    <w:p>
+      <w:pPr>
+        <w:pStyle w:val="af8"/>
+        <w:numPr>
+          <w:ilvl w:val="0"/>
+          <w:numId w:val="21"/>
+        </w:numPr>
+        <w:tabs>
+          <w:tab w:val="left" w:pos="3180"/>
+        </w:tabs>
+        <w:rPr>
+          <w:rFonts w:cstheme="minorHAnsi"/>
+          <w:sz w:val="24"/>
+        </w:rPr>
+      </w:pPr>
+      <w:r>
+        <w:rPr>
+          <w:rFonts w:cstheme="minorHAnsi"/>
+          <w:sz w:val="24"/>
+        </w:rPr>
+        <w:t xml:space="preserve">Гипотеза </w:t>
+      </w:r>
+      <w:r>
+        <w:rPr>
+          <w:rFonts w:cstheme="minorHAnsi"/>
+          <w:sz w:val="24"/>
+          <w:lang w:val="en-US"/>
+        </w:rPr>
+        <w:t>H</w:t>
+      </w:r>
+      <w:r>
+        <w:rPr>
+          <w:rFonts w:cstheme="minorHAnsi"/>
+          <w:sz w:val="24"/>
+        </w:rPr>
+        <w:t xml:space="preserve">0: </w:t>
+      </w:r>
+      <w:r>
+        <w:rPr>
+          <w:rFonts w:cstheme="minorHAnsi"/>
+          <w:color w:val="000000"/>
+          <w:spacing w:val="-1"/>
+          <w:sz w:val="24"/>
+        </w:rPr>
+        <w:t>м</w:t>
+      </w:r>
+      <w:r>
+        <w:rPr>
+          <w:rFonts w:cstheme="minorHAnsi"/>
+          <w:color w:val="000000"/>
+          <w:spacing w:val="-1"/>
+          <w:sz w:val="24"/>
+        </w:rPr>
+        <w:t>ежду двумя признаками нет взаимосвязи (их зависимость случайна)</w:t>
+      </w:r>
+      <w:r>
+        <w:rPr>
+          <w:rFonts w:cstheme="minorHAnsi"/>
+          <w:color w:val="000000"/>
+          <w:spacing w:val="-1"/>
+          <w:sz w:val="24"/>
+        </w:rPr>
+        <w:t>.</w:t>
+      </w:r>
+    </w:p>
+    <w:p>
+      <w:pPr>
+        <w:pStyle w:val="af8"/>
+        <w:tabs>
+          <w:tab w:val="left" w:pos="3180"/>
+        </w:tabs>
+        <w:rPr>
+          <w:rFonts w:cstheme="minorHAnsi"/>
+          <w:color w:val="000000"/>
+          <w:spacing w:val="-1"/>
+          <w:sz w:val="24"/>
+        </w:rPr>
+      </w:pPr>
+      <w:r>
+        <w:rPr>
+          <w:rFonts w:cstheme="minorHAnsi"/>
+          <w:color w:val="000000"/>
+          <w:spacing w:val="-1"/>
+          <w:sz w:val="24"/>
+        </w:rPr>
+        <w:t xml:space="preserve">Гипотеза </w:t>
+      </w:r>
+      <w:r>
+        <w:rPr>
+          <w:rFonts w:cstheme="minorHAnsi"/>
+          <w:color w:val="000000"/>
+          <w:spacing w:val="-1"/>
+          <w:sz w:val="24"/>
+          <w:lang w:val="en-US"/>
+        </w:rPr>
+        <w:t>H</w:t>
+      </w:r>
+      <w:r>
+        <w:rPr>
+          <w:rFonts w:cstheme="minorHAnsi"/>
+          <w:color w:val="000000"/>
+          <w:spacing w:val="-1"/>
+          <w:sz w:val="24"/>
+        </w:rPr>
+        <w:t>1: м</w:t>
+      </w:r>
+      <w:r>
+        <w:rPr>
+          <w:rFonts w:cstheme="minorHAnsi"/>
+          <w:color w:val="000000"/>
+          <w:spacing w:val="-1"/>
+          <w:sz w:val="24"/>
+        </w:rPr>
+        <w:t>ежду двумя признаками существует взаимосвязь (их зависимость не случайна)</w:t>
+      </w:r>
+      <w:r>
+        <w:rPr>
+          <w:rFonts w:cstheme="minorHAnsi"/>
+          <w:color w:val="000000"/>
+          <w:spacing w:val="-1"/>
+          <w:sz w:val="24"/>
+        </w:rPr>
+        <w:t>.</w:t>
+      </w:r>
+    </w:p>
+    <w:p>
+      <w:pPr>
+        <w:pStyle w:val="af8"/>
+        <w:numPr>
+          <w:ilvl w:val="0"/>
+          <w:numId w:val="21"/>
+        </w:numPr>
+        <w:tabs>
+          <w:tab w:val="left" w:pos="3180"/>
+        </w:tabs>
+        <w:rPr>
+          <w:sz w:val="24"/>
+        </w:rPr>
+      </w:pPr>
+      <w:r>
+        <w:rPr>
+          <w:sz w:val="24"/>
+        </w:rPr>
+        <w:t>Если MI для и</w:t>
+      </w:r>
+      <w:r>
+        <w:rPr>
+          <w:sz w:val="24"/>
+        </w:rPr>
+        <w:t>сходных данных больше, чем 0,95-</w:t>
+      </w:r>
+      <w:r>
+        <w:rPr>
+          <w:sz w:val="24"/>
+        </w:rPr>
+        <w:t>квантиль для перестановок (</w:t>
+      </w:r>
+      <w:r>
+        <w:rPr>
+          <w:sz w:val="24"/>
+        </w:rPr>
+        <w:t>1</w:t>
+      </w:r>
+      <w:r>
+        <w:rPr>
+          <w:sz w:val="24"/>
+        </w:rPr>
+        <w:t xml:space="preserve">), то это означает, что наблюдаемая взаимосвязь между признаками значительно сильнее, чем можно было бы ожидать при случайном распределении данных. В этом случае </w:t>
+      </w:r>
+      <w:r>
+        <w:rPr>
+          <w:sz w:val="24"/>
+        </w:rPr>
+        <w:t>отвергается</w:t>
+      </w:r>
+      <w:r>
+        <w:rPr>
+          <w:sz w:val="24"/>
+        </w:rPr>
+        <w:t xml:space="preserve"> </w:t>
+      </w:r>
+      <w:r>
+        <w:rPr>
+          <w:sz w:val="24"/>
+          <w:lang w:val="en-US"/>
+        </w:rPr>
+        <w:t>H</w:t>
+      </w:r>
+      <w:r>
+        <w:rPr>
+          <w:sz w:val="24"/>
+        </w:rPr>
+        <w:t xml:space="preserve">0 </w:t>
+      </w:r>
+      <w:r>
+        <w:rPr>
+          <w:sz w:val="24"/>
+        </w:rPr>
+        <w:t xml:space="preserve">и </w:t>
+      </w:r>
+      <w:r>
+        <w:rPr>
+          <w:sz w:val="24"/>
+        </w:rPr>
+        <w:t>делается</w:t>
+      </w:r>
+      <w:r>
+        <w:rPr>
+          <w:sz w:val="24"/>
+        </w:rPr>
+        <w:t xml:space="preserve"> вывод о наличии значимой связи между признаками.</w:t>
+      </w:r>
+    </w:p>
+    <w:p>
+      <w:pPr>
+        <w:pStyle w:val="af8"/>
+        <w:tabs>
+          <w:tab w:val="left" w:pos="3180"/>
+        </w:tabs>
+        <w:rPr>
+          <w:sz w:val="24"/>
+        </w:rPr>
+      </w:pPr>
+      <w:r>
+        <w:rPr>
+          <w:sz w:val="24"/>
+        </w:rPr>
+        <w:t>Если MI для исходных данных меньше, чем 0,95 квантиль для перестановок (</w:t>
+      </w:r>
+      <w:r>
+        <w:rPr>
+          <w:sz w:val="24"/>
+        </w:rPr>
+        <w:t>0</w:t>
+      </w:r>
+      <w:r>
+        <w:rPr>
+          <w:sz w:val="24"/>
+        </w:rPr>
+        <w:t xml:space="preserve">), то это означает, что наблюдаемая взаимосвязь между признаками не отличается от случайной, и </w:t>
+      </w:r>
+      <w:r>
+        <w:rPr>
+          <w:sz w:val="24"/>
+        </w:rPr>
+        <w:t xml:space="preserve">гипотеза </w:t>
+      </w:r>
+      <w:r>
+        <w:rPr>
+          <w:sz w:val="24"/>
+          <w:lang w:val="en-US"/>
+        </w:rPr>
+        <w:t>H</w:t>
+      </w:r>
+      <w:r>
+        <w:rPr>
+          <w:sz w:val="24"/>
+        </w:rPr>
+        <w:t xml:space="preserve">0 </w:t>
+      </w:r>
+      <w:r>
+        <w:rPr>
+          <w:sz w:val="24"/>
+        </w:rPr>
+        <w:t>не отвергается</w:t>
+      </w:r>
+      <w:r>
+        <w:rPr>
+          <w:sz w:val="24"/>
+        </w:rPr>
+        <w:t>.</w:t>
+      </w:r>
+    </w:p>
+    <w:p>
+      <w:pPr>
+        <w:tabs>
+          <w:tab w:val="left" w:pos="3180"/>
+        </w:tabs>
+        <w:rPr>
+          <w:sz w:val="24"/>
+        </w:rPr>
+      </w:pPr>
+      <w:r>
+        <w:rPr>
+          <w:sz w:val="24"/>
+        </w:rPr>
+        <w:t xml:space="preserve">Вывод: в наших данных не так много случайных взаимосвязей и их не так много в столбце с классовым признаком. В следующем задании будем брать только те признаки, на пересечении которых в </w:t>
+      </w:r>
+      <w:proofErr w:type="spellStart"/>
+      <w:r>
+        <w:rPr>
+          <w:sz w:val="24"/>
+        </w:rPr>
+        <w:t>датафрейме</w:t>
+      </w:r>
+      <w:proofErr w:type="spellEnd"/>
+      <w:r>
+        <w:rPr>
+          <w:sz w:val="24"/>
+        </w:rPr>
+        <w:t xml:space="preserve"> с 0 и 1 стоит 1 (то есть там, где связь </w:t>
+      </w:r>
+      <w:proofErr w:type="gramStart"/>
+      <w:r>
+        <w:rPr>
+          <w:sz w:val="24"/>
+        </w:rPr>
+        <w:t>есть</w:t>
+      </w:r>
+      <w:proofErr w:type="gramEnd"/>
+      <w:r>
+        <w:rPr>
+          <w:sz w:val="24"/>
+        </w:rPr>
+        <w:t xml:space="preserve"> и она не случайная).</w:t>
       </w:r>
       <w:bookmarkStart w:id="0" w:name="_GoBack"/>
       <w:bookmarkEnd w:id="0"/>
     </w:p>
-    <w:p>
-      <w:pPr>
-        <w:tabs>
-          <w:tab w:val="left" w:pos="3180"/>
-        </w:tabs>
-        <w:rPr>
-          <w:sz w:val="24"/>
-        </w:rPr>
-      </w:pPr>
-    </w:p>
-    <w:p>
-      <w:pPr>
-        <w:tabs>
-          <w:tab w:val="left" w:pos="3180"/>
-        </w:tabs>
-        <w:rPr>
-          <w:sz w:val="24"/>
-        </w:rPr>
-      </w:pPr>
-    </w:p>
-    <w:p>
-      <w:pPr>
-        <w:tabs>
-          <w:tab w:val="left" w:pos="3180"/>
-        </w:tabs>
-        <w:rPr>
-          <w:sz w:val="24"/>
-        </w:rPr>
-      </w:pPr>
-    </w:p>
     <w:sectPr>
-      <w:footerReference w:type="first" r:id="rId14"/>
+      <w:footerReference w:type="first" r:id="rId27"/>
       <w:pgSz w:w="11906" w:h="16838" w:code="9"/>
       <w:pgMar w:top="1134" w:right="1134" w:bottom="1134" w:left="1134" w:header="709" w:footer="624" w:gutter="0"/>
       <w:pgBorders>
@@ -1728,7 +8865,7 @@
           <w:rPr>
             <w:noProof/>
           </w:rPr>
-          <w:t>9</w:t>
+          <w:t>7</w:t>
         </w:r>
         <w:r>
           <w:fldChar w:fldCharType="end"/>
@@ -2719,6 +9856,95 @@
     </w:lvl>
   </w:abstractNum>
   <w:abstractNum w:abstractNumId="10" w15:restartNumberingAfterBreak="0">
+    <w:nsid w:val="3AA21047"/>
+    <w:multiLevelType w:val="hybridMultilevel"/>
+    <w:tmpl w:val="541AC390"/>
+    <w:lvl w:ilvl="0" w:tplc="0419000F">
+      <w:start w:val="1"/>
+      <w:numFmt w:val="decimal"/>
+      <w:lvlText w:val="%1."/>
+      <w:lvlJc w:val="left"/>
+      <w:pPr>
+        <w:ind w:left="720" w:hanging="360"/>
+      </w:pPr>
+      <w:rPr>
+        <w:rFonts w:hint="default"/>
+      </w:rPr>
+    </w:lvl>
+    <w:lvl w:ilvl="1" w:tplc="04190019" w:tentative="1">
+      <w:start w:val="1"/>
+      <w:numFmt w:val="lowerLetter"/>
+      <w:lvlText w:val="%2."/>
+      <w:lvlJc w:val="left"/>
+      <w:pPr>
+        <w:ind w:left="1440" w:hanging="360"/>
+      </w:pPr>
+    </w:lvl>
+    <w:lvl w:ilvl="2" w:tplc="0419001B" w:tentative="1">
+      <w:start w:val="1"/>
+      <w:numFmt w:val="lowerRoman"/>
+      <w:lvlText w:val="%3."/>
+      <w:lvlJc w:val="right"/>
+      <w:pPr>
+        <w:ind w:left="2160" w:hanging="180"/>
+      </w:pPr>
+    </w:lvl>
+    <w:lvl w:ilvl="3" w:tplc="0419000F" w:tentative="1">
+      <w:start w:val="1"/>
+      <w:numFmt w:val="decimal"/>
+      <w:lvlText w:val="%4."/>
+      <w:lvlJc w:val="left"/>
+      <w:pPr>
+        <w:ind w:left="2880" w:hanging="360"/>
+      </w:pPr>
+    </w:lvl>
+    <w:lvl w:ilvl="4" w:tplc="04190019" w:tentative="1">
+      <w:start w:val="1"/>
+      <w:numFmt w:val="lowerLetter"/>
+      <w:lvlText w:val="%5."/>
+      <w:lvlJc w:val="left"/>
+      <w:pPr>
+        <w:ind w:left="3600" w:hanging="360"/>
+      </w:pPr>
+    </w:lvl>
+    <w:lvl w:ilvl="5" w:tplc="0419001B" w:tentative="1">
+      <w:start w:val="1"/>
+      <w:numFmt w:val="lowerRoman"/>
+      <w:lvlText w:val="%6."/>
+      <w:lvlJc w:val="right"/>
+      <w:pPr>
+        <w:ind w:left="4320" w:hanging="180"/>
+      </w:pPr>
+    </w:lvl>
+    <w:lvl w:ilvl="6" w:tplc="0419000F" w:tentative="1">
+      <w:start w:val="1"/>
+      <w:numFmt w:val="decimal"/>
+      <w:lvlText w:val="%7."/>
+      <w:lvlJc w:val="left"/>
+      <w:pPr>
+        <w:ind w:left="5040" w:hanging="360"/>
+      </w:pPr>
+    </w:lvl>
+    <w:lvl w:ilvl="7" w:tplc="04190019" w:tentative="1">
+      <w:start w:val="1"/>
+      <w:numFmt w:val="lowerLetter"/>
+      <w:lvlText w:val="%8."/>
+      <w:lvlJc w:val="left"/>
+      <w:pPr>
+        <w:ind w:left="5760" w:hanging="360"/>
+      </w:pPr>
+    </w:lvl>
+    <w:lvl w:ilvl="8" w:tplc="0419001B" w:tentative="1">
+      <w:start w:val="1"/>
+      <w:numFmt w:val="lowerRoman"/>
+      <w:lvlText w:val="%9."/>
+      <w:lvlJc w:val="right"/>
+      <w:pPr>
+        <w:ind w:left="6480" w:hanging="180"/>
+      </w:pPr>
+    </w:lvl>
+  </w:abstractNum>
+  <w:abstractNum w:abstractNumId="11" w15:restartNumberingAfterBreak="0">
     <w:nsid w:val="3C4A1D40"/>
     <w:multiLevelType w:val="hybridMultilevel"/>
     <w:tmpl w:val="8E54B6F6"/>
@@ -2810,7 +10036,7 @@
       </w:pPr>
     </w:lvl>
   </w:abstractNum>
-  <w:abstractNum w:abstractNumId="11" w15:restartNumberingAfterBreak="0">
+  <w:abstractNum w:abstractNumId="12" w15:restartNumberingAfterBreak="0">
     <w:nsid w:val="459B13EF"/>
     <w:multiLevelType w:val="hybridMultilevel"/>
     <w:tmpl w:val="8E54B6F6"/>
@@ -2902,7 +10128,7 @@
       </w:pPr>
     </w:lvl>
   </w:abstractNum>
-  <w:abstractNum w:abstractNumId="12" w15:restartNumberingAfterBreak="0">
+  <w:abstractNum w:abstractNumId="13" w15:restartNumberingAfterBreak="0">
     <w:nsid w:val="497265BF"/>
     <w:multiLevelType w:val="hybridMultilevel"/>
     <w:tmpl w:val="25987AF8"/>
@@ -2994,7 +10220,7 @@
       </w:pPr>
     </w:lvl>
   </w:abstractNum>
-  <w:abstractNum w:abstractNumId="13" w15:restartNumberingAfterBreak="0">
+  <w:abstractNum w:abstractNumId="14" w15:restartNumberingAfterBreak="0">
     <w:nsid w:val="520A1BFE"/>
     <w:multiLevelType w:val="multilevel"/>
     <w:tmpl w:val="5E987BA0"/>
@@ -3117,7 +10343,7 @@
       </w:rPr>
     </w:lvl>
   </w:abstractNum>
-  <w:abstractNum w:abstractNumId="14" w15:restartNumberingAfterBreak="0">
+  <w:abstractNum w:abstractNumId="15" w15:restartNumberingAfterBreak="0">
     <w:nsid w:val="5D9A2E32"/>
     <w:multiLevelType w:val="hybridMultilevel"/>
     <w:tmpl w:val="D6B8CCDE"/>
@@ -3203,7 +10429,7 @@
       </w:pPr>
     </w:lvl>
   </w:abstractNum>
-  <w:abstractNum w:abstractNumId="15" w15:restartNumberingAfterBreak="0">
+  <w:abstractNum w:abstractNumId="16" w15:restartNumberingAfterBreak="0">
     <w:nsid w:val="6472239F"/>
     <w:multiLevelType w:val="hybridMultilevel"/>
     <w:tmpl w:val="61AEB2A8"/>
@@ -3295,7 +10521,7 @@
       </w:pPr>
     </w:lvl>
   </w:abstractNum>
-  <w:abstractNum w:abstractNumId="16" w15:restartNumberingAfterBreak="0">
+  <w:abstractNum w:abstractNumId="17" w15:restartNumberingAfterBreak="0">
     <w:nsid w:val="6A3A0F04"/>
     <w:multiLevelType w:val="hybridMultilevel"/>
     <w:tmpl w:val="56100F7A"/>
@@ -3384,7 +10610,7 @@
       </w:pPr>
     </w:lvl>
   </w:abstractNum>
-  <w:abstractNum w:abstractNumId="17" w15:restartNumberingAfterBreak="0">
+  <w:abstractNum w:abstractNumId="18" w15:restartNumberingAfterBreak="0">
     <w:nsid w:val="6C6642DB"/>
     <w:multiLevelType w:val="hybridMultilevel"/>
     <w:tmpl w:val="F440C95A"/>
@@ -3473,7 +10699,7 @@
       </w:pPr>
     </w:lvl>
   </w:abstractNum>
-  <w:abstractNum w:abstractNumId="18" w15:restartNumberingAfterBreak="0">
+  <w:abstractNum w:abstractNumId="19" w15:restartNumberingAfterBreak="0">
     <w:nsid w:val="763767B9"/>
     <w:multiLevelType w:val="hybridMultilevel"/>
     <w:tmpl w:val="1F3A37F4"/>
@@ -3565,7 +10791,7 @@
       </w:pPr>
     </w:lvl>
   </w:abstractNum>
-  <w:abstractNum w:abstractNumId="19" w15:restartNumberingAfterBreak="0">
+  <w:abstractNum w:abstractNumId="20" w15:restartNumberingAfterBreak="0">
     <w:nsid w:val="772E72E0"/>
     <w:multiLevelType w:val="hybridMultilevel"/>
     <w:tmpl w:val="8730C3C0"/>
@@ -3658,7 +10884,7 @@
     </w:lvl>
   </w:abstractNum>
   <w:num w:numId="1">
-    <w:abstractNumId w:val="13"/>
+    <w:abstractNumId w:val="14"/>
   </w:num>
   <w:num w:numId="2">
     <w:abstractNumId w:val="0"/>
@@ -3667,13 +10893,13 @@
     <w:abstractNumId w:val="5"/>
   </w:num>
   <w:num w:numId="4">
-    <w:abstractNumId w:val="11"/>
+    <w:abstractNumId w:val="12"/>
   </w:num>
   <w:num w:numId="5">
     <w:abstractNumId w:val="8"/>
   </w:num>
   <w:num w:numId="6">
-    <w:abstractNumId w:val="10"/>
+    <w:abstractNumId w:val="11"/>
   </w:num>
   <w:num w:numId="7">
     <w:abstractNumId w:val="9"/>
@@ -3682,25 +10908,25 @@
     <w:abstractNumId w:val="7"/>
   </w:num>
   <w:num w:numId="9">
-    <w:abstractNumId w:val="17"/>
+    <w:abstractNumId w:val="18"/>
   </w:num>
   <w:num w:numId="10">
-    <w:abstractNumId w:val="16"/>
+    <w:abstractNumId w:val="17"/>
   </w:num>
   <w:num w:numId="11">
     <w:abstractNumId w:val="1"/>
   </w:num>
   <w:num w:numId="12">
-    <w:abstractNumId w:val="12"/>
+    <w:abstractNumId w:val="13"/>
   </w:num>
   <w:num w:numId="13">
-    <w:abstractNumId w:val="15"/>
+    <w:abstractNumId w:val="16"/>
   </w:num>
   <w:num w:numId="14">
-    <w:abstractNumId w:val="18"/>
+    <w:abstractNumId w:val="19"/>
   </w:num>
   <w:num w:numId="15">
-    <w:abstractNumId w:val="19"/>
+    <w:abstractNumId w:val="20"/>
   </w:num>
   <w:num w:numId="16">
     <w:abstractNumId w:val="3"/>
@@ -3715,7 +10941,10 @@
     <w:abstractNumId w:val="6"/>
   </w:num>
   <w:num w:numId="20">
-    <w:abstractNumId w:val="14"/>
+    <w:abstractNumId w:val="15"/>
+  </w:num>
+  <w:num w:numId="21">
+    <w:abstractNumId w:val="10"/>
   </w:num>
 </w:numbering>
 </file>
@@ -4181,7 +11410,6 @@
   <w:style w:type="character" w:default="1" w:styleId="a1">
     <w:name w:val="Default Paragraph Font"/>
     <w:uiPriority w:val="1"/>
-    <w:semiHidden/>
     <w:unhideWhenUsed/>
   </w:style>
   <w:style w:type="table" w:default="1" w:styleId="a2">
@@ -4743,6 +11971,338 @@
     <w:basedOn w:val="a1"/>
     <w:rsid w:val="00FF0D5A"/>
   </w:style>
+  <w:style w:type="table" w:styleId="-45">
+    <w:name w:val="Grid Table 4 Accent 5"/>
+    <w:basedOn w:val="a2"/>
+    <w:uiPriority w:val="49"/>
+    <w:rsid w:val="00107796"/>
+    <w:pPr>
+      <w:spacing w:after="0" w:line="240" w:lineRule="auto"/>
+    </w:pPr>
+    <w:tblPr>
+      <w:tblStyleRowBandSize w:val="1"/>
+      <w:tblStyleColBandSize w:val="1"/>
+      <w:tblBorders>
+        <w:top w:val="single" w:sz="4" w:space="0" w:color="9CC2E5" w:themeColor="accent5" w:themeTint="99"/>
+        <w:left w:val="single" w:sz="4" w:space="0" w:color="9CC2E5" w:themeColor="accent5" w:themeTint="99"/>
+        <w:bottom w:val="single" w:sz="4" w:space="0" w:color="9CC2E5" w:themeColor="accent5" w:themeTint="99"/>
+        <w:right w:val="single" w:sz="4" w:space="0" w:color="9CC2E5" w:themeColor="accent5" w:themeTint="99"/>
+        <w:insideH w:val="single" w:sz="4" w:space="0" w:color="9CC2E5" w:themeColor="accent5" w:themeTint="99"/>
+        <w:insideV w:val="single" w:sz="4" w:space="0" w:color="9CC2E5" w:themeColor="accent5" w:themeTint="99"/>
+      </w:tblBorders>
+    </w:tblPr>
+    <w:tblStylePr w:type="firstRow">
+      <w:rPr>
+        <w:b/>
+        <w:bCs/>
+        <w:color w:val="FFFFFF" w:themeColor="background1"/>
+      </w:rPr>
+      <w:tblPr/>
+      <w:tcPr>
+        <w:tcBorders>
+          <w:top w:val="single" w:sz="4" w:space="0" w:color="5B9BD5" w:themeColor="accent5"/>
+          <w:left w:val="single" w:sz="4" w:space="0" w:color="5B9BD5" w:themeColor="accent5"/>
+          <w:bottom w:val="single" w:sz="4" w:space="0" w:color="5B9BD5" w:themeColor="accent5"/>
+          <w:right w:val="single" w:sz="4" w:space="0" w:color="5B9BD5" w:themeColor="accent5"/>
+          <w:insideH w:val="nil"/>
+          <w:insideV w:val="nil"/>
+        </w:tcBorders>
+        <w:shd w:val="clear" w:color="auto" w:fill="5B9BD5" w:themeFill="accent5"/>
+      </w:tcPr>
+    </w:tblStylePr>
+    <w:tblStylePr w:type="lastRow">
+      <w:rPr>
+        <w:b/>
+        <w:bCs/>
+      </w:rPr>
+      <w:tblPr/>
+      <w:tcPr>
+        <w:tcBorders>
+          <w:top w:val="double" w:sz="4" w:space="0" w:color="5B9BD5" w:themeColor="accent5"/>
+        </w:tcBorders>
+      </w:tcPr>
+    </w:tblStylePr>
+    <w:tblStylePr w:type="firstCol">
+      <w:rPr>
+        <w:b/>
+        <w:bCs/>
+      </w:rPr>
+    </w:tblStylePr>
+    <w:tblStylePr w:type="lastCol">
+      <w:rPr>
+        <w:b/>
+        <w:bCs/>
+      </w:rPr>
+    </w:tblStylePr>
+    <w:tblStylePr w:type="band1Vert">
+      <w:tblPr/>
+      <w:tcPr>
+        <w:shd w:val="clear" w:color="auto" w:fill="DEEAF6" w:themeFill="accent5" w:themeFillTint="33"/>
+      </w:tcPr>
+    </w:tblStylePr>
+    <w:tblStylePr w:type="band1Horz">
+      <w:tblPr/>
+      <w:tcPr>
+        <w:shd w:val="clear" w:color="auto" w:fill="DEEAF6" w:themeFill="accent5" w:themeFillTint="33"/>
+      </w:tcPr>
+    </w:tblStylePr>
+  </w:style>
+  <w:style w:type="table" w:styleId="-41">
+    <w:name w:val="Grid Table 4 Accent 1"/>
+    <w:basedOn w:val="a2"/>
+    <w:uiPriority w:val="49"/>
+    <w:rsid w:val="00CF751A"/>
+    <w:pPr>
+      <w:spacing w:after="0" w:line="240" w:lineRule="auto"/>
+    </w:pPr>
+    <w:tblPr>
+      <w:tblStyleRowBandSize w:val="1"/>
+      <w:tblStyleColBandSize w:val="1"/>
+      <w:tblBorders>
+        <w:top w:val="single" w:sz="4" w:space="0" w:color="8EAADB" w:themeColor="accent1" w:themeTint="99"/>
+        <w:left w:val="single" w:sz="4" w:space="0" w:color="8EAADB" w:themeColor="accent1" w:themeTint="99"/>
+        <w:bottom w:val="single" w:sz="4" w:space="0" w:color="8EAADB" w:themeColor="accent1" w:themeTint="99"/>
+        <w:right w:val="single" w:sz="4" w:space="0" w:color="8EAADB" w:themeColor="accent1" w:themeTint="99"/>
+        <w:insideH w:val="single" w:sz="4" w:space="0" w:color="8EAADB" w:themeColor="accent1" w:themeTint="99"/>
+        <w:insideV w:val="single" w:sz="4" w:space="0" w:color="8EAADB" w:themeColor="accent1" w:themeTint="99"/>
+      </w:tblBorders>
+    </w:tblPr>
+    <w:tblStylePr w:type="firstRow">
+      <w:rPr>
+        <w:b/>
+        <w:bCs/>
+        <w:color w:val="FFFFFF" w:themeColor="background1"/>
+      </w:rPr>
+      <w:tblPr/>
+      <w:tcPr>
+        <w:tcBorders>
+          <w:top w:val="single" w:sz="4" w:space="0" w:color="4472C4" w:themeColor="accent1"/>
+          <w:left w:val="single" w:sz="4" w:space="0" w:color="4472C4" w:themeColor="accent1"/>
+          <w:bottom w:val="single" w:sz="4" w:space="0" w:color="4472C4" w:themeColor="accent1"/>
+          <w:right w:val="single" w:sz="4" w:space="0" w:color="4472C4" w:themeColor="accent1"/>
+          <w:insideH w:val="nil"/>
+          <w:insideV w:val="nil"/>
+        </w:tcBorders>
+        <w:shd w:val="clear" w:color="auto" w:fill="4472C4" w:themeFill="accent1"/>
+      </w:tcPr>
+    </w:tblStylePr>
+    <w:tblStylePr w:type="lastRow">
+      <w:rPr>
+        <w:b/>
+        <w:bCs/>
+      </w:rPr>
+      <w:tblPr/>
+      <w:tcPr>
+        <w:tcBorders>
+          <w:top w:val="double" w:sz="4" w:space="0" w:color="4472C4" w:themeColor="accent1"/>
+        </w:tcBorders>
+      </w:tcPr>
+    </w:tblStylePr>
+    <w:tblStylePr w:type="firstCol">
+      <w:rPr>
+        <w:b/>
+        <w:bCs/>
+      </w:rPr>
+    </w:tblStylePr>
+    <w:tblStylePr w:type="lastCol">
+      <w:rPr>
+        <w:b/>
+        <w:bCs/>
+      </w:rPr>
+    </w:tblStylePr>
+    <w:tblStylePr w:type="band1Vert">
+      <w:tblPr/>
+      <w:tcPr>
+        <w:shd w:val="clear" w:color="auto" w:fill="D9E2F3" w:themeFill="accent1" w:themeFillTint="33"/>
+      </w:tcPr>
+    </w:tblStylePr>
+    <w:tblStylePr w:type="band1Horz">
+      <w:tblPr/>
+      <w:tcPr>
+        <w:shd w:val="clear" w:color="auto" w:fill="D9E2F3" w:themeFill="accent1" w:themeFillTint="33"/>
+      </w:tcPr>
+    </w:tblStylePr>
+  </w:style>
+  <w:style w:type="paragraph" w:styleId="HTML">
+    <w:name w:val="HTML Preformatted"/>
+    <w:basedOn w:val="a0"/>
+    <w:link w:val="HTML0"/>
+    <w:uiPriority w:val="99"/>
+    <w:semiHidden/>
+    <w:unhideWhenUsed/>
+    <w:rsid w:val="00E065D0"/>
+    <w:pPr>
+      <w:tabs>
+        <w:tab w:val="left" w:pos="916"/>
+        <w:tab w:val="left" w:pos="1832"/>
+        <w:tab w:val="left" w:pos="2748"/>
+        <w:tab w:val="left" w:pos="3664"/>
+        <w:tab w:val="left" w:pos="4580"/>
+        <w:tab w:val="left" w:pos="5496"/>
+        <w:tab w:val="left" w:pos="6412"/>
+        <w:tab w:val="left" w:pos="7328"/>
+        <w:tab w:val="left" w:pos="8244"/>
+        <w:tab w:val="left" w:pos="9160"/>
+        <w:tab w:val="left" w:pos="10076"/>
+        <w:tab w:val="left" w:pos="10992"/>
+        <w:tab w:val="left" w:pos="11908"/>
+        <w:tab w:val="left" w:pos="12824"/>
+        <w:tab w:val="left" w:pos="13740"/>
+        <w:tab w:val="left" w:pos="14656"/>
+      </w:tabs>
+      <w:spacing w:after="0" w:line="240" w:lineRule="auto"/>
+    </w:pPr>
+    <w:rPr>
+      <w:rFonts w:ascii="Courier New" w:eastAsia="Times New Roman" w:hAnsi="Courier New" w:cs="Courier New"/>
+      <w:sz w:val="20"/>
+      <w:szCs w:val="20"/>
+      <w:lang w:eastAsia="ru-RU"/>
+    </w:rPr>
+  </w:style>
+  <w:style w:type="character" w:customStyle="1" w:styleId="HTML0">
+    <w:name w:val="Стандартный HTML Знак"/>
+    <w:basedOn w:val="a1"/>
+    <w:link w:val="HTML"/>
+    <w:uiPriority w:val="99"/>
+    <w:semiHidden/>
+    <w:rsid w:val="00E065D0"/>
+    <w:rPr>
+      <w:rFonts w:ascii="Courier New" w:eastAsia="Times New Roman" w:hAnsi="Courier New" w:cs="Courier New"/>
+      <w:sz w:val="20"/>
+      <w:szCs w:val="20"/>
+      <w:lang w:eastAsia="ru-RU"/>
+    </w:rPr>
+  </w:style>
+  <w:style w:type="table" w:styleId="-11">
+    <w:name w:val="Grid Table 1 Light Accent 1"/>
+    <w:basedOn w:val="a2"/>
+    <w:uiPriority w:val="46"/>
+    <w:rsid w:val="00E065D0"/>
+    <w:pPr>
+      <w:spacing w:after="0" w:line="240" w:lineRule="auto"/>
+    </w:pPr>
+    <w:tblPr>
+      <w:tblStyleRowBandSize w:val="1"/>
+      <w:tblStyleColBandSize w:val="1"/>
+      <w:tblBorders>
+        <w:top w:val="single" w:sz="4" w:space="0" w:color="B4C6E7" w:themeColor="accent1" w:themeTint="66"/>
+        <w:left w:val="single" w:sz="4" w:space="0" w:color="B4C6E7" w:themeColor="accent1" w:themeTint="66"/>
+        <w:bottom w:val="single" w:sz="4" w:space="0" w:color="B4C6E7" w:themeColor="accent1" w:themeTint="66"/>
+        <w:right w:val="single" w:sz="4" w:space="0" w:color="B4C6E7" w:themeColor="accent1" w:themeTint="66"/>
+        <w:insideH w:val="single" w:sz="4" w:space="0" w:color="B4C6E7" w:themeColor="accent1" w:themeTint="66"/>
+        <w:insideV w:val="single" w:sz="4" w:space="0" w:color="B4C6E7" w:themeColor="accent1" w:themeTint="66"/>
+      </w:tblBorders>
+    </w:tblPr>
+    <w:tblStylePr w:type="firstRow">
+      <w:rPr>
+        <w:b/>
+        <w:bCs/>
+      </w:rPr>
+      <w:tblPr/>
+      <w:tcPr>
+        <w:tcBorders>
+          <w:bottom w:val="single" w:sz="12" w:space="0" w:color="8EAADB" w:themeColor="accent1" w:themeTint="99"/>
+        </w:tcBorders>
+      </w:tcPr>
+    </w:tblStylePr>
+    <w:tblStylePr w:type="lastRow">
+      <w:rPr>
+        <w:b/>
+        <w:bCs/>
+      </w:rPr>
+      <w:tblPr/>
+      <w:tcPr>
+        <w:tcBorders>
+          <w:top w:val="double" w:sz="2" w:space="0" w:color="8EAADB" w:themeColor="accent1" w:themeTint="99"/>
+        </w:tcBorders>
+      </w:tcPr>
+    </w:tblStylePr>
+    <w:tblStylePr w:type="firstCol">
+      <w:rPr>
+        <w:b/>
+        <w:bCs/>
+      </w:rPr>
+    </w:tblStylePr>
+    <w:tblStylePr w:type="lastCol">
+      <w:rPr>
+        <w:b/>
+        <w:bCs/>
+      </w:rPr>
+    </w:tblStylePr>
+  </w:style>
+  <w:style w:type="table" w:styleId="af9">
+    <w:name w:val="Grid Table Light"/>
+    <w:basedOn w:val="a2"/>
+    <w:uiPriority w:val="40"/>
+    <w:rsid w:val="00E065D0"/>
+    <w:pPr>
+      <w:spacing w:after="0" w:line="240" w:lineRule="auto"/>
+    </w:pPr>
+    <w:tblPr>
+      <w:tblBorders>
+        <w:top w:val="single" w:sz="4" w:space="0" w:color="BFBFBF" w:themeColor="background1" w:themeShade="BF"/>
+        <w:left w:val="single" w:sz="4" w:space="0" w:color="BFBFBF" w:themeColor="background1" w:themeShade="BF"/>
+        <w:bottom w:val="single" w:sz="4" w:space="0" w:color="BFBFBF" w:themeColor="background1" w:themeShade="BF"/>
+        <w:right w:val="single" w:sz="4" w:space="0" w:color="BFBFBF" w:themeColor="background1" w:themeShade="BF"/>
+        <w:insideH w:val="single" w:sz="4" w:space="0" w:color="BFBFBF" w:themeColor="background1" w:themeShade="BF"/>
+        <w:insideV w:val="single" w:sz="4" w:space="0" w:color="BFBFBF" w:themeColor="background1" w:themeShade="BF"/>
+      </w:tblBorders>
+    </w:tblPr>
+  </w:style>
+  <w:style w:type="table" w:styleId="-21">
+    <w:name w:val="List Table 2 Accent 1"/>
+    <w:basedOn w:val="a2"/>
+    <w:uiPriority w:val="47"/>
+    <w:rsid w:val="00E065D0"/>
+    <w:pPr>
+      <w:spacing w:after="0" w:line="240" w:lineRule="auto"/>
+    </w:pPr>
+    <w:tblPr>
+      <w:tblStyleRowBandSize w:val="1"/>
+      <w:tblStyleColBandSize w:val="1"/>
+      <w:tblBorders>
+        <w:top w:val="single" w:sz="4" w:space="0" w:color="8EAADB" w:themeColor="accent1" w:themeTint="99"/>
+        <w:bottom w:val="single" w:sz="4" w:space="0" w:color="8EAADB" w:themeColor="accent1" w:themeTint="99"/>
+        <w:insideH w:val="single" w:sz="4" w:space="0" w:color="8EAADB" w:themeColor="accent1" w:themeTint="99"/>
+      </w:tblBorders>
+    </w:tblPr>
+    <w:tblStylePr w:type="firstRow">
+      <w:rPr>
+        <w:b/>
+        <w:bCs/>
+      </w:rPr>
+    </w:tblStylePr>
+    <w:tblStylePr w:type="lastRow">
+      <w:rPr>
+        <w:b/>
+        <w:bCs/>
+      </w:rPr>
+    </w:tblStylePr>
+    <w:tblStylePr w:type="firstCol">
+      <w:rPr>
+        <w:b/>
+        <w:bCs/>
+      </w:rPr>
+    </w:tblStylePr>
+    <w:tblStylePr w:type="lastCol">
+      <w:rPr>
+        <w:b/>
+        <w:bCs/>
+      </w:rPr>
+    </w:tblStylePr>
+    <w:tblStylePr w:type="band1Vert">
+      <w:tblPr/>
+      <w:tcPr>
+        <w:shd w:val="clear" w:color="auto" w:fill="D9E2F3" w:themeFill="accent1" w:themeFillTint="33"/>
+      </w:tcPr>
+    </w:tblStylePr>
+    <w:tblStylePr w:type="band1Horz">
+      <w:tblPr/>
+      <w:tcPr>
+        <w:shd w:val="clear" w:color="auto" w:fill="D9E2F3" w:themeFill="accent1" w:themeFillTint="33"/>
+      </w:tcPr>
+    </w:tblStylePr>
+  </w:style>
 </w:styles>
 </file>
 
@@ -4896,21 +12456,21 @@
     <w:charset w:val="CC"/>
     <w:family w:val="roman"/>
     <w:pitch w:val="variable"/>
-    <w:sig w:usb0="E0002EFF" w:usb1="C000785B" w:usb2="00000009" w:usb3="00000000" w:csb0="000001FF" w:csb1="00000000"/>
+    <w:sig w:usb0="E0002AFF" w:usb1="C0007843" w:usb2="00000009" w:usb3="00000000" w:csb0="000001FF" w:csb1="00000000"/>
   </w:font>
   <w:font w:name="Calibri">
     <w:panose1 w:val="020F0502020204030204"/>
     <w:charset w:val="CC"/>
     <w:family w:val="swiss"/>
     <w:pitch w:val="variable"/>
-    <w:sig w:usb0="E4002EFF" w:usb1="C000247B" w:usb2="00000009" w:usb3="00000000" w:csb0="000001FF" w:csb1="00000000"/>
+    <w:sig w:usb0="E0002AFF" w:usb1="4000ACFF" w:usb2="00000001" w:usb3="00000000" w:csb0="000001FF" w:csb1="00000000"/>
   </w:font>
   <w:font w:name="Calibri Light">
     <w:panose1 w:val="020F0302020204030204"/>
     <w:charset w:val="CC"/>
     <w:family w:val="swiss"/>
     <w:pitch w:val="variable"/>
-    <w:sig w:usb0="E4002EFF" w:usb1="C000247B" w:usb2="00000009" w:usb3="00000000" w:csb0="000001FF" w:csb1="00000000"/>
+    <w:sig w:usb0="A0002AEF" w:usb1="4000207B" w:usb2="00000000" w:usb3="00000000" w:csb0="000001FF" w:csb1="00000000"/>
   </w:font>
   <w:font w:name="Tahoma">
     <w:panose1 w:val="020B0604030504040204"/>
@@ -4924,7 +12484,14 @@
     <w:charset w:val="CC"/>
     <w:family w:val="swiss"/>
     <w:pitch w:val="variable"/>
-    <w:sig w:usb0="E0002EFF" w:usb1="C000785B" w:usb2="00000009" w:usb3="00000000" w:csb0="000001FF" w:csb1="00000000"/>
+    <w:sig w:usb0="E0002AFF" w:usb1="C0007843" w:usb2="00000009" w:usb3="00000000" w:csb0="000001FF" w:csb1="00000000"/>
+  </w:font>
+  <w:font w:name="Courier New">
+    <w:panose1 w:val="02070309020205020404"/>
+    <w:charset w:val="CC"/>
+    <w:family w:val="modern"/>
+    <w:pitch w:val="fixed"/>
+    <w:sig w:usb0="E0002EFF" w:usb1="C0007843" w:usb2="00000009" w:usb3="00000000" w:csb0="000001FF" w:csb1="00000000"/>
   </w:font>
 </w:fonts>
 </file>
@@ -5007,6 +12574,7 @@
     <w:rsid w:val="007B796D"/>
     <w:rsid w:val="007D2BF2"/>
     <w:rsid w:val="0085078D"/>
+    <w:rsid w:val="0085249F"/>
     <w:rsid w:val="00876E68"/>
     <w:rsid w:val="00881BF8"/>
     <w:rsid w:val="0088673D"/>
@@ -5859,7 +13427,7 @@
 </file>
 
 <file path=customXml/itemProps1.xml><?xml version="1.0" encoding="utf-8"?>
-<ds:datastoreItem xmlns:ds="http://schemas.openxmlformats.org/officeDocument/2006/customXml" ds:itemID="{B1EC4F61-F94C-4E05-9F03-A54F5C7BB859}">
+<ds:datastoreItem xmlns:ds="http://schemas.openxmlformats.org/officeDocument/2006/customXml" ds:itemID="{C75F1FD2-B625-4675-A4FD-27CACE11F3B9}">
   <ds:schemaRefs>
     <ds:schemaRef ds:uri="http://schemas.openxmlformats.org/officeDocument/2006/bibliography"/>
   </ds:schemaRefs>

--- a/SAND/lab_1/Лаб_1.docx
+++ b/SAND/lab_1/Лаб_1.docx
@@ -384,6 +384,9 @@
               <w:pStyle w:val="3"/>
               <w:jc w:val="center"/>
               <w:outlineLvl w:val="2"/>
+              <w:rPr>
+                <w:lang w:val="en-US"/>
+              </w:rPr>
             </w:pPr>
             <w:sdt>
               <w:sdtPr>
@@ -414,20 +417,6 @@
                 </w:r>
               </w:sdtContent>
             </w:sdt>
-            <w:r>
-              <w:rPr>
-                <w:color w:val="000000" w:themeColor="text1"/>
-                <w:sz w:val="28"/>
-              </w:rPr>
-              <w:t xml:space="preserve"> 1</w:t>
-            </w:r>
-            <w:r>
-              <w:rPr>
-                <w:color w:val="000000" w:themeColor="text1"/>
-                <w:sz w:val="28"/>
-              </w:rPr>
-              <w:t xml:space="preserve"> </w:t>
-            </w:r>
           </w:p>
         </w:tc>
       </w:tr>
@@ -545,7 +534,7 @@
                     <w:color w:val="auto"/>
                     <w:sz w:val="28"/>
                   </w:rPr>
-                  <w:t>Статистические методы анализа данных</w:t>
+                  <w:t>Статистический анализ нечисловых данных</w:t>
                 </w:r>
               </w:sdtContent>
             </w:sdt>
@@ -590,6 +579,7 @@
               <w:placeholder>
                 <w:docPart w:val="7D81BB58F1304E5CA7A5C889181B3DC7"/>
               </w:placeholder>
+              <w:showingPlcHdr/>
             </w:sdtPr>
             <w:sdtEndPr/>
             <w:sdtContent>
@@ -605,13 +595,9 @@
                 </w:pPr>
                 <w:r>
                   <w:rPr>
-                    <w:rFonts w:ascii="Calibri Light" w:hAnsi="Calibri Light" w:cs="Arial"/>
-                    <w:b/>
-                    <w:smallCaps/>
-                    <w:color w:val="auto"/>
-                    <w:sz w:val="32"/>
+                    <w:rStyle w:val="af1"/>
                   </w:rPr>
-                  <w:t>Критерии согласия при проверке простых и сложных гипотез</w:t>
+                  <w:t>Место для ввода текста.</w:t>
                 </w:r>
               </w:p>
             </w:sdtContent>
@@ -1183,7 +1169,7 @@
                     <w:sz w:val="24"/>
                     <w:szCs w:val="24"/>
                   </w:rPr>
-                  <w:t>Преподаватели</w:t>
+                  <w:t>Преподаватель</w:t>
                 </w:r>
               </w:p>
             </w:sdtContent>
@@ -1767,12 +1753,14 @@
                 <w:tab w:val="left" w:pos="3180"/>
               </w:tabs>
               <w:rPr>
+                <w:noProof/>
                 <w:sz w:val="24"/>
                 <w:lang w:val="en-US"/>
               </w:rPr>
             </w:pPr>
             <w:r>
               <w:rPr>
+                <w:noProof/>
                 <w:lang w:val="en-US"/>
               </w:rPr>
               <w:t>A6</w:t>
@@ -1790,12 +1778,14 @@
                 <w:tab w:val="left" w:pos="3180"/>
               </w:tabs>
               <w:rPr>
+                <w:noProof/>
                 <w:sz w:val="24"/>
                 <w:lang w:val="en-US"/>
               </w:rPr>
             </w:pPr>
             <w:r>
               <w:rPr>
+                <w:noProof/>
                 <w:lang w:val="en-US"/>
               </w:rPr>
               <w:t>ink color</w:t>
@@ -1813,12 +1803,14 @@
                 <w:tab w:val="left" w:pos="3180"/>
               </w:tabs>
               <w:rPr>
+                <w:noProof/>
                 <w:sz w:val="24"/>
                 <w:lang w:val="en-US"/>
               </w:rPr>
             </w:pPr>
             <w:r>
               <w:rPr>
+                <w:noProof/>
                 <w:lang w:val="en-US"/>
               </w:rPr>
               <w:t>nominal</w:t>
@@ -1836,11 +1828,13 @@
                 <w:tab w:val="left" w:pos="3180"/>
               </w:tabs>
               <w:rPr>
-                <w:lang w:val="en-US"/>
-              </w:rPr>
-            </w:pPr>
-            <w:r>
-              <w:rPr>
+                <w:noProof/>
+                <w:lang w:val="en-US"/>
+              </w:rPr>
+            </w:pPr>
+            <w:r>
+              <w:rPr>
+                <w:noProof/>
                 <w:lang w:val="en-US"/>
               </w:rPr>
               <w:t>key</w:t>
@@ -1852,12 +1846,14 @@
                 <w:tab w:val="left" w:pos="3180"/>
               </w:tabs>
               <w:rPr>
+                <w:noProof/>
                 <w:sz w:val="24"/>
                 <w:lang w:val="en-US"/>
               </w:rPr>
             </w:pPr>
             <w:r>
               <w:rPr>
+                <w:noProof/>
                 <w:lang w:val="en-US"/>
               </w:rPr>
               <w:t>type</w:t>
@@ -1877,21 +1873,17 @@
                 <w:tab w:val="left" w:pos="3180"/>
               </w:tabs>
               <w:rPr>
+                <w:noProof/>
                 <w:sz w:val="24"/>
                 <w:lang w:val="en-US"/>
               </w:rPr>
             </w:pPr>
             <w:r>
               <w:rPr>
-                <w:lang w:val="en-US"/>
-              </w:rPr>
-              <w:t>A</w:t>
-            </w:r>
-            <w:r>
-              <w:rPr>
-                <w:lang w:val="en-US"/>
-              </w:rPr>
-              <w:t>10</w:t>
+                <w:noProof/>
+                <w:lang w:val="en-US"/>
+              </w:rPr>
+              <w:t>A10</w:t>
             </w:r>
           </w:p>
         </w:tc>
@@ -1906,12 +1898,14 @@
                 <w:tab w:val="left" w:pos="3180"/>
               </w:tabs>
               <w:rPr>
+                <w:noProof/>
                 <w:sz w:val="24"/>
                 <w:lang w:val="en-US"/>
               </w:rPr>
             </w:pPr>
             <w:r>
               <w:rPr>
+                <w:noProof/>
                 <w:lang w:val="en-US"/>
               </w:rPr>
               <w:t>paper type</w:t>
@@ -1929,12 +1923,14 @@
                 <w:tab w:val="left" w:pos="3180"/>
               </w:tabs>
               <w:rPr>
+                <w:noProof/>
                 <w:sz w:val="24"/>
                 <w:lang w:val="en-US"/>
               </w:rPr>
             </w:pPr>
             <w:r>
               <w:rPr>
+                <w:noProof/>
                 <w:lang w:val="en-US"/>
               </w:rPr>
               <w:t>nominal</w:t>
@@ -1952,11 +1948,13 @@
                 <w:tab w:val="left" w:pos="3180"/>
               </w:tabs>
               <w:rPr>
-                <w:lang w:val="en-US"/>
-              </w:rPr>
-            </w:pPr>
-            <w:r>
-              <w:rPr>
+                <w:noProof/>
+                <w:lang w:val="en-US"/>
+              </w:rPr>
+            </w:pPr>
+            <w:r>
+              <w:rPr>
+                <w:noProof/>
                 <w:lang w:val="en-US"/>
               </w:rPr>
               <w:t>uncoated</w:t>
@@ -1968,11 +1966,13 @@
                 <w:tab w:val="left" w:pos="3180"/>
               </w:tabs>
               <w:rPr>
-                <w:lang w:val="en-US"/>
-              </w:rPr>
-            </w:pPr>
-            <w:r>
-              <w:rPr>
+                <w:noProof/>
+                <w:lang w:val="en-US"/>
+              </w:rPr>
+            </w:pPr>
+            <w:r>
+              <w:rPr>
+                <w:noProof/>
                 <w:lang w:val="en-US"/>
               </w:rPr>
               <w:t>coated</w:t>
@@ -1984,12 +1984,14 @@
                 <w:tab w:val="left" w:pos="3180"/>
               </w:tabs>
               <w:rPr>
+                <w:noProof/>
                 <w:sz w:val="24"/>
                 <w:lang w:val="en-US"/>
               </w:rPr>
             </w:pPr>
             <w:r>
               <w:rPr>
+                <w:noProof/>
                 <w:lang w:val="en-US"/>
               </w:rPr>
               <w:t>super</w:t>
@@ -2009,21 +2011,17 @@
                 <w:tab w:val="left" w:pos="3180"/>
               </w:tabs>
               <w:rPr>
+                <w:noProof/>
                 <w:sz w:val="24"/>
                 <w:lang w:val="en-US"/>
               </w:rPr>
             </w:pPr>
             <w:r>
               <w:rPr>
-                <w:lang w:val="en-US"/>
-              </w:rPr>
-              <w:t>A</w:t>
-            </w:r>
-            <w:r>
-              <w:rPr>
-                <w:lang w:val="en-US"/>
-              </w:rPr>
-              <w:t>13</w:t>
+                <w:noProof/>
+                <w:lang w:val="en-US"/>
+              </w:rPr>
+              <w:t>A13</w:t>
             </w:r>
           </w:p>
         </w:tc>
@@ -2038,12 +2036,14 @@
                 <w:tab w:val="left" w:pos="3180"/>
               </w:tabs>
               <w:rPr>
+                <w:noProof/>
                 <w:sz w:val="24"/>
                 <w:lang w:val="en-US"/>
               </w:rPr>
             </w:pPr>
             <w:r>
               <w:rPr>
+                <w:noProof/>
                 <w:lang w:val="en-US"/>
               </w:rPr>
               <w:t>solvent type</w:t>
@@ -2061,12 +2061,14 @@
                 <w:tab w:val="left" w:pos="3180"/>
               </w:tabs>
               <w:rPr>
+                <w:noProof/>
                 <w:sz w:val="24"/>
                 <w:lang w:val="en-US"/>
               </w:rPr>
             </w:pPr>
             <w:r>
               <w:rPr>
+                <w:noProof/>
                 <w:lang w:val="en-US"/>
               </w:rPr>
               <w:t>nominal</w:t>
@@ -2084,12 +2086,13 @@
                 <w:tab w:val="left" w:pos="3180"/>
               </w:tabs>
               <w:rPr>
-                <w:lang w:val="en-US"/>
-              </w:rPr>
-            </w:pPr>
-            <w:proofErr w:type="spellStart"/>
-            <w:r>
-              <w:rPr>
+                <w:noProof/>
+                <w:lang w:val="en-US"/>
+              </w:rPr>
+            </w:pPr>
+            <w:r>
+              <w:rPr>
+                <w:noProof/>
                 <w:lang w:val="en-US"/>
               </w:rPr>
               <w:t>xylol</w:t>
@@ -2101,16 +2104,17 @@
                 <w:tab w:val="left" w:pos="3180"/>
               </w:tabs>
               <w:rPr>
-                <w:lang w:val="en-US"/>
-              </w:rPr>
-            </w:pPr>
-            <w:r>
-              <w:rPr>
+                <w:noProof/>
+                <w:lang w:val="en-US"/>
+              </w:rPr>
+            </w:pPr>
+            <w:r>
+              <w:rPr>
+                <w:noProof/>
                 <w:lang w:val="en-US"/>
               </w:rPr>
               <w:t>lactol</w:t>
             </w:r>
-            <w:proofErr w:type="spellEnd"/>
           </w:p>
           <w:p>
             <w:pPr>
@@ -2118,17 +2122,17 @@
                 <w:tab w:val="left" w:pos="3180"/>
               </w:tabs>
               <w:rPr>
-                <w:lang w:val="en-US"/>
-              </w:rPr>
-            </w:pPr>
-            <w:proofErr w:type="spellStart"/>
-            <w:r>
-              <w:rPr>
+                <w:noProof/>
+                <w:lang w:val="en-US"/>
+              </w:rPr>
+            </w:pPr>
+            <w:r>
+              <w:rPr>
+                <w:noProof/>
                 <w:lang w:val="en-US"/>
               </w:rPr>
               <w:t>naptha</w:t>
             </w:r>
-            <w:proofErr w:type="spellEnd"/>
           </w:p>
           <w:p>
             <w:pPr>
@@ -2136,11 +2140,13 @@
                 <w:tab w:val="left" w:pos="3180"/>
               </w:tabs>
               <w:rPr>
-                <w:lang w:val="en-US"/>
-              </w:rPr>
-            </w:pPr>
-            <w:r>
-              <w:rPr>
+                <w:noProof/>
+                <w:lang w:val="en-US"/>
+              </w:rPr>
+            </w:pPr>
+            <w:r>
+              <w:rPr>
+                <w:noProof/>
                 <w:lang w:val="en-US"/>
               </w:rPr>
               <w:t>line</w:t>
@@ -2152,12 +2158,14 @@
                 <w:tab w:val="left" w:pos="3180"/>
               </w:tabs>
               <w:rPr>
+                <w:noProof/>
                 <w:sz w:val="24"/>
                 <w:lang w:val="en-US"/>
               </w:rPr>
             </w:pPr>
             <w:r>
               <w:rPr>
+                <w:noProof/>
                 <w:lang w:val="en-US"/>
               </w:rPr>
               <w:t>other</w:t>
@@ -2177,17 +2185,17 @@
                 <w:tab w:val="left" w:pos="3180"/>
               </w:tabs>
               <w:rPr>
+                <w:noProof/>
                 <w:sz w:val="24"/>
-              </w:rPr>
-            </w:pPr>
-            <w:r>
-              <w:rPr>
-                <w:lang w:val="en-US"/>
-              </w:rPr>
-              <w:t>A</w:t>
-            </w:r>
-            <w:r>
-              <w:t>16</w:t>
+                <w:lang w:val="en-US"/>
+              </w:rPr>
+            </w:pPr>
+            <w:r>
+              <w:rPr>
+                <w:noProof/>
+                <w:lang w:val="en-US"/>
+              </w:rPr>
+              <w:t>A16</w:t>
             </w:r>
           </w:p>
         </w:tc>
@@ -2202,15 +2210,18 @@
                 <w:tab w:val="left" w:pos="3180"/>
               </w:tabs>
               <w:rPr>
+                <w:noProof/>
                 <w:sz w:val="24"/>
                 <w:lang w:val="en-US"/>
               </w:rPr>
             </w:pPr>
-            <w:proofErr w:type="spellStart"/>
-            <w:r>
+            <w:r>
+              <w:rPr>
+                <w:noProof/>
+                <w:lang w:val="en-US"/>
+              </w:rPr>
               <w:t>press</w:t>
             </w:r>
-            <w:proofErr w:type="spellEnd"/>
           </w:p>
         </w:tc>
         <w:tc>
@@ -2224,12 +2235,14 @@
                 <w:tab w:val="left" w:pos="3180"/>
               </w:tabs>
               <w:rPr>
+                <w:noProof/>
                 <w:sz w:val="24"/>
                 <w:lang w:val="en-US"/>
               </w:rPr>
             </w:pPr>
             <w:r>
               <w:rPr>
+                <w:noProof/>
                 <w:lang w:val="en-US"/>
               </w:rPr>
               <w:t>nominal</w:t>
@@ -2246,8 +2259,16 @@
               <w:tabs>
                 <w:tab w:val="left" w:pos="3180"/>
               </w:tabs>
-            </w:pPr>
-            <w:r>
+              <w:rPr>
+                <w:noProof/>
+                <w:lang w:val="en-US"/>
+              </w:rPr>
+            </w:pPr>
+            <w:r>
+              <w:rPr>
+                <w:noProof/>
+                <w:lang w:val="en-US"/>
+              </w:rPr>
               <w:t>821</w:t>
             </w:r>
           </w:p>
@@ -2256,8 +2277,16 @@
               <w:tabs>
                 <w:tab w:val="left" w:pos="3180"/>
               </w:tabs>
-            </w:pPr>
-            <w:r>
+              <w:rPr>
+                <w:noProof/>
+                <w:lang w:val="en-US"/>
+              </w:rPr>
+            </w:pPr>
+            <w:r>
+              <w:rPr>
+                <w:noProof/>
+                <w:lang w:val="en-US"/>
+              </w:rPr>
               <w:t>802</w:t>
             </w:r>
           </w:p>
@@ -2266,8 +2295,16 @@
               <w:tabs>
                 <w:tab w:val="left" w:pos="3180"/>
               </w:tabs>
-            </w:pPr>
-            <w:r>
+              <w:rPr>
+                <w:noProof/>
+                <w:lang w:val="en-US"/>
+              </w:rPr>
+            </w:pPr>
+            <w:r>
+              <w:rPr>
+                <w:noProof/>
+                <w:lang w:val="en-US"/>
+              </w:rPr>
               <w:t>813</w:t>
             </w:r>
           </w:p>
@@ -2276,8 +2313,16 @@
               <w:tabs>
                 <w:tab w:val="left" w:pos="3180"/>
               </w:tabs>
-            </w:pPr>
-            <w:r>
+              <w:rPr>
+                <w:noProof/>
+                <w:lang w:val="en-US"/>
+              </w:rPr>
+            </w:pPr>
+            <w:r>
+              <w:rPr>
+                <w:noProof/>
+                <w:lang w:val="en-US"/>
+              </w:rPr>
               <w:t>824</w:t>
             </w:r>
           </w:p>
@@ -2286,8 +2331,16 @@
               <w:tabs>
                 <w:tab w:val="left" w:pos="3180"/>
               </w:tabs>
-            </w:pPr>
-            <w:r>
+              <w:rPr>
+                <w:noProof/>
+                <w:lang w:val="en-US"/>
+              </w:rPr>
+            </w:pPr>
+            <w:r>
+              <w:rPr>
+                <w:noProof/>
+                <w:lang w:val="en-US"/>
+              </w:rPr>
               <w:t xml:space="preserve">815 </w:t>
             </w:r>
           </w:p>
@@ -2296,8 +2349,16 @@
               <w:tabs>
                 <w:tab w:val="left" w:pos="3180"/>
               </w:tabs>
-            </w:pPr>
-            <w:r>
+              <w:rPr>
+                <w:noProof/>
+                <w:lang w:val="en-US"/>
+              </w:rPr>
+            </w:pPr>
+            <w:r>
+              <w:rPr>
+                <w:noProof/>
+                <w:lang w:val="en-US"/>
+              </w:rPr>
               <w:t>816</w:t>
             </w:r>
           </w:p>
@@ -2306,8 +2367,16 @@
               <w:tabs>
                 <w:tab w:val="left" w:pos="3180"/>
               </w:tabs>
-            </w:pPr>
-            <w:r>
+              <w:rPr>
+                <w:noProof/>
+                <w:lang w:val="en-US"/>
+              </w:rPr>
+            </w:pPr>
+            <w:r>
+              <w:rPr>
+                <w:noProof/>
+                <w:lang w:val="en-US"/>
+              </w:rPr>
               <w:t>827</w:t>
             </w:r>
           </w:p>
@@ -2317,11 +2386,16 @@
                 <w:tab w:val="left" w:pos="3180"/>
               </w:tabs>
               <w:rPr>
+                <w:noProof/>
                 <w:sz w:val="24"/>
                 <w:lang w:val="en-US"/>
               </w:rPr>
             </w:pPr>
             <w:r>
+              <w:rPr>
+                <w:noProof/>
+                <w:lang w:val="en-US"/>
+              </w:rPr>
               <w:t>828</w:t>
             </w:r>
           </w:p>
@@ -2339,21 +2413,17 @@
                 <w:tab w:val="left" w:pos="3180"/>
               </w:tabs>
               <w:rPr>
+                <w:noProof/>
                 <w:sz w:val="24"/>
                 <w:lang w:val="en-US"/>
               </w:rPr>
             </w:pPr>
             <w:r>
               <w:rPr>
-                <w:lang w:val="en-US"/>
-              </w:rPr>
-              <w:t>A</w:t>
-            </w:r>
-            <w:r>
-              <w:rPr>
-                <w:lang w:val="en-US"/>
-              </w:rPr>
-              <w:t>18</w:t>
+                <w:noProof/>
+                <w:lang w:val="en-US"/>
+              </w:rPr>
+              <w:t>A18</w:t>
             </w:r>
           </w:p>
         </w:tc>
@@ -2368,12 +2438,14 @@
                 <w:tab w:val="left" w:pos="3180"/>
               </w:tabs>
               <w:rPr>
+                <w:noProof/>
                 <w:sz w:val="24"/>
                 <w:lang w:val="en-US"/>
               </w:rPr>
             </w:pPr>
             <w:r>
               <w:rPr>
+                <w:noProof/>
                 <w:lang w:val="en-US"/>
               </w:rPr>
               <w:t>cylinder size</w:t>
@@ -2391,12 +2463,14 @@
                 <w:tab w:val="left" w:pos="3180"/>
               </w:tabs>
               <w:rPr>
+                <w:noProof/>
                 <w:sz w:val="24"/>
                 <w:lang w:val="en-US"/>
               </w:rPr>
             </w:pPr>
             <w:r>
               <w:rPr>
+                <w:noProof/>
                 <w:lang w:val="en-US"/>
               </w:rPr>
               <w:t>nominal</w:t>
@@ -2414,11 +2488,13 @@
                 <w:tab w:val="left" w:pos="3180"/>
               </w:tabs>
               <w:rPr>
-                <w:lang w:val="en-US"/>
-              </w:rPr>
-            </w:pPr>
-            <w:r>
-              <w:rPr>
+                <w:noProof/>
+                <w:lang w:val="en-US"/>
+              </w:rPr>
+            </w:pPr>
+            <w:r>
+              <w:rPr>
+                <w:noProof/>
                 <w:lang w:val="en-US"/>
               </w:rPr>
               <w:t>catalog</w:t>
@@ -2430,17 +2506,17 @@
                 <w:tab w:val="left" w:pos="3180"/>
               </w:tabs>
               <w:rPr>
-                <w:lang w:val="en-US"/>
-              </w:rPr>
-            </w:pPr>
-            <w:proofErr w:type="spellStart"/>
-            <w:r>
-              <w:rPr>
+                <w:noProof/>
+                <w:lang w:val="en-US"/>
+              </w:rPr>
+            </w:pPr>
+            <w:r>
+              <w:rPr>
+                <w:noProof/>
                 <w:lang w:val="en-US"/>
               </w:rPr>
               <w:t>spiegel</w:t>
             </w:r>
-            <w:proofErr w:type="spellEnd"/>
           </w:p>
           <w:p>
             <w:pPr>
@@ -2448,12 +2524,14 @@
                 <w:tab w:val="left" w:pos="3180"/>
               </w:tabs>
               <w:rPr>
+                <w:noProof/>
                 <w:sz w:val="24"/>
                 <w:lang w:val="en-US"/>
               </w:rPr>
             </w:pPr>
             <w:r>
               <w:rPr>
+                <w:noProof/>
                 <w:lang w:val="en-US"/>
               </w:rPr>
               <w:t>tabloid</w:t>
@@ -2473,21 +2551,17 @@
                 <w:tab w:val="left" w:pos="3180"/>
               </w:tabs>
               <w:rPr>
+                <w:noProof/>
                 <w:sz w:val="24"/>
                 <w:lang w:val="en-US"/>
               </w:rPr>
             </w:pPr>
             <w:r>
               <w:rPr>
-                <w:lang w:val="en-US"/>
-              </w:rPr>
-              <w:t>A</w:t>
-            </w:r>
-            <w:r>
-              <w:rPr>
-                <w:lang w:val="en-US"/>
-              </w:rPr>
-              <w:t>20</w:t>
+                <w:noProof/>
+                <w:lang w:val="en-US"/>
+              </w:rPr>
+              <w:t>A20</w:t>
             </w:r>
           </w:p>
         </w:tc>
@@ -2502,23 +2576,18 @@
                 <w:tab w:val="left" w:pos="3180"/>
               </w:tabs>
               <w:rPr>
+                <w:noProof/>
                 <w:sz w:val="24"/>
                 <w:lang w:val="en-US"/>
               </w:rPr>
             </w:pPr>
-            <w:proofErr w:type="spellStart"/>
-            <w:r>
-              <w:t>plating</w:t>
-            </w:r>
-            <w:proofErr w:type="spellEnd"/>
-            <w:r>
-              <w:t xml:space="preserve"> </w:t>
-            </w:r>
-            <w:proofErr w:type="spellStart"/>
-            <w:r>
-              <w:t>tank</w:t>
-            </w:r>
-            <w:proofErr w:type="spellEnd"/>
+            <w:r>
+              <w:rPr>
+                <w:noProof/>
+                <w:lang w:val="en-US"/>
+              </w:rPr>
+              <w:t>plating tank</w:t>
+            </w:r>
           </w:p>
         </w:tc>
         <w:tc>
@@ -2532,12 +2601,14 @@
                 <w:tab w:val="left" w:pos="3180"/>
               </w:tabs>
               <w:rPr>
+                <w:noProof/>
                 <w:sz w:val="24"/>
                 <w:lang w:val="en-US"/>
               </w:rPr>
             </w:pPr>
             <w:r>
               <w:rPr>
+                <w:noProof/>
                 <w:lang w:val="en-US"/>
               </w:rPr>
               <w:t>nominal</w:t>
@@ -2554,8 +2625,16 @@
               <w:tabs>
                 <w:tab w:val="left" w:pos="3180"/>
               </w:tabs>
-            </w:pPr>
-            <w:r>
+              <w:rPr>
+                <w:noProof/>
+                <w:lang w:val="en-US"/>
+              </w:rPr>
+            </w:pPr>
+            <w:r>
+              <w:rPr>
+                <w:noProof/>
+                <w:lang w:val="en-US"/>
+              </w:rPr>
               <w:t>1910</w:t>
             </w:r>
           </w:p>
@@ -2564,8 +2643,16 @@
               <w:tabs>
                 <w:tab w:val="left" w:pos="3180"/>
               </w:tabs>
-            </w:pPr>
-            <w:r>
+              <w:rPr>
+                <w:noProof/>
+                <w:lang w:val="en-US"/>
+              </w:rPr>
+            </w:pPr>
+            <w:r>
+              <w:rPr>
+                <w:noProof/>
+                <w:lang w:val="en-US"/>
+              </w:rPr>
               <w:t>1911</w:t>
             </w:r>
           </w:p>
@@ -2575,15 +2662,18 @@
                 <w:tab w:val="left" w:pos="3180"/>
               </w:tabs>
               <w:rPr>
+                <w:noProof/>
                 <w:sz w:val="24"/>
                 <w:lang w:val="en-US"/>
               </w:rPr>
             </w:pPr>
-            <w:proofErr w:type="spellStart"/>
-            <w:r>
+            <w:r>
+              <w:rPr>
+                <w:noProof/>
+                <w:lang w:val="en-US"/>
+              </w:rPr>
               <w:t>other</w:t>
             </w:r>
-            <w:proofErr w:type="spellEnd"/>
           </w:p>
         </w:tc>
       </w:tr>
@@ -2599,21 +2689,17 @@
                 <w:tab w:val="left" w:pos="3180"/>
               </w:tabs>
               <w:rPr>
+                <w:noProof/>
                 <w:sz w:val="24"/>
                 <w:lang w:val="en-US"/>
               </w:rPr>
             </w:pPr>
             <w:r>
               <w:rPr>
-                <w:lang w:val="en-US"/>
-              </w:rPr>
-              <w:t>A</w:t>
-            </w:r>
-            <w:r>
-              <w:rPr>
-                <w:lang w:val="en-US"/>
-              </w:rPr>
-              <w:t>21</w:t>
+                <w:noProof/>
+                <w:lang w:val="en-US"/>
+              </w:rPr>
+              <w:t>A21</w:t>
             </w:r>
           </w:p>
         </w:tc>
@@ -2628,23 +2714,18 @@
                 <w:tab w:val="left" w:pos="3180"/>
               </w:tabs>
               <w:rPr>
+                <w:noProof/>
                 <w:sz w:val="24"/>
                 <w:lang w:val="en-US"/>
               </w:rPr>
             </w:pPr>
-            <w:proofErr w:type="spellStart"/>
-            <w:r>
-              <w:t>proof</w:t>
-            </w:r>
-            <w:proofErr w:type="spellEnd"/>
-            <w:r>
-              <w:t xml:space="preserve"> </w:t>
-            </w:r>
-            <w:proofErr w:type="spellStart"/>
-            <w:r>
-              <w:t>cut</w:t>
-            </w:r>
-            <w:proofErr w:type="spellEnd"/>
+            <w:r>
+              <w:rPr>
+                <w:noProof/>
+                <w:lang w:val="en-US"/>
+              </w:rPr>
+              <w:t>proof cut</w:t>
+            </w:r>
           </w:p>
         </w:tc>
         <w:tc>
@@ -2658,15 +2739,18 @@
                 <w:tab w:val="left" w:pos="3180"/>
               </w:tabs>
               <w:rPr>
+                <w:noProof/>
                 <w:sz w:val="24"/>
                 <w:lang w:val="en-US"/>
               </w:rPr>
             </w:pPr>
-            <w:proofErr w:type="spellStart"/>
-            <w:r>
+            <w:r>
+              <w:rPr>
+                <w:noProof/>
+                <w:lang w:val="en-US"/>
+              </w:rPr>
               <w:t>numeric</w:t>
             </w:r>
-            <w:proofErr w:type="spellEnd"/>
           </w:p>
         </w:tc>
         <w:tc>
@@ -2680,11 +2764,16 @@
                 <w:tab w:val="left" w:pos="3180"/>
               </w:tabs>
               <w:rPr>
+                <w:noProof/>
                 <w:sz w:val="24"/>
                 <w:lang w:val="en-US"/>
               </w:rPr>
             </w:pPr>
             <w:r>
+              <w:rPr>
+                <w:noProof/>
+                <w:lang w:val="en-US"/>
+              </w:rPr>
               <w:t>0-100</w:t>
             </w:r>
           </w:p>
@@ -2702,21 +2791,17 @@
                 <w:tab w:val="left" w:pos="3180"/>
               </w:tabs>
               <w:rPr>
+                <w:noProof/>
                 <w:sz w:val="24"/>
                 <w:lang w:val="en-US"/>
               </w:rPr>
             </w:pPr>
             <w:r>
               <w:rPr>
-                <w:lang w:val="en-US"/>
-              </w:rPr>
-              <w:t>A</w:t>
-            </w:r>
-            <w:r>
-              <w:rPr>
-                <w:lang w:val="en-US"/>
-              </w:rPr>
-              <w:t>22</w:t>
+                <w:noProof/>
+                <w:lang w:val="en-US"/>
+              </w:rPr>
+              <w:t>A22</w:t>
             </w:r>
           </w:p>
         </w:tc>
@@ -2731,12 +2816,14 @@
                 <w:tab w:val="left" w:pos="3180"/>
               </w:tabs>
               <w:rPr>
+                <w:noProof/>
                 <w:sz w:val="24"/>
                 <w:lang w:val="en-US"/>
               </w:rPr>
             </w:pPr>
             <w:r>
               <w:rPr>
+                <w:noProof/>
                 <w:lang w:val="en-US"/>
               </w:rPr>
               <w:t>viscosity</w:t>
@@ -2754,15 +2841,18 @@
                 <w:tab w:val="left" w:pos="3180"/>
               </w:tabs>
               <w:rPr>
+                <w:noProof/>
                 <w:sz w:val="24"/>
                 <w:lang w:val="en-US"/>
               </w:rPr>
             </w:pPr>
-            <w:proofErr w:type="spellStart"/>
-            <w:r>
+            <w:r>
+              <w:rPr>
+                <w:noProof/>
+                <w:lang w:val="en-US"/>
+              </w:rPr>
               <w:t>numeric</w:t>
             </w:r>
-            <w:proofErr w:type="spellEnd"/>
           </w:p>
         </w:tc>
         <w:tc>
@@ -2776,12 +2866,14 @@
                 <w:tab w:val="left" w:pos="3180"/>
               </w:tabs>
               <w:rPr>
+                <w:noProof/>
                 <w:sz w:val="24"/>
                 <w:lang w:val="en-US"/>
               </w:rPr>
             </w:pPr>
             <w:r>
               <w:rPr>
+                <w:noProof/>
                 <w:lang w:val="en-US"/>
               </w:rPr>
               <w:t>0-100</w:t>
@@ -2801,21 +2893,17 @@
                 <w:tab w:val="left" w:pos="3180"/>
               </w:tabs>
               <w:rPr>
+                <w:noProof/>
                 <w:sz w:val="24"/>
                 <w:lang w:val="en-US"/>
               </w:rPr>
             </w:pPr>
             <w:r>
               <w:rPr>
-                <w:lang w:val="en-US"/>
-              </w:rPr>
-              <w:t>A</w:t>
-            </w:r>
-            <w:r>
-              <w:rPr>
-                <w:lang w:val="en-US"/>
-              </w:rPr>
-              <w:t>23</w:t>
+                <w:noProof/>
+                <w:lang w:val="en-US"/>
+              </w:rPr>
+              <w:t>A23</w:t>
             </w:r>
           </w:p>
         </w:tc>
@@ -2830,12 +2918,14 @@
                 <w:tab w:val="left" w:pos="3180"/>
               </w:tabs>
               <w:rPr>
+                <w:noProof/>
                 <w:sz w:val="24"/>
                 <w:lang w:val="en-US"/>
               </w:rPr>
             </w:pPr>
             <w:r>
               <w:rPr>
+                <w:noProof/>
                 <w:lang w:val="en-US"/>
               </w:rPr>
               <w:t>caliper</w:t>
@@ -2853,15 +2943,18 @@
                 <w:tab w:val="left" w:pos="3180"/>
               </w:tabs>
               <w:rPr>
+                <w:noProof/>
                 <w:sz w:val="24"/>
                 <w:lang w:val="en-US"/>
               </w:rPr>
             </w:pPr>
-            <w:proofErr w:type="spellStart"/>
-            <w:r>
+            <w:r>
+              <w:rPr>
+                <w:noProof/>
+                <w:lang w:val="en-US"/>
+              </w:rPr>
               <w:t>numeric</w:t>
             </w:r>
-            <w:proofErr w:type="spellEnd"/>
           </w:p>
         </w:tc>
         <w:tc>
@@ -2875,12 +2968,14 @@
                 <w:tab w:val="left" w:pos="3180"/>
               </w:tabs>
               <w:rPr>
+                <w:noProof/>
                 <w:sz w:val="24"/>
                 <w:lang w:val="en-US"/>
               </w:rPr>
             </w:pPr>
             <w:r>
               <w:rPr>
+                <w:noProof/>
                 <w:lang w:val="en-US"/>
               </w:rPr>
               <w:t>0-1.0</w:t>
@@ -2900,21 +2995,17 @@
                 <w:tab w:val="left" w:pos="3180"/>
               </w:tabs>
               <w:rPr>
+                <w:noProof/>
                 <w:sz w:val="24"/>
                 <w:lang w:val="en-US"/>
               </w:rPr>
             </w:pPr>
             <w:r>
               <w:rPr>
-                <w:lang w:val="en-US"/>
-              </w:rPr>
-              <w:t>A</w:t>
-            </w:r>
-            <w:r>
-              <w:rPr>
-                <w:lang w:val="en-US"/>
-              </w:rPr>
-              <w:t>37</w:t>
+                <w:noProof/>
+                <w:lang w:val="en-US"/>
+              </w:rPr>
+              <w:t>A37</w:t>
             </w:r>
           </w:p>
         </w:tc>
@@ -2929,23 +3020,18 @@
                 <w:tab w:val="left" w:pos="3180"/>
               </w:tabs>
               <w:rPr>
+                <w:noProof/>
                 <w:sz w:val="24"/>
                 <w:lang w:val="en-US"/>
               </w:rPr>
             </w:pPr>
-            <w:proofErr w:type="spellStart"/>
-            <w:r>
-              <w:t>current</w:t>
-            </w:r>
-            <w:proofErr w:type="spellEnd"/>
-            <w:r>
-              <w:t xml:space="preserve"> </w:t>
-            </w:r>
-            <w:proofErr w:type="spellStart"/>
-            <w:r>
-              <w:t>density</w:t>
-            </w:r>
-            <w:proofErr w:type="spellEnd"/>
+            <w:r>
+              <w:rPr>
+                <w:noProof/>
+                <w:lang w:val="en-US"/>
+              </w:rPr>
+              <w:t>current density</w:t>
+            </w:r>
           </w:p>
         </w:tc>
         <w:tc>
@@ -2959,15 +3045,18 @@
                 <w:tab w:val="left" w:pos="3180"/>
               </w:tabs>
               <w:rPr>
+                <w:noProof/>
                 <w:sz w:val="24"/>
                 <w:lang w:val="en-US"/>
               </w:rPr>
             </w:pPr>
-            <w:proofErr w:type="spellStart"/>
-            <w:r>
+            <w:r>
+              <w:rPr>
+                <w:noProof/>
+                <w:lang w:val="en-US"/>
+              </w:rPr>
               <w:t>numeric</w:t>
             </w:r>
-            <w:proofErr w:type="spellEnd"/>
           </w:p>
         </w:tc>
         <w:tc>
@@ -2981,11 +3070,16 @@
                 <w:tab w:val="left" w:pos="3180"/>
               </w:tabs>
               <w:rPr>
+                <w:noProof/>
                 <w:sz w:val="24"/>
                 <w:lang w:val="en-US"/>
               </w:rPr>
             </w:pPr>
             <w:r>
+              <w:rPr>
+                <w:noProof/>
+                <w:lang w:val="en-US"/>
+              </w:rPr>
               <w:t>20-50</w:t>
             </w:r>
           </w:p>
@@ -3003,21 +3097,17 @@
                 <w:tab w:val="left" w:pos="3180"/>
               </w:tabs>
               <w:rPr>
+                <w:noProof/>
                 <w:sz w:val="24"/>
                 <w:lang w:val="en-US"/>
               </w:rPr>
             </w:pPr>
             <w:r>
               <w:rPr>
-                <w:lang w:val="en-US"/>
-              </w:rPr>
-              <w:t>A</w:t>
-            </w:r>
-            <w:r>
-              <w:rPr>
-                <w:lang w:val="en-US"/>
-              </w:rPr>
-              <w:t>40</w:t>
+                <w:noProof/>
+                <w:lang w:val="en-US"/>
+              </w:rPr>
+              <w:t>A40</w:t>
             </w:r>
           </w:p>
         </w:tc>
@@ -3032,12 +3122,14 @@
                 <w:tab w:val="left" w:pos="3180"/>
               </w:tabs>
               <w:rPr>
+                <w:noProof/>
                 <w:sz w:val="24"/>
                 <w:lang w:val="en-US"/>
               </w:rPr>
             </w:pPr>
             <w:r>
               <w:rPr>
+                <w:noProof/>
                 <w:lang w:val="en-US"/>
               </w:rPr>
               <w:t>band type</w:t>
@@ -3055,12 +3147,14 @@
                 <w:tab w:val="left" w:pos="3180"/>
               </w:tabs>
               <w:rPr>
+                <w:noProof/>
                 <w:sz w:val="24"/>
                 <w:lang w:val="en-US"/>
               </w:rPr>
             </w:pPr>
             <w:r>
               <w:rPr>
+                <w:noProof/>
                 <w:lang w:val="en-US"/>
               </w:rPr>
               <w:t>nominal</w:t>
@@ -3078,11 +3172,13 @@
                 <w:tab w:val="left" w:pos="3180"/>
               </w:tabs>
               <w:rPr>
-                <w:lang w:val="en-US"/>
-              </w:rPr>
-            </w:pPr>
-            <w:r>
-              <w:rPr>
+                <w:noProof/>
+                <w:lang w:val="en-US"/>
+              </w:rPr>
+            </w:pPr>
+            <w:r>
+              <w:rPr>
+                <w:noProof/>
                 <w:lang w:val="en-US"/>
               </w:rPr>
               <w:t>band</w:t>
@@ -3094,24 +3190,18 @@
                 <w:tab w:val="left" w:pos="3180"/>
               </w:tabs>
               <w:rPr>
+                <w:noProof/>
                 <w:sz w:val="24"/>
                 <w:lang w:val="en-US"/>
               </w:rPr>
             </w:pPr>
-            <w:proofErr w:type="spellStart"/>
-            <w:r>
-              <w:rPr>
-                <w:lang w:val="en-US"/>
-              </w:rPr>
-              <w:t>no</w:t>
-            </w:r>
-            <w:r>
-              <w:rPr>
-                <w:lang w:val="en-US"/>
-              </w:rPr>
-              <w:t>band</w:t>
-            </w:r>
-            <w:proofErr w:type="spellEnd"/>
+            <w:r>
+              <w:rPr>
+                <w:noProof/>
+                <w:lang w:val="en-US"/>
+              </w:rPr>
+              <w:t>noband</w:t>
+            </w:r>
           </w:p>
         </w:tc>
       </w:tr>
@@ -3156,7 +3246,9 @@
       </w:pPr>
       <w:r>
         <w:rPr>
-          <w:sz w:val="24"/>
+          <w:noProof/>
+          <w:sz w:val="24"/>
+          <w:lang w:eastAsia="ru-RU"/>
         </w:rPr>
         <w:lastRenderedPageBreak/>
         <w:drawing>
@@ -3389,28 +3481,20 @@
             <w:pPr>
               <w:rPr>
                 <w:rFonts w:ascii="Calibri" w:eastAsia="Times New Roman" w:hAnsi="Calibri" w:cs="Calibri"/>
-                <w:color w:val="000000"/>
-                <w:lang w:eastAsia="ru-RU"/>
-              </w:rPr>
-            </w:pPr>
-            <w:r>
-              <w:rPr>
-                <w:rFonts w:ascii="Calibri" w:eastAsia="Times New Roman" w:hAnsi="Calibri" w:cs="Calibri"/>
-                <w:color w:val="000000"/>
-                <w:lang w:eastAsia="ru-RU"/>
-              </w:rPr>
-              <w:t xml:space="preserve">A6, </w:t>
-            </w:r>
-            <w:proofErr w:type="spellStart"/>
-            <w:r>
-              <w:rPr>
-                <w:rFonts w:ascii="Calibri" w:eastAsia="Times New Roman" w:hAnsi="Calibri" w:cs="Calibri"/>
-                <w:color w:val="000000"/>
-                <w:lang w:eastAsia="ru-RU"/>
-              </w:rPr>
-              <w:t>key</w:t>
-            </w:r>
-            <w:proofErr w:type="spellEnd"/>
+                <w:noProof/>
+                <w:color w:val="000000"/>
+                <w:lang w:val="en-US" w:eastAsia="ru-RU"/>
+              </w:rPr>
+            </w:pPr>
+            <w:r>
+              <w:rPr>
+                <w:rFonts w:ascii="Calibri" w:eastAsia="Times New Roman" w:hAnsi="Calibri" w:cs="Calibri"/>
+                <w:noProof/>
+                <w:color w:val="000000"/>
+                <w:lang w:val="en-US" w:eastAsia="ru-RU"/>
+              </w:rPr>
+              <w:t>A6, key</w:t>
+            </w:r>
           </w:p>
         </w:tc>
         <w:tc>
@@ -3425,15 +3509,17 @@
               <w:cnfStyle w:val="000000100000" w:firstRow="0" w:lastRow="0" w:firstColumn="0" w:lastColumn="0" w:oddVBand="0" w:evenVBand="0" w:oddHBand="1" w:evenHBand="0" w:firstRowFirstColumn="0" w:firstRowLastColumn="0" w:lastRowFirstColumn="0" w:lastRowLastColumn="0"/>
               <w:rPr>
                 <w:rFonts w:ascii="Calibri" w:eastAsia="Times New Roman" w:hAnsi="Calibri" w:cs="Calibri"/>
-                <w:color w:val="000000"/>
-                <w:lang w:eastAsia="ru-RU"/>
-              </w:rPr>
-            </w:pPr>
-            <w:r>
-              <w:rPr>
-                <w:rFonts w:ascii="Calibri" w:eastAsia="Times New Roman" w:hAnsi="Calibri" w:cs="Calibri"/>
-                <w:color w:val="000000"/>
-                <w:lang w:eastAsia="ru-RU"/>
+                <w:noProof/>
+                <w:color w:val="000000"/>
+                <w:lang w:val="en-US" w:eastAsia="ru-RU"/>
+              </w:rPr>
+            </w:pPr>
+            <w:r>
+              <w:rPr>
+                <w:rFonts w:ascii="Calibri" w:eastAsia="Times New Roman" w:hAnsi="Calibri" w:cs="Calibri"/>
+                <w:noProof/>
+                <w:color w:val="000000"/>
+                <w:lang w:val="en-US" w:eastAsia="ru-RU"/>
               </w:rPr>
               <w:t>500</w:t>
             </w:r>
@@ -3451,15 +3537,17 @@
               <w:cnfStyle w:val="000000100000" w:firstRow="0" w:lastRow="0" w:firstColumn="0" w:lastColumn="0" w:oddVBand="0" w:evenVBand="0" w:oddHBand="1" w:evenHBand="0" w:firstRowFirstColumn="0" w:firstRowLastColumn="0" w:lastRowFirstColumn="0" w:lastRowLastColumn="0"/>
               <w:rPr>
                 <w:rFonts w:ascii="Calibri" w:eastAsia="Times New Roman" w:hAnsi="Calibri" w:cs="Calibri"/>
-                <w:color w:val="000000"/>
-                <w:lang w:eastAsia="ru-RU"/>
-              </w:rPr>
-            </w:pPr>
-            <w:r>
-              <w:rPr>
-                <w:rFonts w:ascii="Calibri" w:eastAsia="Times New Roman" w:hAnsi="Calibri" w:cs="Calibri"/>
-                <w:color w:val="000000"/>
-                <w:lang w:eastAsia="ru-RU"/>
+                <w:noProof/>
+                <w:color w:val="000000"/>
+                <w:lang w:val="en-US" w:eastAsia="ru-RU"/>
+              </w:rPr>
+            </w:pPr>
+            <w:r>
+              <w:rPr>
+                <w:rFonts w:ascii="Calibri" w:eastAsia="Times New Roman" w:hAnsi="Calibri" w:cs="Calibri"/>
+                <w:noProof/>
+                <w:color w:val="000000"/>
+                <w:lang w:val="en-US" w:eastAsia="ru-RU"/>
               </w:rPr>
               <w:t>198</w:t>
             </w:r>
@@ -3477,15 +3565,17 @@
               <w:cnfStyle w:val="000000100000" w:firstRow="0" w:lastRow="0" w:firstColumn="0" w:lastColumn="0" w:oddVBand="0" w:evenVBand="0" w:oddHBand="1" w:evenHBand="0" w:firstRowFirstColumn="0" w:firstRowLastColumn="0" w:lastRowFirstColumn="0" w:lastRowLastColumn="0"/>
               <w:rPr>
                 <w:rFonts w:ascii="Calibri" w:eastAsia="Times New Roman" w:hAnsi="Calibri" w:cs="Calibri"/>
-                <w:color w:val="000000"/>
-                <w:lang w:eastAsia="ru-RU"/>
-              </w:rPr>
-            </w:pPr>
-            <w:r>
-              <w:rPr>
-                <w:rFonts w:ascii="Calibri" w:eastAsia="Times New Roman" w:hAnsi="Calibri" w:cs="Calibri"/>
-                <w:color w:val="000000"/>
-                <w:lang w:eastAsia="ru-RU"/>
+                <w:noProof/>
+                <w:color w:val="000000"/>
+                <w:lang w:val="en-US" w:eastAsia="ru-RU"/>
+              </w:rPr>
+            </w:pPr>
+            <w:r>
+              <w:rPr>
+                <w:rFonts w:ascii="Calibri" w:eastAsia="Times New Roman" w:hAnsi="Calibri" w:cs="Calibri"/>
+                <w:noProof/>
+                <w:color w:val="000000"/>
+                <w:lang w:val="en-US" w:eastAsia="ru-RU"/>
               </w:rPr>
               <w:t>302</w:t>
             </w:r>
@@ -3503,15 +3593,17 @@
               <w:cnfStyle w:val="000000100000" w:firstRow="0" w:lastRow="0" w:firstColumn="0" w:lastColumn="0" w:oddVBand="0" w:evenVBand="0" w:oddHBand="1" w:evenHBand="0" w:firstRowFirstColumn="0" w:firstRowLastColumn="0" w:lastRowFirstColumn="0" w:lastRowLastColumn="0"/>
               <w:rPr>
                 <w:rFonts w:ascii="Calibri" w:eastAsia="Times New Roman" w:hAnsi="Calibri" w:cs="Calibri"/>
-                <w:color w:val="000000"/>
-                <w:lang w:eastAsia="ru-RU"/>
-              </w:rPr>
-            </w:pPr>
-            <w:r>
-              <w:rPr>
-                <w:rFonts w:ascii="Calibri" w:eastAsia="Times New Roman" w:hAnsi="Calibri" w:cs="Calibri"/>
-                <w:color w:val="000000"/>
-                <w:lang w:eastAsia="ru-RU"/>
+                <w:noProof/>
+                <w:color w:val="000000"/>
+                <w:lang w:val="en-US" w:eastAsia="ru-RU"/>
+              </w:rPr>
+            </w:pPr>
+            <w:r>
+              <w:rPr>
+                <w:rFonts w:ascii="Calibri" w:eastAsia="Times New Roman" w:hAnsi="Calibri" w:cs="Calibri"/>
+                <w:noProof/>
+                <w:color w:val="000000"/>
+                <w:lang w:val="en-US" w:eastAsia="ru-RU"/>
               </w:rPr>
               <w:t>0,001312</w:t>
             </w:r>
@@ -3534,28 +3626,20 @@
             <w:pPr>
               <w:rPr>
                 <w:rFonts w:ascii="Calibri" w:eastAsia="Times New Roman" w:hAnsi="Calibri" w:cs="Calibri"/>
-                <w:color w:val="000000"/>
-                <w:lang w:eastAsia="ru-RU"/>
-              </w:rPr>
-            </w:pPr>
-            <w:r>
-              <w:rPr>
-                <w:rFonts w:ascii="Calibri" w:eastAsia="Times New Roman" w:hAnsi="Calibri" w:cs="Calibri"/>
-                <w:color w:val="000000"/>
-                <w:lang w:eastAsia="ru-RU"/>
-              </w:rPr>
-              <w:t xml:space="preserve">A6, </w:t>
-            </w:r>
-            <w:proofErr w:type="spellStart"/>
-            <w:r>
-              <w:rPr>
-                <w:rFonts w:ascii="Calibri" w:eastAsia="Times New Roman" w:hAnsi="Calibri" w:cs="Calibri"/>
-                <w:color w:val="000000"/>
-                <w:lang w:eastAsia="ru-RU"/>
-              </w:rPr>
-              <w:t>type</w:t>
-            </w:r>
-            <w:proofErr w:type="spellEnd"/>
+                <w:noProof/>
+                <w:color w:val="000000"/>
+                <w:lang w:val="en-US" w:eastAsia="ru-RU"/>
+              </w:rPr>
+            </w:pPr>
+            <w:r>
+              <w:rPr>
+                <w:rFonts w:ascii="Calibri" w:eastAsia="Times New Roman" w:hAnsi="Calibri" w:cs="Calibri"/>
+                <w:noProof/>
+                <w:color w:val="000000"/>
+                <w:lang w:val="en-US" w:eastAsia="ru-RU"/>
+              </w:rPr>
+              <w:t>A6, type</w:t>
+            </w:r>
           </w:p>
         </w:tc>
         <w:tc>
@@ -3570,15 +3654,17 @@
               <w:cnfStyle w:val="000000000000" w:firstRow="0" w:lastRow="0" w:firstColumn="0" w:lastColumn="0" w:oddVBand="0" w:evenVBand="0" w:oddHBand="0" w:evenHBand="0" w:firstRowFirstColumn="0" w:firstRowLastColumn="0" w:lastRowFirstColumn="0" w:lastRowLastColumn="0"/>
               <w:rPr>
                 <w:rFonts w:ascii="Calibri" w:eastAsia="Times New Roman" w:hAnsi="Calibri" w:cs="Calibri"/>
-                <w:color w:val="000000"/>
-                <w:lang w:eastAsia="ru-RU"/>
-              </w:rPr>
-            </w:pPr>
-            <w:r>
-              <w:rPr>
-                <w:rFonts w:ascii="Calibri" w:eastAsia="Times New Roman" w:hAnsi="Calibri" w:cs="Calibri"/>
-                <w:color w:val="000000"/>
-                <w:lang w:eastAsia="ru-RU"/>
+                <w:noProof/>
+                <w:color w:val="000000"/>
+                <w:lang w:val="en-US" w:eastAsia="ru-RU"/>
+              </w:rPr>
+            </w:pPr>
+            <w:r>
+              <w:rPr>
+                <w:rFonts w:ascii="Calibri" w:eastAsia="Times New Roman" w:hAnsi="Calibri" w:cs="Calibri"/>
+                <w:noProof/>
+                <w:color w:val="000000"/>
+                <w:lang w:val="en-US" w:eastAsia="ru-RU"/>
               </w:rPr>
               <w:t>0</w:t>
             </w:r>
@@ -3596,15 +3682,17 @@
               <w:cnfStyle w:val="000000000000" w:firstRow="0" w:lastRow="0" w:firstColumn="0" w:lastColumn="0" w:oddVBand="0" w:evenVBand="0" w:oddHBand="0" w:evenHBand="0" w:firstRowFirstColumn="0" w:firstRowLastColumn="0" w:lastRowFirstColumn="0" w:lastRowLastColumn="0"/>
               <w:rPr>
                 <w:rFonts w:ascii="Calibri" w:eastAsia="Times New Roman" w:hAnsi="Calibri" w:cs="Calibri"/>
-                <w:color w:val="000000"/>
-                <w:lang w:eastAsia="ru-RU"/>
-              </w:rPr>
-            </w:pPr>
-            <w:r>
-              <w:rPr>
-                <w:rFonts w:ascii="Calibri" w:eastAsia="Times New Roman" w:hAnsi="Calibri" w:cs="Calibri"/>
-                <w:color w:val="000000"/>
-                <w:lang w:eastAsia="ru-RU"/>
+                <w:noProof/>
+                <w:color w:val="000000"/>
+                <w:lang w:val="en-US" w:eastAsia="ru-RU"/>
+              </w:rPr>
+            </w:pPr>
+            <w:r>
+              <w:rPr>
+                <w:rFonts w:ascii="Calibri" w:eastAsia="Times New Roman" w:hAnsi="Calibri" w:cs="Calibri"/>
+                <w:noProof/>
+                <w:color w:val="000000"/>
+                <w:lang w:val="en-US" w:eastAsia="ru-RU"/>
               </w:rPr>
               <w:t>0</w:t>
             </w:r>
@@ -3622,15 +3710,17 @@
               <w:cnfStyle w:val="000000000000" w:firstRow="0" w:lastRow="0" w:firstColumn="0" w:lastColumn="0" w:oddVBand="0" w:evenVBand="0" w:oddHBand="0" w:evenHBand="0" w:firstRowFirstColumn="0" w:firstRowLastColumn="0" w:lastRowFirstColumn="0" w:lastRowLastColumn="0"/>
               <w:rPr>
                 <w:rFonts w:ascii="Calibri" w:eastAsia="Times New Roman" w:hAnsi="Calibri" w:cs="Calibri"/>
-                <w:color w:val="000000"/>
-                <w:lang w:eastAsia="ru-RU"/>
-              </w:rPr>
-            </w:pPr>
-            <w:r>
-              <w:rPr>
-                <w:rFonts w:ascii="Calibri" w:eastAsia="Times New Roman" w:hAnsi="Calibri" w:cs="Calibri"/>
-                <w:color w:val="000000"/>
-                <w:lang w:eastAsia="ru-RU"/>
+                <w:noProof/>
+                <w:color w:val="000000"/>
+                <w:lang w:val="en-US" w:eastAsia="ru-RU"/>
+              </w:rPr>
+            </w:pPr>
+            <w:r>
+              <w:rPr>
+                <w:rFonts w:ascii="Calibri" w:eastAsia="Times New Roman" w:hAnsi="Calibri" w:cs="Calibri"/>
+                <w:noProof/>
+                <w:color w:val="000000"/>
+                <w:lang w:val="en-US" w:eastAsia="ru-RU"/>
               </w:rPr>
               <w:t>0</w:t>
             </w:r>
@@ -3648,15 +3738,17 @@
               <w:cnfStyle w:val="000000000000" w:firstRow="0" w:lastRow="0" w:firstColumn="0" w:lastColumn="0" w:oddVBand="0" w:evenVBand="0" w:oddHBand="0" w:evenHBand="0" w:firstRowFirstColumn="0" w:firstRowLastColumn="0" w:lastRowFirstColumn="0" w:lastRowLastColumn="0"/>
               <w:rPr>
                 <w:rFonts w:ascii="Calibri" w:eastAsia="Times New Roman" w:hAnsi="Calibri" w:cs="Calibri"/>
-                <w:color w:val="000000"/>
-                <w:lang w:eastAsia="ru-RU"/>
-              </w:rPr>
-            </w:pPr>
-            <w:r>
-              <w:rPr>
-                <w:rFonts w:ascii="Calibri" w:eastAsia="Times New Roman" w:hAnsi="Calibri" w:cs="Calibri"/>
-                <w:color w:val="000000"/>
-                <w:lang w:eastAsia="ru-RU"/>
+                <w:noProof/>
+                <w:color w:val="000000"/>
+                <w:lang w:val="en-US" w:eastAsia="ru-RU"/>
+              </w:rPr>
+            </w:pPr>
+            <w:r>
+              <w:rPr>
+                <w:rFonts w:ascii="Calibri" w:eastAsia="Times New Roman" w:hAnsi="Calibri" w:cs="Calibri"/>
+                <w:noProof/>
+                <w:color w:val="000000"/>
+                <w:lang w:val="en-US" w:eastAsia="ru-RU"/>
               </w:rPr>
               <w:t>1</w:t>
             </w:r>
@@ -3680,28 +3772,20 @@
             <w:pPr>
               <w:rPr>
                 <w:rFonts w:ascii="Calibri" w:eastAsia="Times New Roman" w:hAnsi="Calibri" w:cs="Calibri"/>
-                <w:color w:val="000000"/>
-                <w:lang w:eastAsia="ru-RU"/>
-              </w:rPr>
-            </w:pPr>
-            <w:r>
-              <w:rPr>
-                <w:rFonts w:ascii="Calibri" w:eastAsia="Times New Roman" w:hAnsi="Calibri" w:cs="Calibri"/>
-                <w:color w:val="000000"/>
-                <w:lang w:eastAsia="ru-RU"/>
-              </w:rPr>
-              <w:t xml:space="preserve">A10, </w:t>
-            </w:r>
-            <w:proofErr w:type="spellStart"/>
-            <w:r>
-              <w:rPr>
-                <w:rFonts w:ascii="Calibri" w:eastAsia="Times New Roman" w:hAnsi="Calibri" w:cs="Calibri"/>
-                <w:color w:val="000000"/>
-                <w:lang w:eastAsia="ru-RU"/>
-              </w:rPr>
-              <w:t>coated</w:t>
-            </w:r>
-            <w:proofErr w:type="spellEnd"/>
+                <w:noProof/>
+                <w:color w:val="000000"/>
+                <w:lang w:val="en-US" w:eastAsia="ru-RU"/>
+              </w:rPr>
+            </w:pPr>
+            <w:r>
+              <w:rPr>
+                <w:rFonts w:ascii="Calibri" w:eastAsia="Times New Roman" w:hAnsi="Calibri" w:cs="Calibri"/>
+                <w:noProof/>
+                <w:color w:val="000000"/>
+                <w:lang w:val="en-US" w:eastAsia="ru-RU"/>
+              </w:rPr>
+              <w:t>A10, coated</w:t>
+            </w:r>
           </w:p>
         </w:tc>
         <w:tc>
@@ -3716,15 +3800,17 @@
               <w:cnfStyle w:val="000000100000" w:firstRow="0" w:lastRow="0" w:firstColumn="0" w:lastColumn="0" w:oddVBand="0" w:evenVBand="0" w:oddHBand="1" w:evenHBand="0" w:firstRowFirstColumn="0" w:firstRowLastColumn="0" w:lastRowFirstColumn="0" w:lastRowLastColumn="0"/>
               <w:rPr>
                 <w:rFonts w:ascii="Calibri" w:eastAsia="Times New Roman" w:hAnsi="Calibri" w:cs="Calibri"/>
-                <w:color w:val="000000"/>
-                <w:lang w:eastAsia="ru-RU"/>
-              </w:rPr>
-            </w:pPr>
-            <w:r>
-              <w:rPr>
-                <w:rFonts w:ascii="Calibri" w:eastAsia="Times New Roman" w:hAnsi="Calibri" w:cs="Calibri"/>
-                <w:color w:val="000000"/>
-                <w:lang w:eastAsia="ru-RU"/>
+                <w:noProof/>
+                <w:color w:val="000000"/>
+                <w:lang w:val="en-US" w:eastAsia="ru-RU"/>
+              </w:rPr>
+            </w:pPr>
+            <w:r>
+              <w:rPr>
+                <w:rFonts w:ascii="Calibri" w:eastAsia="Times New Roman" w:hAnsi="Calibri" w:cs="Calibri"/>
+                <w:noProof/>
+                <w:color w:val="000000"/>
+                <w:lang w:val="en-US" w:eastAsia="ru-RU"/>
               </w:rPr>
               <w:t>194</w:t>
             </w:r>
@@ -3742,15 +3828,17 @@
               <w:cnfStyle w:val="000000100000" w:firstRow="0" w:lastRow="0" w:firstColumn="0" w:lastColumn="0" w:oddVBand="0" w:evenVBand="0" w:oddHBand="1" w:evenHBand="0" w:firstRowFirstColumn="0" w:firstRowLastColumn="0" w:lastRowFirstColumn="0" w:lastRowLastColumn="0"/>
               <w:rPr>
                 <w:rFonts w:ascii="Calibri" w:eastAsia="Times New Roman" w:hAnsi="Calibri" w:cs="Calibri"/>
-                <w:color w:val="000000"/>
-                <w:lang w:eastAsia="ru-RU"/>
-              </w:rPr>
-            </w:pPr>
-            <w:r>
-              <w:rPr>
-                <w:rFonts w:ascii="Calibri" w:eastAsia="Times New Roman" w:hAnsi="Calibri" w:cs="Calibri"/>
-                <w:color w:val="000000"/>
-                <w:lang w:eastAsia="ru-RU"/>
+                <w:noProof/>
+                <w:color w:val="000000"/>
+                <w:lang w:val="en-US" w:eastAsia="ru-RU"/>
+              </w:rPr>
+            </w:pPr>
+            <w:r>
+              <w:rPr>
+                <w:rFonts w:ascii="Calibri" w:eastAsia="Times New Roman" w:hAnsi="Calibri" w:cs="Calibri"/>
+                <w:noProof/>
+                <w:color w:val="000000"/>
+                <w:lang w:val="en-US" w:eastAsia="ru-RU"/>
               </w:rPr>
               <w:t>54</w:t>
             </w:r>
@@ -3768,15 +3856,17 @@
               <w:cnfStyle w:val="000000100000" w:firstRow="0" w:lastRow="0" w:firstColumn="0" w:lastColumn="0" w:oddVBand="0" w:evenVBand="0" w:oddHBand="1" w:evenHBand="0" w:firstRowFirstColumn="0" w:firstRowLastColumn="0" w:lastRowFirstColumn="0" w:lastRowLastColumn="0"/>
               <w:rPr>
                 <w:rFonts w:ascii="Calibri" w:eastAsia="Times New Roman" w:hAnsi="Calibri" w:cs="Calibri"/>
-                <w:color w:val="000000"/>
-                <w:lang w:eastAsia="ru-RU"/>
-              </w:rPr>
-            </w:pPr>
-            <w:r>
-              <w:rPr>
-                <w:rFonts w:ascii="Calibri" w:eastAsia="Times New Roman" w:hAnsi="Calibri" w:cs="Calibri"/>
-                <w:color w:val="000000"/>
-                <w:lang w:eastAsia="ru-RU"/>
+                <w:noProof/>
+                <w:color w:val="000000"/>
+                <w:lang w:val="en-US" w:eastAsia="ru-RU"/>
+              </w:rPr>
+            </w:pPr>
+            <w:r>
+              <w:rPr>
+                <w:rFonts w:ascii="Calibri" w:eastAsia="Times New Roman" w:hAnsi="Calibri" w:cs="Calibri"/>
+                <w:noProof/>
+                <w:color w:val="000000"/>
+                <w:lang w:val="en-US" w:eastAsia="ru-RU"/>
               </w:rPr>
               <w:t>140</w:t>
             </w:r>
@@ -3794,15 +3884,17 @@
               <w:cnfStyle w:val="000000100000" w:firstRow="0" w:lastRow="0" w:firstColumn="0" w:lastColumn="0" w:oddVBand="0" w:evenVBand="0" w:oddHBand="1" w:evenHBand="0" w:firstRowFirstColumn="0" w:firstRowLastColumn="0" w:lastRowFirstColumn="0" w:lastRowLastColumn="0"/>
               <w:rPr>
                 <w:rFonts w:ascii="Calibri" w:eastAsia="Times New Roman" w:hAnsi="Calibri" w:cs="Calibri"/>
-                <w:color w:val="000000"/>
-                <w:lang w:eastAsia="ru-RU"/>
-              </w:rPr>
-            </w:pPr>
-            <w:r>
-              <w:rPr>
-                <w:rFonts w:ascii="Calibri" w:eastAsia="Times New Roman" w:hAnsi="Calibri" w:cs="Calibri"/>
-                <w:color w:val="000000"/>
-                <w:lang w:eastAsia="ru-RU"/>
+                <w:noProof/>
+                <w:color w:val="000000"/>
+                <w:lang w:val="en-US" w:eastAsia="ru-RU"/>
+              </w:rPr>
+            </w:pPr>
+            <w:r>
+              <w:rPr>
+                <w:rFonts w:ascii="Calibri" w:eastAsia="Times New Roman" w:hAnsi="Calibri" w:cs="Calibri"/>
+                <w:noProof/>
+                <w:color w:val="000000"/>
+                <w:lang w:val="en-US" w:eastAsia="ru-RU"/>
               </w:rPr>
               <w:t>0,002007</w:t>
             </w:r>
@@ -3825,28 +3917,20 @@
             <w:pPr>
               <w:rPr>
                 <w:rFonts w:ascii="Calibri" w:eastAsia="Times New Roman" w:hAnsi="Calibri" w:cs="Calibri"/>
-                <w:color w:val="000000"/>
-                <w:lang w:eastAsia="ru-RU"/>
-              </w:rPr>
-            </w:pPr>
-            <w:r>
-              <w:rPr>
-                <w:rFonts w:ascii="Calibri" w:eastAsia="Times New Roman" w:hAnsi="Calibri" w:cs="Calibri"/>
-                <w:color w:val="000000"/>
-                <w:lang w:eastAsia="ru-RU"/>
-              </w:rPr>
-              <w:t xml:space="preserve">A10, </w:t>
-            </w:r>
-            <w:proofErr w:type="spellStart"/>
-            <w:r>
-              <w:rPr>
-                <w:rFonts w:ascii="Calibri" w:eastAsia="Times New Roman" w:hAnsi="Calibri" w:cs="Calibri"/>
-                <w:color w:val="000000"/>
-                <w:lang w:eastAsia="ru-RU"/>
-              </w:rPr>
-              <w:t>uncoated</w:t>
-            </w:r>
-            <w:proofErr w:type="spellEnd"/>
+                <w:noProof/>
+                <w:color w:val="000000"/>
+                <w:lang w:val="en-US" w:eastAsia="ru-RU"/>
+              </w:rPr>
+            </w:pPr>
+            <w:r>
+              <w:rPr>
+                <w:rFonts w:ascii="Calibri" w:eastAsia="Times New Roman" w:hAnsi="Calibri" w:cs="Calibri"/>
+                <w:noProof/>
+                <w:color w:val="000000"/>
+                <w:lang w:val="en-US" w:eastAsia="ru-RU"/>
+              </w:rPr>
+              <w:t>A10, uncoated</w:t>
+            </w:r>
           </w:p>
         </w:tc>
         <w:tc>
@@ -3861,15 +3945,17 @@
               <w:cnfStyle w:val="000000000000" w:firstRow="0" w:lastRow="0" w:firstColumn="0" w:lastColumn="0" w:oddVBand="0" w:evenVBand="0" w:oddHBand="0" w:evenHBand="0" w:firstRowFirstColumn="0" w:firstRowLastColumn="0" w:lastRowFirstColumn="0" w:lastRowLastColumn="0"/>
               <w:rPr>
                 <w:rFonts w:ascii="Calibri" w:eastAsia="Times New Roman" w:hAnsi="Calibri" w:cs="Calibri"/>
-                <w:color w:val="000000"/>
-                <w:lang w:eastAsia="ru-RU"/>
-              </w:rPr>
-            </w:pPr>
-            <w:r>
-              <w:rPr>
-                <w:rFonts w:ascii="Calibri" w:eastAsia="Times New Roman" w:hAnsi="Calibri" w:cs="Calibri"/>
-                <w:color w:val="000000"/>
-                <w:lang w:eastAsia="ru-RU"/>
+                <w:noProof/>
+                <w:color w:val="000000"/>
+                <w:lang w:val="en-US" w:eastAsia="ru-RU"/>
+              </w:rPr>
+            </w:pPr>
+            <w:r>
+              <w:rPr>
+                <w:rFonts w:ascii="Calibri" w:eastAsia="Times New Roman" w:hAnsi="Calibri" w:cs="Calibri"/>
+                <w:noProof/>
+                <w:color w:val="000000"/>
+                <w:lang w:val="en-US" w:eastAsia="ru-RU"/>
               </w:rPr>
               <w:t>306</w:t>
             </w:r>
@@ -3887,15 +3973,17 @@
               <w:cnfStyle w:val="000000000000" w:firstRow="0" w:lastRow="0" w:firstColumn="0" w:lastColumn="0" w:oddVBand="0" w:evenVBand="0" w:oddHBand="0" w:evenHBand="0" w:firstRowFirstColumn="0" w:firstRowLastColumn="0" w:lastRowFirstColumn="0" w:lastRowLastColumn="0"/>
               <w:rPr>
                 <w:rFonts w:ascii="Calibri" w:eastAsia="Times New Roman" w:hAnsi="Calibri" w:cs="Calibri"/>
-                <w:color w:val="000000"/>
-                <w:lang w:eastAsia="ru-RU"/>
-              </w:rPr>
-            </w:pPr>
-            <w:r>
-              <w:rPr>
-                <w:rFonts w:ascii="Calibri" w:eastAsia="Times New Roman" w:hAnsi="Calibri" w:cs="Calibri"/>
-                <w:color w:val="000000"/>
-                <w:lang w:eastAsia="ru-RU"/>
+                <w:noProof/>
+                <w:color w:val="000000"/>
+                <w:lang w:val="en-US" w:eastAsia="ru-RU"/>
+              </w:rPr>
+            </w:pPr>
+            <w:r>
+              <w:rPr>
+                <w:rFonts w:ascii="Calibri" w:eastAsia="Times New Roman" w:hAnsi="Calibri" w:cs="Calibri"/>
+                <w:noProof/>
+                <w:color w:val="000000"/>
+                <w:lang w:val="en-US" w:eastAsia="ru-RU"/>
               </w:rPr>
               <w:t>144</w:t>
             </w:r>
@@ -3913,15 +4001,17 @@
               <w:cnfStyle w:val="000000000000" w:firstRow="0" w:lastRow="0" w:firstColumn="0" w:lastColumn="0" w:oddVBand="0" w:evenVBand="0" w:oddHBand="0" w:evenHBand="0" w:firstRowFirstColumn="0" w:firstRowLastColumn="0" w:lastRowFirstColumn="0" w:lastRowLastColumn="0"/>
               <w:rPr>
                 <w:rFonts w:ascii="Calibri" w:eastAsia="Times New Roman" w:hAnsi="Calibri" w:cs="Calibri"/>
-                <w:color w:val="000000"/>
-                <w:lang w:eastAsia="ru-RU"/>
-              </w:rPr>
-            </w:pPr>
-            <w:r>
-              <w:rPr>
-                <w:rFonts w:ascii="Calibri" w:eastAsia="Times New Roman" w:hAnsi="Calibri" w:cs="Calibri"/>
-                <w:color w:val="000000"/>
-                <w:lang w:eastAsia="ru-RU"/>
+                <w:noProof/>
+                <w:color w:val="000000"/>
+                <w:lang w:val="en-US" w:eastAsia="ru-RU"/>
+              </w:rPr>
+            </w:pPr>
+            <w:r>
+              <w:rPr>
+                <w:rFonts w:ascii="Calibri" w:eastAsia="Times New Roman" w:hAnsi="Calibri" w:cs="Calibri"/>
+                <w:noProof/>
+                <w:color w:val="000000"/>
+                <w:lang w:val="en-US" w:eastAsia="ru-RU"/>
               </w:rPr>
               <w:t>162</w:t>
             </w:r>
@@ -3939,15 +4029,17 @@
               <w:cnfStyle w:val="000000000000" w:firstRow="0" w:lastRow="0" w:firstColumn="0" w:lastColumn="0" w:oddVBand="0" w:evenVBand="0" w:oddHBand="0" w:evenHBand="0" w:firstRowFirstColumn="0" w:firstRowLastColumn="0" w:lastRowFirstColumn="0" w:lastRowLastColumn="0"/>
               <w:rPr>
                 <w:rFonts w:ascii="Calibri" w:eastAsia="Times New Roman" w:hAnsi="Calibri" w:cs="Calibri"/>
-                <w:color w:val="000000"/>
-                <w:lang w:eastAsia="ru-RU"/>
-              </w:rPr>
-            </w:pPr>
-            <w:r>
-              <w:rPr>
-                <w:rFonts w:ascii="Calibri" w:eastAsia="Times New Roman" w:hAnsi="Calibri" w:cs="Calibri"/>
-                <w:color w:val="000000"/>
-                <w:lang w:eastAsia="ru-RU"/>
+                <w:noProof/>
+                <w:color w:val="000000"/>
+                <w:lang w:val="en-US" w:eastAsia="ru-RU"/>
+              </w:rPr>
+            </w:pPr>
+            <w:r>
+              <w:rPr>
+                <w:rFonts w:ascii="Calibri" w:eastAsia="Times New Roman" w:hAnsi="Calibri" w:cs="Calibri"/>
+                <w:noProof/>
+                <w:color w:val="000000"/>
+                <w:lang w:val="en-US" w:eastAsia="ru-RU"/>
               </w:rPr>
               <w:t>0,002899</w:t>
             </w:r>
@@ -3971,28 +4063,20 @@
             <w:pPr>
               <w:rPr>
                 <w:rFonts w:ascii="Calibri" w:eastAsia="Times New Roman" w:hAnsi="Calibri" w:cs="Calibri"/>
-                <w:color w:val="000000"/>
-                <w:lang w:eastAsia="ru-RU"/>
-              </w:rPr>
-            </w:pPr>
-            <w:r>
-              <w:rPr>
-                <w:rFonts w:ascii="Calibri" w:eastAsia="Times New Roman" w:hAnsi="Calibri" w:cs="Calibri"/>
-                <w:color w:val="000000"/>
-                <w:lang w:eastAsia="ru-RU"/>
-              </w:rPr>
-              <w:t xml:space="preserve">A10, </w:t>
-            </w:r>
-            <w:proofErr w:type="spellStart"/>
-            <w:r>
-              <w:rPr>
-                <w:rFonts w:ascii="Calibri" w:eastAsia="Times New Roman" w:hAnsi="Calibri" w:cs="Calibri"/>
-                <w:color w:val="000000"/>
-                <w:lang w:eastAsia="ru-RU"/>
-              </w:rPr>
-              <w:t>super</w:t>
-            </w:r>
-            <w:proofErr w:type="spellEnd"/>
+                <w:noProof/>
+                <w:color w:val="000000"/>
+                <w:lang w:val="en-US" w:eastAsia="ru-RU"/>
+              </w:rPr>
+            </w:pPr>
+            <w:r>
+              <w:rPr>
+                <w:rFonts w:ascii="Calibri" w:eastAsia="Times New Roman" w:hAnsi="Calibri" w:cs="Calibri"/>
+                <w:noProof/>
+                <w:color w:val="000000"/>
+                <w:lang w:val="en-US" w:eastAsia="ru-RU"/>
+              </w:rPr>
+              <w:t>A10, super</w:t>
+            </w:r>
           </w:p>
         </w:tc>
         <w:tc>
@@ -4007,15 +4091,17 @@
               <w:cnfStyle w:val="000000100000" w:firstRow="0" w:lastRow="0" w:firstColumn="0" w:lastColumn="0" w:oddVBand="0" w:evenVBand="0" w:oddHBand="1" w:evenHBand="0" w:firstRowFirstColumn="0" w:firstRowLastColumn="0" w:lastRowFirstColumn="0" w:lastRowLastColumn="0"/>
               <w:rPr>
                 <w:rFonts w:ascii="Calibri" w:eastAsia="Times New Roman" w:hAnsi="Calibri" w:cs="Calibri"/>
-                <w:color w:val="000000"/>
-                <w:lang w:eastAsia="ru-RU"/>
-              </w:rPr>
-            </w:pPr>
-            <w:r>
-              <w:rPr>
-                <w:rFonts w:ascii="Calibri" w:eastAsia="Times New Roman" w:hAnsi="Calibri" w:cs="Calibri"/>
-                <w:color w:val="000000"/>
-                <w:lang w:eastAsia="ru-RU"/>
+                <w:noProof/>
+                <w:color w:val="000000"/>
+                <w:lang w:val="en-US" w:eastAsia="ru-RU"/>
+              </w:rPr>
+            </w:pPr>
+            <w:r>
+              <w:rPr>
+                <w:rFonts w:ascii="Calibri" w:eastAsia="Times New Roman" w:hAnsi="Calibri" w:cs="Calibri"/>
+                <w:noProof/>
+                <w:color w:val="000000"/>
+                <w:lang w:val="en-US" w:eastAsia="ru-RU"/>
               </w:rPr>
               <w:t>0</w:t>
             </w:r>
@@ -4033,15 +4119,17 @@
               <w:cnfStyle w:val="000000100000" w:firstRow="0" w:lastRow="0" w:firstColumn="0" w:lastColumn="0" w:oddVBand="0" w:evenVBand="0" w:oddHBand="1" w:evenHBand="0" w:firstRowFirstColumn="0" w:firstRowLastColumn="0" w:lastRowFirstColumn="0" w:lastRowLastColumn="0"/>
               <w:rPr>
                 <w:rFonts w:ascii="Calibri" w:eastAsia="Times New Roman" w:hAnsi="Calibri" w:cs="Calibri"/>
-                <w:color w:val="000000"/>
-                <w:lang w:eastAsia="ru-RU"/>
-              </w:rPr>
-            </w:pPr>
-            <w:r>
-              <w:rPr>
-                <w:rFonts w:ascii="Calibri" w:eastAsia="Times New Roman" w:hAnsi="Calibri" w:cs="Calibri"/>
-                <w:color w:val="000000"/>
-                <w:lang w:eastAsia="ru-RU"/>
+                <w:noProof/>
+                <w:color w:val="000000"/>
+                <w:lang w:val="en-US" w:eastAsia="ru-RU"/>
+              </w:rPr>
+            </w:pPr>
+            <w:r>
+              <w:rPr>
+                <w:rFonts w:ascii="Calibri" w:eastAsia="Times New Roman" w:hAnsi="Calibri" w:cs="Calibri"/>
+                <w:noProof/>
+                <w:color w:val="000000"/>
+                <w:lang w:val="en-US" w:eastAsia="ru-RU"/>
               </w:rPr>
               <w:t>0</w:t>
             </w:r>
@@ -4059,15 +4147,17 @@
               <w:cnfStyle w:val="000000100000" w:firstRow="0" w:lastRow="0" w:firstColumn="0" w:lastColumn="0" w:oddVBand="0" w:evenVBand="0" w:oddHBand="1" w:evenHBand="0" w:firstRowFirstColumn="0" w:firstRowLastColumn="0" w:lastRowFirstColumn="0" w:lastRowLastColumn="0"/>
               <w:rPr>
                 <w:rFonts w:ascii="Calibri" w:eastAsia="Times New Roman" w:hAnsi="Calibri" w:cs="Calibri"/>
-                <w:color w:val="000000"/>
-                <w:lang w:eastAsia="ru-RU"/>
-              </w:rPr>
-            </w:pPr>
-            <w:r>
-              <w:rPr>
-                <w:rFonts w:ascii="Calibri" w:eastAsia="Times New Roman" w:hAnsi="Calibri" w:cs="Calibri"/>
-                <w:color w:val="000000"/>
-                <w:lang w:eastAsia="ru-RU"/>
+                <w:noProof/>
+                <w:color w:val="000000"/>
+                <w:lang w:val="en-US" w:eastAsia="ru-RU"/>
+              </w:rPr>
+            </w:pPr>
+            <w:r>
+              <w:rPr>
+                <w:rFonts w:ascii="Calibri" w:eastAsia="Times New Roman" w:hAnsi="Calibri" w:cs="Calibri"/>
+                <w:noProof/>
+                <w:color w:val="000000"/>
+                <w:lang w:val="en-US" w:eastAsia="ru-RU"/>
               </w:rPr>
               <w:t>0</w:t>
             </w:r>
@@ -4085,15 +4175,17 @@
               <w:cnfStyle w:val="000000100000" w:firstRow="0" w:lastRow="0" w:firstColumn="0" w:lastColumn="0" w:oddVBand="0" w:evenVBand="0" w:oddHBand="1" w:evenHBand="0" w:firstRowFirstColumn="0" w:firstRowLastColumn="0" w:lastRowFirstColumn="0" w:lastRowLastColumn="0"/>
               <w:rPr>
                 <w:rFonts w:ascii="Calibri" w:eastAsia="Times New Roman" w:hAnsi="Calibri" w:cs="Calibri"/>
-                <w:color w:val="000000"/>
-                <w:lang w:eastAsia="ru-RU"/>
-              </w:rPr>
-            </w:pPr>
-            <w:r>
-              <w:rPr>
-                <w:rFonts w:ascii="Calibri" w:eastAsia="Times New Roman" w:hAnsi="Calibri" w:cs="Calibri"/>
-                <w:color w:val="000000"/>
-                <w:lang w:eastAsia="ru-RU"/>
+                <w:noProof/>
+                <w:color w:val="000000"/>
+                <w:lang w:val="en-US" w:eastAsia="ru-RU"/>
+              </w:rPr>
+            </w:pPr>
+            <w:r>
+              <w:rPr>
+                <w:rFonts w:ascii="Calibri" w:eastAsia="Times New Roman" w:hAnsi="Calibri" w:cs="Calibri"/>
+                <w:noProof/>
+                <w:color w:val="000000"/>
+                <w:lang w:val="en-US" w:eastAsia="ru-RU"/>
               </w:rPr>
               <w:t>1</w:t>
             </w:r>
@@ -4116,28 +4208,20 @@
             <w:pPr>
               <w:rPr>
                 <w:rFonts w:ascii="Calibri" w:eastAsia="Times New Roman" w:hAnsi="Calibri" w:cs="Calibri"/>
-                <w:color w:val="000000"/>
-                <w:lang w:eastAsia="ru-RU"/>
-              </w:rPr>
-            </w:pPr>
-            <w:r>
-              <w:rPr>
-                <w:rFonts w:ascii="Calibri" w:eastAsia="Times New Roman" w:hAnsi="Calibri" w:cs="Calibri"/>
-                <w:color w:val="000000"/>
-                <w:lang w:eastAsia="ru-RU"/>
-              </w:rPr>
-              <w:t xml:space="preserve">A13, </w:t>
-            </w:r>
-            <w:proofErr w:type="spellStart"/>
-            <w:r>
-              <w:rPr>
-                <w:rFonts w:ascii="Calibri" w:eastAsia="Times New Roman" w:hAnsi="Calibri" w:cs="Calibri"/>
-                <w:color w:val="000000"/>
-                <w:lang w:eastAsia="ru-RU"/>
-              </w:rPr>
-              <w:t>line</w:t>
-            </w:r>
-            <w:proofErr w:type="spellEnd"/>
+                <w:noProof/>
+                <w:color w:val="000000"/>
+                <w:lang w:val="en-US" w:eastAsia="ru-RU"/>
+              </w:rPr>
+            </w:pPr>
+            <w:r>
+              <w:rPr>
+                <w:rFonts w:ascii="Calibri" w:eastAsia="Times New Roman" w:hAnsi="Calibri" w:cs="Calibri"/>
+                <w:noProof/>
+                <w:color w:val="000000"/>
+                <w:lang w:val="en-US" w:eastAsia="ru-RU"/>
+              </w:rPr>
+              <w:t>A13, line</w:t>
+            </w:r>
           </w:p>
         </w:tc>
         <w:tc>
@@ -4152,15 +4236,17 @@
               <w:cnfStyle w:val="000000000000" w:firstRow="0" w:lastRow="0" w:firstColumn="0" w:lastColumn="0" w:oddVBand="0" w:evenVBand="0" w:oddHBand="0" w:evenHBand="0" w:firstRowFirstColumn="0" w:firstRowLastColumn="0" w:lastRowFirstColumn="0" w:lastRowLastColumn="0"/>
               <w:rPr>
                 <w:rFonts w:ascii="Calibri" w:eastAsia="Times New Roman" w:hAnsi="Calibri" w:cs="Calibri"/>
-                <w:color w:val="000000"/>
-                <w:lang w:eastAsia="ru-RU"/>
-              </w:rPr>
-            </w:pPr>
-            <w:r>
-              <w:rPr>
-                <w:rFonts w:ascii="Calibri" w:eastAsia="Times New Roman" w:hAnsi="Calibri" w:cs="Calibri"/>
-                <w:color w:val="000000"/>
-                <w:lang w:eastAsia="ru-RU"/>
+                <w:noProof/>
+                <w:color w:val="000000"/>
+                <w:lang w:val="en-US" w:eastAsia="ru-RU"/>
+              </w:rPr>
+            </w:pPr>
+            <w:r>
+              <w:rPr>
+                <w:rFonts w:ascii="Calibri" w:eastAsia="Times New Roman" w:hAnsi="Calibri" w:cs="Calibri"/>
+                <w:noProof/>
+                <w:color w:val="000000"/>
+                <w:lang w:val="en-US" w:eastAsia="ru-RU"/>
               </w:rPr>
               <w:t>483</w:t>
             </w:r>
@@ -4178,15 +4264,17 @@
               <w:cnfStyle w:val="000000000000" w:firstRow="0" w:lastRow="0" w:firstColumn="0" w:lastColumn="0" w:oddVBand="0" w:evenVBand="0" w:oddHBand="0" w:evenHBand="0" w:firstRowFirstColumn="0" w:firstRowLastColumn="0" w:lastRowFirstColumn="0" w:lastRowLastColumn="0"/>
               <w:rPr>
                 <w:rFonts w:ascii="Calibri" w:eastAsia="Times New Roman" w:hAnsi="Calibri" w:cs="Calibri"/>
-                <w:color w:val="000000"/>
-                <w:lang w:eastAsia="ru-RU"/>
-              </w:rPr>
-            </w:pPr>
-            <w:r>
-              <w:rPr>
-                <w:rFonts w:ascii="Calibri" w:eastAsia="Times New Roman" w:hAnsi="Calibri" w:cs="Calibri"/>
-                <w:color w:val="000000"/>
-                <w:lang w:eastAsia="ru-RU"/>
+                <w:noProof/>
+                <w:color w:val="000000"/>
+                <w:lang w:val="en-US" w:eastAsia="ru-RU"/>
+              </w:rPr>
+            </w:pPr>
+            <w:r>
+              <w:rPr>
+                <w:rFonts w:ascii="Calibri" w:eastAsia="Times New Roman" w:hAnsi="Calibri" w:cs="Calibri"/>
+                <w:noProof/>
+                <w:color w:val="000000"/>
+                <w:lang w:val="en-US" w:eastAsia="ru-RU"/>
               </w:rPr>
               <w:t>187</w:t>
             </w:r>
@@ -4204,15 +4292,17 @@
               <w:cnfStyle w:val="000000000000" w:firstRow="0" w:lastRow="0" w:firstColumn="0" w:lastColumn="0" w:oddVBand="0" w:evenVBand="0" w:oddHBand="0" w:evenHBand="0" w:firstRowFirstColumn="0" w:firstRowLastColumn="0" w:lastRowFirstColumn="0" w:lastRowLastColumn="0"/>
               <w:rPr>
                 <w:rFonts w:ascii="Calibri" w:eastAsia="Times New Roman" w:hAnsi="Calibri" w:cs="Calibri"/>
-                <w:color w:val="000000"/>
-                <w:lang w:eastAsia="ru-RU"/>
-              </w:rPr>
-            </w:pPr>
-            <w:r>
-              <w:rPr>
-                <w:rFonts w:ascii="Calibri" w:eastAsia="Times New Roman" w:hAnsi="Calibri" w:cs="Calibri"/>
-                <w:color w:val="000000"/>
-                <w:lang w:eastAsia="ru-RU"/>
+                <w:noProof/>
+                <w:color w:val="000000"/>
+                <w:lang w:val="en-US" w:eastAsia="ru-RU"/>
+              </w:rPr>
+            </w:pPr>
+            <w:r>
+              <w:rPr>
+                <w:rFonts w:ascii="Calibri" w:eastAsia="Times New Roman" w:hAnsi="Calibri" w:cs="Calibri"/>
+                <w:noProof/>
+                <w:color w:val="000000"/>
+                <w:lang w:val="en-US" w:eastAsia="ru-RU"/>
               </w:rPr>
               <w:t>296</w:t>
             </w:r>
@@ -4230,15 +4320,17 @@
               <w:cnfStyle w:val="000000000000" w:firstRow="0" w:lastRow="0" w:firstColumn="0" w:lastColumn="0" w:oddVBand="0" w:evenVBand="0" w:oddHBand="0" w:evenHBand="0" w:firstRowFirstColumn="0" w:firstRowLastColumn="0" w:lastRowFirstColumn="0" w:lastRowLastColumn="0"/>
               <w:rPr>
                 <w:rFonts w:ascii="Calibri" w:eastAsia="Times New Roman" w:hAnsi="Calibri" w:cs="Calibri"/>
-                <w:color w:val="000000"/>
-                <w:lang w:eastAsia="ru-RU"/>
-              </w:rPr>
-            </w:pPr>
-            <w:r>
-              <w:rPr>
-                <w:rFonts w:ascii="Calibri" w:eastAsia="Times New Roman" w:hAnsi="Calibri" w:cs="Calibri"/>
-                <w:color w:val="000000"/>
-                <w:lang w:eastAsia="ru-RU"/>
+                <w:noProof/>
+                <w:color w:val="000000"/>
+                <w:lang w:val="en-US" w:eastAsia="ru-RU"/>
+              </w:rPr>
+            </w:pPr>
+            <w:r>
+              <w:rPr>
+                <w:rFonts w:ascii="Calibri" w:eastAsia="Times New Roman" w:hAnsi="Calibri" w:cs="Calibri"/>
+                <w:noProof/>
+                <w:color w:val="000000"/>
+                <w:lang w:val="en-US" w:eastAsia="ru-RU"/>
               </w:rPr>
               <w:t>0,001309</w:t>
             </w:r>
@@ -4262,28 +4354,20 @@
             <w:pPr>
               <w:rPr>
                 <w:rFonts w:ascii="Calibri" w:eastAsia="Times New Roman" w:hAnsi="Calibri" w:cs="Calibri"/>
-                <w:color w:val="000000"/>
-                <w:lang w:eastAsia="ru-RU"/>
-              </w:rPr>
-            </w:pPr>
-            <w:r>
-              <w:rPr>
-                <w:rFonts w:ascii="Calibri" w:eastAsia="Times New Roman" w:hAnsi="Calibri" w:cs="Calibri"/>
-                <w:color w:val="000000"/>
-                <w:lang w:eastAsia="ru-RU"/>
-              </w:rPr>
-              <w:t xml:space="preserve">A13, </w:t>
-            </w:r>
-            <w:proofErr w:type="spellStart"/>
-            <w:r>
-              <w:rPr>
-                <w:rFonts w:ascii="Calibri" w:eastAsia="Times New Roman" w:hAnsi="Calibri" w:cs="Calibri"/>
-                <w:color w:val="000000"/>
-                <w:lang w:eastAsia="ru-RU"/>
-              </w:rPr>
-              <w:t>xylol</w:t>
-            </w:r>
-            <w:proofErr w:type="spellEnd"/>
+                <w:noProof/>
+                <w:color w:val="000000"/>
+                <w:lang w:val="en-US" w:eastAsia="ru-RU"/>
+              </w:rPr>
+            </w:pPr>
+            <w:r>
+              <w:rPr>
+                <w:rFonts w:ascii="Calibri" w:eastAsia="Times New Roman" w:hAnsi="Calibri" w:cs="Calibri"/>
+                <w:noProof/>
+                <w:color w:val="000000"/>
+                <w:lang w:val="en-US" w:eastAsia="ru-RU"/>
+              </w:rPr>
+              <w:t>A13, xylol</w:t>
+            </w:r>
           </w:p>
         </w:tc>
         <w:tc>
@@ -4298,15 +4382,17 @@
               <w:cnfStyle w:val="000000100000" w:firstRow="0" w:lastRow="0" w:firstColumn="0" w:lastColumn="0" w:oddVBand="0" w:evenVBand="0" w:oddHBand="1" w:evenHBand="0" w:firstRowFirstColumn="0" w:firstRowLastColumn="0" w:lastRowFirstColumn="0" w:lastRowLastColumn="0"/>
               <w:rPr>
                 <w:rFonts w:ascii="Calibri" w:eastAsia="Times New Roman" w:hAnsi="Calibri" w:cs="Calibri"/>
-                <w:color w:val="000000"/>
-                <w:lang w:eastAsia="ru-RU"/>
-              </w:rPr>
-            </w:pPr>
-            <w:r>
-              <w:rPr>
-                <w:rFonts w:ascii="Calibri" w:eastAsia="Times New Roman" w:hAnsi="Calibri" w:cs="Calibri"/>
-                <w:color w:val="000000"/>
-                <w:lang w:eastAsia="ru-RU"/>
+                <w:noProof/>
+                <w:color w:val="000000"/>
+                <w:lang w:val="en-US" w:eastAsia="ru-RU"/>
+              </w:rPr>
+            </w:pPr>
+            <w:r>
+              <w:rPr>
+                <w:rFonts w:ascii="Calibri" w:eastAsia="Times New Roman" w:hAnsi="Calibri" w:cs="Calibri"/>
+                <w:noProof/>
+                <w:color w:val="000000"/>
+                <w:lang w:val="en-US" w:eastAsia="ru-RU"/>
               </w:rPr>
               <w:t>14</w:t>
             </w:r>
@@ -4324,15 +4410,17 @@
               <w:cnfStyle w:val="000000100000" w:firstRow="0" w:lastRow="0" w:firstColumn="0" w:lastColumn="0" w:oddVBand="0" w:evenVBand="0" w:oddHBand="1" w:evenHBand="0" w:firstRowFirstColumn="0" w:firstRowLastColumn="0" w:lastRowFirstColumn="0" w:lastRowLastColumn="0"/>
               <w:rPr>
                 <w:rFonts w:ascii="Calibri" w:eastAsia="Times New Roman" w:hAnsi="Calibri" w:cs="Calibri"/>
-                <w:color w:val="000000"/>
-                <w:lang w:eastAsia="ru-RU"/>
-              </w:rPr>
-            </w:pPr>
-            <w:r>
-              <w:rPr>
-                <w:rFonts w:ascii="Calibri" w:eastAsia="Times New Roman" w:hAnsi="Calibri" w:cs="Calibri"/>
-                <w:color w:val="000000"/>
-                <w:lang w:eastAsia="ru-RU"/>
+                <w:noProof/>
+                <w:color w:val="000000"/>
+                <w:lang w:val="en-US" w:eastAsia="ru-RU"/>
+              </w:rPr>
+            </w:pPr>
+            <w:r>
+              <w:rPr>
+                <w:rFonts w:ascii="Calibri" w:eastAsia="Times New Roman" w:hAnsi="Calibri" w:cs="Calibri"/>
+                <w:noProof/>
+                <w:color w:val="000000"/>
+                <w:lang w:val="en-US" w:eastAsia="ru-RU"/>
               </w:rPr>
               <w:t>11</w:t>
             </w:r>
@@ -4350,15 +4438,17 @@
               <w:cnfStyle w:val="000000100000" w:firstRow="0" w:lastRow="0" w:firstColumn="0" w:lastColumn="0" w:oddVBand="0" w:evenVBand="0" w:oddHBand="1" w:evenHBand="0" w:firstRowFirstColumn="0" w:firstRowLastColumn="0" w:lastRowFirstColumn="0" w:lastRowLastColumn="0"/>
               <w:rPr>
                 <w:rFonts w:ascii="Calibri" w:eastAsia="Times New Roman" w:hAnsi="Calibri" w:cs="Calibri"/>
-                <w:color w:val="000000"/>
-                <w:lang w:eastAsia="ru-RU"/>
-              </w:rPr>
-            </w:pPr>
-            <w:r>
-              <w:rPr>
-                <w:rFonts w:ascii="Calibri" w:eastAsia="Times New Roman" w:hAnsi="Calibri" w:cs="Calibri"/>
-                <w:color w:val="000000"/>
-                <w:lang w:eastAsia="ru-RU"/>
+                <w:noProof/>
+                <w:color w:val="000000"/>
+                <w:lang w:val="en-US" w:eastAsia="ru-RU"/>
+              </w:rPr>
+            </w:pPr>
+            <w:r>
+              <w:rPr>
+                <w:rFonts w:ascii="Calibri" w:eastAsia="Times New Roman" w:hAnsi="Calibri" w:cs="Calibri"/>
+                <w:noProof/>
+                <w:color w:val="000000"/>
+                <w:lang w:val="en-US" w:eastAsia="ru-RU"/>
               </w:rPr>
               <w:t>3</w:t>
             </w:r>
@@ -4376,15 +4466,17 @@
               <w:cnfStyle w:val="000000100000" w:firstRow="0" w:lastRow="0" w:firstColumn="0" w:lastColumn="0" w:oddVBand="0" w:evenVBand="0" w:oddHBand="1" w:evenHBand="0" w:firstRowFirstColumn="0" w:firstRowLastColumn="0" w:lastRowFirstColumn="0" w:lastRowLastColumn="0"/>
               <w:rPr>
                 <w:rFonts w:ascii="Calibri" w:eastAsia="Times New Roman" w:hAnsi="Calibri" w:cs="Calibri"/>
-                <w:color w:val="000000"/>
-                <w:lang w:eastAsia="ru-RU"/>
-              </w:rPr>
-            </w:pPr>
-            <w:r>
-              <w:rPr>
-                <w:rFonts w:ascii="Calibri" w:eastAsia="Times New Roman" w:hAnsi="Calibri" w:cs="Calibri"/>
-                <w:color w:val="000000"/>
-                <w:lang w:eastAsia="ru-RU"/>
+                <w:noProof/>
+                <w:color w:val="000000"/>
+                <w:lang w:val="en-US" w:eastAsia="ru-RU"/>
+              </w:rPr>
+            </w:pPr>
+            <w:r>
+              <w:rPr>
+                <w:rFonts w:ascii="Calibri" w:eastAsia="Times New Roman" w:hAnsi="Calibri" w:cs="Calibri"/>
+                <w:noProof/>
+                <w:color w:val="000000"/>
+                <w:lang w:val="en-US" w:eastAsia="ru-RU"/>
               </w:rPr>
               <w:t>0,176471</w:t>
             </w:r>
@@ -4407,28 +4499,20 @@
             <w:pPr>
               <w:rPr>
                 <w:rFonts w:ascii="Calibri" w:eastAsia="Times New Roman" w:hAnsi="Calibri" w:cs="Calibri"/>
-                <w:color w:val="000000"/>
-                <w:lang w:eastAsia="ru-RU"/>
-              </w:rPr>
-            </w:pPr>
-            <w:r>
-              <w:rPr>
-                <w:rFonts w:ascii="Calibri" w:eastAsia="Times New Roman" w:hAnsi="Calibri" w:cs="Calibri"/>
-                <w:color w:val="000000"/>
-                <w:lang w:eastAsia="ru-RU"/>
-              </w:rPr>
-              <w:t xml:space="preserve">A13, </w:t>
-            </w:r>
-            <w:proofErr w:type="spellStart"/>
-            <w:r>
-              <w:rPr>
-                <w:rFonts w:ascii="Calibri" w:eastAsia="Times New Roman" w:hAnsi="Calibri" w:cs="Calibri"/>
-                <w:color w:val="000000"/>
-                <w:lang w:eastAsia="ru-RU"/>
-              </w:rPr>
-              <w:t>lactol</w:t>
-            </w:r>
-            <w:proofErr w:type="spellEnd"/>
+                <w:noProof/>
+                <w:color w:val="000000"/>
+                <w:lang w:val="en-US" w:eastAsia="ru-RU"/>
+              </w:rPr>
+            </w:pPr>
+            <w:r>
+              <w:rPr>
+                <w:rFonts w:ascii="Calibri" w:eastAsia="Times New Roman" w:hAnsi="Calibri" w:cs="Calibri"/>
+                <w:noProof/>
+                <w:color w:val="000000"/>
+                <w:lang w:val="en-US" w:eastAsia="ru-RU"/>
+              </w:rPr>
+              <w:t>A13, lactol</w:t>
+            </w:r>
           </w:p>
         </w:tc>
         <w:tc>
@@ -4443,15 +4527,17 @@
               <w:cnfStyle w:val="000000000000" w:firstRow="0" w:lastRow="0" w:firstColumn="0" w:lastColumn="0" w:oddVBand="0" w:evenVBand="0" w:oddHBand="0" w:evenHBand="0" w:firstRowFirstColumn="0" w:firstRowLastColumn="0" w:lastRowFirstColumn="0" w:lastRowLastColumn="0"/>
               <w:rPr>
                 <w:rFonts w:ascii="Calibri" w:eastAsia="Times New Roman" w:hAnsi="Calibri" w:cs="Calibri"/>
-                <w:color w:val="000000"/>
-                <w:lang w:eastAsia="ru-RU"/>
-              </w:rPr>
-            </w:pPr>
-            <w:r>
-              <w:rPr>
-                <w:rFonts w:ascii="Calibri" w:eastAsia="Times New Roman" w:hAnsi="Calibri" w:cs="Calibri"/>
-                <w:color w:val="000000"/>
-                <w:lang w:eastAsia="ru-RU"/>
+                <w:noProof/>
+                <w:color w:val="000000"/>
+                <w:lang w:val="en-US" w:eastAsia="ru-RU"/>
+              </w:rPr>
+            </w:pPr>
+            <w:r>
+              <w:rPr>
+                <w:rFonts w:ascii="Calibri" w:eastAsia="Times New Roman" w:hAnsi="Calibri" w:cs="Calibri"/>
+                <w:noProof/>
+                <w:color w:val="000000"/>
+                <w:lang w:val="en-US" w:eastAsia="ru-RU"/>
               </w:rPr>
               <w:t>0</w:t>
             </w:r>
@@ -4469,15 +4555,17 @@
               <w:cnfStyle w:val="000000000000" w:firstRow="0" w:lastRow="0" w:firstColumn="0" w:lastColumn="0" w:oddVBand="0" w:evenVBand="0" w:oddHBand="0" w:evenHBand="0" w:firstRowFirstColumn="0" w:firstRowLastColumn="0" w:lastRowFirstColumn="0" w:lastRowLastColumn="0"/>
               <w:rPr>
                 <w:rFonts w:ascii="Calibri" w:eastAsia="Times New Roman" w:hAnsi="Calibri" w:cs="Calibri"/>
-                <w:color w:val="000000"/>
-                <w:lang w:eastAsia="ru-RU"/>
-              </w:rPr>
-            </w:pPr>
-            <w:r>
-              <w:rPr>
-                <w:rFonts w:ascii="Calibri" w:eastAsia="Times New Roman" w:hAnsi="Calibri" w:cs="Calibri"/>
-                <w:color w:val="000000"/>
-                <w:lang w:eastAsia="ru-RU"/>
+                <w:noProof/>
+                <w:color w:val="000000"/>
+                <w:lang w:val="en-US" w:eastAsia="ru-RU"/>
+              </w:rPr>
+            </w:pPr>
+            <w:r>
+              <w:rPr>
+                <w:rFonts w:ascii="Calibri" w:eastAsia="Times New Roman" w:hAnsi="Calibri" w:cs="Calibri"/>
+                <w:noProof/>
+                <w:color w:val="000000"/>
+                <w:lang w:val="en-US" w:eastAsia="ru-RU"/>
               </w:rPr>
               <w:t>0</w:t>
             </w:r>
@@ -4495,15 +4583,17 @@
               <w:cnfStyle w:val="000000000000" w:firstRow="0" w:lastRow="0" w:firstColumn="0" w:lastColumn="0" w:oddVBand="0" w:evenVBand="0" w:oddHBand="0" w:evenHBand="0" w:firstRowFirstColumn="0" w:firstRowLastColumn="0" w:lastRowFirstColumn="0" w:lastRowLastColumn="0"/>
               <w:rPr>
                 <w:rFonts w:ascii="Calibri" w:eastAsia="Times New Roman" w:hAnsi="Calibri" w:cs="Calibri"/>
-                <w:color w:val="000000"/>
-                <w:lang w:eastAsia="ru-RU"/>
-              </w:rPr>
-            </w:pPr>
-            <w:r>
-              <w:rPr>
-                <w:rFonts w:ascii="Calibri" w:eastAsia="Times New Roman" w:hAnsi="Calibri" w:cs="Calibri"/>
-                <w:color w:val="000000"/>
-                <w:lang w:eastAsia="ru-RU"/>
+                <w:noProof/>
+                <w:color w:val="000000"/>
+                <w:lang w:val="en-US" w:eastAsia="ru-RU"/>
+              </w:rPr>
+            </w:pPr>
+            <w:r>
+              <w:rPr>
+                <w:rFonts w:ascii="Calibri" w:eastAsia="Times New Roman" w:hAnsi="Calibri" w:cs="Calibri"/>
+                <w:noProof/>
+                <w:color w:val="000000"/>
+                <w:lang w:val="en-US" w:eastAsia="ru-RU"/>
               </w:rPr>
               <w:t>0</w:t>
             </w:r>
@@ -4521,15 +4611,17 @@
               <w:cnfStyle w:val="000000000000" w:firstRow="0" w:lastRow="0" w:firstColumn="0" w:lastColumn="0" w:oddVBand="0" w:evenVBand="0" w:oddHBand="0" w:evenHBand="0" w:firstRowFirstColumn="0" w:firstRowLastColumn="0" w:lastRowFirstColumn="0" w:lastRowLastColumn="0"/>
               <w:rPr>
                 <w:rFonts w:ascii="Calibri" w:eastAsia="Times New Roman" w:hAnsi="Calibri" w:cs="Calibri"/>
-                <w:color w:val="000000"/>
-                <w:lang w:eastAsia="ru-RU"/>
-              </w:rPr>
-            </w:pPr>
-            <w:r>
-              <w:rPr>
-                <w:rFonts w:ascii="Calibri" w:eastAsia="Times New Roman" w:hAnsi="Calibri" w:cs="Calibri"/>
-                <w:color w:val="000000"/>
-                <w:lang w:eastAsia="ru-RU"/>
+                <w:noProof/>
+                <w:color w:val="000000"/>
+                <w:lang w:val="en-US" w:eastAsia="ru-RU"/>
+              </w:rPr>
+            </w:pPr>
+            <w:r>
+              <w:rPr>
+                <w:rFonts w:ascii="Calibri" w:eastAsia="Times New Roman" w:hAnsi="Calibri" w:cs="Calibri"/>
+                <w:noProof/>
+                <w:color w:val="000000"/>
+                <w:lang w:val="en-US" w:eastAsia="ru-RU"/>
               </w:rPr>
               <w:t>1</w:t>
             </w:r>
@@ -4553,28 +4645,20 @@
             <w:pPr>
               <w:rPr>
                 <w:rFonts w:ascii="Calibri" w:eastAsia="Times New Roman" w:hAnsi="Calibri" w:cs="Calibri"/>
-                <w:color w:val="000000"/>
-                <w:lang w:eastAsia="ru-RU"/>
-              </w:rPr>
-            </w:pPr>
-            <w:r>
-              <w:rPr>
-                <w:rFonts w:ascii="Calibri" w:eastAsia="Times New Roman" w:hAnsi="Calibri" w:cs="Calibri"/>
-                <w:color w:val="000000"/>
-                <w:lang w:eastAsia="ru-RU"/>
-              </w:rPr>
-              <w:t xml:space="preserve">A13, </w:t>
-            </w:r>
-            <w:proofErr w:type="spellStart"/>
-            <w:r>
-              <w:rPr>
-                <w:rFonts w:ascii="Calibri" w:eastAsia="Times New Roman" w:hAnsi="Calibri" w:cs="Calibri"/>
-                <w:color w:val="000000"/>
-                <w:lang w:eastAsia="ru-RU"/>
-              </w:rPr>
-              <w:t>naptha</w:t>
-            </w:r>
-            <w:proofErr w:type="spellEnd"/>
+                <w:noProof/>
+                <w:color w:val="000000"/>
+                <w:lang w:val="en-US" w:eastAsia="ru-RU"/>
+              </w:rPr>
+            </w:pPr>
+            <w:r>
+              <w:rPr>
+                <w:rFonts w:ascii="Calibri" w:eastAsia="Times New Roman" w:hAnsi="Calibri" w:cs="Calibri"/>
+                <w:noProof/>
+                <w:color w:val="000000"/>
+                <w:lang w:val="en-US" w:eastAsia="ru-RU"/>
+              </w:rPr>
+              <w:t>A13, naptha</w:t>
+            </w:r>
           </w:p>
         </w:tc>
         <w:tc>
@@ -4589,15 +4673,17 @@
               <w:cnfStyle w:val="000000100000" w:firstRow="0" w:lastRow="0" w:firstColumn="0" w:lastColumn="0" w:oddVBand="0" w:evenVBand="0" w:oddHBand="1" w:evenHBand="0" w:firstRowFirstColumn="0" w:firstRowLastColumn="0" w:lastRowFirstColumn="0" w:lastRowLastColumn="0"/>
               <w:rPr>
                 <w:rFonts w:ascii="Calibri" w:eastAsia="Times New Roman" w:hAnsi="Calibri" w:cs="Calibri"/>
-                <w:color w:val="000000"/>
-                <w:lang w:eastAsia="ru-RU"/>
-              </w:rPr>
-            </w:pPr>
-            <w:r>
-              <w:rPr>
-                <w:rFonts w:ascii="Calibri" w:eastAsia="Times New Roman" w:hAnsi="Calibri" w:cs="Calibri"/>
-                <w:color w:val="000000"/>
-                <w:lang w:eastAsia="ru-RU"/>
+                <w:noProof/>
+                <w:color w:val="000000"/>
+                <w:lang w:val="en-US" w:eastAsia="ru-RU"/>
+              </w:rPr>
+            </w:pPr>
+            <w:r>
+              <w:rPr>
+                <w:rFonts w:ascii="Calibri" w:eastAsia="Times New Roman" w:hAnsi="Calibri" w:cs="Calibri"/>
+                <w:noProof/>
+                <w:color w:val="000000"/>
+                <w:lang w:val="en-US" w:eastAsia="ru-RU"/>
               </w:rPr>
               <w:t>3</w:t>
             </w:r>
@@ -4615,15 +4701,17 @@
               <w:cnfStyle w:val="000000100000" w:firstRow="0" w:lastRow="0" w:firstColumn="0" w:lastColumn="0" w:oddVBand="0" w:evenVBand="0" w:oddHBand="1" w:evenHBand="0" w:firstRowFirstColumn="0" w:firstRowLastColumn="0" w:lastRowFirstColumn="0" w:lastRowLastColumn="0"/>
               <w:rPr>
                 <w:rFonts w:ascii="Calibri" w:eastAsia="Times New Roman" w:hAnsi="Calibri" w:cs="Calibri"/>
-                <w:color w:val="000000"/>
-                <w:lang w:eastAsia="ru-RU"/>
-              </w:rPr>
-            </w:pPr>
-            <w:r>
-              <w:rPr>
-                <w:rFonts w:ascii="Calibri" w:eastAsia="Times New Roman" w:hAnsi="Calibri" w:cs="Calibri"/>
-                <w:color w:val="000000"/>
-                <w:lang w:eastAsia="ru-RU"/>
+                <w:noProof/>
+                <w:color w:val="000000"/>
+                <w:lang w:val="en-US" w:eastAsia="ru-RU"/>
+              </w:rPr>
+            </w:pPr>
+            <w:r>
+              <w:rPr>
+                <w:rFonts w:ascii="Calibri" w:eastAsia="Times New Roman" w:hAnsi="Calibri" w:cs="Calibri"/>
+                <w:noProof/>
+                <w:color w:val="000000"/>
+                <w:lang w:val="en-US" w:eastAsia="ru-RU"/>
               </w:rPr>
               <w:t>0</w:t>
             </w:r>
@@ -4641,15 +4729,17 @@
               <w:cnfStyle w:val="000000100000" w:firstRow="0" w:lastRow="0" w:firstColumn="0" w:lastColumn="0" w:oddVBand="0" w:evenVBand="0" w:oddHBand="1" w:evenHBand="0" w:firstRowFirstColumn="0" w:firstRowLastColumn="0" w:lastRowFirstColumn="0" w:lastRowLastColumn="0"/>
               <w:rPr>
                 <w:rFonts w:ascii="Calibri" w:eastAsia="Times New Roman" w:hAnsi="Calibri" w:cs="Calibri"/>
-                <w:color w:val="000000"/>
-                <w:lang w:eastAsia="ru-RU"/>
-              </w:rPr>
-            </w:pPr>
-            <w:r>
-              <w:rPr>
-                <w:rFonts w:ascii="Calibri" w:eastAsia="Times New Roman" w:hAnsi="Calibri" w:cs="Calibri"/>
-                <w:color w:val="000000"/>
-                <w:lang w:eastAsia="ru-RU"/>
+                <w:noProof/>
+                <w:color w:val="000000"/>
+                <w:lang w:val="en-US" w:eastAsia="ru-RU"/>
+              </w:rPr>
+            </w:pPr>
+            <w:r>
+              <w:rPr>
+                <w:rFonts w:ascii="Calibri" w:eastAsia="Times New Roman" w:hAnsi="Calibri" w:cs="Calibri"/>
+                <w:noProof/>
+                <w:color w:val="000000"/>
+                <w:lang w:val="en-US" w:eastAsia="ru-RU"/>
               </w:rPr>
               <w:t>3</w:t>
             </w:r>
@@ -4667,15 +4757,17 @@
               <w:cnfStyle w:val="000000100000" w:firstRow="0" w:lastRow="0" w:firstColumn="0" w:lastColumn="0" w:oddVBand="0" w:evenVBand="0" w:oddHBand="1" w:evenHBand="0" w:firstRowFirstColumn="0" w:firstRowLastColumn="0" w:lastRowFirstColumn="0" w:lastRowLastColumn="0"/>
               <w:rPr>
                 <w:rFonts w:ascii="Calibri" w:eastAsia="Times New Roman" w:hAnsi="Calibri" w:cs="Calibri"/>
-                <w:color w:val="000000"/>
-                <w:lang w:eastAsia="ru-RU"/>
-              </w:rPr>
-            </w:pPr>
-            <w:r>
-              <w:rPr>
-                <w:rFonts w:ascii="Calibri" w:eastAsia="Times New Roman" w:hAnsi="Calibri" w:cs="Calibri"/>
-                <w:color w:val="000000"/>
-                <w:lang w:eastAsia="ru-RU"/>
+                <w:noProof/>
+                <w:color w:val="000000"/>
+                <w:lang w:val="en-US" w:eastAsia="ru-RU"/>
+              </w:rPr>
+            </w:pPr>
+            <w:r>
+              <w:rPr>
+                <w:rFonts w:ascii="Calibri" w:eastAsia="Times New Roman" w:hAnsi="Calibri" w:cs="Calibri"/>
+                <w:noProof/>
+                <w:color w:val="000000"/>
+                <w:lang w:val="en-US" w:eastAsia="ru-RU"/>
               </w:rPr>
               <w:t>0,076923</w:t>
             </w:r>
@@ -4698,28 +4790,20 @@
             <w:pPr>
               <w:rPr>
                 <w:rFonts w:ascii="Calibri" w:eastAsia="Times New Roman" w:hAnsi="Calibri" w:cs="Calibri"/>
-                <w:color w:val="000000"/>
-                <w:lang w:eastAsia="ru-RU"/>
-              </w:rPr>
-            </w:pPr>
-            <w:r>
-              <w:rPr>
-                <w:rFonts w:ascii="Calibri" w:eastAsia="Times New Roman" w:hAnsi="Calibri" w:cs="Calibri"/>
-                <w:color w:val="000000"/>
-                <w:lang w:eastAsia="ru-RU"/>
-              </w:rPr>
-              <w:t xml:space="preserve">A13, </w:t>
-            </w:r>
-            <w:proofErr w:type="spellStart"/>
-            <w:r>
-              <w:rPr>
-                <w:rFonts w:ascii="Calibri" w:eastAsia="Times New Roman" w:hAnsi="Calibri" w:cs="Calibri"/>
-                <w:color w:val="000000"/>
-                <w:lang w:eastAsia="ru-RU"/>
-              </w:rPr>
-              <w:t>other</w:t>
-            </w:r>
-            <w:proofErr w:type="spellEnd"/>
+                <w:noProof/>
+                <w:color w:val="000000"/>
+                <w:lang w:val="en-US" w:eastAsia="ru-RU"/>
+              </w:rPr>
+            </w:pPr>
+            <w:r>
+              <w:rPr>
+                <w:rFonts w:ascii="Calibri" w:eastAsia="Times New Roman" w:hAnsi="Calibri" w:cs="Calibri"/>
+                <w:noProof/>
+                <w:color w:val="000000"/>
+                <w:lang w:val="en-US" w:eastAsia="ru-RU"/>
+              </w:rPr>
+              <w:t>A13, other</w:t>
+            </w:r>
           </w:p>
         </w:tc>
         <w:tc>
@@ -4734,15 +4818,17 @@
               <w:cnfStyle w:val="000000000000" w:firstRow="0" w:lastRow="0" w:firstColumn="0" w:lastColumn="0" w:oddVBand="0" w:evenVBand="0" w:oddHBand="0" w:evenHBand="0" w:firstRowFirstColumn="0" w:firstRowLastColumn="0" w:lastRowFirstColumn="0" w:lastRowLastColumn="0"/>
               <w:rPr>
                 <w:rFonts w:ascii="Calibri" w:eastAsia="Times New Roman" w:hAnsi="Calibri" w:cs="Calibri"/>
-                <w:color w:val="000000"/>
-                <w:lang w:eastAsia="ru-RU"/>
-              </w:rPr>
-            </w:pPr>
-            <w:r>
-              <w:rPr>
-                <w:rFonts w:ascii="Calibri" w:eastAsia="Times New Roman" w:hAnsi="Calibri" w:cs="Calibri"/>
-                <w:color w:val="000000"/>
-                <w:lang w:eastAsia="ru-RU"/>
+                <w:noProof/>
+                <w:color w:val="000000"/>
+                <w:lang w:val="en-US" w:eastAsia="ru-RU"/>
+              </w:rPr>
+            </w:pPr>
+            <w:r>
+              <w:rPr>
+                <w:rFonts w:ascii="Calibri" w:eastAsia="Times New Roman" w:hAnsi="Calibri" w:cs="Calibri"/>
+                <w:noProof/>
+                <w:color w:val="000000"/>
+                <w:lang w:val="en-US" w:eastAsia="ru-RU"/>
               </w:rPr>
               <w:t>0</w:t>
             </w:r>
@@ -4760,15 +4846,17 @@
               <w:cnfStyle w:val="000000000000" w:firstRow="0" w:lastRow="0" w:firstColumn="0" w:lastColumn="0" w:oddVBand="0" w:evenVBand="0" w:oddHBand="0" w:evenHBand="0" w:firstRowFirstColumn="0" w:firstRowLastColumn="0" w:lastRowFirstColumn="0" w:lastRowLastColumn="0"/>
               <w:rPr>
                 <w:rFonts w:ascii="Calibri" w:eastAsia="Times New Roman" w:hAnsi="Calibri" w:cs="Calibri"/>
-                <w:color w:val="000000"/>
-                <w:lang w:eastAsia="ru-RU"/>
-              </w:rPr>
-            </w:pPr>
-            <w:r>
-              <w:rPr>
-                <w:rFonts w:ascii="Calibri" w:eastAsia="Times New Roman" w:hAnsi="Calibri" w:cs="Calibri"/>
-                <w:color w:val="000000"/>
-                <w:lang w:eastAsia="ru-RU"/>
+                <w:noProof/>
+                <w:color w:val="000000"/>
+                <w:lang w:val="en-US" w:eastAsia="ru-RU"/>
+              </w:rPr>
+            </w:pPr>
+            <w:r>
+              <w:rPr>
+                <w:rFonts w:ascii="Calibri" w:eastAsia="Times New Roman" w:hAnsi="Calibri" w:cs="Calibri"/>
+                <w:noProof/>
+                <w:color w:val="000000"/>
+                <w:lang w:val="en-US" w:eastAsia="ru-RU"/>
               </w:rPr>
               <w:t>0</w:t>
             </w:r>
@@ -4786,15 +4874,17 @@
               <w:cnfStyle w:val="000000000000" w:firstRow="0" w:lastRow="0" w:firstColumn="0" w:lastColumn="0" w:oddVBand="0" w:evenVBand="0" w:oddHBand="0" w:evenHBand="0" w:firstRowFirstColumn="0" w:firstRowLastColumn="0" w:lastRowFirstColumn="0" w:lastRowLastColumn="0"/>
               <w:rPr>
                 <w:rFonts w:ascii="Calibri" w:eastAsia="Times New Roman" w:hAnsi="Calibri" w:cs="Calibri"/>
-                <w:color w:val="000000"/>
-                <w:lang w:eastAsia="ru-RU"/>
-              </w:rPr>
-            </w:pPr>
-            <w:r>
-              <w:rPr>
-                <w:rFonts w:ascii="Calibri" w:eastAsia="Times New Roman" w:hAnsi="Calibri" w:cs="Calibri"/>
-                <w:color w:val="000000"/>
-                <w:lang w:eastAsia="ru-RU"/>
+                <w:noProof/>
+                <w:color w:val="000000"/>
+                <w:lang w:val="en-US" w:eastAsia="ru-RU"/>
+              </w:rPr>
+            </w:pPr>
+            <w:r>
+              <w:rPr>
+                <w:rFonts w:ascii="Calibri" w:eastAsia="Times New Roman" w:hAnsi="Calibri" w:cs="Calibri"/>
+                <w:noProof/>
+                <w:color w:val="000000"/>
+                <w:lang w:val="en-US" w:eastAsia="ru-RU"/>
               </w:rPr>
               <w:t>0</w:t>
             </w:r>
@@ -4812,15 +4902,17 @@
               <w:cnfStyle w:val="000000000000" w:firstRow="0" w:lastRow="0" w:firstColumn="0" w:lastColumn="0" w:oddVBand="0" w:evenVBand="0" w:oddHBand="0" w:evenHBand="0" w:firstRowFirstColumn="0" w:firstRowLastColumn="0" w:lastRowFirstColumn="0" w:lastRowLastColumn="0"/>
               <w:rPr>
                 <w:rFonts w:ascii="Calibri" w:eastAsia="Times New Roman" w:hAnsi="Calibri" w:cs="Calibri"/>
-                <w:color w:val="000000"/>
-                <w:lang w:eastAsia="ru-RU"/>
-              </w:rPr>
-            </w:pPr>
-            <w:r>
-              <w:rPr>
-                <w:rFonts w:ascii="Calibri" w:eastAsia="Times New Roman" w:hAnsi="Calibri" w:cs="Calibri"/>
-                <w:color w:val="000000"/>
-                <w:lang w:eastAsia="ru-RU"/>
+                <w:noProof/>
+                <w:color w:val="000000"/>
+                <w:lang w:val="en-US" w:eastAsia="ru-RU"/>
+              </w:rPr>
+            </w:pPr>
+            <w:r>
+              <w:rPr>
+                <w:rFonts w:ascii="Calibri" w:eastAsia="Times New Roman" w:hAnsi="Calibri" w:cs="Calibri"/>
+                <w:noProof/>
+                <w:color w:val="000000"/>
+                <w:lang w:val="en-US" w:eastAsia="ru-RU"/>
               </w:rPr>
               <w:t>1</w:t>
             </w:r>
@@ -4844,15 +4936,17 @@
             <w:pPr>
               <w:rPr>
                 <w:rFonts w:ascii="Calibri" w:eastAsia="Times New Roman" w:hAnsi="Calibri" w:cs="Calibri"/>
-                <w:color w:val="000000"/>
-                <w:lang w:eastAsia="ru-RU"/>
-              </w:rPr>
-            </w:pPr>
-            <w:r>
-              <w:rPr>
-                <w:rFonts w:ascii="Calibri" w:eastAsia="Times New Roman" w:hAnsi="Calibri" w:cs="Calibri"/>
-                <w:color w:val="000000"/>
-                <w:lang w:eastAsia="ru-RU"/>
+                <w:noProof/>
+                <w:color w:val="000000"/>
+                <w:lang w:val="en-US" w:eastAsia="ru-RU"/>
+              </w:rPr>
+            </w:pPr>
+            <w:r>
+              <w:rPr>
+                <w:rFonts w:ascii="Calibri" w:eastAsia="Times New Roman" w:hAnsi="Calibri" w:cs="Calibri"/>
+                <w:noProof/>
+                <w:color w:val="000000"/>
+                <w:lang w:val="en-US" w:eastAsia="ru-RU"/>
               </w:rPr>
               <w:t>A16, 821</w:t>
             </w:r>
@@ -4870,15 +4964,17 @@
               <w:cnfStyle w:val="000000100000" w:firstRow="0" w:lastRow="0" w:firstColumn="0" w:lastColumn="0" w:oddVBand="0" w:evenVBand="0" w:oddHBand="1" w:evenHBand="0" w:firstRowFirstColumn="0" w:firstRowLastColumn="0" w:lastRowFirstColumn="0" w:lastRowLastColumn="0"/>
               <w:rPr>
                 <w:rFonts w:ascii="Calibri" w:eastAsia="Times New Roman" w:hAnsi="Calibri" w:cs="Calibri"/>
-                <w:color w:val="000000"/>
-                <w:lang w:eastAsia="ru-RU"/>
-              </w:rPr>
-            </w:pPr>
-            <w:r>
-              <w:rPr>
-                <w:rFonts w:ascii="Calibri" w:eastAsia="Times New Roman" w:hAnsi="Calibri" w:cs="Calibri"/>
-                <w:color w:val="000000"/>
-                <w:lang w:eastAsia="ru-RU"/>
+                <w:noProof/>
+                <w:color w:val="000000"/>
+                <w:lang w:val="en-US" w:eastAsia="ru-RU"/>
+              </w:rPr>
+            </w:pPr>
+            <w:r>
+              <w:rPr>
+                <w:rFonts w:ascii="Calibri" w:eastAsia="Times New Roman" w:hAnsi="Calibri" w:cs="Calibri"/>
+                <w:noProof/>
+                <w:color w:val="000000"/>
+                <w:lang w:val="en-US" w:eastAsia="ru-RU"/>
               </w:rPr>
               <w:t>70</w:t>
             </w:r>
@@ -4896,15 +4992,17 @@
               <w:cnfStyle w:val="000000100000" w:firstRow="0" w:lastRow="0" w:firstColumn="0" w:lastColumn="0" w:oddVBand="0" w:evenVBand="0" w:oddHBand="1" w:evenHBand="0" w:firstRowFirstColumn="0" w:firstRowLastColumn="0" w:lastRowFirstColumn="0" w:lastRowLastColumn="0"/>
               <w:rPr>
                 <w:rFonts w:ascii="Calibri" w:eastAsia="Times New Roman" w:hAnsi="Calibri" w:cs="Calibri"/>
-                <w:color w:val="000000"/>
-                <w:lang w:eastAsia="ru-RU"/>
-              </w:rPr>
-            </w:pPr>
-            <w:r>
-              <w:rPr>
-                <w:rFonts w:ascii="Calibri" w:eastAsia="Times New Roman" w:hAnsi="Calibri" w:cs="Calibri"/>
-                <w:color w:val="000000"/>
-                <w:lang w:eastAsia="ru-RU"/>
+                <w:noProof/>
+                <w:color w:val="000000"/>
+                <w:lang w:val="en-US" w:eastAsia="ru-RU"/>
+              </w:rPr>
+            </w:pPr>
+            <w:r>
+              <w:rPr>
+                <w:rFonts w:ascii="Calibri" w:eastAsia="Times New Roman" w:hAnsi="Calibri" w:cs="Calibri"/>
+                <w:noProof/>
+                <w:color w:val="000000"/>
+                <w:lang w:val="en-US" w:eastAsia="ru-RU"/>
               </w:rPr>
               <w:t>43</w:t>
             </w:r>
@@ -4922,15 +5020,17 @@
               <w:cnfStyle w:val="000000100000" w:firstRow="0" w:lastRow="0" w:firstColumn="0" w:lastColumn="0" w:oddVBand="0" w:evenVBand="0" w:oddHBand="1" w:evenHBand="0" w:firstRowFirstColumn="0" w:firstRowLastColumn="0" w:lastRowFirstColumn="0" w:lastRowLastColumn="0"/>
               <w:rPr>
                 <w:rFonts w:ascii="Calibri" w:eastAsia="Times New Roman" w:hAnsi="Calibri" w:cs="Calibri"/>
-                <w:color w:val="000000"/>
-                <w:lang w:eastAsia="ru-RU"/>
-              </w:rPr>
-            </w:pPr>
-            <w:r>
-              <w:rPr>
-                <w:rFonts w:ascii="Calibri" w:eastAsia="Times New Roman" w:hAnsi="Calibri" w:cs="Calibri"/>
-                <w:color w:val="000000"/>
-                <w:lang w:eastAsia="ru-RU"/>
+                <w:noProof/>
+                <w:color w:val="000000"/>
+                <w:lang w:val="en-US" w:eastAsia="ru-RU"/>
+              </w:rPr>
+            </w:pPr>
+            <w:r>
+              <w:rPr>
+                <w:rFonts w:ascii="Calibri" w:eastAsia="Times New Roman" w:hAnsi="Calibri" w:cs="Calibri"/>
+                <w:noProof/>
+                <w:color w:val="000000"/>
+                <w:lang w:val="en-US" w:eastAsia="ru-RU"/>
               </w:rPr>
               <w:t>27</w:t>
             </w:r>
@@ -4948,15 +5048,17 @@
               <w:cnfStyle w:val="000000100000" w:firstRow="0" w:lastRow="0" w:firstColumn="0" w:lastColumn="0" w:oddVBand="0" w:evenVBand="0" w:oddHBand="1" w:evenHBand="0" w:firstRowFirstColumn="0" w:firstRowLastColumn="0" w:lastRowFirstColumn="0" w:lastRowLastColumn="0"/>
               <w:rPr>
                 <w:rFonts w:ascii="Calibri" w:eastAsia="Times New Roman" w:hAnsi="Calibri" w:cs="Calibri"/>
-                <w:color w:val="000000"/>
-                <w:lang w:eastAsia="ru-RU"/>
-              </w:rPr>
-            </w:pPr>
-            <w:r>
-              <w:rPr>
-                <w:rFonts w:ascii="Calibri" w:eastAsia="Times New Roman" w:hAnsi="Calibri" w:cs="Calibri"/>
-                <w:color w:val="000000"/>
-                <w:lang w:eastAsia="ru-RU"/>
+                <w:noProof/>
+                <w:color w:val="000000"/>
+                <w:lang w:val="en-US" w:eastAsia="ru-RU"/>
+              </w:rPr>
+            </w:pPr>
+            <w:r>
+              <w:rPr>
+                <w:rFonts w:ascii="Calibri" w:eastAsia="Times New Roman" w:hAnsi="Calibri" w:cs="Calibri"/>
+                <w:noProof/>
+                <w:color w:val="000000"/>
+                <w:lang w:val="en-US" w:eastAsia="ru-RU"/>
               </w:rPr>
               <w:t>0,021956</w:t>
             </w:r>
@@ -4979,15 +5081,17 @@
             <w:pPr>
               <w:rPr>
                 <w:rFonts w:ascii="Calibri" w:eastAsia="Times New Roman" w:hAnsi="Calibri" w:cs="Calibri"/>
-                <w:color w:val="000000"/>
-                <w:lang w:eastAsia="ru-RU"/>
-              </w:rPr>
-            </w:pPr>
-            <w:r>
-              <w:rPr>
-                <w:rFonts w:ascii="Calibri" w:eastAsia="Times New Roman" w:hAnsi="Calibri" w:cs="Calibri"/>
-                <w:color w:val="000000"/>
-                <w:lang w:eastAsia="ru-RU"/>
+                <w:noProof/>
+                <w:color w:val="000000"/>
+                <w:lang w:val="en-US" w:eastAsia="ru-RU"/>
+              </w:rPr>
+            </w:pPr>
+            <w:r>
+              <w:rPr>
+                <w:rFonts w:ascii="Calibri" w:eastAsia="Times New Roman" w:hAnsi="Calibri" w:cs="Calibri"/>
+                <w:noProof/>
+                <w:color w:val="000000"/>
+                <w:lang w:val="en-US" w:eastAsia="ru-RU"/>
               </w:rPr>
               <w:t>A16, 802</w:t>
             </w:r>
@@ -5005,15 +5109,17 @@
               <w:cnfStyle w:val="000000000000" w:firstRow="0" w:lastRow="0" w:firstColumn="0" w:lastColumn="0" w:oddVBand="0" w:evenVBand="0" w:oddHBand="0" w:evenHBand="0" w:firstRowFirstColumn="0" w:firstRowLastColumn="0" w:lastRowFirstColumn="0" w:lastRowLastColumn="0"/>
               <w:rPr>
                 <w:rFonts w:ascii="Calibri" w:eastAsia="Times New Roman" w:hAnsi="Calibri" w:cs="Calibri"/>
-                <w:color w:val="000000"/>
-                <w:lang w:eastAsia="ru-RU"/>
-              </w:rPr>
-            </w:pPr>
-            <w:r>
-              <w:rPr>
-                <w:rFonts w:ascii="Calibri" w:eastAsia="Times New Roman" w:hAnsi="Calibri" w:cs="Calibri"/>
-                <w:color w:val="000000"/>
-                <w:lang w:eastAsia="ru-RU"/>
+                <w:noProof/>
+                <w:color w:val="000000"/>
+                <w:lang w:val="en-US" w:eastAsia="ru-RU"/>
+              </w:rPr>
+            </w:pPr>
+            <w:r>
+              <w:rPr>
+                <w:rFonts w:ascii="Calibri" w:eastAsia="Times New Roman" w:hAnsi="Calibri" w:cs="Calibri"/>
+                <w:noProof/>
+                <w:color w:val="000000"/>
+                <w:lang w:val="en-US" w:eastAsia="ru-RU"/>
               </w:rPr>
               <w:t>67</w:t>
             </w:r>
@@ -5031,15 +5137,17 @@
               <w:cnfStyle w:val="000000000000" w:firstRow="0" w:lastRow="0" w:firstColumn="0" w:lastColumn="0" w:oddVBand="0" w:evenVBand="0" w:oddHBand="0" w:evenHBand="0" w:firstRowFirstColumn="0" w:firstRowLastColumn="0" w:lastRowFirstColumn="0" w:lastRowLastColumn="0"/>
               <w:rPr>
                 <w:rFonts w:ascii="Calibri" w:eastAsia="Times New Roman" w:hAnsi="Calibri" w:cs="Calibri"/>
-                <w:color w:val="000000"/>
-                <w:lang w:eastAsia="ru-RU"/>
-              </w:rPr>
-            </w:pPr>
-            <w:r>
-              <w:rPr>
-                <w:rFonts w:ascii="Calibri" w:eastAsia="Times New Roman" w:hAnsi="Calibri" w:cs="Calibri"/>
-                <w:color w:val="000000"/>
-                <w:lang w:eastAsia="ru-RU"/>
+                <w:noProof/>
+                <w:color w:val="000000"/>
+                <w:lang w:val="en-US" w:eastAsia="ru-RU"/>
+              </w:rPr>
+            </w:pPr>
+            <w:r>
+              <w:rPr>
+                <w:rFonts w:ascii="Calibri" w:eastAsia="Times New Roman" w:hAnsi="Calibri" w:cs="Calibri"/>
+                <w:noProof/>
+                <w:color w:val="000000"/>
+                <w:lang w:val="en-US" w:eastAsia="ru-RU"/>
               </w:rPr>
               <w:t>22</w:t>
             </w:r>
@@ -5057,15 +5165,17 @@
               <w:cnfStyle w:val="000000000000" w:firstRow="0" w:lastRow="0" w:firstColumn="0" w:lastColumn="0" w:oddVBand="0" w:evenVBand="0" w:oddHBand="0" w:evenHBand="0" w:firstRowFirstColumn="0" w:firstRowLastColumn="0" w:lastRowFirstColumn="0" w:lastRowLastColumn="0"/>
               <w:rPr>
                 <w:rFonts w:ascii="Calibri" w:eastAsia="Times New Roman" w:hAnsi="Calibri" w:cs="Calibri"/>
-                <w:color w:val="000000"/>
-                <w:lang w:eastAsia="ru-RU"/>
-              </w:rPr>
-            </w:pPr>
-            <w:r>
-              <w:rPr>
-                <w:rFonts w:ascii="Calibri" w:eastAsia="Times New Roman" w:hAnsi="Calibri" w:cs="Calibri"/>
-                <w:color w:val="000000"/>
-                <w:lang w:eastAsia="ru-RU"/>
+                <w:noProof/>
+                <w:color w:val="000000"/>
+                <w:lang w:val="en-US" w:eastAsia="ru-RU"/>
+              </w:rPr>
+            </w:pPr>
+            <w:r>
+              <w:rPr>
+                <w:rFonts w:ascii="Calibri" w:eastAsia="Times New Roman" w:hAnsi="Calibri" w:cs="Calibri"/>
+                <w:noProof/>
+                <w:color w:val="000000"/>
+                <w:lang w:val="en-US" w:eastAsia="ru-RU"/>
               </w:rPr>
               <w:t>45</w:t>
             </w:r>
@@ -5083,15 +5193,17 @@
               <w:cnfStyle w:val="000000000000" w:firstRow="0" w:lastRow="0" w:firstColumn="0" w:lastColumn="0" w:oddVBand="0" w:evenVBand="0" w:oddHBand="0" w:evenHBand="0" w:firstRowFirstColumn="0" w:firstRowLastColumn="0" w:lastRowFirstColumn="0" w:lastRowLastColumn="0"/>
               <w:rPr>
                 <w:rFonts w:ascii="Calibri" w:eastAsia="Times New Roman" w:hAnsi="Calibri" w:cs="Calibri"/>
-                <w:color w:val="000000"/>
-                <w:lang w:eastAsia="ru-RU"/>
-              </w:rPr>
-            </w:pPr>
-            <w:r>
-              <w:rPr>
-                <w:rFonts w:ascii="Calibri" w:eastAsia="Times New Roman" w:hAnsi="Calibri" w:cs="Calibri"/>
-                <w:color w:val="000000"/>
-                <w:lang w:eastAsia="ru-RU"/>
+                <w:noProof/>
+                <w:color w:val="000000"/>
+                <w:lang w:val="en-US" w:eastAsia="ru-RU"/>
+              </w:rPr>
+            </w:pPr>
+            <w:r>
+              <w:rPr>
+                <w:rFonts w:ascii="Calibri" w:eastAsia="Times New Roman" w:hAnsi="Calibri" w:cs="Calibri"/>
+                <w:noProof/>
+                <w:color w:val="000000"/>
+                <w:lang w:val="en-US" w:eastAsia="ru-RU"/>
               </w:rPr>
               <w:t>0,007407</w:t>
             </w:r>
@@ -5115,15 +5227,17 @@
             <w:pPr>
               <w:rPr>
                 <w:rFonts w:ascii="Calibri" w:eastAsia="Times New Roman" w:hAnsi="Calibri" w:cs="Calibri"/>
-                <w:color w:val="000000"/>
-                <w:lang w:eastAsia="ru-RU"/>
-              </w:rPr>
-            </w:pPr>
-            <w:r>
-              <w:rPr>
-                <w:rFonts w:ascii="Calibri" w:eastAsia="Times New Roman" w:hAnsi="Calibri" w:cs="Calibri"/>
-                <w:color w:val="000000"/>
-                <w:lang w:eastAsia="ru-RU"/>
+                <w:noProof/>
+                <w:color w:val="000000"/>
+                <w:lang w:val="en-US" w:eastAsia="ru-RU"/>
+              </w:rPr>
+            </w:pPr>
+            <w:r>
+              <w:rPr>
+                <w:rFonts w:ascii="Calibri" w:eastAsia="Times New Roman" w:hAnsi="Calibri" w:cs="Calibri"/>
+                <w:noProof/>
+                <w:color w:val="000000"/>
+                <w:lang w:val="en-US" w:eastAsia="ru-RU"/>
               </w:rPr>
               <w:t>A16, 813</w:t>
             </w:r>
@@ -5141,15 +5255,17 @@
               <w:cnfStyle w:val="000000100000" w:firstRow="0" w:lastRow="0" w:firstColumn="0" w:lastColumn="0" w:oddVBand="0" w:evenVBand="0" w:oddHBand="1" w:evenHBand="0" w:firstRowFirstColumn="0" w:firstRowLastColumn="0" w:lastRowFirstColumn="0" w:lastRowLastColumn="0"/>
               <w:rPr>
                 <w:rFonts w:ascii="Calibri" w:eastAsia="Times New Roman" w:hAnsi="Calibri" w:cs="Calibri"/>
-                <w:color w:val="000000"/>
-                <w:lang w:eastAsia="ru-RU"/>
-              </w:rPr>
-            </w:pPr>
-            <w:r>
-              <w:rPr>
-                <w:rFonts w:ascii="Calibri" w:eastAsia="Times New Roman" w:hAnsi="Calibri" w:cs="Calibri"/>
-                <w:color w:val="000000"/>
-                <w:lang w:eastAsia="ru-RU"/>
+                <w:noProof/>
+                <w:color w:val="000000"/>
+                <w:lang w:val="en-US" w:eastAsia="ru-RU"/>
+              </w:rPr>
+            </w:pPr>
+            <w:r>
+              <w:rPr>
+                <w:rFonts w:ascii="Calibri" w:eastAsia="Times New Roman" w:hAnsi="Calibri" w:cs="Calibri"/>
+                <w:noProof/>
+                <w:color w:val="000000"/>
+                <w:lang w:val="en-US" w:eastAsia="ru-RU"/>
               </w:rPr>
               <w:t>41</w:t>
             </w:r>
@@ -5167,15 +5283,17 @@
               <w:cnfStyle w:val="000000100000" w:firstRow="0" w:lastRow="0" w:firstColumn="0" w:lastColumn="0" w:oddVBand="0" w:evenVBand="0" w:oddHBand="1" w:evenHBand="0" w:firstRowFirstColumn="0" w:firstRowLastColumn="0" w:lastRowFirstColumn="0" w:lastRowLastColumn="0"/>
               <w:rPr>
                 <w:rFonts w:ascii="Calibri" w:eastAsia="Times New Roman" w:hAnsi="Calibri" w:cs="Calibri"/>
-                <w:color w:val="000000"/>
-                <w:lang w:eastAsia="ru-RU"/>
-              </w:rPr>
-            </w:pPr>
-            <w:r>
-              <w:rPr>
-                <w:rFonts w:ascii="Calibri" w:eastAsia="Times New Roman" w:hAnsi="Calibri" w:cs="Calibri"/>
-                <w:color w:val="000000"/>
-                <w:lang w:eastAsia="ru-RU"/>
+                <w:noProof/>
+                <w:color w:val="000000"/>
+                <w:lang w:val="en-US" w:eastAsia="ru-RU"/>
+              </w:rPr>
+            </w:pPr>
+            <w:r>
+              <w:rPr>
+                <w:rFonts w:ascii="Calibri" w:eastAsia="Times New Roman" w:hAnsi="Calibri" w:cs="Calibri"/>
+                <w:noProof/>
+                <w:color w:val="000000"/>
+                <w:lang w:val="en-US" w:eastAsia="ru-RU"/>
               </w:rPr>
               <w:t>7</w:t>
             </w:r>
@@ -5193,15 +5311,17 @@
               <w:cnfStyle w:val="000000100000" w:firstRow="0" w:lastRow="0" w:firstColumn="0" w:lastColumn="0" w:oddVBand="0" w:evenVBand="0" w:oddHBand="1" w:evenHBand="0" w:firstRowFirstColumn="0" w:firstRowLastColumn="0" w:lastRowFirstColumn="0" w:lastRowLastColumn="0"/>
               <w:rPr>
                 <w:rFonts w:ascii="Calibri" w:eastAsia="Times New Roman" w:hAnsi="Calibri" w:cs="Calibri"/>
-                <w:color w:val="000000"/>
-                <w:lang w:eastAsia="ru-RU"/>
-              </w:rPr>
-            </w:pPr>
-            <w:r>
-              <w:rPr>
-                <w:rFonts w:ascii="Calibri" w:eastAsia="Times New Roman" w:hAnsi="Calibri" w:cs="Calibri"/>
-                <w:color w:val="000000"/>
-                <w:lang w:eastAsia="ru-RU"/>
+                <w:noProof/>
+                <w:color w:val="000000"/>
+                <w:lang w:val="en-US" w:eastAsia="ru-RU"/>
+              </w:rPr>
+            </w:pPr>
+            <w:r>
+              <w:rPr>
+                <w:rFonts w:ascii="Calibri" w:eastAsia="Times New Roman" w:hAnsi="Calibri" w:cs="Calibri"/>
+                <w:noProof/>
+                <w:color w:val="000000"/>
+                <w:lang w:val="en-US" w:eastAsia="ru-RU"/>
               </w:rPr>
               <w:t>34</w:t>
             </w:r>
@@ -5219,15 +5339,17 @@
               <w:cnfStyle w:val="000000100000" w:firstRow="0" w:lastRow="0" w:firstColumn="0" w:lastColumn="0" w:oddVBand="0" w:evenVBand="0" w:oddHBand="1" w:evenHBand="0" w:firstRowFirstColumn="0" w:firstRowLastColumn="0" w:lastRowFirstColumn="0" w:lastRowLastColumn="0"/>
               <w:rPr>
                 <w:rFonts w:ascii="Calibri" w:eastAsia="Times New Roman" w:hAnsi="Calibri" w:cs="Calibri"/>
-                <w:color w:val="000000"/>
-                <w:lang w:eastAsia="ru-RU"/>
-              </w:rPr>
-            </w:pPr>
-            <w:r>
-              <w:rPr>
-                <w:rFonts w:ascii="Calibri" w:eastAsia="Times New Roman" w:hAnsi="Calibri" w:cs="Calibri"/>
-                <w:color w:val="000000"/>
-                <w:lang w:eastAsia="ru-RU"/>
+                <w:noProof/>
+                <w:color w:val="000000"/>
+                <w:lang w:val="en-US" w:eastAsia="ru-RU"/>
+              </w:rPr>
+            </w:pPr>
+            <w:r>
+              <w:rPr>
+                <w:rFonts w:ascii="Calibri" w:eastAsia="Times New Roman" w:hAnsi="Calibri" w:cs="Calibri"/>
+                <w:noProof/>
+                <w:color w:val="000000"/>
+                <w:lang w:val="en-US" w:eastAsia="ru-RU"/>
               </w:rPr>
               <w:t>0,005544</w:t>
             </w:r>
@@ -5250,15 +5372,17 @@
             <w:pPr>
               <w:rPr>
                 <w:rFonts w:ascii="Calibri" w:eastAsia="Times New Roman" w:hAnsi="Calibri" w:cs="Calibri"/>
-                <w:color w:val="000000"/>
-                <w:lang w:eastAsia="ru-RU"/>
-              </w:rPr>
-            </w:pPr>
-            <w:r>
-              <w:rPr>
-                <w:rFonts w:ascii="Calibri" w:eastAsia="Times New Roman" w:hAnsi="Calibri" w:cs="Calibri"/>
-                <w:color w:val="000000"/>
-                <w:lang w:eastAsia="ru-RU"/>
+                <w:noProof/>
+                <w:color w:val="000000"/>
+                <w:lang w:val="en-US" w:eastAsia="ru-RU"/>
+              </w:rPr>
+            </w:pPr>
+            <w:r>
+              <w:rPr>
+                <w:rFonts w:ascii="Calibri" w:eastAsia="Times New Roman" w:hAnsi="Calibri" w:cs="Calibri"/>
+                <w:noProof/>
+                <w:color w:val="000000"/>
+                <w:lang w:val="en-US" w:eastAsia="ru-RU"/>
               </w:rPr>
               <w:t>A16, 824</w:t>
             </w:r>
@@ -5276,15 +5400,17 @@
               <w:cnfStyle w:val="000000000000" w:firstRow="0" w:lastRow="0" w:firstColumn="0" w:lastColumn="0" w:oddVBand="0" w:evenVBand="0" w:oddHBand="0" w:evenHBand="0" w:firstRowFirstColumn="0" w:firstRowLastColumn="0" w:lastRowFirstColumn="0" w:lastRowLastColumn="0"/>
               <w:rPr>
                 <w:rFonts w:ascii="Calibri" w:eastAsia="Times New Roman" w:hAnsi="Calibri" w:cs="Calibri"/>
-                <w:color w:val="000000"/>
-                <w:lang w:eastAsia="ru-RU"/>
-              </w:rPr>
-            </w:pPr>
-            <w:r>
-              <w:rPr>
-                <w:rFonts w:ascii="Calibri" w:eastAsia="Times New Roman" w:hAnsi="Calibri" w:cs="Calibri"/>
-                <w:color w:val="000000"/>
-                <w:lang w:eastAsia="ru-RU"/>
+                <w:noProof/>
+                <w:color w:val="000000"/>
+                <w:lang w:val="en-US" w:eastAsia="ru-RU"/>
+              </w:rPr>
+            </w:pPr>
+            <w:r>
+              <w:rPr>
+                <w:rFonts w:ascii="Calibri" w:eastAsia="Times New Roman" w:hAnsi="Calibri" w:cs="Calibri"/>
+                <w:noProof/>
+                <w:color w:val="000000"/>
+                <w:lang w:val="en-US" w:eastAsia="ru-RU"/>
               </w:rPr>
               <w:t>54</w:t>
             </w:r>
@@ -5302,15 +5428,17 @@
               <w:cnfStyle w:val="000000000000" w:firstRow="0" w:lastRow="0" w:firstColumn="0" w:lastColumn="0" w:oddVBand="0" w:evenVBand="0" w:oddHBand="0" w:evenHBand="0" w:firstRowFirstColumn="0" w:firstRowLastColumn="0" w:lastRowFirstColumn="0" w:lastRowLastColumn="0"/>
               <w:rPr>
                 <w:rFonts w:ascii="Calibri" w:eastAsia="Times New Roman" w:hAnsi="Calibri" w:cs="Calibri"/>
-                <w:color w:val="000000"/>
-                <w:lang w:eastAsia="ru-RU"/>
-              </w:rPr>
-            </w:pPr>
-            <w:r>
-              <w:rPr>
-                <w:rFonts w:ascii="Calibri" w:eastAsia="Times New Roman" w:hAnsi="Calibri" w:cs="Calibri"/>
-                <w:color w:val="000000"/>
-                <w:lang w:eastAsia="ru-RU"/>
+                <w:noProof/>
+                <w:color w:val="000000"/>
+                <w:lang w:val="en-US" w:eastAsia="ru-RU"/>
+              </w:rPr>
+            </w:pPr>
+            <w:r>
+              <w:rPr>
+                <w:rFonts w:ascii="Calibri" w:eastAsia="Times New Roman" w:hAnsi="Calibri" w:cs="Calibri"/>
+                <w:noProof/>
+                <w:color w:val="000000"/>
+                <w:lang w:val="en-US" w:eastAsia="ru-RU"/>
               </w:rPr>
               <w:t>7</w:t>
             </w:r>
@@ -5328,15 +5456,17 @@
               <w:cnfStyle w:val="000000000000" w:firstRow="0" w:lastRow="0" w:firstColumn="0" w:lastColumn="0" w:oddVBand="0" w:evenVBand="0" w:oddHBand="0" w:evenHBand="0" w:firstRowFirstColumn="0" w:firstRowLastColumn="0" w:lastRowFirstColumn="0" w:lastRowLastColumn="0"/>
               <w:rPr>
                 <w:rFonts w:ascii="Calibri" w:eastAsia="Times New Roman" w:hAnsi="Calibri" w:cs="Calibri"/>
-                <w:color w:val="000000"/>
-                <w:lang w:eastAsia="ru-RU"/>
-              </w:rPr>
-            </w:pPr>
-            <w:r>
-              <w:rPr>
-                <w:rFonts w:ascii="Calibri" w:eastAsia="Times New Roman" w:hAnsi="Calibri" w:cs="Calibri"/>
-                <w:color w:val="000000"/>
-                <w:lang w:eastAsia="ru-RU"/>
+                <w:noProof/>
+                <w:color w:val="000000"/>
+                <w:lang w:val="en-US" w:eastAsia="ru-RU"/>
+              </w:rPr>
+            </w:pPr>
+            <w:r>
+              <w:rPr>
+                <w:rFonts w:ascii="Calibri" w:eastAsia="Times New Roman" w:hAnsi="Calibri" w:cs="Calibri"/>
+                <w:noProof/>
+                <w:color w:val="000000"/>
+                <w:lang w:val="en-US" w:eastAsia="ru-RU"/>
               </w:rPr>
               <w:t>47</w:t>
             </w:r>
@@ -5354,15 +5484,17 @@
               <w:cnfStyle w:val="000000000000" w:firstRow="0" w:lastRow="0" w:firstColumn="0" w:lastColumn="0" w:oddVBand="0" w:evenVBand="0" w:oddHBand="0" w:evenHBand="0" w:firstRowFirstColumn="0" w:firstRowLastColumn="0" w:lastRowFirstColumn="0" w:lastRowLastColumn="0"/>
               <w:rPr>
                 <w:rFonts w:ascii="Calibri" w:eastAsia="Times New Roman" w:hAnsi="Calibri" w:cs="Calibri"/>
-                <w:color w:val="000000"/>
-                <w:lang w:eastAsia="ru-RU"/>
-              </w:rPr>
-            </w:pPr>
-            <w:r>
-              <w:rPr>
-                <w:rFonts w:ascii="Calibri" w:eastAsia="Times New Roman" w:hAnsi="Calibri" w:cs="Calibri"/>
-                <w:color w:val="000000"/>
-                <w:lang w:eastAsia="ru-RU"/>
+                <w:noProof/>
+                <w:color w:val="000000"/>
+                <w:lang w:val="en-US" w:eastAsia="ru-RU"/>
+              </w:rPr>
+            </w:pPr>
+            <w:r>
+              <w:rPr>
+                <w:rFonts w:ascii="Calibri" w:eastAsia="Times New Roman" w:hAnsi="Calibri" w:cs="Calibri"/>
+                <w:noProof/>
+                <w:color w:val="000000"/>
+                <w:lang w:val="en-US" w:eastAsia="ru-RU"/>
               </w:rPr>
               <w:t>0,003077</w:t>
             </w:r>
@@ -5386,15 +5518,17 @@
             <w:pPr>
               <w:rPr>
                 <w:rFonts w:ascii="Calibri" w:eastAsia="Times New Roman" w:hAnsi="Calibri" w:cs="Calibri"/>
-                <w:color w:val="000000"/>
-                <w:lang w:eastAsia="ru-RU"/>
-              </w:rPr>
-            </w:pPr>
-            <w:r>
-              <w:rPr>
-                <w:rFonts w:ascii="Calibri" w:eastAsia="Times New Roman" w:hAnsi="Calibri" w:cs="Calibri"/>
-                <w:color w:val="000000"/>
-                <w:lang w:eastAsia="ru-RU"/>
+                <w:noProof/>
+                <w:color w:val="000000"/>
+                <w:lang w:val="en-US" w:eastAsia="ru-RU"/>
+              </w:rPr>
+            </w:pPr>
+            <w:r>
+              <w:rPr>
+                <w:rFonts w:ascii="Calibri" w:eastAsia="Times New Roman" w:hAnsi="Calibri" w:cs="Calibri"/>
+                <w:noProof/>
+                <w:color w:val="000000"/>
+                <w:lang w:val="en-US" w:eastAsia="ru-RU"/>
               </w:rPr>
               <w:t>A16, 815</w:t>
             </w:r>
@@ -5412,15 +5546,17 @@
               <w:cnfStyle w:val="000000100000" w:firstRow="0" w:lastRow="0" w:firstColumn="0" w:lastColumn="0" w:oddVBand="0" w:evenVBand="0" w:oddHBand="1" w:evenHBand="0" w:firstRowFirstColumn="0" w:firstRowLastColumn="0" w:lastRowFirstColumn="0" w:lastRowLastColumn="0"/>
               <w:rPr>
                 <w:rFonts w:ascii="Calibri" w:eastAsia="Times New Roman" w:hAnsi="Calibri" w:cs="Calibri"/>
-                <w:color w:val="000000"/>
-                <w:lang w:eastAsia="ru-RU"/>
-              </w:rPr>
-            </w:pPr>
-            <w:r>
-              <w:rPr>
-                <w:rFonts w:ascii="Calibri" w:eastAsia="Times New Roman" w:hAnsi="Calibri" w:cs="Calibri"/>
-                <w:color w:val="000000"/>
-                <w:lang w:eastAsia="ru-RU"/>
+                <w:noProof/>
+                <w:color w:val="000000"/>
+                <w:lang w:val="en-US" w:eastAsia="ru-RU"/>
+              </w:rPr>
+            </w:pPr>
+            <w:r>
+              <w:rPr>
+                <w:rFonts w:ascii="Calibri" w:eastAsia="Times New Roman" w:hAnsi="Calibri" w:cs="Calibri"/>
+                <w:noProof/>
+                <w:color w:val="000000"/>
+                <w:lang w:val="en-US" w:eastAsia="ru-RU"/>
               </w:rPr>
               <w:t>90</w:t>
             </w:r>
@@ -5438,15 +5574,17 @@
               <w:cnfStyle w:val="000000100000" w:firstRow="0" w:lastRow="0" w:firstColumn="0" w:lastColumn="0" w:oddVBand="0" w:evenVBand="0" w:oddHBand="1" w:evenHBand="0" w:firstRowFirstColumn="0" w:firstRowLastColumn="0" w:lastRowFirstColumn="0" w:lastRowLastColumn="0"/>
               <w:rPr>
                 <w:rFonts w:ascii="Calibri" w:eastAsia="Times New Roman" w:hAnsi="Calibri" w:cs="Calibri"/>
-                <w:color w:val="000000"/>
-                <w:lang w:eastAsia="ru-RU"/>
-              </w:rPr>
-            </w:pPr>
-            <w:r>
-              <w:rPr>
-                <w:rFonts w:ascii="Calibri" w:eastAsia="Times New Roman" w:hAnsi="Calibri" w:cs="Calibri"/>
-                <w:color w:val="000000"/>
-                <w:lang w:eastAsia="ru-RU"/>
+                <w:noProof/>
+                <w:color w:val="000000"/>
+                <w:lang w:val="en-US" w:eastAsia="ru-RU"/>
+              </w:rPr>
+            </w:pPr>
+            <w:r>
+              <w:rPr>
+                <w:rFonts w:ascii="Calibri" w:eastAsia="Times New Roman" w:hAnsi="Calibri" w:cs="Calibri"/>
+                <w:noProof/>
+                <w:color w:val="000000"/>
+                <w:lang w:val="en-US" w:eastAsia="ru-RU"/>
               </w:rPr>
               <w:t>54</w:t>
             </w:r>
@@ -5464,15 +5602,17 @@
               <w:cnfStyle w:val="000000100000" w:firstRow="0" w:lastRow="0" w:firstColumn="0" w:lastColumn="0" w:oddVBand="0" w:evenVBand="0" w:oddHBand="1" w:evenHBand="0" w:firstRowFirstColumn="0" w:firstRowLastColumn="0" w:lastRowFirstColumn="0" w:lastRowLastColumn="0"/>
               <w:rPr>
                 <w:rFonts w:ascii="Calibri" w:eastAsia="Times New Roman" w:hAnsi="Calibri" w:cs="Calibri"/>
-                <w:color w:val="000000"/>
-                <w:lang w:eastAsia="ru-RU"/>
-              </w:rPr>
-            </w:pPr>
-            <w:r>
-              <w:rPr>
-                <w:rFonts w:ascii="Calibri" w:eastAsia="Times New Roman" w:hAnsi="Calibri" w:cs="Calibri"/>
-                <w:color w:val="000000"/>
-                <w:lang w:eastAsia="ru-RU"/>
+                <w:noProof/>
+                <w:color w:val="000000"/>
+                <w:lang w:val="en-US" w:eastAsia="ru-RU"/>
+              </w:rPr>
+            </w:pPr>
+            <w:r>
+              <w:rPr>
+                <w:rFonts w:ascii="Calibri" w:eastAsia="Times New Roman" w:hAnsi="Calibri" w:cs="Calibri"/>
+                <w:noProof/>
+                <w:color w:val="000000"/>
+                <w:lang w:val="en-US" w:eastAsia="ru-RU"/>
               </w:rPr>
               <w:t>36</w:t>
             </w:r>
@@ -5490,15 +5630,17 @@
               <w:cnfStyle w:val="000000100000" w:firstRow="0" w:lastRow="0" w:firstColumn="0" w:lastColumn="0" w:oddVBand="0" w:evenVBand="0" w:oddHBand="1" w:evenHBand="0" w:firstRowFirstColumn="0" w:firstRowLastColumn="0" w:lastRowFirstColumn="0" w:lastRowLastColumn="0"/>
               <w:rPr>
                 <w:rFonts w:ascii="Calibri" w:eastAsia="Times New Roman" w:hAnsi="Calibri" w:cs="Calibri"/>
-                <w:color w:val="000000"/>
-                <w:lang w:eastAsia="ru-RU"/>
-              </w:rPr>
-            </w:pPr>
-            <w:r>
-              <w:rPr>
-                <w:rFonts w:ascii="Calibri" w:eastAsia="Times New Roman" w:hAnsi="Calibri" w:cs="Calibri"/>
-                <w:color w:val="000000"/>
-                <w:lang w:eastAsia="ru-RU"/>
+                <w:noProof/>
+                <w:color w:val="000000"/>
+                <w:lang w:val="en-US" w:eastAsia="ru-RU"/>
+              </w:rPr>
+            </w:pPr>
+            <w:r>
+              <w:rPr>
+                <w:rFonts w:ascii="Calibri" w:eastAsia="Times New Roman" w:hAnsi="Calibri" w:cs="Calibri"/>
+                <w:noProof/>
+                <w:color w:val="000000"/>
+                <w:lang w:val="en-US" w:eastAsia="ru-RU"/>
               </w:rPr>
               <w:t>0,016248</w:t>
             </w:r>
@@ -5521,15 +5663,17 @@
             <w:pPr>
               <w:rPr>
                 <w:rFonts w:ascii="Calibri" w:eastAsia="Times New Roman" w:hAnsi="Calibri" w:cs="Calibri"/>
-                <w:color w:val="000000"/>
-                <w:lang w:eastAsia="ru-RU"/>
-              </w:rPr>
-            </w:pPr>
-            <w:r>
-              <w:rPr>
-                <w:rFonts w:ascii="Calibri" w:eastAsia="Times New Roman" w:hAnsi="Calibri" w:cs="Calibri"/>
-                <w:color w:val="000000"/>
-                <w:lang w:eastAsia="ru-RU"/>
+                <w:noProof/>
+                <w:color w:val="000000"/>
+                <w:lang w:val="en-US" w:eastAsia="ru-RU"/>
+              </w:rPr>
+            </w:pPr>
+            <w:r>
+              <w:rPr>
+                <w:rFonts w:ascii="Calibri" w:eastAsia="Times New Roman" w:hAnsi="Calibri" w:cs="Calibri"/>
+                <w:noProof/>
+                <w:color w:val="000000"/>
+                <w:lang w:val="en-US" w:eastAsia="ru-RU"/>
               </w:rPr>
               <w:t>A16, 816</w:t>
             </w:r>
@@ -5547,15 +5691,17 @@
               <w:cnfStyle w:val="000000000000" w:firstRow="0" w:lastRow="0" w:firstColumn="0" w:lastColumn="0" w:oddVBand="0" w:evenVBand="0" w:oddHBand="0" w:evenHBand="0" w:firstRowFirstColumn="0" w:firstRowLastColumn="0" w:lastRowFirstColumn="0" w:lastRowLastColumn="0"/>
               <w:rPr>
                 <w:rFonts w:ascii="Calibri" w:eastAsia="Times New Roman" w:hAnsi="Calibri" w:cs="Calibri"/>
-                <w:color w:val="000000"/>
-                <w:lang w:eastAsia="ru-RU"/>
-              </w:rPr>
-            </w:pPr>
-            <w:r>
-              <w:rPr>
-                <w:rFonts w:ascii="Calibri" w:eastAsia="Times New Roman" w:hAnsi="Calibri" w:cs="Calibri"/>
-                <w:color w:val="000000"/>
-                <w:lang w:eastAsia="ru-RU"/>
+                <w:noProof/>
+                <w:color w:val="000000"/>
+                <w:lang w:val="en-US" w:eastAsia="ru-RU"/>
+              </w:rPr>
+            </w:pPr>
+            <w:r>
+              <w:rPr>
+                <w:rFonts w:ascii="Calibri" w:eastAsia="Times New Roman" w:hAnsi="Calibri" w:cs="Calibri"/>
+                <w:noProof/>
+                <w:color w:val="000000"/>
+                <w:lang w:val="en-US" w:eastAsia="ru-RU"/>
               </w:rPr>
               <w:t>100</w:t>
             </w:r>
@@ -5573,15 +5719,17 @@
               <w:cnfStyle w:val="000000000000" w:firstRow="0" w:lastRow="0" w:firstColumn="0" w:lastColumn="0" w:oddVBand="0" w:evenVBand="0" w:oddHBand="0" w:evenHBand="0" w:firstRowFirstColumn="0" w:firstRowLastColumn="0" w:lastRowFirstColumn="0" w:lastRowLastColumn="0"/>
               <w:rPr>
                 <w:rFonts w:ascii="Calibri" w:eastAsia="Times New Roman" w:hAnsi="Calibri" w:cs="Calibri"/>
-                <w:color w:val="000000"/>
-                <w:lang w:eastAsia="ru-RU"/>
-              </w:rPr>
-            </w:pPr>
-            <w:r>
-              <w:rPr>
-                <w:rFonts w:ascii="Calibri" w:eastAsia="Times New Roman" w:hAnsi="Calibri" w:cs="Calibri"/>
-                <w:color w:val="000000"/>
-                <w:lang w:eastAsia="ru-RU"/>
+                <w:noProof/>
+                <w:color w:val="000000"/>
+                <w:lang w:val="en-US" w:eastAsia="ru-RU"/>
+              </w:rPr>
+            </w:pPr>
+            <w:r>
+              <w:rPr>
+                <w:rFonts w:ascii="Calibri" w:eastAsia="Times New Roman" w:hAnsi="Calibri" w:cs="Calibri"/>
+                <w:noProof/>
+                <w:color w:val="000000"/>
+                <w:lang w:val="en-US" w:eastAsia="ru-RU"/>
               </w:rPr>
               <w:t>43</w:t>
             </w:r>
@@ -5599,15 +5747,17 @@
               <w:cnfStyle w:val="000000000000" w:firstRow="0" w:lastRow="0" w:firstColumn="0" w:lastColumn="0" w:oddVBand="0" w:evenVBand="0" w:oddHBand="0" w:evenHBand="0" w:firstRowFirstColumn="0" w:firstRowLastColumn="0" w:lastRowFirstColumn="0" w:lastRowLastColumn="0"/>
               <w:rPr>
                 <w:rFonts w:ascii="Calibri" w:eastAsia="Times New Roman" w:hAnsi="Calibri" w:cs="Calibri"/>
-                <w:color w:val="000000"/>
-                <w:lang w:eastAsia="ru-RU"/>
-              </w:rPr>
-            </w:pPr>
-            <w:r>
-              <w:rPr>
-                <w:rFonts w:ascii="Calibri" w:eastAsia="Times New Roman" w:hAnsi="Calibri" w:cs="Calibri"/>
-                <w:color w:val="000000"/>
-                <w:lang w:eastAsia="ru-RU"/>
+                <w:noProof/>
+                <w:color w:val="000000"/>
+                <w:lang w:val="en-US" w:eastAsia="ru-RU"/>
+              </w:rPr>
+            </w:pPr>
+            <w:r>
+              <w:rPr>
+                <w:rFonts w:ascii="Calibri" w:eastAsia="Times New Roman" w:hAnsi="Calibri" w:cs="Calibri"/>
+                <w:noProof/>
+                <w:color w:val="000000"/>
+                <w:lang w:val="en-US" w:eastAsia="ru-RU"/>
               </w:rPr>
               <w:t>57</w:t>
             </w:r>
@@ -5625,15 +5775,17 @@
               <w:cnfStyle w:val="000000000000" w:firstRow="0" w:lastRow="0" w:firstColumn="0" w:lastColumn="0" w:oddVBand="0" w:evenVBand="0" w:oddHBand="0" w:evenHBand="0" w:firstRowFirstColumn="0" w:firstRowLastColumn="0" w:lastRowFirstColumn="0" w:lastRowLastColumn="0"/>
               <w:rPr>
                 <w:rFonts w:ascii="Calibri" w:eastAsia="Times New Roman" w:hAnsi="Calibri" w:cs="Calibri"/>
-                <w:color w:val="000000"/>
-                <w:lang w:eastAsia="ru-RU"/>
-              </w:rPr>
-            </w:pPr>
-            <w:r>
-              <w:rPr>
-                <w:rFonts w:ascii="Calibri" w:eastAsia="Times New Roman" w:hAnsi="Calibri" w:cs="Calibri"/>
-                <w:color w:val="000000"/>
-                <w:lang w:eastAsia="ru-RU"/>
+                <w:noProof/>
+                <w:color w:val="000000"/>
+                <w:lang w:val="en-US" w:eastAsia="ru-RU"/>
+              </w:rPr>
+            </w:pPr>
+            <w:r>
+              <w:rPr>
+                <w:rFonts w:ascii="Calibri" w:eastAsia="Times New Roman" w:hAnsi="Calibri" w:cs="Calibri"/>
+                <w:noProof/>
+                <w:color w:val="000000"/>
+                <w:lang w:val="en-US" w:eastAsia="ru-RU"/>
               </w:rPr>
               <w:t>0,007529</w:t>
             </w:r>
@@ -5657,15 +5809,17 @@
             <w:pPr>
               <w:rPr>
                 <w:rFonts w:ascii="Calibri" w:eastAsia="Times New Roman" w:hAnsi="Calibri" w:cs="Calibri"/>
-                <w:color w:val="000000"/>
-                <w:lang w:eastAsia="ru-RU"/>
-              </w:rPr>
-            </w:pPr>
-            <w:r>
-              <w:rPr>
-                <w:rFonts w:ascii="Calibri" w:eastAsia="Times New Roman" w:hAnsi="Calibri" w:cs="Calibri"/>
-                <w:color w:val="000000"/>
-                <w:lang w:eastAsia="ru-RU"/>
+                <w:noProof/>
+                <w:color w:val="000000"/>
+                <w:lang w:val="en-US" w:eastAsia="ru-RU"/>
+              </w:rPr>
+            </w:pPr>
+            <w:r>
+              <w:rPr>
+                <w:rFonts w:ascii="Calibri" w:eastAsia="Times New Roman" w:hAnsi="Calibri" w:cs="Calibri"/>
+                <w:noProof/>
+                <w:color w:val="000000"/>
+                <w:lang w:val="en-US" w:eastAsia="ru-RU"/>
               </w:rPr>
               <w:t>A16, 827</w:t>
             </w:r>
@@ -5683,15 +5837,17 @@
               <w:cnfStyle w:val="000000100000" w:firstRow="0" w:lastRow="0" w:firstColumn="0" w:lastColumn="0" w:oddVBand="0" w:evenVBand="0" w:oddHBand="1" w:evenHBand="0" w:firstRowFirstColumn="0" w:firstRowLastColumn="0" w:lastRowFirstColumn="0" w:lastRowLastColumn="0"/>
               <w:rPr>
                 <w:rFonts w:ascii="Calibri" w:eastAsia="Times New Roman" w:hAnsi="Calibri" w:cs="Calibri"/>
-                <w:color w:val="000000"/>
-                <w:lang w:eastAsia="ru-RU"/>
-              </w:rPr>
-            </w:pPr>
-            <w:r>
-              <w:rPr>
-                <w:rFonts w:ascii="Calibri" w:eastAsia="Times New Roman" w:hAnsi="Calibri" w:cs="Calibri"/>
-                <w:color w:val="000000"/>
-                <w:lang w:eastAsia="ru-RU"/>
+                <w:noProof/>
+                <w:color w:val="000000"/>
+                <w:lang w:val="en-US" w:eastAsia="ru-RU"/>
+              </w:rPr>
+            </w:pPr>
+            <w:r>
+              <w:rPr>
+                <w:rFonts w:ascii="Calibri" w:eastAsia="Times New Roman" w:hAnsi="Calibri" w:cs="Calibri"/>
+                <w:noProof/>
+                <w:color w:val="000000"/>
+                <w:lang w:val="en-US" w:eastAsia="ru-RU"/>
               </w:rPr>
               <w:t>46</w:t>
             </w:r>
@@ -5709,15 +5865,17 @@
               <w:cnfStyle w:val="000000100000" w:firstRow="0" w:lastRow="0" w:firstColumn="0" w:lastColumn="0" w:oddVBand="0" w:evenVBand="0" w:oddHBand="1" w:evenHBand="0" w:firstRowFirstColumn="0" w:firstRowLastColumn="0" w:lastRowFirstColumn="0" w:lastRowLastColumn="0"/>
               <w:rPr>
                 <w:rFonts w:ascii="Calibri" w:eastAsia="Times New Roman" w:hAnsi="Calibri" w:cs="Calibri"/>
-                <w:color w:val="000000"/>
-                <w:lang w:eastAsia="ru-RU"/>
-              </w:rPr>
-            </w:pPr>
-            <w:r>
-              <w:rPr>
-                <w:rFonts w:ascii="Calibri" w:eastAsia="Times New Roman" w:hAnsi="Calibri" w:cs="Calibri"/>
-                <w:color w:val="000000"/>
-                <w:lang w:eastAsia="ru-RU"/>
+                <w:noProof/>
+                <w:color w:val="000000"/>
+                <w:lang w:val="en-US" w:eastAsia="ru-RU"/>
+              </w:rPr>
+            </w:pPr>
+            <w:r>
+              <w:rPr>
+                <w:rFonts w:ascii="Calibri" w:eastAsia="Times New Roman" w:hAnsi="Calibri" w:cs="Calibri"/>
+                <w:noProof/>
+                <w:color w:val="000000"/>
+                <w:lang w:val="en-US" w:eastAsia="ru-RU"/>
               </w:rPr>
               <w:t>14</w:t>
             </w:r>
@@ -5735,15 +5893,17 @@
               <w:cnfStyle w:val="000000100000" w:firstRow="0" w:lastRow="0" w:firstColumn="0" w:lastColumn="0" w:oddVBand="0" w:evenVBand="0" w:oddHBand="1" w:evenHBand="0" w:firstRowFirstColumn="0" w:firstRowLastColumn="0" w:lastRowFirstColumn="0" w:lastRowLastColumn="0"/>
               <w:rPr>
                 <w:rFonts w:ascii="Calibri" w:eastAsia="Times New Roman" w:hAnsi="Calibri" w:cs="Calibri"/>
-                <w:color w:val="000000"/>
-                <w:lang w:eastAsia="ru-RU"/>
-              </w:rPr>
-            </w:pPr>
-            <w:r>
-              <w:rPr>
-                <w:rFonts w:ascii="Calibri" w:eastAsia="Times New Roman" w:hAnsi="Calibri" w:cs="Calibri"/>
-                <w:color w:val="000000"/>
-                <w:lang w:eastAsia="ru-RU"/>
+                <w:noProof/>
+                <w:color w:val="000000"/>
+                <w:lang w:val="en-US" w:eastAsia="ru-RU"/>
+              </w:rPr>
+            </w:pPr>
+            <w:r>
+              <w:rPr>
+                <w:rFonts w:ascii="Calibri" w:eastAsia="Times New Roman" w:hAnsi="Calibri" w:cs="Calibri"/>
+                <w:noProof/>
+                <w:color w:val="000000"/>
+                <w:lang w:val="en-US" w:eastAsia="ru-RU"/>
               </w:rPr>
               <w:t>32</w:t>
             </w:r>
@@ -5761,15 +5921,17 @@
               <w:cnfStyle w:val="000000100000" w:firstRow="0" w:lastRow="0" w:firstColumn="0" w:lastColumn="0" w:oddVBand="0" w:evenVBand="0" w:oddHBand="1" w:evenHBand="0" w:firstRowFirstColumn="0" w:firstRowLastColumn="0" w:lastRowFirstColumn="0" w:lastRowLastColumn="0"/>
               <w:rPr>
                 <w:rFonts w:ascii="Calibri" w:eastAsia="Times New Roman" w:hAnsi="Calibri" w:cs="Calibri"/>
-                <w:color w:val="000000"/>
-                <w:lang w:eastAsia="ru-RU"/>
-              </w:rPr>
-            </w:pPr>
-            <w:r>
-              <w:rPr>
-                <w:rFonts w:ascii="Calibri" w:eastAsia="Times New Roman" w:hAnsi="Calibri" w:cs="Calibri"/>
-                <w:color w:val="000000"/>
-                <w:lang w:eastAsia="ru-RU"/>
+                <w:noProof/>
+                <w:color w:val="000000"/>
+                <w:lang w:val="en-US" w:eastAsia="ru-RU"/>
+              </w:rPr>
+            </w:pPr>
+            <w:r>
+              <w:rPr>
+                <w:rFonts w:ascii="Calibri" w:eastAsia="Times New Roman" w:hAnsi="Calibri" w:cs="Calibri"/>
+                <w:noProof/>
+                <w:color w:val="000000"/>
+                <w:lang w:val="en-US" w:eastAsia="ru-RU"/>
               </w:rPr>
               <w:t>0,009785</w:t>
             </w:r>
@@ -5792,15 +5954,17 @@
             <w:pPr>
               <w:rPr>
                 <w:rFonts w:ascii="Calibri" w:eastAsia="Times New Roman" w:hAnsi="Calibri" w:cs="Calibri"/>
-                <w:color w:val="000000"/>
-                <w:lang w:eastAsia="ru-RU"/>
-              </w:rPr>
-            </w:pPr>
-            <w:r>
-              <w:rPr>
-                <w:rFonts w:ascii="Calibri" w:eastAsia="Times New Roman" w:hAnsi="Calibri" w:cs="Calibri"/>
-                <w:color w:val="000000"/>
-                <w:lang w:eastAsia="ru-RU"/>
+                <w:noProof/>
+                <w:color w:val="000000"/>
+                <w:lang w:val="en-US" w:eastAsia="ru-RU"/>
+              </w:rPr>
+            </w:pPr>
+            <w:r>
+              <w:rPr>
+                <w:rFonts w:ascii="Calibri" w:eastAsia="Times New Roman" w:hAnsi="Calibri" w:cs="Calibri"/>
+                <w:noProof/>
+                <w:color w:val="000000"/>
+                <w:lang w:val="en-US" w:eastAsia="ru-RU"/>
               </w:rPr>
               <w:t>A16, 828</w:t>
             </w:r>
@@ -5818,15 +5982,17 @@
               <w:cnfStyle w:val="000000000000" w:firstRow="0" w:lastRow="0" w:firstColumn="0" w:lastColumn="0" w:oddVBand="0" w:evenVBand="0" w:oddHBand="0" w:evenHBand="0" w:firstRowFirstColumn="0" w:firstRowLastColumn="0" w:lastRowFirstColumn="0" w:lastRowLastColumn="0"/>
               <w:rPr>
                 <w:rFonts w:ascii="Calibri" w:eastAsia="Times New Roman" w:hAnsi="Calibri" w:cs="Calibri"/>
-                <w:color w:val="000000"/>
-                <w:lang w:eastAsia="ru-RU"/>
-              </w:rPr>
-            </w:pPr>
-            <w:r>
-              <w:rPr>
-                <w:rFonts w:ascii="Calibri" w:eastAsia="Times New Roman" w:hAnsi="Calibri" w:cs="Calibri"/>
-                <w:color w:val="000000"/>
-                <w:lang w:eastAsia="ru-RU"/>
+                <w:noProof/>
+                <w:color w:val="000000"/>
+                <w:lang w:val="en-US" w:eastAsia="ru-RU"/>
+              </w:rPr>
+            </w:pPr>
+            <w:r>
+              <w:rPr>
+                <w:rFonts w:ascii="Calibri" w:eastAsia="Times New Roman" w:hAnsi="Calibri" w:cs="Calibri"/>
+                <w:noProof/>
+                <w:color w:val="000000"/>
+                <w:lang w:val="en-US" w:eastAsia="ru-RU"/>
               </w:rPr>
               <w:t>32</w:t>
             </w:r>
@@ -5844,15 +6010,17 @@
               <w:cnfStyle w:val="000000000000" w:firstRow="0" w:lastRow="0" w:firstColumn="0" w:lastColumn="0" w:oddVBand="0" w:evenVBand="0" w:oddHBand="0" w:evenHBand="0" w:firstRowFirstColumn="0" w:firstRowLastColumn="0" w:lastRowFirstColumn="0" w:lastRowLastColumn="0"/>
               <w:rPr>
                 <w:rFonts w:ascii="Calibri" w:eastAsia="Times New Roman" w:hAnsi="Calibri" w:cs="Calibri"/>
-                <w:color w:val="000000"/>
-                <w:lang w:eastAsia="ru-RU"/>
-              </w:rPr>
-            </w:pPr>
-            <w:r>
-              <w:rPr>
-                <w:rFonts w:ascii="Calibri" w:eastAsia="Times New Roman" w:hAnsi="Calibri" w:cs="Calibri"/>
-                <w:color w:val="000000"/>
-                <w:lang w:eastAsia="ru-RU"/>
+                <w:noProof/>
+                <w:color w:val="000000"/>
+                <w:lang w:val="en-US" w:eastAsia="ru-RU"/>
+              </w:rPr>
+            </w:pPr>
+            <w:r>
+              <w:rPr>
+                <w:rFonts w:ascii="Calibri" w:eastAsia="Times New Roman" w:hAnsi="Calibri" w:cs="Calibri"/>
+                <w:noProof/>
+                <w:color w:val="000000"/>
+                <w:lang w:val="en-US" w:eastAsia="ru-RU"/>
               </w:rPr>
               <w:t>8</w:t>
             </w:r>
@@ -5870,15 +6038,17 @@
               <w:cnfStyle w:val="000000000000" w:firstRow="0" w:lastRow="0" w:firstColumn="0" w:lastColumn="0" w:oddVBand="0" w:evenVBand="0" w:oddHBand="0" w:evenHBand="0" w:firstRowFirstColumn="0" w:firstRowLastColumn="0" w:lastRowFirstColumn="0" w:lastRowLastColumn="0"/>
               <w:rPr>
                 <w:rFonts w:ascii="Calibri" w:eastAsia="Times New Roman" w:hAnsi="Calibri" w:cs="Calibri"/>
-                <w:color w:val="000000"/>
-                <w:lang w:eastAsia="ru-RU"/>
-              </w:rPr>
-            </w:pPr>
-            <w:r>
-              <w:rPr>
-                <w:rFonts w:ascii="Calibri" w:eastAsia="Times New Roman" w:hAnsi="Calibri" w:cs="Calibri"/>
-                <w:color w:val="000000"/>
-                <w:lang w:eastAsia="ru-RU"/>
+                <w:noProof/>
+                <w:color w:val="000000"/>
+                <w:lang w:val="en-US" w:eastAsia="ru-RU"/>
+              </w:rPr>
+            </w:pPr>
+            <w:r>
+              <w:rPr>
+                <w:rFonts w:ascii="Calibri" w:eastAsia="Times New Roman" w:hAnsi="Calibri" w:cs="Calibri"/>
+                <w:noProof/>
+                <w:color w:val="000000"/>
+                <w:lang w:val="en-US" w:eastAsia="ru-RU"/>
               </w:rPr>
               <w:t>24</w:t>
             </w:r>
@@ -5896,15 +6066,17 @@
               <w:cnfStyle w:val="000000000000" w:firstRow="0" w:lastRow="0" w:firstColumn="0" w:lastColumn="0" w:oddVBand="0" w:evenVBand="0" w:oddHBand="0" w:evenHBand="0" w:firstRowFirstColumn="0" w:firstRowLastColumn="0" w:lastRowFirstColumn="0" w:lastRowLastColumn="0"/>
               <w:rPr>
                 <w:rFonts w:ascii="Calibri" w:eastAsia="Times New Roman" w:hAnsi="Calibri" w:cs="Calibri"/>
-                <w:color w:val="000000"/>
-                <w:lang w:eastAsia="ru-RU"/>
-              </w:rPr>
-            </w:pPr>
-            <w:r>
-              <w:rPr>
-                <w:rFonts w:ascii="Calibri" w:eastAsia="Times New Roman" w:hAnsi="Calibri" w:cs="Calibri"/>
-                <w:color w:val="000000"/>
-                <w:lang w:eastAsia="ru-RU"/>
+                <w:noProof/>
+                <w:color w:val="000000"/>
+                <w:lang w:val="en-US" w:eastAsia="ru-RU"/>
+              </w:rPr>
+            </w:pPr>
+            <w:r>
+              <w:rPr>
+                <w:rFonts w:ascii="Calibri" w:eastAsia="Times New Roman" w:hAnsi="Calibri" w:cs="Calibri"/>
+                <w:noProof/>
+                <w:color w:val="000000"/>
+                <w:lang w:val="en-US" w:eastAsia="ru-RU"/>
               </w:rPr>
               <w:t>0,011125</w:t>
             </w:r>
@@ -5928,28 +6100,20 @@
             <w:pPr>
               <w:rPr>
                 <w:rFonts w:ascii="Calibri" w:eastAsia="Times New Roman" w:hAnsi="Calibri" w:cs="Calibri"/>
-                <w:color w:val="000000"/>
-                <w:lang w:eastAsia="ru-RU"/>
-              </w:rPr>
-            </w:pPr>
-            <w:r>
-              <w:rPr>
-                <w:rFonts w:ascii="Calibri" w:eastAsia="Times New Roman" w:hAnsi="Calibri" w:cs="Calibri"/>
-                <w:color w:val="000000"/>
-                <w:lang w:eastAsia="ru-RU"/>
-              </w:rPr>
-              <w:t xml:space="preserve">A18, </w:t>
-            </w:r>
-            <w:proofErr w:type="spellStart"/>
-            <w:r>
-              <w:rPr>
-                <w:rFonts w:ascii="Calibri" w:eastAsia="Times New Roman" w:hAnsi="Calibri" w:cs="Calibri"/>
-                <w:color w:val="000000"/>
-                <w:lang w:eastAsia="ru-RU"/>
-              </w:rPr>
-              <w:t>tabloid</w:t>
-            </w:r>
-            <w:proofErr w:type="spellEnd"/>
+                <w:noProof/>
+                <w:color w:val="000000"/>
+                <w:lang w:val="en-US" w:eastAsia="ru-RU"/>
+              </w:rPr>
+            </w:pPr>
+            <w:r>
+              <w:rPr>
+                <w:rFonts w:ascii="Calibri" w:eastAsia="Times New Roman" w:hAnsi="Calibri" w:cs="Calibri"/>
+                <w:noProof/>
+                <w:color w:val="000000"/>
+                <w:lang w:val="en-US" w:eastAsia="ru-RU"/>
+              </w:rPr>
+              <w:t>A18, tabloid</w:t>
+            </w:r>
           </w:p>
         </w:tc>
         <w:tc>
@@ -5964,15 +6128,17 @@
               <w:cnfStyle w:val="000000100000" w:firstRow="0" w:lastRow="0" w:firstColumn="0" w:lastColumn="0" w:oddVBand="0" w:evenVBand="0" w:oddHBand="1" w:evenHBand="0" w:firstRowFirstColumn="0" w:firstRowLastColumn="0" w:lastRowFirstColumn="0" w:lastRowLastColumn="0"/>
               <w:rPr>
                 <w:rFonts w:ascii="Calibri" w:eastAsia="Times New Roman" w:hAnsi="Calibri" w:cs="Calibri"/>
-                <w:color w:val="000000"/>
-                <w:lang w:eastAsia="ru-RU"/>
-              </w:rPr>
-            </w:pPr>
-            <w:r>
-              <w:rPr>
-                <w:rFonts w:ascii="Calibri" w:eastAsia="Times New Roman" w:hAnsi="Calibri" w:cs="Calibri"/>
-                <w:color w:val="000000"/>
-                <w:lang w:eastAsia="ru-RU"/>
+                <w:noProof/>
+                <w:color w:val="000000"/>
+                <w:lang w:val="en-US" w:eastAsia="ru-RU"/>
+              </w:rPr>
+            </w:pPr>
+            <w:r>
+              <w:rPr>
+                <w:rFonts w:ascii="Calibri" w:eastAsia="Times New Roman" w:hAnsi="Calibri" w:cs="Calibri"/>
+                <w:noProof/>
+                <w:color w:val="000000"/>
+                <w:lang w:val="en-US" w:eastAsia="ru-RU"/>
               </w:rPr>
               <w:t>279</w:t>
             </w:r>
@@ -5990,15 +6156,17 @@
               <w:cnfStyle w:val="000000100000" w:firstRow="0" w:lastRow="0" w:firstColumn="0" w:lastColumn="0" w:oddVBand="0" w:evenVBand="0" w:oddHBand="1" w:evenHBand="0" w:firstRowFirstColumn="0" w:firstRowLastColumn="0" w:lastRowFirstColumn="0" w:lastRowLastColumn="0"/>
               <w:rPr>
                 <w:rFonts w:ascii="Calibri" w:eastAsia="Times New Roman" w:hAnsi="Calibri" w:cs="Calibri"/>
-                <w:color w:val="000000"/>
-                <w:lang w:eastAsia="ru-RU"/>
-              </w:rPr>
-            </w:pPr>
-            <w:r>
-              <w:rPr>
-                <w:rFonts w:ascii="Calibri" w:eastAsia="Times New Roman" w:hAnsi="Calibri" w:cs="Calibri"/>
-                <w:color w:val="000000"/>
-                <w:lang w:eastAsia="ru-RU"/>
+                <w:noProof/>
+                <w:color w:val="000000"/>
+                <w:lang w:val="en-US" w:eastAsia="ru-RU"/>
+              </w:rPr>
+            </w:pPr>
+            <w:r>
+              <w:rPr>
+                <w:rFonts w:ascii="Calibri" w:eastAsia="Times New Roman" w:hAnsi="Calibri" w:cs="Calibri"/>
+                <w:noProof/>
+                <w:color w:val="000000"/>
+                <w:lang w:val="en-US" w:eastAsia="ru-RU"/>
               </w:rPr>
               <w:t>116</w:t>
             </w:r>
@@ -6016,15 +6184,17 @@
               <w:cnfStyle w:val="000000100000" w:firstRow="0" w:lastRow="0" w:firstColumn="0" w:lastColumn="0" w:oddVBand="0" w:evenVBand="0" w:oddHBand="1" w:evenHBand="0" w:firstRowFirstColumn="0" w:firstRowLastColumn="0" w:lastRowFirstColumn="0" w:lastRowLastColumn="0"/>
               <w:rPr>
                 <w:rFonts w:ascii="Calibri" w:eastAsia="Times New Roman" w:hAnsi="Calibri" w:cs="Calibri"/>
-                <w:color w:val="000000"/>
-                <w:lang w:eastAsia="ru-RU"/>
-              </w:rPr>
-            </w:pPr>
-            <w:r>
-              <w:rPr>
-                <w:rFonts w:ascii="Calibri" w:eastAsia="Times New Roman" w:hAnsi="Calibri" w:cs="Calibri"/>
-                <w:color w:val="000000"/>
-                <w:lang w:eastAsia="ru-RU"/>
+                <w:noProof/>
+                <w:color w:val="000000"/>
+                <w:lang w:val="en-US" w:eastAsia="ru-RU"/>
+              </w:rPr>
+            </w:pPr>
+            <w:r>
+              <w:rPr>
+                <w:rFonts w:ascii="Calibri" w:eastAsia="Times New Roman" w:hAnsi="Calibri" w:cs="Calibri"/>
+                <w:noProof/>
+                <w:color w:val="000000"/>
+                <w:lang w:val="en-US" w:eastAsia="ru-RU"/>
               </w:rPr>
               <w:t>163</w:t>
             </w:r>
@@ -6042,15 +6212,17 @@
               <w:cnfStyle w:val="000000100000" w:firstRow="0" w:lastRow="0" w:firstColumn="0" w:lastColumn="0" w:oddVBand="0" w:evenVBand="0" w:oddHBand="1" w:evenHBand="0" w:firstRowFirstColumn="0" w:firstRowLastColumn="0" w:lastRowFirstColumn="0" w:lastRowLastColumn="0"/>
               <w:rPr>
                 <w:rFonts w:ascii="Calibri" w:eastAsia="Times New Roman" w:hAnsi="Calibri" w:cs="Calibri"/>
-                <w:color w:val="000000"/>
-                <w:lang w:eastAsia="ru-RU"/>
-              </w:rPr>
-            </w:pPr>
-            <w:r>
-              <w:rPr>
-                <w:rFonts w:ascii="Calibri" w:eastAsia="Times New Roman" w:hAnsi="Calibri" w:cs="Calibri"/>
-                <w:color w:val="000000"/>
-                <w:lang w:eastAsia="ru-RU"/>
+                <w:noProof/>
+                <w:color w:val="000000"/>
+                <w:lang w:val="en-US" w:eastAsia="ru-RU"/>
+              </w:rPr>
+            </w:pPr>
+            <w:r>
+              <w:rPr>
+                <w:rFonts w:ascii="Calibri" w:eastAsia="Times New Roman" w:hAnsi="Calibri" w:cs="Calibri"/>
+                <w:noProof/>
+                <w:color w:val="000000"/>
+                <w:lang w:val="en-US" w:eastAsia="ru-RU"/>
               </w:rPr>
               <w:t>0,002551</w:t>
             </w:r>
@@ -6073,28 +6245,20 @@
             <w:pPr>
               <w:rPr>
                 <w:rFonts w:ascii="Calibri" w:eastAsia="Times New Roman" w:hAnsi="Calibri" w:cs="Calibri"/>
-                <w:color w:val="000000"/>
-                <w:lang w:eastAsia="ru-RU"/>
-              </w:rPr>
-            </w:pPr>
-            <w:r>
-              <w:rPr>
-                <w:rFonts w:ascii="Calibri" w:eastAsia="Times New Roman" w:hAnsi="Calibri" w:cs="Calibri"/>
-                <w:color w:val="000000"/>
-                <w:lang w:eastAsia="ru-RU"/>
-              </w:rPr>
-              <w:t xml:space="preserve">A18, </w:t>
-            </w:r>
-            <w:proofErr w:type="spellStart"/>
-            <w:r>
-              <w:rPr>
-                <w:rFonts w:ascii="Calibri" w:eastAsia="Times New Roman" w:hAnsi="Calibri" w:cs="Calibri"/>
-                <w:color w:val="000000"/>
-                <w:lang w:eastAsia="ru-RU"/>
-              </w:rPr>
-              <w:t>spiegel</w:t>
-            </w:r>
-            <w:proofErr w:type="spellEnd"/>
+                <w:noProof/>
+                <w:color w:val="000000"/>
+                <w:lang w:val="en-US" w:eastAsia="ru-RU"/>
+              </w:rPr>
+            </w:pPr>
+            <w:r>
+              <w:rPr>
+                <w:rFonts w:ascii="Calibri" w:eastAsia="Times New Roman" w:hAnsi="Calibri" w:cs="Calibri"/>
+                <w:noProof/>
+                <w:color w:val="000000"/>
+                <w:lang w:val="en-US" w:eastAsia="ru-RU"/>
+              </w:rPr>
+              <w:t>A18, spiegel</w:t>
+            </w:r>
           </w:p>
         </w:tc>
         <w:tc>
@@ -6109,15 +6273,17 @@
               <w:cnfStyle w:val="000000000000" w:firstRow="0" w:lastRow="0" w:firstColumn="0" w:lastColumn="0" w:oddVBand="0" w:evenVBand="0" w:oddHBand="0" w:evenHBand="0" w:firstRowFirstColumn="0" w:firstRowLastColumn="0" w:lastRowFirstColumn="0" w:lastRowLastColumn="0"/>
               <w:rPr>
                 <w:rFonts w:ascii="Calibri" w:eastAsia="Times New Roman" w:hAnsi="Calibri" w:cs="Calibri"/>
-                <w:color w:val="000000"/>
-                <w:lang w:eastAsia="ru-RU"/>
-              </w:rPr>
-            </w:pPr>
-            <w:r>
-              <w:rPr>
-                <w:rFonts w:ascii="Calibri" w:eastAsia="Times New Roman" w:hAnsi="Calibri" w:cs="Calibri"/>
-                <w:color w:val="000000"/>
-                <w:lang w:eastAsia="ru-RU"/>
+                <w:noProof/>
+                <w:color w:val="000000"/>
+                <w:lang w:val="en-US" w:eastAsia="ru-RU"/>
+              </w:rPr>
+            </w:pPr>
+            <w:r>
+              <w:rPr>
+                <w:rFonts w:ascii="Calibri" w:eastAsia="Times New Roman" w:hAnsi="Calibri" w:cs="Calibri"/>
+                <w:noProof/>
+                <w:color w:val="000000"/>
+                <w:lang w:val="en-US" w:eastAsia="ru-RU"/>
               </w:rPr>
               <w:t>51</w:t>
             </w:r>
@@ -6135,15 +6301,17 @@
               <w:cnfStyle w:val="000000000000" w:firstRow="0" w:lastRow="0" w:firstColumn="0" w:lastColumn="0" w:oddVBand="0" w:evenVBand="0" w:oddHBand="0" w:evenHBand="0" w:firstRowFirstColumn="0" w:firstRowLastColumn="0" w:lastRowFirstColumn="0" w:lastRowLastColumn="0"/>
               <w:rPr>
                 <w:rFonts w:ascii="Calibri" w:eastAsia="Times New Roman" w:hAnsi="Calibri" w:cs="Calibri"/>
-                <w:color w:val="000000"/>
-                <w:lang w:eastAsia="ru-RU"/>
-              </w:rPr>
-            </w:pPr>
-            <w:r>
-              <w:rPr>
-                <w:rFonts w:ascii="Calibri" w:eastAsia="Times New Roman" w:hAnsi="Calibri" w:cs="Calibri"/>
-                <w:color w:val="000000"/>
-                <w:lang w:eastAsia="ru-RU"/>
+                <w:noProof/>
+                <w:color w:val="000000"/>
+                <w:lang w:val="en-US" w:eastAsia="ru-RU"/>
+              </w:rPr>
+            </w:pPr>
+            <w:r>
+              <w:rPr>
+                <w:rFonts w:ascii="Calibri" w:eastAsia="Times New Roman" w:hAnsi="Calibri" w:cs="Calibri"/>
+                <w:noProof/>
+                <w:color w:val="000000"/>
+                <w:lang w:val="en-US" w:eastAsia="ru-RU"/>
               </w:rPr>
               <w:t>17</w:t>
             </w:r>
@@ -6161,15 +6329,17 @@
               <w:cnfStyle w:val="000000000000" w:firstRow="0" w:lastRow="0" w:firstColumn="0" w:lastColumn="0" w:oddVBand="0" w:evenVBand="0" w:oddHBand="0" w:evenHBand="0" w:firstRowFirstColumn="0" w:firstRowLastColumn="0" w:lastRowFirstColumn="0" w:lastRowLastColumn="0"/>
               <w:rPr>
                 <w:rFonts w:ascii="Calibri" w:eastAsia="Times New Roman" w:hAnsi="Calibri" w:cs="Calibri"/>
-                <w:color w:val="000000"/>
-                <w:lang w:eastAsia="ru-RU"/>
-              </w:rPr>
-            </w:pPr>
-            <w:r>
-              <w:rPr>
-                <w:rFonts w:ascii="Calibri" w:eastAsia="Times New Roman" w:hAnsi="Calibri" w:cs="Calibri"/>
-                <w:color w:val="000000"/>
-                <w:lang w:eastAsia="ru-RU"/>
+                <w:noProof/>
+                <w:color w:val="000000"/>
+                <w:lang w:val="en-US" w:eastAsia="ru-RU"/>
+              </w:rPr>
+            </w:pPr>
+            <w:r>
+              <w:rPr>
+                <w:rFonts w:ascii="Calibri" w:eastAsia="Times New Roman" w:hAnsi="Calibri" w:cs="Calibri"/>
+                <w:noProof/>
+                <w:color w:val="000000"/>
+                <w:lang w:val="en-US" w:eastAsia="ru-RU"/>
               </w:rPr>
               <w:t>34</w:t>
             </w:r>
@@ -6187,15 +6357,17 @@
               <w:cnfStyle w:val="000000000000" w:firstRow="0" w:lastRow="0" w:firstColumn="0" w:lastColumn="0" w:oddVBand="0" w:evenVBand="0" w:oddHBand="0" w:evenHBand="0" w:firstRowFirstColumn="0" w:firstRowLastColumn="0" w:lastRowFirstColumn="0" w:lastRowLastColumn="0"/>
               <w:rPr>
                 <w:rFonts w:ascii="Calibri" w:eastAsia="Times New Roman" w:hAnsi="Calibri" w:cs="Calibri"/>
-                <w:color w:val="000000"/>
-                <w:lang w:eastAsia="ru-RU"/>
-              </w:rPr>
-            </w:pPr>
-            <w:r>
-              <w:rPr>
-                <w:rFonts w:ascii="Calibri" w:eastAsia="Times New Roman" w:hAnsi="Calibri" w:cs="Calibri"/>
-                <w:color w:val="000000"/>
-                <w:lang w:eastAsia="ru-RU"/>
+                <w:noProof/>
+                <w:color w:val="000000"/>
+                <w:lang w:val="en-US" w:eastAsia="ru-RU"/>
+              </w:rPr>
+            </w:pPr>
+            <w:r>
+              <w:rPr>
+                <w:rFonts w:ascii="Calibri" w:eastAsia="Times New Roman" w:hAnsi="Calibri" w:cs="Calibri"/>
+                <w:noProof/>
+                <w:color w:val="000000"/>
+                <w:lang w:val="en-US" w:eastAsia="ru-RU"/>
               </w:rPr>
               <w:t>0,009983</w:t>
             </w:r>
@@ -6219,28 +6391,20 @@
             <w:pPr>
               <w:rPr>
                 <w:rFonts w:ascii="Calibri" w:eastAsia="Times New Roman" w:hAnsi="Calibri" w:cs="Calibri"/>
-                <w:color w:val="000000"/>
-                <w:lang w:eastAsia="ru-RU"/>
-              </w:rPr>
-            </w:pPr>
-            <w:r>
-              <w:rPr>
-                <w:rFonts w:ascii="Calibri" w:eastAsia="Times New Roman" w:hAnsi="Calibri" w:cs="Calibri"/>
-                <w:color w:val="000000"/>
-                <w:lang w:eastAsia="ru-RU"/>
-              </w:rPr>
-              <w:t xml:space="preserve">A18, </w:t>
-            </w:r>
-            <w:proofErr w:type="spellStart"/>
-            <w:r>
-              <w:rPr>
-                <w:rFonts w:ascii="Calibri" w:eastAsia="Times New Roman" w:hAnsi="Calibri" w:cs="Calibri"/>
-                <w:color w:val="000000"/>
-                <w:lang w:eastAsia="ru-RU"/>
-              </w:rPr>
-              <w:t>catalog</w:t>
-            </w:r>
-            <w:proofErr w:type="spellEnd"/>
+                <w:noProof/>
+                <w:color w:val="000000"/>
+                <w:lang w:val="en-US" w:eastAsia="ru-RU"/>
+              </w:rPr>
+            </w:pPr>
+            <w:r>
+              <w:rPr>
+                <w:rFonts w:ascii="Calibri" w:eastAsia="Times New Roman" w:hAnsi="Calibri" w:cs="Calibri"/>
+                <w:noProof/>
+                <w:color w:val="000000"/>
+                <w:lang w:val="en-US" w:eastAsia="ru-RU"/>
+              </w:rPr>
+              <w:t>A18, catalog</w:t>
+            </w:r>
           </w:p>
         </w:tc>
         <w:tc>
@@ -6255,15 +6419,17 @@
               <w:cnfStyle w:val="000000100000" w:firstRow="0" w:lastRow="0" w:firstColumn="0" w:lastColumn="0" w:oddVBand="0" w:evenVBand="0" w:oddHBand="1" w:evenHBand="0" w:firstRowFirstColumn="0" w:firstRowLastColumn="0" w:lastRowFirstColumn="0" w:lastRowLastColumn="0"/>
               <w:rPr>
                 <w:rFonts w:ascii="Calibri" w:eastAsia="Times New Roman" w:hAnsi="Calibri" w:cs="Calibri"/>
-                <w:color w:val="000000"/>
-                <w:lang w:eastAsia="ru-RU"/>
-              </w:rPr>
-            </w:pPr>
-            <w:r>
-              <w:rPr>
-                <w:rFonts w:ascii="Calibri" w:eastAsia="Times New Roman" w:hAnsi="Calibri" w:cs="Calibri"/>
-                <w:color w:val="000000"/>
-                <w:lang w:eastAsia="ru-RU"/>
+                <w:noProof/>
+                <w:color w:val="000000"/>
+                <w:lang w:val="en-US" w:eastAsia="ru-RU"/>
+              </w:rPr>
+            </w:pPr>
+            <w:r>
+              <w:rPr>
+                <w:rFonts w:ascii="Calibri" w:eastAsia="Times New Roman" w:hAnsi="Calibri" w:cs="Calibri"/>
+                <w:noProof/>
+                <w:color w:val="000000"/>
+                <w:lang w:val="en-US" w:eastAsia="ru-RU"/>
               </w:rPr>
               <w:t>170</w:t>
             </w:r>
@@ -6281,15 +6447,17 @@
               <w:cnfStyle w:val="000000100000" w:firstRow="0" w:lastRow="0" w:firstColumn="0" w:lastColumn="0" w:oddVBand="0" w:evenVBand="0" w:oddHBand="1" w:evenHBand="0" w:firstRowFirstColumn="0" w:firstRowLastColumn="0" w:lastRowFirstColumn="0" w:lastRowLastColumn="0"/>
               <w:rPr>
                 <w:rFonts w:ascii="Calibri" w:eastAsia="Times New Roman" w:hAnsi="Calibri" w:cs="Calibri"/>
-                <w:color w:val="000000"/>
-                <w:lang w:eastAsia="ru-RU"/>
-              </w:rPr>
-            </w:pPr>
-            <w:r>
-              <w:rPr>
-                <w:rFonts w:ascii="Calibri" w:eastAsia="Times New Roman" w:hAnsi="Calibri" w:cs="Calibri"/>
-                <w:color w:val="000000"/>
-                <w:lang w:eastAsia="ru-RU"/>
+                <w:noProof/>
+                <w:color w:val="000000"/>
+                <w:lang w:val="en-US" w:eastAsia="ru-RU"/>
+              </w:rPr>
+            </w:pPr>
+            <w:r>
+              <w:rPr>
+                <w:rFonts w:ascii="Calibri" w:eastAsia="Times New Roman" w:hAnsi="Calibri" w:cs="Calibri"/>
+                <w:noProof/>
+                <w:color w:val="000000"/>
+                <w:lang w:val="en-US" w:eastAsia="ru-RU"/>
               </w:rPr>
               <w:t>65</w:t>
             </w:r>
@@ -6307,15 +6475,17 @@
               <w:cnfStyle w:val="000000100000" w:firstRow="0" w:lastRow="0" w:firstColumn="0" w:lastColumn="0" w:oddVBand="0" w:evenVBand="0" w:oddHBand="1" w:evenHBand="0" w:firstRowFirstColumn="0" w:firstRowLastColumn="0" w:lastRowFirstColumn="0" w:lastRowLastColumn="0"/>
               <w:rPr>
                 <w:rFonts w:ascii="Calibri" w:eastAsia="Times New Roman" w:hAnsi="Calibri" w:cs="Calibri"/>
-                <w:color w:val="000000"/>
-                <w:lang w:eastAsia="ru-RU"/>
-              </w:rPr>
-            </w:pPr>
-            <w:r>
-              <w:rPr>
-                <w:rFonts w:ascii="Calibri" w:eastAsia="Times New Roman" w:hAnsi="Calibri" w:cs="Calibri"/>
-                <w:color w:val="000000"/>
-                <w:lang w:eastAsia="ru-RU"/>
+                <w:noProof/>
+                <w:color w:val="000000"/>
+                <w:lang w:val="en-US" w:eastAsia="ru-RU"/>
+              </w:rPr>
+            </w:pPr>
+            <w:r>
+              <w:rPr>
+                <w:rFonts w:ascii="Calibri" w:eastAsia="Times New Roman" w:hAnsi="Calibri" w:cs="Calibri"/>
+                <w:noProof/>
+                <w:color w:val="000000"/>
+                <w:lang w:val="en-US" w:eastAsia="ru-RU"/>
               </w:rPr>
               <w:t>105</w:t>
             </w:r>
@@ -6333,15 +6503,17 @@
               <w:cnfStyle w:val="000000100000" w:firstRow="0" w:lastRow="0" w:firstColumn="0" w:lastColumn="0" w:oddVBand="0" w:evenVBand="0" w:oddHBand="1" w:evenHBand="0" w:firstRowFirstColumn="0" w:firstRowLastColumn="0" w:lastRowFirstColumn="0" w:lastRowLastColumn="0"/>
               <w:rPr>
                 <w:rFonts w:ascii="Calibri" w:eastAsia="Times New Roman" w:hAnsi="Calibri" w:cs="Calibri"/>
-                <w:color w:val="000000"/>
-                <w:lang w:eastAsia="ru-RU"/>
-              </w:rPr>
-            </w:pPr>
-            <w:r>
-              <w:rPr>
-                <w:rFonts w:ascii="Calibri" w:eastAsia="Times New Roman" w:hAnsi="Calibri" w:cs="Calibri"/>
-                <w:color w:val="000000"/>
-                <w:lang w:eastAsia="ru-RU"/>
+                <w:noProof/>
+                <w:color w:val="000000"/>
+                <w:lang w:val="en-US" w:eastAsia="ru-RU"/>
+              </w:rPr>
+            </w:pPr>
+            <w:r>
+              <w:rPr>
+                <w:rFonts w:ascii="Calibri" w:eastAsia="Times New Roman" w:hAnsi="Calibri" w:cs="Calibri"/>
+                <w:noProof/>
+                <w:color w:val="000000"/>
+                <w:lang w:val="en-US" w:eastAsia="ru-RU"/>
               </w:rPr>
               <w:t>0,003649</w:t>
             </w:r>
@@ -6364,15 +6536,17 @@
             <w:pPr>
               <w:rPr>
                 <w:rFonts w:ascii="Calibri" w:eastAsia="Times New Roman" w:hAnsi="Calibri" w:cs="Calibri"/>
-                <w:color w:val="000000"/>
-                <w:lang w:eastAsia="ru-RU"/>
-              </w:rPr>
-            </w:pPr>
-            <w:r>
-              <w:rPr>
-                <w:rFonts w:ascii="Calibri" w:eastAsia="Times New Roman" w:hAnsi="Calibri" w:cs="Calibri"/>
-                <w:color w:val="000000"/>
-                <w:lang w:eastAsia="ru-RU"/>
+                <w:noProof/>
+                <w:color w:val="000000"/>
+                <w:lang w:val="en-US" w:eastAsia="ru-RU"/>
+              </w:rPr>
+            </w:pPr>
+            <w:r>
+              <w:rPr>
+                <w:rFonts w:ascii="Calibri" w:eastAsia="Times New Roman" w:hAnsi="Calibri" w:cs="Calibri"/>
+                <w:noProof/>
+                <w:color w:val="000000"/>
+                <w:lang w:val="en-US" w:eastAsia="ru-RU"/>
               </w:rPr>
               <w:t>A20, 1911</w:t>
             </w:r>
@@ -6390,15 +6564,17 @@
               <w:cnfStyle w:val="000000000000" w:firstRow="0" w:lastRow="0" w:firstColumn="0" w:lastColumn="0" w:oddVBand="0" w:evenVBand="0" w:oddHBand="0" w:evenHBand="0" w:firstRowFirstColumn="0" w:firstRowLastColumn="0" w:lastRowFirstColumn="0" w:lastRowLastColumn="0"/>
               <w:rPr>
                 <w:rFonts w:ascii="Calibri" w:eastAsia="Times New Roman" w:hAnsi="Calibri" w:cs="Calibri"/>
-                <w:color w:val="000000"/>
-                <w:lang w:eastAsia="ru-RU"/>
-              </w:rPr>
-            </w:pPr>
-            <w:r>
-              <w:rPr>
-                <w:rFonts w:ascii="Calibri" w:eastAsia="Times New Roman" w:hAnsi="Calibri" w:cs="Calibri"/>
-                <w:color w:val="000000"/>
-                <w:lang w:eastAsia="ru-RU"/>
+                <w:noProof/>
+                <w:color w:val="000000"/>
+                <w:lang w:val="en-US" w:eastAsia="ru-RU"/>
+              </w:rPr>
+            </w:pPr>
+            <w:r>
+              <w:rPr>
+                <w:rFonts w:ascii="Calibri" w:eastAsia="Times New Roman" w:hAnsi="Calibri" w:cs="Calibri"/>
+                <w:noProof/>
+                <w:color w:val="000000"/>
+                <w:lang w:val="en-US" w:eastAsia="ru-RU"/>
               </w:rPr>
               <w:t>173</w:t>
             </w:r>
@@ -6416,15 +6592,17 @@
               <w:cnfStyle w:val="000000000000" w:firstRow="0" w:lastRow="0" w:firstColumn="0" w:lastColumn="0" w:oddVBand="0" w:evenVBand="0" w:oddHBand="0" w:evenHBand="0" w:firstRowFirstColumn="0" w:firstRowLastColumn="0" w:lastRowFirstColumn="0" w:lastRowLastColumn="0"/>
               <w:rPr>
                 <w:rFonts w:ascii="Calibri" w:eastAsia="Times New Roman" w:hAnsi="Calibri" w:cs="Calibri"/>
-                <w:color w:val="000000"/>
-                <w:lang w:eastAsia="ru-RU"/>
-              </w:rPr>
-            </w:pPr>
-            <w:r>
-              <w:rPr>
-                <w:rFonts w:ascii="Calibri" w:eastAsia="Times New Roman" w:hAnsi="Calibri" w:cs="Calibri"/>
-                <w:color w:val="000000"/>
-                <w:lang w:eastAsia="ru-RU"/>
+                <w:noProof/>
+                <w:color w:val="000000"/>
+                <w:lang w:val="en-US" w:eastAsia="ru-RU"/>
+              </w:rPr>
+            </w:pPr>
+            <w:r>
+              <w:rPr>
+                <w:rFonts w:ascii="Calibri" w:eastAsia="Times New Roman" w:hAnsi="Calibri" w:cs="Calibri"/>
+                <w:noProof/>
+                <w:color w:val="000000"/>
+                <w:lang w:val="en-US" w:eastAsia="ru-RU"/>
               </w:rPr>
               <w:t>75</w:t>
             </w:r>
@@ -6442,15 +6620,17 @@
               <w:cnfStyle w:val="000000000000" w:firstRow="0" w:lastRow="0" w:firstColumn="0" w:lastColumn="0" w:oddVBand="0" w:evenVBand="0" w:oddHBand="0" w:evenHBand="0" w:firstRowFirstColumn="0" w:firstRowLastColumn="0" w:lastRowFirstColumn="0" w:lastRowLastColumn="0"/>
               <w:rPr>
                 <w:rFonts w:ascii="Calibri" w:eastAsia="Times New Roman" w:hAnsi="Calibri" w:cs="Calibri"/>
-                <w:color w:val="000000"/>
-                <w:lang w:eastAsia="ru-RU"/>
-              </w:rPr>
-            </w:pPr>
-            <w:r>
-              <w:rPr>
-                <w:rFonts w:ascii="Calibri" w:eastAsia="Times New Roman" w:hAnsi="Calibri" w:cs="Calibri"/>
-                <w:color w:val="000000"/>
-                <w:lang w:eastAsia="ru-RU"/>
+                <w:noProof/>
+                <w:color w:val="000000"/>
+                <w:lang w:val="en-US" w:eastAsia="ru-RU"/>
+              </w:rPr>
+            </w:pPr>
+            <w:r>
+              <w:rPr>
+                <w:rFonts w:ascii="Calibri" w:eastAsia="Times New Roman" w:hAnsi="Calibri" w:cs="Calibri"/>
+                <w:noProof/>
+                <w:color w:val="000000"/>
+                <w:lang w:val="en-US" w:eastAsia="ru-RU"/>
               </w:rPr>
               <w:t>98</w:t>
             </w:r>
@@ -6468,15 +6648,17 @@
               <w:cnfStyle w:val="000000000000" w:firstRow="0" w:lastRow="0" w:firstColumn="0" w:lastColumn="0" w:oddVBand="0" w:evenVBand="0" w:oddHBand="0" w:evenHBand="0" w:firstRowFirstColumn="0" w:firstRowLastColumn="0" w:lastRowFirstColumn="0" w:lastRowLastColumn="0"/>
               <w:rPr>
                 <w:rFonts w:ascii="Calibri" w:eastAsia="Times New Roman" w:hAnsi="Calibri" w:cs="Calibri"/>
-                <w:color w:val="000000"/>
-                <w:lang w:eastAsia="ru-RU"/>
-              </w:rPr>
-            </w:pPr>
-            <w:r>
-              <w:rPr>
-                <w:rFonts w:ascii="Calibri" w:eastAsia="Times New Roman" w:hAnsi="Calibri" w:cs="Calibri"/>
-                <w:color w:val="000000"/>
-                <w:lang w:eastAsia="ru-RU"/>
+                <w:noProof/>
+                <w:color w:val="000000"/>
+                <w:lang w:val="en-US" w:eastAsia="ru-RU"/>
+              </w:rPr>
+            </w:pPr>
+            <w:r>
+              <w:rPr>
+                <w:rFonts w:ascii="Calibri" w:eastAsia="Times New Roman" w:hAnsi="Calibri" w:cs="Calibri"/>
+                <w:noProof/>
+                <w:color w:val="000000"/>
+                <w:lang w:val="en-US" w:eastAsia="ru-RU"/>
               </w:rPr>
               <w:t>0,004418</w:t>
             </w:r>
@@ -6500,15 +6682,17 @@
             <w:pPr>
               <w:rPr>
                 <w:rFonts w:ascii="Calibri" w:eastAsia="Times New Roman" w:hAnsi="Calibri" w:cs="Calibri"/>
-                <w:color w:val="000000"/>
-                <w:lang w:eastAsia="ru-RU"/>
-              </w:rPr>
-            </w:pPr>
-            <w:r>
-              <w:rPr>
-                <w:rFonts w:ascii="Calibri" w:eastAsia="Times New Roman" w:hAnsi="Calibri" w:cs="Calibri"/>
-                <w:color w:val="000000"/>
-                <w:lang w:eastAsia="ru-RU"/>
+                <w:noProof/>
+                <w:color w:val="000000"/>
+                <w:lang w:val="en-US" w:eastAsia="ru-RU"/>
+              </w:rPr>
+            </w:pPr>
+            <w:r>
+              <w:rPr>
+                <w:rFonts w:ascii="Calibri" w:eastAsia="Times New Roman" w:hAnsi="Calibri" w:cs="Calibri"/>
+                <w:noProof/>
+                <w:color w:val="000000"/>
+                <w:lang w:val="en-US" w:eastAsia="ru-RU"/>
               </w:rPr>
               <w:t>A20, 1910</w:t>
             </w:r>
@@ -6526,15 +6710,17 @@
               <w:cnfStyle w:val="000000100000" w:firstRow="0" w:lastRow="0" w:firstColumn="0" w:lastColumn="0" w:oddVBand="0" w:evenVBand="0" w:oddHBand="1" w:evenHBand="0" w:firstRowFirstColumn="0" w:firstRowLastColumn="0" w:lastRowFirstColumn="0" w:lastRowLastColumn="0"/>
               <w:rPr>
                 <w:rFonts w:ascii="Calibri" w:eastAsia="Times New Roman" w:hAnsi="Calibri" w:cs="Calibri"/>
-                <w:color w:val="000000"/>
-                <w:lang w:eastAsia="ru-RU"/>
-              </w:rPr>
-            </w:pPr>
-            <w:r>
-              <w:rPr>
-                <w:rFonts w:ascii="Calibri" w:eastAsia="Times New Roman" w:hAnsi="Calibri" w:cs="Calibri"/>
-                <w:color w:val="000000"/>
-                <w:lang w:eastAsia="ru-RU"/>
+                <w:noProof/>
+                <w:color w:val="000000"/>
+                <w:lang w:val="en-US" w:eastAsia="ru-RU"/>
+              </w:rPr>
+            </w:pPr>
+            <w:r>
+              <w:rPr>
+                <w:rFonts w:ascii="Calibri" w:eastAsia="Times New Roman" w:hAnsi="Calibri" w:cs="Calibri"/>
+                <w:noProof/>
+                <w:color w:val="000000"/>
+                <w:lang w:val="en-US" w:eastAsia="ru-RU"/>
               </w:rPr>
               <w:t>327</w:t>
             </w:r>
@@ -6552,15 +6738,17 @@
               <w:cnfStyle w:val="000000100000" w:firstRow="0" w:lastRow="0" w:firstColumn="0" w:lastColumn="0" w:oddVBand="0" w:evenVBand="0" w:oddHBand="1" w:evenHBand="0" w:firstRowFirstColumn="0" w:firstRowLastColumn="0" w:lastRowFirstColumn="0" w:lastRowLastColumn="0"/>
               <w:rPr>
                 <w:rFonts w:ascii="Calibri" w:eastAsia="Times New Roman" w:hAnsi="Calibri" w:cs="Calibri"/>
-                <w:color w:val="000000"/>
-                <w:lang w:eastAsia="ru-RU"/>
-              </w:rPr>
-            </w:pPr>
-            <w:r>
-              <w:rPr>
-                <w:rFonts w:ascii="Calibri" w:eastAsia="Times New Roman" w:hAnsi="Calibri" w:cs="Calibri"/>
-                <w:color w:val="000000"/>
-                <w:lang w:eastAsia="ru-RU"/>
+                <w:noProof/>
+                <w:color w:val="000000"/>
+                <w:lang w:val="en-US" w:eastAsia="ru-RU"/>
+              </w:rPr>
+            </w:pPr>
+            <w:r>
+              <w:rPr>
+                <w:rFonts w:ascii="Calibri" w:eastAsia="Times New Roman" w:hAnsi="Calibri" w:cs="Calibri"/>
+                <w:noProof/>
+                <w:color w:val="000000"/>
+                <w:lang w:val="en-US" w:eastAsia="ru-RU"/>
               </w:rPr>
               <w:t>123</w:t>
             </w:r>
@@ -6578,15 +6766,17 @@
               <w:cnfStyle w:val="000000100000" w:firstRow="0" w:lastRow="0" w:firstColumn="0" w:lastColumn="0" w:oddVBand="0" w:evenVBand="0" w:oddHBand="1" w:evenHBand="0" w:firstRowFirstColumn="0" w:firstRowLastColumn="0" w:lastRowFirstColumn="0" w:lastRowLastColumn="0"/>
               <w:rPr>
                 <w:rFonts w:ascii="Calibri" w:eastAsia="Times New Roman" w:hAnsi="Calibri" w:cs="Calibri"/>
-                <w:color w:val="000000"/>
-                <w:lang w:eastAsia="ru-RU"/>
-              </w:rPr>
-            </w:pPr>
-            <w:r>
-              <w:rPr>
-                <w:rFonts w:ascii="Calibri" w:eastAsia="Times New Roman" w:hAnsi="Calibri" w:cs="Calibri"/>
-                <w:color w:val="000000"/>
-                <w:lang w:eastAsia="ru-RU"/>
+                <w:noProof/>
+                <w:color w:val="000000"/>
+                <w:lang w:val="en-US" w:eastAsia="ru-RU"/>
+              </w:rPr>
+            </w:pPr>
+            <w:r>
+              <w:rPr>
+                <w:rFonts w:ascii="Calibri" w:eastAsia="Times New Roman" w:hAnsi="Calibri" w:cs="Calibri"/>
+                <w:noProof/>
+                <w:color w:val="000000"/>
+                <w:lang w:val="en-US" w:eastAsia="ru-RU"/>
               </w:rPr>
               <w:t>204</w:t>
             </w:r>
@@ -6604,15 +6794,17 @@
               <w:cnfStyle w:val="000000100000" w:firstRow="0" w:lastRow="0" w:firstColumn="0" w:lastColumn="0" w:oddVBand="0" w:evenVBand="0" w:oddHBand="1" w:evenHBand="0" w:firstRowFirstColumn="0" w:firstRowLastColumn="0" w:lastRowFirstColumn="0" w:lastRowLastColumn="0"/>
               <w:rPr>
                 <w:rFonts w:ascii="Calibri" w:eastAsia="Times New Roman" w:hAnsi="Calibri" w:cs="Calibri"/>
-                <w:color w:val="000000"/>
-                <w:lang w:eastAsia="ru-RU"/>
-              </w:rPr>
-            </w:pPr>
-            <w:r>
-              <w:rPr>
-                <w:rFonts w:ascii="Calibri" w:eastAsia="Times New Roman" w:hAnsi="Calibri" w:cs="Calibri"/>
-                <w:color w:val="000000"/>
-                <w:lang w:eastAsia="ru-RU"/>
+                <w:noProof/>
+                <w:color w:val="000000"/>
+                <w:lang w:val="en-US" w:eastAsia="ru-RU"/>
+              </w:rPr>
+            </w:pPr>
+            <w:r>
+              <w:rPr>
+                <w:rFonts w:ascii="Calibri" w:eastAsia="Times New Roman" w:hAnsi="Calibri" w:cs="Calibri"/>
+                <w:noProof/>
+                <w:color w:val="000000"/>
+                <w:lang w:val="en-US" w:eastAsia="ru-RU"/>
               </w:rPr>
               <w:t>0,001846</w:t>
             </w:r>
@@ -6635,28 +6827,20 @@
             <w:pPr>
               <w:rPr>
                 <w:rFonts w:ascii="Calibri" w:eastAsia="Times New Roman" w:hAnsi="Calibri" w:cs="Calibri"/>
-                <w:color w:val="000000"/>
-                <w:lang w:eastAsia="ru-RU"/>
-              </w:rPr>
-            </w:pPr>
-            <w:r>
-              <w:rPr>
-                <w:rFonts w:ascii="Calibri" w:eastAsia="Times New Roman" w:hAnsi="Calibri" w:cs="Calibri"/>
-                <w:color w:val="000000"/>
-                <w:lang w:eastAsia="ru-RU"/>
-              </w:rPr>
-              <w:t xml:space="preserve">A20, </w:t>
-            </w:r>
-            <w:proofErr w:type="spellStart"/>
-            <w:r>
-              <w:rPr>
-                <w:rFonts w:ascii="Calibri" w:eastAsia="Times New Roman" w:hAnsi="Calibri" w:cs="Calibri"/>
-                <w:color w:val="000000"/>
-                <w:lang w:eastAsia="ru-RU"/>
-              </w:rPr>
-              <w:t>other</w:t>
-            </w:r>
-            <w:proofErr w:type="spellEnd"/>
+                <w:noProof/>
+                <w:color w:val="000000"/>
+                <w:lang w:val="en-US" w:eastAsia="ru-RU"/>
+              </w:rPr>
+            </w:pPr>
+            <w:r>
+              <w:rPr>
+                <w:rFonts w:ascii="Calibri" w:eastAsia="Times New Roman" w:hAnsi="Calibri" w:cs="Calibri"/>
+                <w:noProof/>
+                <w:color w:val="000000"/>
+                <w:lang w:val="en-US" w:eastAsia="ru-RU"/>
+              </w:rPr>
+              <w:t>A20, other</w:t>
+            </w:r>
           </w:p>
         </w:tc>
         <w:tc>
@@ -6671,15 +6855,17 @@
               <w:cnfStyle w:val="000000000000" w:firstRow="0" w:lastRow="0" w:firstColumn="0" w:lastColumn="0" w:oddVBand="0" w:evenVBand="0" w:oddHBand="0" w:evenHBand="0" w:firstRowFirstColumn="0" w:firstRowLastColumn="0" w:lastRowFirstColumn="0" w:lastRowLastColumn="0"/>
               <w:rPr>
                 <w:rFonts w:ascii="Calibri" w:eastAsia="Times New Roman" w:hAnsi="Calibri" w:cs="Calibri"/>
-                <w:color w:val="000000"/>
-                <w:lang w:eastAsia="ru-RU"/>
-              </w:rPr>
-            </w:pPr>
-            <w:r>
-              <w:rPr>
-                <w:rFonts w:ascii="Calibri" w:eastAsia="Times New Roman" w:hAnsi="Calibri" w:cs="Calibri"/>
-                <w:color w:val="000000"/>
-                <w:lang w:eastAsia="ru-RU"/>
+                <w:noProof/>
+                <w:color w:val="000000"/>
+                <w:lang w:val="en-US" w:eastAsia="ru-RU"/>
+              </w:rPr>
+            </w:pPr>
+            <w:r>
+              <w:rPr>
+                <w:rFonts w:ascii="Calibri" w:eastAsia="Times New Roman" w:hAnsi="Calibri" w:cs="Calibri"/>
+                <w:noProof/>
+                <w:color w:val="000000"/>
+                <w:lang w:val="en-US" w:eastAsia="ru-RU"/>
               </w:rPr>
               <w:t>0</w:t>
             </w:r>
@@ -6697,15 +6883,17 @@
               <w:cnfStyle w:val="000000000000" w:firstRow="0" w:lastRow="0" w:firstColumn="0" w:lastColumn="0" w:oddVBand="0" w:evenVBand="0" w:oddHBand="0" w:evenHBand="0" w:firstRowFirstColumn="0" w:firstRowLastColumn="0" w:lastRowFirstColumn="0" w:lastRowLastColumn="0"/>
               <w:rPr>
                 <w:rFonts w:ascii="Calibri" w:eastAsia="Times New Roman" w:hAnsi="Calibri" w:cs="Calibri"/>
-                <w:color w:val="000000"/>
-                <w:lang w:eastAsia="ru-RU"/>
-              </w:rPr>
-            </w:pPr>
-            <w:r>
-              <w:rPr>
-                <w:rFonts w:ascii="Calibri" w:eastAsia="Times New Roman" w:hAnsi="Calibri" w:cs="Calibri"/>
-                <w:color w:val="000000"/>
-                <w:lang w:eastAsia="ru-RU"/>
+                <w:noProof/>
+                <w:color w:val="000000"/>
+                <w:lang w:val="en-US" w:eastAsia="ru-RU"/>
+              </w:rPr>
+            </w:pPr>
+            <w:r>
+              <w:rPr>
+                <w:rFonts w:ascii="Calibri" w:eastAsia="Times New Roman" w:hAnsi="Calibri" w:cs="Calibri"/>
+                <w:noProof/>
+                <w:color w:val="000000"/>
+                <w:lang w:val="en-US" w:eastAsia="ru-RU"/>
               </w:rPr>
               <w:t>0</w:t>
             </w:r>
@@ -6723,15 +6911,17 @@
               <w:cnfStyle w:val="000000000000" w:firstRow="0" w:lastRow="0" w:firstColumn="0" w:lastColumn="0" w:oddVBand="0" w:evenVBand="0" w:oddHBand="0" w:evenHBand="0" w:firstRowFirstColumn="0" w:firstRowLastColumn="0" w:lastRowFirstColumn="0" w:lastRowLastColumn="0"/>
               <w:rPr>
                 <w:rFonts w:ascii="Calibri" w:eastAsia="Times New Roman" w:hAnsi="Calibri" w:cs="Calibri"/>
-                <w:color w:val="000000"/>
-                <w:lang w:eastAsia="ru-RU"/>
-              </w:rPr>
-            </w:pPr>
-            <w:r>
-              <w:rPr>
-                <w:rFonts w:ascii="Calibri" w:eastAsia="Times New Roman" w:hAnsi="Calibri" w:cs="Calibri"/>
-                <w:color w:val="000000"/>
-                <w:lang w:eastAsia="ru-RU"/>
+                <w:noProof/>
+                <w:color w:val="000000"/>
+                <w:lang w:val="en-US" w:eastAsia="ru-RU"/>
+              </w:rPr>
+            </w:pPr>
+            <w:r>
+              <w:rPr>
+                <w:rFonts w:ascii="Calibri" w:eastAsia="Times New Roman" w:hAnsi="Calibri" w:cs="Calibri"/>
+                <w:noProof/>
+                <w:color w:val="000000"/>
+                <w:lang w:val="en-US" w:eastAsia="ru-RU"/>
               </w:rPr>
               <w:t>0</w:t>
             </w:r>
@@ -6749,15 +6939,17 @@
               <w:cnfStyle w:val="000000000000" w:firstRow="0" w:lastRow="0" w:firstColumn="0" w:lastColumn="0" w:oddVBand="0" w:evenVBand="0" w:oddHBand="0" w:evenHBand="0" w:firstRowFirstColumn="0" w:firstRowLastColumn="0" w:lastRowFirstColumn="0" w:lastRowLastColumn="0"/>
               <w:rPr>
                 <w:rFonts w:ascii="Calibri" w:eastAsia="Times New Roman" w:hAnsi="Calibri" w:cs="Calibri"/>
-                <w:color w:val="000000"/>
-                <w:lang w:eastAsia="ru-RU"/>
-              </w:rPr>
-            </w:pPr>
-            <w:r>
-              <w:rPr>
-                <w:rFonts w:ascii="Calibri" w:eastAsia="Times New Roman" w:hAnsi="Calibri" w:cs="Calibri"/>
-                <w:color w:val="000000"/>
-                <w:lang w:eastAsia="ru-RU"/>
+                <w:noProof/>
+                <w:color w:val="000000"/>
+                <w:lang w:val="en-US" w:eastAsia="ru-RU"/>
+              </w:rPr>
+            </w:pPr>
+            <w:r>
+              <w:rPr>
+                <w:rFonts w:ascii="Calibri" w:eastAsia="Times New Roman" w:hAnsi="Calibri" w:cs="Calibri"/>
+                <w:noProof/>
+                <w:color w:val="000000"/>
+                <w:lang w:val="en-US" w:eastAsia="ru-RU"/>
               </w:rPr>
               <w:t>1</w:t>
             </w:r>
@@ -6771,7 +6963,9 @@
           <w:tab w:val="left" w:pos="3180"/>
         </w:tabs>
         <w:rPr>
-          <w:sz w:val="24"/>
+          <w:noProof/>
+          <w:sz w:val="24"/>
+          <w:lang w:val="en-US"/>
         </w:rPr>
       </w:pPr>
     </w:p>
@@ -6811,7 +7005,9 @@
       </w:pPr>
       <w:r>
         <w:rPr>
-          <w:sz w:val="24"/>
+          <w:noProof/>
+          <w:sz w:val="24"/>
+          <w:lang w:eastAsia="ru-RU"/>
         </w:rPr>
         <w:lastRenderedPageBreak/>
         <w:drawing>
@@ -6887,7 +7083,9 @@
       </w:pPr>
       <w:r>
         <w:rPr>
-          <w:sz w:val="24"/>
+          <w:noProof/>
+          <w:sz w:val="24"/>
+          <w:lang w:eastAsia="ru-RU"/>
         </w:rPr>
         <w:drawing>
           <wp:inline distT="0" distB="0" distL="0" distR="0" wp14:anchorId="58A8AFB3" wp14:editId="5A693C45">
@@ -7471,7 +7669,9 @@
       </w:pPr>
       <w:r>
         <w:rPr>
-          <w:sz w:val="24"/>
+          <w:noProof/>
+          <w:sz w:val="24"/>
+          <w:lang w:eastAsia="ru-RU"/>
         </w:rPr>
         <w:lastRenderedPageBreak/>
         <w:drawing>
@@ -7655,7 +7855,9 @@
       </w:pPr>
       <w:r>
         <w:rPr>
-          <w:sz w:val="24"/>
+          <w:noProof/>
+          <w:sz w:val="24"/>
+          <w:lang w:eastAsia="ru-RU"/>
         </w:rPr>
         <w:drawing>
           <wp:inline distT="0" distB="0" distL="0" distR="0" wp14:anchorId="468140B1" wp14:editId="679B8FE1">
@@ -7720,6 +7922,10 @@
         </w:rPr>
       </w:pPr>
       <w:r>
+        <w:rPr>
+          <w:noProof/>
+          <w:lang w:eastAsia="ru-RU"/>
+        </w:rPr>
         <w:drawing>
           <wp:inline distT="0" distB="0" distL="0" distR="0" wp14:anchorId="4334B330" wp14:editId="2F7F5371">
             <wp:extent cx="6120130" cy="1918012"/>
@@ -7798,7 +8004,9 @@
       </w:pPr>
       <w:r>
         <w:rPr>
-          <w:sz w:val="24"/>
+          <w:noProof/>
+          <w:sz w:val="24"/>
+          <w:lang w:eastAsia="ru-RU"/>
         </w:rPr>
         <w:drawing>
           <wp:inline distT="0" distB="0" distL="0" distR="0" wp14:anchorId="474A2B7A" wp14:editId="0372C37C">
@@ -7849,7 +8057,9 @@
       </w:pPr>
       <w:r>
         <w:rPr>
-          <w:sz w:val="24"/>
+          <w:noProof/>
+          <w:sz w:val="24"/>
+          <w:lang w:eastAsia="ru-RU"/>
         </w:rPr>
         <w:drawing>
           <wp:inline distT="0" distB="0" distL="0" distR="0" wp14:anchorId="66EB5C85" wp14:editId="6E4941DD">
@@ -7928,6 +8138,10 @@
         </w:rPr>
       </w:pPr>
       <w:r>
+        <w:rPr>
+          <w:noProof/>
+          <w:lang w:eastAsia="ru-RU"/>
+        </w:rPr>
         <w:lastRenderedPageBreak/>
         <w:drawing>
           <wp:inline distT="0" distB="0" distL="0" distR="0" wp14:anchorId="07ED2688" wp14:editId="2E2E15D9">
@@ -8007,7 +8221,9 @@
       </w:pPr>
       <w:r>
         <w:rPr>
-          <w:sz w:val="24"/>
+          <w:noProof/>
+          <w:sz w:val="24"/>
+          <w:lang w:eastAsia="ru-RU"/>
         </w:rPr>
         <w:drawing>
           <wp:inline distT="0" distB="0" distL="0" distR="0" wp14:anchorId="3BAEE3D2" wp14:editId="3F66CF7F">
@@ -8083,9 +8299,14 @@
         </w:tabs>
         <w:rPr>
           <w:sz w:val="24"/>
-        </w:rPr>
-      </w:pPr>
-      <w:r>
+          <w:lang w:val="en-US"/>
+        </w:rPr>
+      </w:pPr>
+      <w:r>
+        <w:rPr>
+          <w:noProof/>
+          <w:lang w:eastAsia="ru-RU"/>
+        </w:rPr>
         <w:drawing>
           <wp:inline distT="0" distB="0" distL="0" distR="0" wp14:anchorId="16516E1D" wp14:editId="496289F2">
             <wp:extent cx="6120130" cy="1918012"/>
@@ -8261,6 +8482,10 @@
         </w:rPr>
       </w:pPr>
       <w:r>
+        <w:rPr>
+          <w:noProof/>
+          <w:lang w:eastAsia="ru-RU"/>
+        </w:rPr>
         <w:drawing>
           <wp:inline distT="0" distB="0" distL="0" distR="0" wp14:anchorId="5B09621A" wp14:editId="3B622BAA">
             <wp:extent cx="6120130" cy="1918012"/>
@@ -8405,6 +8630,10 @@
         </w:rPr>
       </w:pPr>
       <w:r>
+        <w:rPr>
+          <w:noProof/>
+          <w:lang w:eastAsia="ru-RU"/>
+        </w:rPr>
         <w:drawing>
           <wp:inline distT="0" distB="0" distL="0" distR="0" wp14:anchorId="4F9AD472" wp14:editId="4EA14BA4">
             <wp:extent cx="6120130" cy="1918012"/>
@@ -8515,25 +8744,7 @@
           <w:spacing w:val="-1"/>
           <w:sz w:val="24"/>
         </w:rPr>
-        <w:t>м</w:t>
-      </w:r>
-      <w:r>
-        <w:rPr>
-          <w:rFonts w:cstheme="minorHAnsi"/>
-          <w:color w:val="000000"/>
-          <w:spacing w:val="-1"/>
-          <w:sz w:val="24"/>
-        </w:rPr>
-        <w:t>ежду двумя признаками нет взаимосвязи (их зависимость случайна)</w:t>
-      </w:r>
-      <w:r>
-        <w:rPr>
-          <w:rFonts w:cstheme="minorHAnsi"/>
-          <w:color w:val="000000"/>
-          <w:spacing w:val="-1"/>
-          <w:sz w:val="24"/>
-        </w:rPr>
-        <w:t>.</w:t>
+        <w:t>между двумя признаками нет взаимосвязи (их зависимость случайна).</w:t>
       </w:r>
     </w:p>
     <w:p>
@@ -8575,25 +8786,7 @@
           <w:spacing w:val="-1"/>
           <w:sz w:val="24"/>
         </w:rPr>
-        <w:t>1: м</w:t>
-      </w:r>
-      <w:r>
-        <w:rPr>
-          <w:rFonts w:cstheme="minorHAnsi"/>
-          <w:color w:val="000000"/>
-          <w:spacing w:val="-1"/>
-          <w:sz w:val="24"/>
-        </w:rPr>
-        <w:t>ежду двумя признаками существует взаимосвязь (их зависимость не случайна)</w:t>
-      </w:r>
-      <w:r>
-        <w:rPr>
-          <w:rFonts w:cstheme="minorHAnsi"/>
-          <w:color w:val="000000"/>
-          <w:spacing w:val="-1"/>
-          <w:sz w:val="24"/>
-        </w:rPr>
-        <w:t>.</w:t>
+        <w:t>1: между двумя признаками существует взаимосвязь (их зависимость не случайна).</w:t>
       </w:r>
     </w:p>
     <w:p>
@@ -8663,13 +8856,7 @@
         <w:rPr>
           <w:sz w:val="24"/>
         </w:rPr>
-        <w:t xml:space="preserve">0 </w:t>
-      </w:r>
-      <w:r>
-        <w:rPr>
-          <w:sz w:val="24"/>
-        </w:rPr>
-        <w:t xml:space="preserve">и </w:t>
+        <w:t xml:space="preserve">0 и </w:t>
       </w:r>
       <w:r>
         <w:rPr>
@@ -8773,25 +8960,1313 @@
         </w:rPr>
         <w:t xml:space="preserve"> с 0 и 1 стоит 1 (то есть там, где связь </w:t>
       </w:r>
+      <w:r>
+        <w:rPr>
+          <w:sz w:val="24"/>
+        </w:rPr>
+        <w:t>есть,</w:t>
+      </w:r>
+      <w:r>
+        <w:rPr>
+          <w:sz w:val="24"/>
+        </w:rPr>
+        <w:t xml:space="preserve"> и она не случайная).</w:t>
+      </w:r>
+    </w:p>
+    <w:p>
+      <w:pPr>
+        <w:tabs>
+          <w:tab w:val="left" w:pos="3180"/>
+        </w:tabs>
+        <w:rPr>
+          <w:b/>
+          <w:sz w:val="24"/>
+        </w:rPr>
+      </w:pPr>
+      <w:r>
+        <w:rPr>
+          <w:b/>
+          <w:sz w:val="24"/>
+        </w:rPr>
+        <w:t xml:space="preserve">Задание </w:t>
+      </w:r>
+      <w:r>
+        <w:rPr>
+          <w:b/>
+          <w:sz w:val="24"/>
+        </w:rPr>
+        <w:t>4</w:t>
+      </w:r>
+      <w:r>
+        <w:rPr>
+          <w:b/>
+          <w:sz w:val="24"/>
+        </w:rPr>
+        <w:t>.</w:t>
+      </w:r>
+    </w:p>
+    <w:p>
+      <w:pPr>
+        <w:tabs>
+          <w:tab w:val="left" w:pos="3180"/>
+        </w:tabs>
+        <w:rPr>
+          <w:sz w:val="24"/>
+        </w:rPr>
+      </w:pPr>
+      <w:r>
+        <w:rPr>
+          <w:sz w:val="24"/>
+        </w:rPr>
+        <w:t xml:space="preserve">Из подмножества признаков, значимо влияющих на переменную класса, выберите пару признаков, наиболее сильно взаимосвязанных друг с другом. Обозначим их X1 и X2. Проверьте наличие частной корреляции между признаком X1 (X2) и откликом при исключении влияния X2 (X1) с помощью: </w:t>
+      </w:r>
+    </w:p>
+    <w:p>
+      <w:pPr>
+        <w:tabs>
+          <w:tab w:val="left" w:pos="3180"/>
+        </w:tabs>
+        <w:rPr>
+          <w:sz w:val="24"/>
+        </w:rPr>
+      </w:pPr>
+      <w:r>
+        <w:rPr>
+          <w:sz w:val="24"/>
+        </w:rPr>
+        <w:t>m=0, 1, 4 – показателя частной взаимной информации;</w:t>
+      </w:r>
+    </w:p>
+    <w:p>
+      <w:pPr>
+        <w:tabs>
+          <w:tab w:val="left" w:pos="3180"/>
+        </w:tabs>
+        <w:rPr>
+          <w:sz w:val="24"/>
+        </w:rPr>
+      </w:pPr>
+      <w:r>
+        <w:rPr>
+          <w:sz w:val="24"/>
+        </w:rPr>
+        <w:t>Сделайте вывод о наличии или отсутствии ложной корреляции.</w:t>
+      </w:r>
+    </w:p>
+    <w:p>
+      <w:pPr>
+        <w:tabs>
+          <w:tab w:val="left" w:pos="3180"/>
+        </w:tabs>
+        <w:rPr>
+          <w:sz w:val="24"/>
+        </w:rPr>
+      </w:pPr>
+      <w:r>
+        <w:rPr>
+          <w:sz w:val="24"/>
+        </w:rPr>
+        <w:t>Взаимная информация и частная взаимная информация для качествен</w:t>
+      </w:r>
+      <w:r>
+        <w:rPr>
+          <w:sz w:val="24"/>
+        </w:rPr>
+        <w:t>ных данных (Х1 – это признак А22, Х2 – это признак А37</w:t>
+      </w:r>
+      <w:r>
+        <w:rPr>
+          <w:sz w:val="24"/>
+        </w:rPr>
+        <w:t>, Y – это А40)</w:t>
+      </w:r>
+      <w:r>
+        <w:rPr>
+          <w:sz w:val="24"/>
+        </w:rPr>
+        <w:t>:</w:t>
+      </w:r>
+    </w:p>
+    <w:p>
+      <w:pPr>
+        <w:tabs>
+          <w:tab w:val="left" w:pos="3180"/>
+        </w:tabs>
+        <w:rPr>
+          <w:sz w:val="24"/>
+          <w:lang w:val="en-US"/>
+        </w:rPr>
+      </w:pPr>
       <w:proofErr w:type="gramStart"/>
       <w:r>
         <w:rPr>
           <w:sz w:val="24"/>
-        </w:rPr>
-        <w:t>есть</w:t>
+          <w:lang w:val="en-US"/>
+        </w:rPr>
+        <w:t>MI</w:t>
+      </w:r>
+      <w:r>
+        <w:rPr>
+          <w:sz w:val="24"/>
+          <w:lang w:val="en-US"/>
+        </w:rPr>
+        <w:t>(</w:t>
       </w:r>
       <w:proofErr w:type="gramEnd"/>
       <w:r>
         <w:rPr>
           <w:sz w:val="24"/>
-        </w:rPr>
-        <w:t xml:space="preserve"> и она не случайная).</w:t>
+          <w:lang w:val="en-US"/>
+        </w:rPr>
+        <w:t>X</w:t>
+      </w:r>
+      <w:r>
+        <w:rPr>
+          <w:sz w:val="24"/>
+          <w:lang w:val="en-US"/>
+        </w:rPr>
+        <w:t xml:space="preserve">1, </w:t>
+      </w:r>
+      <w:r>
+        <w:rPr>
+          <w:sz w:val="24"/>
+          <w:lang w:val="en-US"/>
+        </w:rPr>
+        <w:t>Y</w:t>
+      </w:r>
+      <w:r>
+        <w:rPr>
+          <w:sz w:val="24"/>
+          <w:lang w:val="en-US"/>
+        </w:rPr>
+        <w:t xml:space="preserve">) </w:t>
+      </w:r>
+      <w:r>
+        <w:rPr>
+          <w:sz w:val="24"/>
+          <w:lang w:val="en-US"/>
+        </w:rPr>
+        <w:t xml:space="preserve">= </w:t>
+      </w:r>
+      <w:r>
+        <w:rPr>
+          <w:sz w:val="24"/>
+          <w:lang w:val="en-US"/>
+        </w:rPr>
+        <w:t>MI</w:t>
+      </w:r>
+      <w:r>
+        <w:rPr>
+          <w:sz w:val="24"/>
+          <w:lang w:val="en-US"/>
+        </w:rPr>
+        <w:t>(</w:t>
+      </w:r>
+      <w:r>
+        <w:rPr>
+          <w:sz w:val="24"/>
+          <w:lang w:val="en-US"/>
+        </w:rPr>
+        <w:t>A</w:t>
+      </w:r>
+      <w:r>
+        <w:rPr>
+          <w:sz w:val="24"/>
+          <w:lang w:val="en-US"/>
+        </w:rPr>
+        <w:t>22</w:t>
+      </w:r>
+      <w:r>
+        <w:rPr>
+          <w:sz w:val="24"/>
+          <w:lang w:val="en-US"/>
+        </w:rPr>
+        <w:t xml:space="preserve">, </w:t>
+      </w:r>
+      <w:r>
+        <w:rPr>
+          <w:sz w:val="24"/>
+          <w:lang w:val="en-US"/>
+        </w:rPr>
+        <w:t>A40</w:t>
+      </w:r>
+      <w:r>
+        <w:rPr>
+          <w:sz w:val="24"/>
+          <w:lang w:val="en-US"/>
+        </w:rPr>
+        <w:t xml:space="preserve">) </w:t>
+      </w:r>
+      <w:r>
+        <w:rPr>
+          <w:sz w:val="24"/>
+          <w:lang w:val="en-US"/>
+        </w:rPr>
+        <w:t xml:space="preserve">= </w:t>
+      </w:r>
+      <w:r>
+        <w:rPr>
+          <w:sz w:val="24"/>
+          <w:lang w:val="en-US"/>
+        </w:rPr>
+        <w:t>0.017370105214595363</w:t>
+      </w:r>
+    </w:p>
+    <w:p>
+      <w:pPr>
+        <w:tabs>
+          <w:tab w:val="left" w:pos="3180"/>
+        </w:tabs>
+        <w:rPr>
+          <w:sz w:val="24"/>
+          <w:lang w:val="en-US"/>
+        </w:rPr>
+      </w:pPr>
+      <w:proofErr w:type="gramStart"/>
+      <w:r>
+        <w:rPr>
+          <w:sz w:val="24"/>
+          <w:lang w:val="en-US"/>
+        </w:rPr>
+        <w:t>I</w:t>
+      </w:r>
+      <w:r>
+        <w:rPr>
+          <w:sz w:val="24"/>
+          <w:lang w:val="en-US"/>
+        </w:rPr>
+        <w:t>(</w:t>
+      </w:r>
+      <w:proofErr w:type="gramEnd"/>
+      <w:r>
+        <w:rPr>
+          <w:sz w:val="24"/>
+          <w:lang w:val="en-US"/>
+        </w:rPr>
+        <w:t>X</w:t>
+      </w:r>
+      <w:r>
+        <w:rPr>
+          <w:sz w:val="24"/>
+          <w:lang w:val="en-US"/>
+        </w:rPr>
+        <w:t xml:space="preserve">1, </w:t>
+      </w:r>
+      <w:r>
+        <w:rPr>
+          <w:sz w:val="24"/>
+          <w:lang w:val="en-US"/>
+        </w:rPr>
+        <w:t>Y</w:t>
+      </w:r>
+      <w:r>
+        <w:rPr>
+          <w:sz w:val="24"/>
+          <w:lang w:val="en-US"/>
+        </w:rPr>
+        <w:t xml:space="preserve"> |</w:t>
+      </w:r>
+      <w:r>
+        <w:rPr>
+          <w:sz w:val="24"/>
+          <w:lang w:val="en-US"/>
+        </w:rPr>
+        <w:t xml:space="preserve"> </w:t>
+      </w:r>
+      <w:r>
+        <w:rPr>
+          <w:sz w:val="24"/>
+          <w:lang w:val="en-US"/>
+        </w:rPr>
+        <w:t>X</w:t>
+      </w:r>
+      <w:r>
+        <w:rPr>
+          <w:sz w:val="24"/>
+          <w:lang w:val="en-US"/>
+        </w:rPr>
+        <w:t>2) =</w:t>
+      </w:r>
+      <w:r>
+        <w:rPr>
+          <w:sz w:val="24"/>
+          <w:lang w:val="en-US"/>
+        </w:rPr>
+        <w:t xml:space="preserve"> I(A22</w:t>
+      </w:r>
+      <w:r>
+        <w:rPr>
+          <w:sz w:val="24"/>
+          <w:lang w:val="en-US"/>
+        </w:rPr>
+        <w:t>, A</w:t>
+      </w:r>
+      <w:r>
+        <w:rPr>
+          <w:sz w:val="24"/>
+          <w:lang w:val="en-US"/>
+        </w:rPr>
+        <w:t xml:space="preserve">40 | </w:t>
+      </w:r>
+      <w:r>
+        <w:rPr>
+          <w:sz w:val="24"/>
+          <w:lang w:val="en-US"/>
+        </w:rPr>
+        <w:t>A37</w:t>
+      </w:r>
+      <w:r>
+        <w:rPr>
+          <w:sz w:val="24"/>
+          <w:lang w:val="en-US"/>
+        </w:rPr>
+        <w:t>) =</w:t>
+      </w:r>
+      <w:r>
+        <w:rPr>
+          <w:sz w:val="24"/>
+          <w:lang w:val="en-US"/>
+        </w:rPr>
+        <w:t xml:space="preserve"> </w:t>
+      </w:r>
+      <w:r>
+        <w:rPr>
+          <w:sz w:val="24"/>
+          <w:lang w:val="en-US"/>
+        </w:rPr>
+        <w:t>0.039940001390988786</w:t>
+      </w:r>
+    </w:p>
+    <w:p>
+      <w:pPr>
+        <w:tabs>
+          <w:tab w:val="left" w:pos="3180"/>
+        </w:tabs>
+        <w:rPr>
+          <w:sz w:val="24"/>
+          <w:lang w:val="en-US"/>
+        </w:rPr>
+      </w:pPr>
+      <w:r>
+        <w:rPr>
+          <w:sz w:val="24"/>
+          <w:lang w:val="en-US"/>
+        </w:rPr>
+        <w:t>I &gt; MI</w:t>
+      </w:r>
+    </w:p>
+    <w:p>
+      <w:pPr>
+        <w:tabs>
+          <w:tab w:val="left" w:pos="3180"/>
+        </w:tabs>
+        <w:rPr>
+          <w:sz w:val="24"/>
+          <w:lang w:val="en-US"/>
+        </w:rPr>
+      </w:pPr>
+    </w:p>
+    <w:p>
+      <w:pPr>
+        <w:tabs>
+          <w:tab w:val="left" w:pos="3180"/>
+        </w:tabs>
+        <w:rPr>
+          <w:sz w:val="24"/>
+          <w:lang w:val="en-US"/>
+        </w:rPr>
+      </w:pPr>
+      <w:proofErr w:type="gramStart"/>
+      <w:r>
+        <w:rPr>
+          <w:sz w:val="24"/>
+          <w:lang w:val="en-US"/>
+        </w:rPr>
+        <w:lastRenderedPageBreak/>
+        <w:t>MI</w:t>
+      </w:r>
+      <w:r>
+        <w:rPr>
+          <w:sz w:val="24"/>
+          <w:lang w:val="en-US"/>
+        </w:rPr>
+        <w:t>(</w:t>
+      </w:r>
+      <w:proofErr w:type="gramEnd"/>
+      <w:r>
+        <w:rPr>
+          <w:sz w:val="24"/>
+          <w:lang w:val="en-US"/>
+        </w:rPr>
+        <w:t>X</w:t>
+      </w:r>
+      <w:r>
+        <w:rPr>
+          <w:sz w:val="24"/>
+          <w:lang w:val="en-US"/>
+        </w:rPr>
+        <w:t>2</w:t>
+      </w:r>
+      <w:r>
+        <w:rPr>
+          <w:sz w:val="24"/>
+          <w:lang w:val="en-US"/>
+        </w:rPr>
+        <w:t xml:space="preserve">, </w:t>
+      </w:r>
+      <w:r>
+        <w:rPr>
+          <w:sz w:val="24"/>
+          <w:lang w:val="en-US"/>
+        </w:rPr>
+        <w:t>Y</w:t>
+      </w:r>
+      <w:r>
+        <w:rPr>
+          <w:sz w:val="24"/>
+          <w:lang w:val="en-US"/>
+        </w:rPr>
+        <w:t>) =</w:t>
+      </w:r>
+      <w:r>
+        <w:rPr>
+          <w:sz w:val="24"/>
+          <w:lang w:val="en-US"/>
+        </w:rPr>
+        <w:t xml:space="preserve"> MI(A37</w:t>
+      </w:r>
+      <w:r>
+        <w:rPr>
+          <w:sz w:val="24"/>
+          <w:lang w:val="en-US"/>
+        </w:rPr>
+        <w:t>, A40)</w:t>
+      </w:r>
+      <w:r>
+        <w:rPr>
+          <w:sz w:val="24"/>
+          <w:lang w:val="en-US"/>
+        </w:rPr>
+        <w:t xml:space="preserve"> </w:t>
+      </w:r>
+      <w:r>
+        <w:rPr>
+          <w:sz w:val="24"/>
+          <w:lang w:val="en-US"/>
+        </w:rPr>
+        <w:t xml:space="preserve">= </w:t>
+      </w:r>
+      <w:r>
+        <w:rPr>
+          <w:sz w:val="24"/>
+          <w:lang w:val="en-US"/>
+        </w:rPr>
+        <w:t>0.027744142542336366</w:t>
+      </w:r>
+    </w:p>
+    <w:p>
+      <w:pPr>
+        <w:tabs>
+          <w:tab w:val="left" w:pos="3180"/>
+        </w:tabs>
+        <w:rPr>
+          <w:sz w:val="24"/>
+          <w:lang w:val="en-US"/>
+        </w:rPr>
+      </w:pPr>
+      <w:proofErr w:type="gramStart"/>
+      <w:r>
+        <w:rPr>
+          <w:sz w:val="24"/>
+          <w:lang w:val="en-US"/>
+        </w:rPr>
+        <w:t>I</w:t>
+      </w:r>
+      <w:r>
+        <w:rPr>
+          <w:sz w:val="24"/>
+          <w:lang w:val="en-US"/>
+        </w:rPr>
+        <w:t>(</w:t>
+      </w:r>
+      <w:proofErr w:type="gramEnd"/>
+      <w:r>
+        <w:rPr>
+          <w:sz w:val="24"/>
+          <w:lang w:val="en-US"/>
+        </w:rPr>
+        <w:t>X</w:t>
+      </w:r>
+      <w:r>
+        <w:rPr>
+          <w:sz w:val="24"/>
+          <w:lang w:val="en-US"/>
+        </w:rPr>
+        <w:t xml:space="preserve">2, </w:t>
+      </w:r>
+      <w:r>
+        <w:rPr>
+          <w:sz w:val="24"/>
+          <w:lang w:val="en-US"/>
+        </w:rPr>
+        <w:t>Y</w:t>
+      </w:r>
+      <w:r>
+        <w:rPr>
+          <w:sz w:val="24"/>
+          <w:lang w:val="en-US"/>
+        </w:rPr>
+        <w:t xml:space="preserve"> | </w:t>
+      </w:r>
+      <w:r>
+        <w:rPr>
+          <w:sz w:val="24"/>
+          <w:lang w:val="en-US"/>
+        </w:rPr>
+        <w:t>X</w:t>
+      </w:r>
+      <w:r>
+        <w:rPr>
+          <w:sz w:val="24"/>
+          <w:lang w:val="en-US"/>
+        </w:rPr>
+        <w:t>1) =</w:t>
+      </w:r>
+      <w:r>
+        <w:rPr>
+          <w:sz w:val="24"/>
+          <w:lang w:val="en-US"/>
+        </w:rPr>
+        <w:t xml:space="preserve"> </w:t>
+      </w:r>
+      <w:r>
+        <w:rPr>
+          <w:sz w:val="24"/>
+          <w:lang w:val="en-US"/>
+        </w:rPr>
+        <w:t>I</w:t>
+      </w:r>
+      <w:r>
+        <w:rPr>
+          <w:sz w:val="24"/>
+          <w:lang w:val="en-US"/>
+        </w:rPr>
+        <w:t>(</w:t>
+      </w:r>
+      <w:r>
+        <w:rPr>
+          <w:sz w:val="24"/>
+          <w:lang w:val="en-US"/>
+        </w:rPr>
+        <w:t>A</w:t>
+      </w:r>
+      <w:r>
+        <w:rPr>
+          <w:sz w:val="24"/>
+          <w:lang w:val="en-US"/>
+        </w:rPr>
+        <w:t>37</w:t>
+      </w:r>
+      <w:r>
+        <w:rPr>
+          <w:sz w:val="24"/>
+          <w:lang w:val="en-US"/>
+        </w:rPr>
+        <w:t xml:space="preserve">, </w:t>
+      </w:r>
+      <w:r>
+        <w:rPr>
+          <w:sz w:val="24"/>
+          <w:lang w:val="en-US"/>
+        </w:rPr>
+        <w:t>A</w:t>
+      </w:r>
+      <w:r>
+        <w:rPr>
+          <w:sz w:val="24"/>
+          <w:lang w:val="en-US"/>
+        </w:rPr>
+        <w:t>40 |</w:t>
+      </w:r>
+      <w:r>
+        <w:rPr>
+          <w:sz w:val="24"/>
+          <w:lang w:val="en-US"/>
+        </w:rPr>
+        <w:t xml:space="preserve"> </w:t>
+      </w:r>
+      <w:r>
+        <w:rPr>
+          <w:sz w:val="24"/>
+          <w:lang w:val="en-US"/>
+        </w:rPr>
+        <w:t>A</w:t>
+      </w:r>
+      <w:r>
+        <w:rPr>
+          <w:sz w:val="24"/>
+          <w:lang w:val="en-US"/>
+        </w:rPr>
+        <w:t>22</w:t>
+      </w:r>
+      <w:r>
+        <w:rPr>
+          <w:sz w:val="24"/>
+          <w:lang w:val="en-US"/>
+        </w:rPr>
+        <w:t>) =</w:t>
+      </w:r>
+      <w:r>
+        <w:rPr>
+          <w:sz w:val="24"/>
+          <w:lang w:val="en-US"/>
+        </w:rPr>
+        <w:t xml:space="preserve"> </w:t>
+      </w:r>
+      <w:r>
+        <w:rPr>
+          <w:sz w:val="24"/>
+          <w:lang w:val="en-US"/>
+        </w:rPr>
+        <w:t>0.050314038718729664</w:t>
+      </w:r>
+    </w:p>
+    <w:p>
+      <w:pPr>
+        <w:tabs>
+          <w:tab w:val="left" w:pos="3180"/>
+        </w:tabs>
+        <w:rPr>
+          <w:sz w:val="24"/>
+        </w:rPr>
+      </w:pPr>
+      <w:r>
+        <w:rPr>
+          <w:sz w:val="24"/>
+          <w:lang w:val="en-US"/>
+        </w:rPr>
+        <w:t>I</w:t>
+      </w:r>
+      <w:r>
+        <w:rPr>
+          <w:sz w:val="24"/>
+        </w:rPr>
+        <w:t xml:space="preserve"> &gt; </w:t>
+      </w:r>
+      <w:r>
+        <w:rPr>
+          <w:sz w:val="24"/>
+          <w:lang w:val="en-US"/>
+        </w:rPr>
+        <w:t>MI</w:t>
+      </w:r>
+    </w:p>
+    <w:p>
+      <w:pPr>
+        <w:tabs>
+          <w:tab w:val="left" w:pos="3180"/>
+        </w:tabs>
+        <w:rPr>
+          <w:sz w:val="24"/>
+        </w:rPr>
+      </w:pPr>
+      <w:r>
+        <w:rPr>
+          <w:sz w:val="24"/>
+        </w:rPr>
+        <w:t>Ч</w:t>
+      </w:r>
+      <w:r>
+        <w:rPr>
+          <w:sz w:val="24"/>
+        </w:rPr>
+        <w:t>астная взаимная информация показала то, что</w:t>
+      </w:r>
+      <w:r>
+        <w:rPr>
+          <w:sz w:val="24"/>
+        </w:rPr>
+        <w:t xml:space="preserve"> зависимость X1 и Y</w:t>
+      </w:r>
+      <w:r>
+        <w:rPr>
+          <w:sz w:val="24"/>
+        </w:rPr>
+        <w:t xml:space="preserve"> больше</w:t>
+      </w:r>
+      <w:r>
+        <w:rPr>
+          <w:sz w:val="24"/>
+        </w:rPr>
+        <w:t>, когда влияние X2</w:t>
+      </w:r>
+      <w:r>
+        <w:rPr>
+          <w:sz w:val="24"/>
+        </w:rPr>
+        <w:t xml:space="preserve"> не</w:t>
+      </w:r>
+      <w:r>
+        <w:rPr>
+          <w:sz w:val="24"/>
+        </w:rPr>
+        <w:t xml:space="preserve"> учтено. Частная взаимная информация между X2 и Y при </w:t>
+      </w:r>
+      <w:r>
+        <w:rPr>
+          <w:sz w:val="24"/>
+        </w:rPr>
+        <w:t>исключении</w:t>
+      </w:r>
+      <w:r>
+        <w:rPr>
+          <w:sz w:val="24"/>
+        </w:rPr>
+        <w:t xml:space="preserve"> X1</w:t>
+      </w:r>
+      <w:r>
+        <w:rPr>
+          <w:sz w:val="24"/>
+        </w:rPr>
+        <w:t xml:space="preserve"> тоже больше, чем просто взаимная информация</w:t>
+      </w:r>
+      <w:r>
+        <w:rPr>
+          <w:sz w:val="24"/>
+        </w:rPr>
+        <w:t>.</w:t>
+      </w:r>
+    </w:p>
+    <w:p>
+      <w:pPr>
+        <w:tabs>
+          <w:tab w:val="left" w:pos="3180"/>
+        </w:tabs>
+        <w:rPr>
+          <w:sz w:val="24"/>
+          <w:highlight w:val="yellow"/>
+        </w:rPr>
+      </w:pPr>
+      <w:r>
+        <w:rPr>
+          <w:sz w:val="24"/>
+        </w:rPr>
+        <w:t>Вывод:</w:t>
+      </w:r>
+      <w:r>
+        <w:rPr>
+          <w:sz w:val="24"/>
+        </w:rPr>
+        <w:t xml:space="preserve"> X1 и X2 зависимы. Т</w:t>
+      </w:r>
+      <w:r>
+        <w:rPr>
+          <w:sz w:val="24"/>
+        </w:rPr>
+        <w:t xml:space="preserve">о, что </w:t>
+      </w:r>
+      <w:proofErr w:type="gramStart"/>
+      <w:r>
+        <w:rPr>
+          <w:sz w:val="24"/>
+        </w:rPr>
+        <w:t>I(</w:t>
+      </w:r>
+      <w:proofErr w:type="gramEnd"/>
+      <w:r>
+        <w:rPr>
+          <w:sz w:val="24"/>
+        </w:rPr>
+        <w:t>X1, Y | X2) &gt; MI(X1, Y), говорит о том, что зависимость X1 и Y усиливается, когда X2</w:t>
+      </w:r>
+      <w:r>
+        <w:rPr>
+          <w:sz w:val="24"/>
+        </w:rPr>
+        <w:t xml:space="preserve"> не</w:t>
+      </w:r>
+      <w:r>
+        <w:rPr>
+          <w:sz w:val="24"/>
+        </w:rPr>
+        <w:t xml:space="preserve"> учитывается. Аналогично, </w:t>
+      </w:r>
+      <w:proofErr w:type="gramStart"/>
+      <w:r>
+        <w:rPr>
+          <w:sz w:val="24"/>
+        </w:rPr>
+        <w:t>I(</w:t>
+      </w:r>
+      <w:proofErr w:type="gramEnd"/>
+      <w:r>
+        <w:rPr>
+          <w:sz w:val="24"/>
+        </w:rPr>
+        <w:t xml:space="preserve">X2, Y | X1) &gt; MI(X2, Y) показывает, что X2 и Y больше связаны, когда X1 </w:t>
+      </w:r>
+      <w:r>
+        <w:rPr>
+          <w:sz w:val="24"/>
+        </w:rPr>
+        <w:t>не учитывается</w:t>
+      </w:r>
+      <w:r>
+        <w:rPr>
+          <w:sz w:val="24"/>
+        </w:rPr>
+        <w:t>.</w:t>
+      </w:r>
+    </w:p>
+    <w:p>
+      <w:pPr>
+        <w:tabs>
+          <w:tab w:val="left" w:pos="3180"/>
+        </w:tabs>
+        <w:rPr>
+          <w:b/>
+          <w:sz w:val="24"/>
+        </w:rPr>
+      </w:pPr>
+      <w:r>
+        <w:rPr>
+          <w:b/>
+          <w:sz w:val="24"/>
+        </w:rPr>
+        <w:t xml:space="preserve">Задание </w:t>
+      </w:r>
+      <w:r>
+        <w:rPr>
+          <w:b/>
+          <w:sz w:val="24"/>
+        </w:rPr>
+        <w:t>5</w:t>
+      </w:r>
+      <w:r>
+        <w:rPr>
+          <w:b/>
+          <w:sz w:val="24"/>
+        </w:rPr>
+        <w:t>.</w:t>
+      </w:r>
+    </w:p>
+    <w:p>
+      <w:pPr>
+        <w:tabs>
+          <w:tab w:val="left" w:pos="3180"/>
+        </w:tabs>
+        <w:rPr>
+          <w:sz w:val="24"/>
+        </w:rPr>
+      </w:pPr>
+      <w:r>
+        <w:rPr>
+          <w:sz w:val="24"/>
+        </w:rPr>
+        <w:t>Дайте интерпретацию полученным результатам исходя из практических соображений. Уделите особое внимание интерпретации взаимосвязей между объясняющими переменными и переменной класса</w:t>
+      </w:r>
+      <w:r>
+        <w:rPr>
+          <w:sz w:val="24"/>
+        </w:rPr>
+        <w:t>.</w:t>
+      </w:r>
+    </w:p>
+    <w:p>
+      <w:pPr>
+        <w:tabs>
+          <w:tab w:val="left" w:pos="3180"/>
+        </w:tabs>
+        <w:rPr>
+          <w:sz w:val="24"/>
+          <w:szCs w:val="24"/>
+        </w:rPr>
+      </w:pPr>
+      <w:r>
+        <w:rPr>
+          <w:sz w:val="24"/>
+        </w:rPr>
+        <w:t>Ко</w:t>
+      </w:r>
+      <w:r>
+        <w:rPr>
+          <w:sz w:val="24"/>
+        </w:rPr>
+        <w:t xml:space="preserve">эффициент неопределенности </w:t>
+      </w:r>
+      <w:r>
+        <w:rPr>
+          <w:sz w:val="24"/>
+        </w:rPr>
+        <w:t>измеряет, насколько один признак уменьшает неопре</w:t>
+      </w:r>
+      <w:r>
+        <w:rPr>
+          <w:sz w:val="24"/>
+        </w:rPr>
+        <w:t xml:space="preserve">деленность в отношении другого. </w:t>
+      </w:r>
+      <w:r>
+        <w:rPr>
+          <w:sz w:val="24"/>
+        </w:rPr>
+        <w:t xml:space="preserve">Коэффициент симметричности </w:t>
+      </w:r>
+      <w:r>
+        <w:rPr>
+          <w:sz w:val="24"/>
+        </w:rPr>
+        <w:t>показывает</w:t>
       </w:r>
       <w:bookmarkStart w:id="0" w:name="_GoBack"/>
       <w:bookmarkEnd w:id="0"/>
+      <w:r>
+        <w:rPr>
+          <w:sz w:val="24"/>
+        </w:rPr>
+        <w:t xml:space="preserve">, насколько сильно два </w:t>
+      </w:r>
+      <w:r>
+        <w:rPr>
+          <w:sz w:val="24"/>
+        </w:rPr>
+        <w:t>признака связаны друг с другом.</w:t>
+      </w:r>
+      <w:r>
+        <w:rPr>
+          <w:sz w:val="24"/>
+        </w:rPr>
+        <w:t xml:space="preserve"> Будем ранжировать значимость признаков по </w:t>
+      </w:r>
+      <w:r>
+        <w:rPr>
+          <w:sz w:val="24"/>
+        </w:rPr>
+        <w:t>второму</w:t>
+      </w:r>
+      <w:r>
+        <w:rPr>
+          <w:sz w:val="24"/>
+        </w:rPr>
+        <w:t xml:space="preserve"> </w:t>
+      </w:r>
+      <w:proofErr w:type="spellStart"/>
+      <w:r>
+        <w:rPr>
+          <w:sz w:val="24"/>
+        </w:rPr>
+        <w:t>коэф</w:t>
+      </w:r>
+      <w:proofErr w:type="spellEnd"/>
+      <w:r>
+        <w:rPr>
+          <w:sz w:val="24"/>
+        </w:rPr>
+        <w:t>-ту.</w:t>
+      </w:r>
+    </w:p>
+    <w:p>
+      <w:pPr>
+        <w:tabs>
+          <w:tab w:val="left" w:pos="3180"/>
+        </w:tabs>
+        <w:rPr>
+          <w:sz w:val="24"/>
+        </w:rPr>
+      </w:pPr>
+      <w:r>
+        <w:rPr>
+          <w:sz w:val="24"/>
+          <w:szCs w:val="24"/>
+        </w:rPr>
+        <w:t>От наименее к наиболее значимым для классового признака:</w:t>
+      </w:r>
+    </w:p>
+    <w:p>
+      <w:pPr>
+        <w:rPr>
+          <w:sz w:val="24"/>
+          <w:szCs w:val="24"/>
+        </w:rPr>
+      </w:pPr>
+      <w:r>
+        <w:rPr>
+          <w:sz w:val="24"/>
+          <w:szCs w:val="24"/>
+          <w:lang w:val="en-US"/>
+        </w:rPr>
+        <w:t>A</w:t>
+      </w:r>
+      <w:r>
+        <w:rPr>
+          <w:sz w:val="24"/>
+          <w:szCs w:val="24"/>
+        </w:rPr>
+        <w:t>6</w:t>
+      </w:r>
+      <w:r>
+        <w:rPr>
+          <w:sz w:val="24"/>
+          <w:szCs w:val="24"/>
+        </w:rPr>
+        <w:t xml:space="preserve"> (в наборе данных из двух значений встречалось только одно)</w:t>
+      </w:r>
+    </w:p>
+    <w:p>
+      <w:pPr>
+        <w:rPr>
+          <w:sz w:val="24"/>
+          <w:szCs w:val="24"/>
+        </w:rPr>
+      </w:pPr>
+      <w:r>
+        <w:rPr>
+          <w:sz w:val="24"/>
+          <w:szCs w:val="24"/>
+        </w:rPr>
+        <w:t xml:space="preserve">А18  </w:t>
+      </w:r>
+    </w:p>
+    <w:p>
+      <w:pPr>
+        <w:rPr>
+          <w:sz w:val="24"/>
+          <w:szCs w:val="24"/>
+        </w:rPr>
+      </w:pPr>
+      <w:r>
+        <w:rPr>
+          <w:sz w:val="24"/>
+          <w:szCs w:val="24"/>
+        </w:rPr>
+        <w:t>А20</w:t>
+      </w:r>
+    </w:p>
+    <w:p>
+      <w:pPr>
+        <w:rPr>
+          <w:sz w:val="24"/>
+          <w:szCs w:val="24"/>
+        </w:rPr>
+      </w:pPr>
+      <w:r>
+        <w:rPr>
+          <w:sz w:val="24"/>
+          <w:szCs w:val="24"/>
+        </w:rPr>
+        <w:t>А23</w:t>
+      </w:r>
+    </w:p>
+    <w:p>
+      <w:pPr>
+        <w:rPr>
+          <w:sz w:val="24"/>
+          <w:szCs w:val="24"/>
+        </w:rPr>
+      </w:pPr>
+      <w:r>
+        <w:rPr>
+          <w:sz w:val="24"/>
+          <w:szCs w:val="24"/>
+        </w:rPr>
+        <w:t>А22</w:t>
+      </w:r>
+    </w:p>
+    <w:p>
+      <w:pPr>
+        <w:rPr>
+          <w:sz w:val="24"/>
+          <w:szCs w:val="24"/>
+        </w:rPr>
+      </w:pPr>
+      <w:r>
+        <w:rPr>
+          <w:sz w:val="24"/>
+          <w:szCs w:val="24"/>
+        </w:rPr>
+        <w:t>А21</w:t>
+      </w:r>
+    </w:p>
+    <w:p>
+      <w:pPr>
+        <w:rPr>
+          <w:sz w:val="24"/>
+          <w:szCs w:val="24"/>
+        </w:rPr>
+      </w:pPr>
+      <w:r>
+        <w:rPr>
+          <w:sz w:val="24"/>
+          <w:szCs w:val="24"/>
+        </w:rPr>
+        <w:t>А10</w:t>
+      </w:r>
+    </w:p>
+    <w:p>
+      <w:pPr>
+        <w:rPr>
+          <w:sz w:val="24"/>
+          <w:szCs w:val="24"/>
+        </w:rPr>
+      </w:pPr>
+      <w:r>
+        <w:rPr>
+          <w:sz w:val="24"/>
+          <w:szCs w:val="24"/>
+        </w:rPr>
+        <w:t>А13</w:t>
+      </w:r>
+    </w:p>
+    <w:p>
+      <w:pPr>
+        <w:rPr>
+          <w:sz w:val="24"/>
+          <w:szCs w:val="24"/>
+        </w:rPr>
+      </w:pPr>
+      <w:r>
+        <w:rPr>
+          <w:sz w:val="24"/>
+          <w:szCs w:val="24"/>
+        </w:rPr>
+        <w:t>А37</w:t>
+      </w:r>
+    </w:p>
+    <w:p>
+      <w:pPr>
+        <w:rPr>
+          <w:sz w:val="24"/>
+          <w:szCs w:val="24"/>
+        </w:rPr>
+      </w:pPr>
+      <w:r>
+        <w:rPr>
+          <w:sz w:val="24"/>
+          <w:szCs w:val="24"/>
+        </w:rPr>
+        <w:t>А16</w:t>
+      </w:r>
+    </w:p>
+    <w:p>
+      <w:pPr>
+        <w:rPr>
+          <w:sz w:val="24"/>
+          <w:szCs w:val="24"/>
+        </w:rPr>
+      </w:pPr>
+      <w:r>
+        <w:rPr>
+          <w:sz w:val="24"/>
+          <w:szCs w:val="24"/>
+        </w:rPr>
+        <w:t>Признак А6 можно убрать.</w:t>
+      </w:r>
+    </w:p>
+    <w:p>
+      <w:pPr>
+        <w:rPr>
+          <w:sz w:val="24"/>
+          <w:szCs w:val="24"/>
+        </w:rPr>
+      </w:pPr>
+      <w:r>
+        <w:rPr>
+          <w:noProof/>
+          <w:sz w:val="24"/>
+          <w:szCs w:val="24"/>
+          <w:lang w:eastAsia="ru-RU"/>
+        </w:rPr>
+        <w:lastRenderedPageBreak/>
+        <w:drawing>
+          <wp:inline distT="0" distB="0" distL="0" distR="0" wp14:anchorId="1624EAA2" wp14:editId="081CB69C">
+            <wp:extent cx="6120130" cy="2509520"/>
+            <wp:effectExtent l="0" t="0" r="0" b="5080"/>
+            <wp:docPr id="17" name="Рисунок 17"/>
+            <wp:cNvGraphicFramePr>
+              <a:graphicFrameLocks xmlns:a="http://schemas.openxmlformats.org/drawingml/2006/main" noChangeAspect="1"/>
+            </wp:cNvGraphicFramePr>
+            <a:graphic xmlns:a="http://schemas.openxmlformats.org/drawingml/2006/main">
+              <a:graphicData uri="http://schemas.openxmlformats.org/drawingml/2006/picture">
+                <pic:pic xmlns:pic="http://schemas.openxmlformats.org/drawingml/2006/picture">
+                  <pic:nvPicPr>
+                    <pic:cNvPr id="1" name=""/>
+                    <pic:cNvPicPr/>
+                  </pic:nvPicPr>
+                  <pic:blipFill>
+                    <a:blip r:embed="rId27"/>
+                    <a:stretch>
+                      <a:fillRect/>
+                    </a:stretch>
+                  </pic:blipFill>
+                  <pic:spPr>
+                    <a:xfrm>
+                      <a:off x="0" y="0"/>
+                      <a:ext cx="6120130" cy="2509520"/>
+                    </a:xfrm>
+                    <a:prstGeom prst="rect">
+                      <a:avLst/>
+                    </a:prstGeom>
+                  </pic:spPr>
+                </pic:pic>
+              </a:graphicData>
+            </a:graphic>
+          </wp:inline>
+        </w:drawing>
+      </w:r>
+    </w:p>
+    <w:p>
+      <w:pPr>
+        <w:rPr>
+          <w:sz w:val="24"/>
+          <w:szCs w:val="24"/>
+        </w:rPr>
+      </w:pPr>
+      <w:r>
+        <w:rPr>
+          <w:noProof/>
+          <w:sz w:val="24"/>
+          <w:szCs w:val="24"/>
+          <w:lang w:eastAsia="ru-RU"/>
+        </w:rPr>
+        <w:drawing>
+          <wp:inline distT="0" distB="0" distL="0" distR="0" wp14:anchorId="4485D049" wp14:editId="3870457B">
+            <wp:extent cx="6120130" cy="1964690"/>
+            <wp:effectExtent l="0" t="0" r="0" b="0"/>
+            <wp:docPr id="18" name="Рисунок 18"/>
+            <wp:cNvGraphicFramePr>
+              <a:graphicFrameLocks xmlns:a="http://schemas.openxmlformats.org/drawingml/2006/main" noChangeAspect="1"/>
+            </wp:cNvGraphicFramePr>
+            <a:graphic xmlns:a="http://schemas.openxmlformats.org/drawingml/2006/main">
+              <a:graphicData uri="http://schemas.openxmlformats.org/drawingml/2006/picture">
+                <pic:pic xmlns:pic="http://schemas.openxmlformats.org/drawingml/2006/picture">
+                  <pic:nvPicPr>
+                    <pic:cNvPr id="1" name=""/>
+                    <pic:cNvPicPr/>
+                  </pic:nvPicPr>
+                  <pic:blipFill>
+                    <a:blip r:embed="rId28"/>
+                    <a:stretch>
+                      <a:fillRect/>
+                    </a:stretch>
+                  </pic:blipFill>
+                  <pic:spPr>
+                    <a:xfrm>
+                      <a:off x="0" y="0"/>
+                      <a:ext cx="6120130" cy="1964690"/>
+                    </a:xfrm>
+                    <a:prstGeom prst="rect">
+                      <a:avLst/>
+                    </a:prstGeom>
+                  </pic:spPr>
+                </pic:pic>
+              </a:graphicData>
+            </a:graphic>
+          </wp:inline>
+        </w:drawing>
+      </w:r>
     </w:p>
     <w:sectPr>
-      <w:footerReference w:type="first" r:id="rId27"/>
+      <w:footerReference w:type="first" r:id="rId29"/>
       <w:pgSz w:w="11906" w:h="16838" w:code="9"/>
       <w:pgMar w:top="1134" w:right="1134" w:bottom="1134" w:left="1134" w:header="709" w:footer="624" w:gutter="0"/>
       <w:pgBorders>
@@ -8865,7 +10340,7 @@
           <w:rPr>
             <w:noProof/>
           </w:rPr>
-          <w:t>7</w:t>
+          <w:t>8</w:t>
         </w:r>
         <w:r>
           <w:fldChar w:fldCharType="end"/>
@@ -11410,6 +12885,7 @@
   <w:style w:type="character" w:default="1" w:styleId="a1">
     <w:name w:val="Default Paragraph Font"/>
     <w:uiPriority w:val="1"/>
+    <w:semiHidden/>
     <w:unhideWhenUsed/>
   </w:style>
   <w:style w:type="table" w:default="1" w:styleId="a2">
@@ -12456,21 +13932,21 @@
     <w:charset w:val="CC"/>
     <w:family w:val="roman"/>
     <w:pitch w:val="variable"/>
-    <w:sig w:usb0="E0002AFF" w:usb1="C0007843" w:usb2="00000009" w:usb3="00000000" w:csb0="000001FF" w:csb1="00000000"/>
+    <w:sig w:usb0="E0002EFF" w:usb1="C000785B" w:usb2="00000009" w:usb3="00000000" w:csb0="000001FF" w:csb1="00000000"/>
   </w:font>
   <w:font w:name="Calibri">
     <w:panose1 w:val="020F0502020204030204"/>
     <w:charset w:val="CC"/>
     <w:family w:val="swiss"/>
     <w:pitch w:val="variable"/>
-    <w:sig w:usb0="E0002AFF" w:usb1="4000ACFF" w:usb2="00000001" w:usb3="00000000" w:csb0="000001FF" w:csb1="00000000"/>
+    <w:sig w:usb0="E4002EFF" w:usb1="C000247B" w:usb2="00000009" w:usb3="00000000" w:csb0="000001FF" w:csb1="00000000"/>
   </w:font>
   <w:font w:name="Calibri Light">
     <w:panose1 w:val="020F0302020204030204"/>
     <w:charset w:val="CC"/>
     <w:family w:val="swiss"/>
     <w:pitch w:val="variable"/>
-    <w:sig w:usb0="A0002AEF" w:usb1="4000207B" w:usb2="00000000" w:usb3="00000000" w:csb0="000001FF" w:csb1="00000000"/>
+    <w:sig w:usb0="E4002EFF" w:usb1="C000247B" w:usb2="00000009" w:usb3="00000000" w:csb0="000001FF" w:csb1="00000000"/>
   </w:font>
   <w:font w:name="Tahoma">
     <w:panose1 w:val="020B0604030504040204"/>
@@ -12484,7 +13960,7 @@
     <w:charset w:val="CC"/>
     <w:family w:val="swiss"/>
     <w:pitch w:val="variable"/>
-    <w:sig w:usb0="E0002AFF" w:usb1="C0007843" w:usb2="00000009" w:usb3="00000000" w:csb0="000001FF" w:csb1="00000000"/>
+    <w:sig w:usb0="E0002EFF" w:usb1="C000785B" w:usb2="00000009" w:usb3="00000000" w:csb0="000001FF" w:csb1="00000000"/>
   </w:font>
   <w:font w:name="Courier New">
     <w:panose1 w:val="02070309020205020404"/>
@@ -12527,6 +14003,8 @@
     <w:rsid w:val="00260F7F"/>
     <w:rsid w:val="00261E18"/>
     <w:rsid w:val="00265F3A"/>
+    <w:rsid w:val="00273D77"/>
+    <w:rsid w:val="0029243C"/>
     <w:rsid w:val="002B49D5"/>
     <w:rsid w:val="002C0617"/>
     <w:rsid w:val="002C531B"/>
@@ -12536,6 +14014,7 @@
     <w:rsid w:val="00315B34"/>
     <w:rsid w:val="0034175F"/>
     <w:rsid w:val="00342CF4"/>
+    <w:rsid w:val="00365D55"/>
     <w:rsid w:val="003858C8"/>
     <w:rsid w:val="003C3035"/>
     <w:rsid w:val="003F7DF9"/>
@@ -12558,6 +14037,7 @@
     <w:rsid w:val="00602A53"/>
     <w:rsid w:val="006126D0"/>
     <w:rsid w:val="00630017"/>
+    <w:rsid w:val="006555D2"/>
     <w:rsid w:val="006627B5"/>
     <w:rsid w:val="00666717"/>
     <w:rsid w:val="0069127C"/>
@@ -12569,6 +14049,7 @@
     <w:rsid w:val="0072433A"/>
     <w:rsid w:val="00733745"/>
     <w:rsid w:val="0074380C"/>
+    <w:rsid w:val="00747D2E"/>
     <w:rsid w:val="00767003"/>
     <w:rsid w:val="007720F9"/>
     <w:rsid w:val="007B796D"/>
@@ -12578,6 +14059,7 @@
     <w:rsid w:val="00876E68"/>
     <w:rsid w:val="00881BF8"/>
     <w:rsid w:val="0088673D"/>
+    <w:rsid w:val="00892823"/>
     <w:rsid w:val="008C2E57"/>
     <w:rsid w:val="008F4B3B"/>
     <w:rsid w:val="00900C66"/>
@@ -12588,6 +14070,7 @@
     <w:rsid w:val="009C1012"/>
     <w:rsid w:val="009C71BC"/>
     <w:rsid w:val="009C7482"/>
+    <w:rsid w:val="009C76AD"/>
     <w:rsid w:val="009D584F"/>
     <w:rsid w:val="009E10A5"/>
     <w:rsid w:val="009F76C5"/>
@@ -12650,6 +14133,7 @@
     <w:rsid w:val="00FA6DAC"/>
     <w:rsid w:val="00FC1A26"/>
     <w:rsid w:val="00FC4065"/>
+    <w:rsid w:val="00FC4707"/>
     <w:rsid w:val="00FD7E00"/>
     <w:rsid w:val="00FF18C1"/>
   </w:rsids>
@@ -13100,14 +14584,10 @@
     <w:basedOn w:val="a0"/>
     <w:uiPriority w:val="99"/>
     <w:semiHidden/>
-    <w:rsid w:val="00190C30"/>
+    <w:rsid w:val="009C76AD"/>
     <w:rPr>
       <w:color w:val="808080"/>
     </w:rPr>
-  </w:style>
-  <w:style w:type="paragraph" w:customStyle="1" w:styleId="1078DB584BDC442BA84F5279763AD69B">
-    <w:name w:val="1078DB584BDC442BA84F5279763AD69B"/>
-    <w:rsid w:val="0009283A"/>
   </w:style>
   <w:style w:type="paragraph" w:customStyle="1" w:styleId="7D81BB58F1304E5CA7A5C889181B3DC7">
     <w:name w:val="7D81BB58F1304E5CA7A5C889181B3DC7"/>
@@ -13427,7 +14907,7 @@
 </file>
 
 <file path=customXml/itemProps1.xml><?xml version="1.0" encoding="utf-8"?>
-<ds:datastoreItem xmlns:ds="http://schemas.openxmlformats.org/officeDocument/2006/customXml" ds:itemID="{C75F1FD2-B625-4675-A4FD-27CACE11F3B9}">
+<ds:datastoreItem xmlns:ds="http://schemas.openxmlformats.org/officeDocument/2006/customXml" ds:itemID="{091B347A-3D4B-49BF-9392-64919D0F64A9}">
   <ds:schemaRefs>
     <ds:schemaRef ds:uri="http://schemas.openxmlformats.org/officeDocument/2006/bibliography"/>
   </ds:schemaRefs>
